--- a/Documentatie.docx
+++ b/Documentatie.docx
@@ -6318,210 +6318,1110 @@
         <w:jc w:val="center"/>
         <w:rPr>
           <w:rFonts w:ascii="Arial" w:hAnsi="Arial" w:cs="Arial"/>
-          <w:sz w:val="28"/>
-          <w:szCs w:val="28"/>
-        </w:rPr>
-      </w:pPr>
-    </w:p>
-    <w:p>
-      <w:pPr>
-        <w:jc w:val="center"/>
-        <w:rPr>
-          <w:rFonts w:ascii="Arial" w:hAnsi="Arial" w:cs="Arial"/>
-          <w:sz w:val="28"/>
-          <w:szCs w:val="28"/>
-        </w:rPr>
-      </w:pPr>
-    </w:p>
-    <w:p>
-      <w:pPr>
-        <w:jc w:val="center"/>
-        <w:rPr>
-          <w:rFonts w:ascii="Arial" w:hAnsi="Arial" w:cs="Arial"/>
-          <w:sz w:val="28"/>
-          <w:szCs w:val="28"/>
-        </w:rPr>
-      </w:pPr>
-    </w:p>
-    <w:p>
-      <w:pPr>
-        <w:jc w:val="center"/>
-        <w:rPr>
-          <w:rFonts w:ascii="Arial" w:hAnsi="Arial" w:cs="Arial"/>
-          <w:sz w:val="28"/>
-          <w:szCs w:val="28"/>
-        </w:rPr>
-      </w:pPr>
-    </w:p>
-    <w:p>
-      <w:pPr>
-        <w:jc w:val="center"/>
-        <w:rPr>
-          <w:rFonts w:ascii="Arial" w:hAnsi="Arial" w:cs="Arial"/>
-          <w:sz w:val="28"/>
-          <w:szCs w:val="28"/>
-        </w:rPr>
-      </w:pPr>
-    </w:p>
-    <w:p>
-      <w:pPr>
-        <w:jc w:val="center"/>
-        <w:rPr>
-          <w:rFonts w:ascii="Arial" w:hAnsi="Arial" w:cs="Arial"/>
-          <w:sz w:val="28"/>
-          <w:szCs w:val="28"/>
-        </w:rPr>
-      </w:pPr>
-    </w:p>
-    <w:p>
-      <w:pPr>
-        <w:jc w:val="center"/>
-        <w:rPr>
-          <w:rFonts w:ascii="Arial" w:hAnsi="Arial" w:cs="Arial"/>
-          <w:sz w:val="28"/>
-          <w:szCs w:val="28"/>
-        </w:rPr>
-      </w:pPr>
-    </w:p>
-    <w:p>
-      <w:pPr>
-        <w:jc w:val="center"/>
-        <w:rPr>
-          <w:rFonts w:ascii="Arial" w:hAnsi="Arial" w:cs="Arial"/>
-          <w:sz w:val="28"/>
-          <w:szCs w:val="28"/>
-        </w:rPr>
-      </w:pPr>
-    </w:p>
-    <w:p>
-      <w:pPr>
-        <w:jc w:val="center"/>
-        <w:rPr>
-          <w:rFonts w:ascii="Arial" w:hAnsi="Arial" w:cs="Arial"/>
-          <w:sz w:val="28"/>
-          <w:szCs w:val="28"/>
-        </w:rPr>
-      </w:pPr>
-    </w:p>
-    <w:p>
-      <w:pPr>
-        <w:jc w:val="center"/>
-        <w:rPr>
-          <w:rFonts w:ascii="Arial" w:hAnsi="Arial" w:cs="Arial"/>
-          <w:sz w:val="28"/>
-          <w:szCs w:val="28"/>
-        </w:rPr>
-      </w:pPr>
-    </w:p>
-    <w:p>
-      <w:pPr>
-        <w:jc w:val="center"/>
-        <w:rPr>
-          <w:rFonts w:ascii="Arial" w:hAnsi="Arial" w:cs="Arial"/>
-          <w:sz w:val="28"/>
-          <w:szCs w:val="28"/>
-        </w:rPr>
-      </w:pPr>
-    </w:p>
-    <w:p>
-      <w:pPr>
-        <w:jc w:val="center"/>
-        <w:rPr>
-          <w:rFonts w:ascii="Arial" w:hAnsi="Arial" w:cs="Arial"/>
-          <w:sz w:val="28"/>
-          <w:szCs w:val="28"/>
-        </w:rPr>
-      </w:pPr>
-    </w:p>
-    <w:p>
-      <w:pPr>
-        <w:jc w:val="center"/>
-        <w:rPr>
-          <w:rFonts w:ascii="Arial" w:hAnsi="Arial" w:cs="Arial"/>
-          <w:sz w:val="28"/>
-          <w:szCs w:val="28"/>
-        </w:rPr>
-      </w:pPr>
-    </w:p>
-    <w:p>
-      <w:pPr>
-        <w:jc w:val="center"/>
-        <w:rPr>
-          <w:rFonts w:ascii="Arial" w:hAnsi="Arial" w:cs="Arial"/>
-          <w:sz w:val="28"/>
-          <w:szCs w:val="28"/>
-        </w:rPr>
-      </w:pPr>
-    </w:p>
-    <w:p>
-      <w:pPr>
-        <w:jc w:val="center"/>
-        <w:rPr>
-          <w:rFonts w:ascii="Arial" w:hAnsi="Arial" w:cs="Arial"/>
-          <w:sz w:val="28"/>
-          <w:szCs w:val="28"/>
-        </w:rPr>
-      </w:pPr>
-    </w:p>
-    <w:p>
-      <w:pPr>
-        <w:jc w:val="center"/>
-        <w:rPr>
-          <w:rFonts w:ascii="Arial" w:hAnsi="Arial" w:cs="Arial"/>
-          <w:sz w:val="28"/>
-          <w:szCs w:val="28"/>
-        </w:rPr>
-      </w:pPr>
-    </w:p>
-    <w:p>
-      <w:pPr>
-        <w:jc w:val="center"/>
-        <w:rPr>
-          <w:rFonts w:ascii="Arial" w:hAnsi="Arial" w:cs="Arial"/>
-          <w:sz w:val="28"/>
-          <w:szCs w:val="28"/>
-        </w:rPr>
-      </w:pPr>
-    </w:p>
-    <w:p>
-      <w:pPr>
-        <w:jc w:val="center"/>
-        <w:rPr>
-          <w:rFonts w:ascii="Arial" w:hAnsi="Arial" w:cs="Arial"/>
-          <w:sz w:val="28"/>
-          <w:szCs w:val="28"/>
-        </w:rPr>
-      </w:pPr>
-    </w:p>
-    <w:p>
-      <w:pPr>
-        <w:jc w:val="center"/>
-        <w:rPr>
-          <w:rFonts w:ascii="Arial" w:hAnsi="Arial" w:cs="Arial"/>
-          <w:sz w:val="28"/>
-          <w:szCs w:val="28"/>
-        </w:rPr>
-      </w:pPr>
-    </w:p>
-    <w:p>
-      <w:pPr>
-        <w:jc w:val="center"/>
-        <w:rPr>
-          <w:rFonts w:ascii="Arial" w:hAnsi="Arial" w:cs="Arial"/>
-          <w:sz w:val="28"/>
-          <w:szCs w:val="28"/>
-        </w:rPr>
-      </w:pPr>
-    </w:p>
-    <w:p>
-      <w:pPr>
-        <w:jc w:val="center"/>
-        <w:rPr>
-          <w:rFonts w:ascii="Arial" w:hAnsi="Arial" w:cs="Arial"/>
-          <w:sz w:val="28"/>
-          <w:szCs w:val="28"/>
-        </w:rPr>
-      </w:pPr>
+          <w:b/>
+          <w:i/>
+          <w:sz w:val="28"/>
+          <w:szCs w:val="28"/>
+        </w:rPr>
+      </w:pPr>
+      <w:r>
+        <w:rPr>
+          <w:rFonts w:ascii="Arial" w:hAnsi="Arial" w:cs="Arial"/>
+          <w:b/>
+          <w:i/>
+          <w:sz w:val="28"/>
+          <w:szCs w:val="28"/>
+        </w:rPr>
+        <w:t>Incarca</w:t>
+      </w:r>
+    </w:p>
+    <w:p>
+      <w:pPr>
+        <w:jc w:val="center"/>
+        <w:rPr>
+          <w:rFonts w:ascii="Arial" w:hAnsi="Arial" w:cs="Arial"/>
+          <w:sz w:val="28"/>
+          <w:szCs w:val="28"/>
+        </w:rPr>
+      </w:pPr>
+      <w:r>
+        <w:rPr>
+          <w:rFonts w:ascii="Arial" w:hAnsi="Arial" w:cs="Arial"/>
+          <w:noProof/>
+          <w:sz w:val="28"/>
+          <w:szCs w:val="28"/>
+          <w:lang w:eastAsia="ro-RO"/>
+        </w:rPr>
+        <w:drawing>
+          <wp:inline distT="0" distB="0" distL="0" distR="0">
+            <wp:extent cx="5473525" cy="2480391"/>
+            <wp:effectExtent l="19050" t="0" r="0" b="0"/>
+            <wp:docPr id="31" name="Picture 10"/>
+            <wp:cNvGraphicFramePr>
+              <a:graphicFrameLocks xmlns:a="http://schemas.openxmlformats.org/drawingml/2006/main" noChangeAspect="1"/>
+            </wp:cNvGraphicFramePr>
+            <a:graphic xmlns:a="http://schemas.openxmlformats.org/drawingml/2006/main">
+              <a:graphicData uri="http://schemas.openxmlformats.org/drawingml/2006/picture">
+                <pic:pic xmlns:pic="http://schemas.openxmlformats.org/drawingml/2006/picture">
+                  <pic:nvPicPr>
+                    <pic:cNvPr id="0" name="Picture 10"/>
+                    <pic:cNvPicPr>
+                      <a:picLocks noChangeAspect="1" noChangeArrowheads="1"/>
+                    </pic:cNvPicPr>
+                  </pic:nvPicPr>
+                  <pic:blipFill>
+                    <a:blip r:embed="rId8" cstate="print"/>
+                    <a:srcRect/>
+                    <a:stretch>
+                      <a:fillRect/>
+                    </a:stretch>
+                  </pic:blipFill>
+                  <pic:spPr bwMode="auto">
+                    <a:xfrm>
+                      <a:off x="0" y="0"/>
+                      <a:ext cx="5473854" cy="2480540"/>
+                    </a:xfrm>
+                    <a:prstGeom prst="rect">
+                      <a:avLst/>
+                    </a:prstGeom>
+                    <a:noFill/>
+                    <a:ln w="9525">
+                      <a:noFill/>
+                      <a:miter lim="800000"/>
+                      <a:headEnd/>
+                      <a:tailEnd/>
+                    </a:ln>
+                  </pic:spPr>
+                </pic:pic>
+              </a:graphicData>
+            </a:graphic>
+          </wp:inline>
+        </w:drawing>
+      </w:r>
+    </w:p>
+    <w:p>
+      <w:pPr>
+        <w:jc w:val="center"/>
+        <w:rPr>
+          <w:rFonts w:ascii="Arial" w:hAnsi="Arial" w:cs="Arial"/>
+          <w:b/>
+          <w:i/>
+          <w:sz w:val="28"/>
+          <w:szCs w:val="28"/>
+        </w:rPr>
+      </w:pPr>
+      <w:r>
+        <w:rPr>
+          <w:rFonts w:ascii="Arial" w:hAnsi="Arial" w:cs="Arial"/>
+          <w:b/>
+          <w:i/>
+          <w:sz w:val="28"/>
+          <w:szCs w:val="28"/>
+        </w:rPr>
+        <w:t>Consulta</w:t>
+      </w:r>
+    </w:p>
+    <w:p>
+      <w:pPr>
+        <w:spacing w:after="0"/>
+        <w:rPr>
+          <w:rFonts w:ascii="Arial" w:hAnsi="Arial" w:cs="Arial"/>
+          <w:sz w:val="28"/>
+          <w:szCs w:val="28"/>
+        </w:rPr>
+      </w:pPr>
+      <w:r>
+        <w:rPr>
+          <w:rFonts w:ascii="Arial" w:hAnsi="Arial" w:cs="Arial"/>
+          <w:sz w:val="28"/>
+          <w:szCs w:val="28"/>
+        </w:rPr>
+        <w:t>regula[3]</w:t>
+      </w:r>
+    </w:p>
+    <w:p>
+      <w:pPr>
+        <w:spacing w:after="0"/>
+        <w:rPr>
+          <w:rFonts w:ascii="Arial" w:hAnsi="Arial" w:cs="Arial"/>
+          <w:sz w:val="28"/>
+          <w:szCs w:val="28"/>
+        </w:rPr>
+      </w:pPr>
+      <w:r>
+        <w:rPr>
+          <w:rFonts w:ascii="Arial" w:hAnsi="Arial" w:cs="Arial"/>
+          <w:sz w:val="28"/>
+          <w:szCs w:val="28"/>
+        </w:rPr>
+        <w:t>daca:</w:t>
+      </w:r>
+    </w:p>
+    <w:p>
+      <w:pPr>
+        <w:spacing w:after="0"/>
+        <w:rPr>
+          <w:rFonts w:ascii="Arial" w:hAnsi="Arial" w:cs="Arial"/>
+          <w:sz w:val="28"/>
+          <w:szCs w:val="28"/>
+        </w:rPr>
+      </w:pPr>
+      <w:r>
+        <w:rPr>
+          <w:rFonts w:ascii="Arial" w:hAnsi="Arial" w:cs="Arial"/>
+          <w:sz w:val="28"/>
+          <w:szCs w:val="28"/>
+        </w:rPr>
+        <w:t xml:space="preserve">    -&gt; tuse=da</w:t>
+      </w:r>
+    </w:p>
+    <w:p>
+      <w:pPr>
+        <w:spacing w:after="0"/>
+        <w:rPr>
+          <w:rFonts w:ascii="Arial" w:hAnsi="Arial" w:cs="Arial"/>
+          <w:sz w:val="28"/>
+          <w:szCs w:val="28"/>
+        </w:rPr>
+      </w:pPr>
+      <w:r>
+        <w:rPr>
+          <w:rFonts w:ascii="Arial" w:hAnsi="Arial" w:cs="Arial"/>
+          <w:sz w:val="28"/>
+          <w:szCs w:val="28"/>
+        </w:rPr>
+        <w:t xml:space="preserve">    -&gt; greata=da</w:t>
+      </w:r>
+    </w:p>
+    <w:p>
+      <w:pPr>
+        <w:spacing w:after="0"/>
+        <w:rPr>
+          <w:rFonts w:ascii="Arial" w:hAnsi="Arial" w:cs="Arial"/>
+          <w:sz w:val="28"/>
+          <w:szCs w:val="28"/>
+        </w:rPr>
+      </w:pPr>
+      <w:r>
+        <w:rPr>
+          <w:rFonts w:ascii="Arial" w:hAnsi="Arial" w:cs="Arial"/>
+          <w:sz w:val="28"/>
+          <w:szCs w:val="28"/>
+        </w:rPr>
+        <w:t xml:space="preserve">    -&gt; varsaturi=da</w:t>
+      </w:r>
+    </w:p>
+    <w:p>
+      <w:pPr>
+        <w:spacing w:after="0"/>
+        <w:rPr>
+          <w:rFonts w:ascii="Arial" w:hAnsi="Arial" w:cs="Arial"/>
+          <w:sz w:val="28"/>
+          <w:szCs w:val="28"/>
+        </w:rPr>
+      </w:pPr>
+      <w:r>
+        <w:rPr>
+          <w:rFonts w:ascii="Arial" w:hAnsi="Arial" w:cs="Arial"/>
+          <w:sz w:val="28"/>
+          <w:szCs w:val="28"/>
+        </w:rPr>
+        <w:t xml:space="preserve">    -&gt; dureri_abdominale=da</w:t>
+      </w:r>
+    </w:p>
+    <w:p>
+      <w:pPr>
+        <w:spacing w:after="0"/>
+        <w:rPr>
+          <w:rFonts w:ascii="Arial" w:hAnsi="Arial" w:cs="Arial"/>
+          <w:sz w:val="28"/>
+          <w:szCs w:val="28"/>
+        </w:rPr>
+      </w:pPr>
+      <w:r>
+        <w:rPr>
+          <w:rFonts w:ascii="Arial" w:hAnsi="Arial" w:cs="Arial"/>
+          <w:sz w:val="28"/>
+          <w:szCs w:val="28"/>
+        </w:rPr>
+        <w:t xml:space="preserve">    -&gt; temperatura=temperatura_mare</w:t>
+      </w:r>
+    </w:p>
+    <w:p>
+      <w:pPr>
+        <w:spacing w:after="0"/>
+        <w:rPr>
+          <w:rFonts w:ascii="Arial" w:hAnsi="Arial" w:cs="Arial"/>
+          <w:sz w:val="28"/>
+          <w:szCs w:val="28"/>
+        </w:rPr>
+      </w:pPr>
+      <w:r>
+        <w:rPr>
+          <w:rFonts w:ascii="Arial" w:hAnsi="Arial" w:cs="Arial"/>
+          <w:sz w:val="28"/>
+          <w:szCs w:val="28"/>
+        </w:rPr>
+        <w:t>atunci:</w:t>
+      </w:r>
+    </w:p>
+    <w:p>
+      <w:pPr>
+        <w:spacing w:after="0"/>
+        <w:rPr>
+          <w:rFonts w:ascii="Arial" w:hAnsi="Arial" w:cs="Arial"/>
+          <w:sz w:val="28"/>
+          <w:szCs w:val="28"/>
+        </w:rPr>
+      </w:pPr>
+      <w:r>
+        <w:rPr>
+          <w:rFonts w:ascii="Arial" w:hAnsi="Arial" w:cs="Arial"/>
+          <w:sz w:val="28"/>
+          <w:szCs w:val="28"/>
+        </w:rPr>
+        <w:t xml:space="preserve">   boli=pancreatice cu fc=90.</w:t>
+      </w:r>
+    </w:p>
+    <w:p>
+      <w:pPr>
+        <w:spacing w:after="0"/>
+        <w:rPr>
+          <w:rFonts w:ascii="Arial" w:hAnsi="Arial" w:cs="Arial"/>
+          <w:sz w:val="28"/>
+          <w:szCs w:val="28"/>
+        </w:rPr>
+      </w:pPr>
+      <w:r>
+        <w:rPr>
+          <w:rFonts w:ascii="Arial" w:hAnsi="Arial" w:cs="Arial"/>
+          <w:sz w:val="28"/>
+          <w:szCs w:val="28"/>
+        </w:rPr>
+        <w:t>regula[8]</w:t>
+      </w:r>
+    </w:p>
+    <w:p>
+      <w:pPr>
+        <w:spacing w:after="0"/>
+        <w:rPr>
+          <w:rFonts w:ascii="Arial" w:hAnsi="Arial" w:cs="Arial"/>
+          <w:sz w:val="28"/>
+          <w:szCs w:val="28"/>
+        </w:rPr>
+      </w:pPr>
+      <w:r>
+        <w:rPr>
+          <w:rFonts w:ascii="Arial" w:hAnsi="Arial" w:cs="Arial"/>
+          <w:sz w:val="28"/>
+          <w:szCs w:val="28"/>
+        </w:rPr>
+        <w:t>daca:</w:t>
+      </w:r>
+    </w:p>
+    <w:p>
+      <w:pPr>
+        <w:spacing w:after="0"/>
+        <w:rPr>
+          <w:rFonts w:ascii="Arial" w:hAnsi="Arial" w:cs="Arial"/>
+          <w:sz w:val="28"/>
+          <w:szCs w:val="28"/>
+        </w:rPr>
+      </w:pPr>
+      <w:r>
+        <w:rPr>
+          <w:rFonts w:ascii="Arial" w:hAnsi="Arial" w:cs="Arial"/>
+          <w:sz w:val="28"/>
+          <w:szCs w:val="28"/>
+        </w:rPr>
+        <w:t xml:space="preserve">    -&gt; indigestie=da</w:t>
+      </w:r>
+    </w:p>
+    <w:p>
+      <w:pPr>
+        <w:spacing w:after="0"/>
+        <w:rPr>
+          <w:rFonts w:ascii="Arial" w:hAnsi="Arial" w:cs="Arial"/>
+          <w:sz w:val="28"/>
+          <w:szCs w:val="28"/>
+        </w:rPr>
+      </w:pPr>
+      <w:r>
+        <w:rPr>
+          <w:rFonts w:ascii="Arial" w:hAnsi="Arial" w:cs="Arial"/>
+          <w:sz w:val="28"/>
+          <w:szCs w:val="28"/>
+        </w:rPr>
+        <w:t xml:space="preserve">    -&gt; tulburari_digestive=da</w:t>
+      </w:r>
+    </w:p>
+    <w:p>
+      <w:pPr>
+        <w:spacing w:after="0"/>
+        <w:rPr>
+          <w:rFonts w:ascii="Arial" w:hAnsi="Arial" w:cs="Arial"/>
+          <w:sz w:val="28"/>
+          <w:szCs w:val="28"/>
+        </w:rPr>
+      </w:pPr>
+      <w:r>
+        <w:rPr>
+          <w:rFonts w:ascii="Arial" w:hAnsi="Arial" w:cs="Arial"/>
+          <w:sz w:val="28"/>
+          <w:szCs w:val="28"/>
+        </w:rPr>
+        <w:t>atunci:</w:t>
+      </w:r>
+    </w:p>
+    <w:p>
+      <w:pPr>
+        <w:spacing w:after="0"/>
+        <w:rPr>
+          <w:rFonts w:ascii="Arial" w:hAnsi="Arial" w:cs="Arial"/>
+          <w:sz w:val="28"/>
+          <w:szCs w:val="28"/>
+        </w:rPr>
+      </w:pPr>
+      <w:r>
+        <w:rPr>
+          <w:rFonts w:ascii="Arial" w:hAnsi="Arial" w:cs="Arial"/>
+          <w:sz w:val="28"/>
+          <w:szCs w:val="28"/>
+        </w:rPr>
+        <w:t xml:space="preserve">   dureri_abdominale=da cu fc=90.</w:t>
+      </w:r>
+    </w:p>
+    <w:p>
+      <w:pPr>
+        <w:spacing w:after="0"/>
+        <w:rPr>
+          <w:rFonts w:ascii="Arial" w:hAnsi="Arial" w:cs="Arial"/>
+          <w:sz w:val="28"/>
+          <w:szCs w:val="28"/>
+        </w:rPr>
+      </w:pPr>
+    </w:p>
+    <w:p>
+      <w:pPr>
+        <w:spacing w:after="0"/>
+        <w:rPr>
+          <w:rFonts w:ascii="Arial" w:hAnsi="Arial" w:cs="Arial"/>
+          <w:sz w:val="28"/>
+          <w:szCs w:val="28"/>
+        </w:rPr>
+      </w:pPr>
+      <w:r>
+        <w:rPr>
+          <w:rFonts w:ascii="Arial" w:hAnsi="Arial" w:cs="Arial"/>
+          <w:sz w:val="28"/>
+          <w:szCs w:val="28"/>
+        </w:rPr>
+        <w:t>regula[38]</w:t>
+      </w:r>
+    </w:p>
+    <w:p>
+      <w:pPr>
+        <w:spacing w:after="0"/>
+        <w:rPr>
+          <w:rFonts w:ascii="Arial" w:hAnsi="Arial" w:cs="Arial"/>
+          <w:sz w:val="28"/>
+          <w:szCs w:val="28"/>
+        </w:rPr>
+      </w:pPr>
+      <w:r>
+        <w:rPr>
+          <w:rFonts w:ascii="Arial" w:hAnsi="Arial" w:cs="Arial"/>
+          <w:sz w:val="28"/>
+          <w:szCs w:val="28"/>
+        </w:rPr>
+        <w:t xml:space="preserve">daca: </w:t>
+      </w:r>
+    </w:p>
+    <w:p>
+      <w:pPr>
+        <w:spacing w:after="0"/>
+        <w:rPr>
+          <w:rFonts w:ascii="Arial" w:hAnsi="Arial" w:cs="Arial"/>
+          <w:sz w:val="28"/>
+          <w:szCs w:val="28"/>
+        </w:rPr>
+      </w:pPr>
+      <w:r>
+        <w:rPr>
+          <w:rFonts w:ascii="Arial" w:hAnsi="Arial" w:cs="Arial"/>
+          <w:sz w:val="28"/>
+          <w:szCs w:val="28"/>
+        </w:rPr>
+        <w:t xml:space="preserve">    -&gt; valoare_calorica=val_calorica_mica</w:t>
+      </w:r>
+    </w:p>
+    <w:p>
+      <w:pPr>
+        <w:spacing w:after="0"/>
+        <w:rPr>
+          <w:rFonts w:ascii="Arial" w:hAnsi="Arial" w:cs="Arial"/>
+          <w:sz w:val="28"/>
+          <w:szCs w:val="28"/>
+        </w:rPr>
+      </w:pPr>
+      <w:r>
+        <w:rPr>
+          <w:rFonts w:ascii="Arial" w:hAnsi="Arial" w:cs="Arial"/>
+          <w:sz w:val="28"/>
+          <w:szCs w:val="28"/>
+        </w:rPr>
+        <w:t xml:space="preserve">    -&gt; boli=pancreatice</w:t>
+      </w:r>
+    </w:p>
+    <w:p>
+      <w:pPr>
+        <w:spacing w:after="0"/>
+        <w:rPr>
+          <w:rFonts w:ascii="Arial" w:hAnsi="Arial" w:cs="Arial"/>
+          <w:sz w:val="28"/>
+          <w:szCs w:val="28"/>
+        </w:rPr>
+      </w:pPr>
+      <w:r>
+        <w:rPr>
+          <w:rFonts w:ascii="Arial" w:hAnsi="Arial" w:cs="Arial"/>
+          <w:sz w:val="28"/>
+          <w:szCs w:val="28"/>
+        </w:rPr>
+        <w:t xml:space="preserve">    -&gt; alergie_la_grau=nu</w:t>
+      </w:r>
+    </w:p>
+    <w:p>
+      <w:pPr>
+        <w:spacing w:after="0"/>
+        <w:rPr>
+          <w:rFonts w:ascii="Arial" w:hAnsi="Arial" w:cs="Arial"/>
+          <w:sz w:val="28"/>
+          <w:szCs w:val="28"/>
+        </w:rPr>
+      </w:pPr>
+      <w:r>
+        <w:rPr>
+          <w:rFonts w:ascii="Arial" w:hAnsi="Arial" w:cs="Arial"/>
+          <w:sz w:val="28"/>
+          <w:szCs w:val="28"/>
+        </w:rPr>
+        <w:t>atunci:</w:t>
+      </w:r>
+    </w:p>
+    <w:p>
+      <w:pPr>
+        <w:spacing w:after="0"/>
+        <w:rPr>
+          <w:rFonts w:ascii="Arial" w:hAnsi="Arial" w:cs="Arial"/>
+          <w:sz w:val="28"/>
+          <w:szCs w:val="28"/>
+        </w:rPr>
+      </w:pPr>
+      <w:r>
+        <w:rPr>
+          <w:rFonts w:ascii="Arial" w:hAnsi="Arial" w:cs="Arial"/>
+          <w:sz w:val="28"/>
+          <w:szCs w:val="28"/>
+        </w:rPr>
+        <w:lastRenderedPageBreak/>
+        <w:t xml:space="preserve">    tipuri_mancare=paine_prajita cu fc=80.</w:t>
+      </w:r>
+    </w:p>
+    <w:p>
+      <w:pPr>
+        <w:spacing w:after="0"/>
+        <w:rPr>
+          <w:rFonts w:ascii="Arial" w:hAnsi="Arial" w:cs="Arial"/>
+          <w:sz w:val="28"/>
+          <w:szCs w:val="28"/>
+        </w:rPr>
+      </w:pPr>
+      <w:r>
+        <w:rPr>
+          <w:rFonts w:ascii="Arial" w:hAnsi="Arial" w:cs="Arial"/>
+          <w:noProof/>
+          <w:sz w:val="28"/>
+          <w:szCs w:val="28"/>
+          <w:lang w:eastAsia="ro-RO"/>
+        </w:rPr>
+        <w:drawing>
+          <wp:inline distT="0" distB="0" distL="0" distR="0">
+            <wp:extent cx="5760720" cy="6167259"/>
+            <wp:effectExtent l="19050" t="0" r="0" b="0"/>
+            <wp:docPr id="32" name="Picture 13"/>
+            <wp:cNvGraphicFramePr>
+              <a:graphicFrameLocks xmlns:a="http://schemas.openxmlformats.org/drawingml/2006/main" noChangeAspect="1"/>
+            </wp:cNvGraphicFramePr>
+            <a:graphic xmlns:a="http://schemas.openxmlformats.org/drawingml/2006/main">
+              <a:graphicData uri="http://schemas.openxmlformats.org/drawingml/2006/picture">
+                <pic:pic xmlns:pic="http://schemas.openxmlformats.org/drawingml/2006/picture">
+                  <pic:nvPicPr>
+                    <pic:cNvPr id="0" name="Picture 13"/>
+                    <pic:cNvPicPr>
+                      <a:picLocks noChangeAspect="1" noChangeArrowheads="1"/>
+                    </pic:cNvPicPr>
+                  </pic:nvPicPr>
+                  <pic:blipFill>
+                    <a:blip r:embed="rId9" cstate="print"/>
+                    <a:srcRect/>
+                    <a:stretch>
+                      <a:fillRect/>
+                    </a:stretch>
+                  </pic:blipFill>
+                  <pic:spPr bwMode="auto">
+                    <a:xfrm>
+                      <a:off x="0" y="0"/>
+                      <a:ext cx="5760720" cy="6167259"/>
+                    </a:xfrm>
+                    <a:prstGeom prst="rect">
+                      <a:avLst/>
+                    </a:prstGeom>
+                    <a:noFill/>
+                    <a:ln w="9525">
+                      <a:noFill/>
+                      <a:miter lim="800000"/>
+                      <a:headEnd/>
+                      <a:tailEnd/>
+                    </a:ln>
+                  </pic:spPr>
+                </pic:pic>
+              </a:graphicData>
+            </a:graphic>
+          </wp:inline>
+        </w:drawing>
+      </w:r>
+    </w:p>
+    <w:p>
+      <w:pPr>
+        <w:jc w:val="center"/>
+        <w:rPr>
+          <w:rFonts w:ascii="Arial" w:hAnsi="Arial" w:cs="Arial"/>
+          <w:sz w:val="28"/>
+          <w:szCs w:val="28"/>
+        </w:rPr>
+      </w:pPr>
+    </w:p>
+    <w:p>
+      <w:pPr>
+        <w:jc w:val="center"/>
+        <w:rPr>
+          <w:rFonts w:ascii="Arial" w:hAnsi="Arial" w:cs="Arial"/>
+          <w:sz w:val="28"/>
+          <w:szCs w:val="28"/>
+        </w:rPr>
+      </w:pPr>
+    </w:p>
+    <w:p>
+      <w:pPr>
+        <w:jc w:val="center"/>
+        <w:rPr>
+          <w:rFonts w:ascii="Arial" w:hAnsi="Arial" w:cs="Arial"/>
+          <w:sz w:val="28"/>
+          <w:szCs w:val="28"/>
+        </w:rPr>
+      </w:pPr>
+    </w:p>
+    <w:p>
+      <w:pPr>
+        <w:rPr>
+          <w:rFonts w:ascii="Arial" w:hAnsi="Arial" w:cs="Arial"/>
+          <w:sz w:val="28"/>
+          <w:szCs w:val="28"/>
+        </w:rPr>
+      </w:pPr>
+      <w:r>
+        <w:rPr>
+          <w:rFonts w:ascii="Arial" w:hAnsi="Arial" w:cs="Arial"/>
+          <w:noProof/>
+          <w:sz w:val="28"/>
+          <w:szCs w:val="28"/>
+          <w:lang w:eastAsia="ro-RO"/>
+        </w:rPr>
+        <w:lastRenderedPageBreak/>
+        <w:drawing>
+          <wp:inline distT="0" distB="0" distL="0" distR="0">
+            <wp:extent cx="3218799" cy="1656417"/>
+            <wp:effectExtent l="19050" t="0" r="651" b="0"/>
+            <wp:docPr id="33" name="Picture 16"/>
+            <wp:cNvGraphicFramePr>
+              <a:graphicFrameLocks xmlns:a="http://schemas.openxmlformats.org/drawingml/2006/main" noChangeAspect="1"/>
+            </wp:cNvGraphicFramePr>
+            <a:graphic xmlns:a="http://schemas.openxmlformats.org/drawingml/2006/main">
+              <a:graphicData uri="http://schemas.openxmlformats.org/drawingml/2006/picture">
+                <pic:pic xmlns:pic="http://schemas.openxmlformats.org/drawingml/2006/picture">
+                  <pic:nvPicPr>
+                    <pic:cNvPr id="0" name="Picture 16"/>
+                    <pic:cNvPicPr>
+                      <a:picLocks noChangeAspect="1" noChangeArrowheads="1"/>
+                    </pic:cNvPicPr>
+                  </pic:nvPicPr>
+                  <pic:blipFill>
+                    <a:blip r:embed="rId10" cstate="print"/>
+                    <a:srcRect/>
+                    <a:stretch>
+                      <a:fillRect/>
+                    </a:stretch>
+                  </pic:blipFill>
+                  <pic:spPr bwMode="auto">
+                    <a:xfrm>
+                      <a:off x="0" y="0"/>
+                      <a:ext cx="3219238" cy="1656643"/>
+                    </a:xfrm>
+                    <a:prstGeom prst="rect">
+                      <a:avLst/>
+                    </a:prstGeom>
+                    <a:noFill/>
+                    <a:ln w="9525">
+                      <a:noFill/>
+                      <a:miter lim="800000"/>
+                      <a:headEnd/>
+                      <a:tailEnd/>
+                    </a:ln>
+                  </pic:spPr>
+                </pic:pic>
+              </a:graphicData>
+            </a:graphic>
+          </wp:inline>
+        </w:drawing>
+      </w:r>
+    </w:p>
+    <w:p>
+      <w:pPr>
+        <w:jc w:val="center"/>
+        <w:rPr>
+          <w:rFonts w:ascii="Arial" w:hAnsi="Arial" w:cs="Arial"/>
+          <w:b/>
+          <w:i/>
+          <w:sz w:val="28"/>
+          <w:szCs w:val="28"/>
+        </w:rPr>
+      </w:pPr>
+      <w:r>
+        <w:rPr>
+          <w:rFonts w:ascii="Arial" w:hAnsi="Arial" w:cs="Arial"/>
+          <w:b/>
+          <w:i/>
+          <w:sz w:val="28"/>
+          <w:szCs w:val="28"/>
+        </w:rPr>
+        <w:t>Reinitiaza</w:t>
+      </w:r>
+    </w:p>
+    <w:p>
+      <w:pPr>
+        <w:jc w:val="center"/>
+        <w:rPr>
+          <w:rFonts w:ascii="Arial" w:hAnsi="Arial" w:cs="Arial"/>
+          <w:sz w:val="28"/>
+          <w:szCs w:val="28"/>
+        </w:rPr>
+      </w:pPr>
+      <w:r>
+        <w:rPr>
+          <w:rFonts w:ascii="Arial" w:hAnsi="Arial" w:cs="Arial"/>
+          <w:noProof/>
+          <w:sz w:val="28"/>
+          <w:szCs w:val="28"/>
+          <w:lang w:eastAsia="ro-RO"/>
+        </w:rPr>
+        <w:drawing>
+          <wp:inline distT="0" distB="0" distL="0" distR="0">
+            <wp:extent cx="5202604" cy="1488558"/>
+            <wp:effectExtent l="19050" t="0" r="0" b="0"/>
+            <wp:docPr id="35" name="Picture 19"/>
+            <wp:cNvGraphicFramePr>
+              <a:graphicFrameLocks xmlns:a="http://schemas.openxmlformats.org/drawingml/2006/main" noChangeAspect="1"/>
+            </wp:cNvGraphicFramePr>
+            <a:graphic xmlns:a="http://schemas.openxmlformats.org/drawingml/2006/main">
+              <a:graphicData uri="http://schemas.openxmlformats.org/drawingml/2006/picture">
+                <pic:pic xmlns:pic="http://schemas.openxmlformats.org/drawingml/2006/picture">
+                  <pic:nvPicPr>
+                    <pic:cNvPr id="0" name="Picture 19"/>
+                    <pic:cNvPicPr>
+                      <a:picLocks noChangeAspect="1" noChangeArrowheads="1"/>
+                    </pic:cNvPicPr>
+                  </pic:nvPicPr>
+                  <pic:blipFill>
+                    <a:blip r:embed="rId11" cstate="print"/>
+                    <a:srcRect/>
+                    <a:stretch>
+                      <a:fillRect/>
+                    </a:stretch>
+                  </pic:blipFill>
+                  <pic:spPr bwMode="auto">
+                    <a:xfrm>
+                      <a:off x="0" y="0"/>
+                      <a:ext cx="5202604" cy="1488558"/>
+                    </a:xfrm>
+                    <a:prstGeom prst="rect">
+                      <a:avLst/>
+                    </a:prstGeom>
+                    <a:noFill/>
+                    <a:ln w="9525">
+                      <a:noFill/>
+                      <a:miter lim="800000"/>
+                      <a:headEnd/>
+                      <a:tailEnd/>
+                    </a:ln>
+                  </pic:spPr>
+                </pic:pic>
+              </a:graphicData>
+            </a:graphic>
+          </wp:inline>
+        </w:drawing>
+      </w:r>
+    </w:p>
+    <w:p>
+      <w:pPr>
+        <w:jc w:val="center"/>
+        <w:rPr>
+          <w:rFonts w:ascii="Arial" w:hAnsi="Arial" w:cs="Arial"/>
+          <w:b/>
+          <w:i/>
+          <w:sz w:val="28"/>
+          <w:szCs w:val="28"/>
+        </w:rPr>
+      </w:pPr>
+      <w:r>
+        <w:rPr>
+          <w:rFonts w:ascii="Arial" w:hAnsi="Arial" w:cs="Arial"/>
+          <w:b/>
+          <w:i/>
+          <w:sz w:val="28"/>
+          <w:szCs w:val="28"/>
+        </w:rPr>
+        <w:t>Afisare_fapte</w:t>
+      </w:r>
+    </w:p>
+    <w:p>
+      <w:pPr>
+        <w:jc w:val="center"/>
+        <w:rPr>
+          <w:rFonts w:ascii="Arial" w:hAnsi="Arial" w:cs="Arial"/>
+          <w:sz w:val="28"/>
+          <w:szCs w:val="28"/>
+        </w:rPr>
+      </w:pPr>
+      <w:r>
+        <w:rPr>
+          <w:rFonts w:ascii="Arial" w:hAnsi="Arial" w:cs="Arial"/>
+          <w:noProof/>
+          <w:sz w:val="28"/>
+          <w:szCs w:val="28"/>
+          <w:lang w:eastAsia="ro-RO"/>
+        </w:rPr>
+        <w:drawing>
+          <wp:inline distT="0" distB="0" distL="0" distR="0">
+            <wp:extent cx="5245750" cy="1924493"/>
+            <wp:effectExtent l="19050" t="0" r="0" b="0"/>
+            <wp:docPr id="36" name="Picture 22"/>
+            <wp:cNvGraphicFramePr>
+              <a:graphicFrameLocks xmlns:a="http://schemas.openxmlformats.org/drawingml/2006/main" noChangeAspect="1"/>
+            </wp:cNvGraphicFramePr>
+            <a:graphic xmlns:a="http://schemas.openxmlformats.org/drawingml/2006/main">
+              <a:graphicData uri="http://schemas.openxmlformats.org/drawingml/2006/picture">
+                <pic:pic xmlns:pic="http://schemas.openxmlformats.org/drawingml/2006/picture">
+                  <pic:nvPicPr>
+                    <pic:cNvPr id="0" name="Picture 22"/>
+                    <pic:cNvPicPr>
+                      <a:picLocks noChangeAspect="1" noChangeArrowheads="1"/>
+                    </pic:cNvPicPr>
+                  </pic:nvPicPr>
+                  <pic:blipFill>
+                    <a:blip r:embed="rId12" cstate="print"/>
+                    <a:srcRect/>
+                    <a:stretch>
+                      <a:fillRect/>
+                    </a:stretch>
+                  </pic:blipFill>
+                  <pic:spPr bwMode="auto">
+                    <a:xfrm>
+                      <a:off x="0" y="0"/>
+                      <a:ext cx="5245663" cy="1924461"/>
+                    </a:xfrm>
+                    <a:prstGeom prst="rect">
+                      <a:avLst/>
+                    </a:prstGeom>
+                    <a:noFill/>
+                    <a:ln w="9525">
+                      <a:noFill/>
+                      <a:miter lim="800000"/>
+                      <a:headEnd/>
+                      <a:tailEnd/>
+                    </a:ln>
+                  </pic:spPr>
+                </pic:pic>
+              </a:graphicData>
+            </a:graphic>
+          </wp:inline>
+        </w:drawing>
+      </w:r>
+    </w:p>
+    <w:p>
+      <w:pPr>
+        <w:jc w:val="center"/>
+        <w:rPr>
+          <w:rFonts w:ascii="Arial" w:hAnsi="Arial" w:cs="Arial"/>
+          <w:b/>
+          <w:i/>
+          <w:sz w:val="28"/>
+          <w:szCs w:val="28"/>
+        </w:rPr>
+      </w:pPr>
+    </w:p>
+    <w:p>
+      <w:pPr>
+        <w:jc w:val="center"/>
+        <w:rPr>
+          <w:rFonts w:ascii="Arial" w:hAnsi="Arial" w:cs="Arial"/>
+          <w:b/>
+          <w:i/>
+          <w:sz w:val="28"/>
+          <w:szCs w:val="28"/>
+        </w:rPr>
+      </w:pPr>
+    </w:p>
+    <w:p>
+      <w:pPr>
+        <w:jc w:val="center"/>
+        <w:rPr>
+          <w:rFonts w:ascii="Arial" w:hAnsi="Arial" w:cs="Arial"/>
+          <w:b/>
+          <w:i/>
+          <w:sz w:val="28"/>
+          <w:szCs w:val="28"/>
+        </w:rPr>
+      </w:pPr>
+    </w:p>
+    <w:p>
+      <w:pPr>
+        <w:jc w:val="center"/>
+        <w:rPr>
+          <w:rFonts w:ascii="Arial" w:hAnsi="Arial" w:cs="Arial"/>
+          <w:b/>
+          <w:i/>
+          <w:sz w:val="28"/>
+          <w:szCs w:val="28"/>
+        </w:rPr>
+      </w:pPr>
+    </w:p>
+    <w:p>
+      <w:pPr>
+        <w:jc w:val="center"/>
+        <w:rPr>
+          <w:rFonts w:ascii="Arial" w:hAnsi="Arial" w:cs="Arial"/>
+          <w:b/>
+          <w:i/>
+          <w:sz w:val="28"/>
+          <w:szCs w:val="28"/>
+        </w:rPr>
+      </w:pPr>
+    </w:p>
+    <w:p>
+      <w:pPr>
+        <w:jc w:val="center"/>
+        <w:rPr>
+          <w:rFonts w:ascii="Arial" w:hAnsi="Arial" w:cs="Arial"/>
+          <w:b/>
+          <w:i/>
+          <w:sz w:val="28"/>
+          <w:szCs w:val="28"/>
+        </w:rPr>
+      </w:pPr>
+    </w:p>
+    <w:p>
+      <w:pPr>
+        <w:jc w:val="center"/>
+        <w:rPr>
+          <w:rFonts w:ascii="Arial" w:hAnsi="Arial" w:cs="Arial"/>
+          <w:b/>
+          <w:i/>
+          <w:sz w:val="28"/>
+          <w:szCs w:val="28"/>
+        </w:rPr>
+      </w:pPr>
+    </w:p>
+    <w:p>
+      <w:pPr>
+        <w:jc w:val="center"/>
+        <w:rPr>
+          <w:rFonts w:ascii="Arial" w:hAnsi="Arial" w:cs="Arial"/>
+          <w:b/>
+          <w:i/>
+          <w:sz w:val="28"/>
+          <w:szCs w:val="28"/>
+        </w:rPr>
+      </w:pPr>
+      <w:r>
+        <w:rPr>
+          <w:rFonts w:ascii="Arial" w:hAnsi="Arial" w:cs="Arial"/>
+          <w:b/>
+          <w:i/>
+          <w:sz w:val="28"/>
+          <w:szCs w:val="28"/>
+        </w:rPr>
+        <w:lastRenderedPageBreak/>
+        <w:t>Cum</w:t>
+      </w:r>
+    </w:p>
+    <w:p>
+      <w:pPr>
+        <w:jc w:val="center"/>
+        <w:rPr>
+          <w:rFonts w:ascii="Arial" w:hAnsi="Arial" w:cs="Arial"/>
+          <w:b/>
+          <w:i/>
+          <w:sz w:val="28"/>
+          <w:szCs w:val="28"/>
+        </w:rPr>
+      </w:pPr>
+      <w:r>
+        <w:rPr>
+          <w:rFonts w:ascii="Arial" w:hAnsi="Arial" w:cs="Arial"/>
+          <w:b/>
+          <w:i/>
+          <w:noProof/>
+          <w:sz w:val="28"/>
+          <w:szCs w:val="28"/>
+          <w:lang w:eastAsia="ro-RO"/>
+        </w:rPr>
+        <w:drawing>
+          <wp:inline distT="0" distB="0" distL="0" distR="0">
+            <wp:extent cx="6281737" cy="6227191"/>
+            <wp:effectExtent l="19050" t="0" r="4763" b="0"/>
+            <wp:docPr id="39" name="Picture 31"/>
+            <wp:cNvGraphicFramePr>
+              <a:graphicFrameLocks xmlns:a="http://schemas.openxmlformats.org/drawingml/2006/main" noChangeAspect="1"/>
+            </wp:cNvGraphicFramePr>
+            <a:graphic xmlns:a="http://schemas.openxmlformats.org/drawingml/2006/main">
+              <a:graphicData uri="http://schemas.openxmlformats.org/drawingml/2006/picture">
+                <pic:pic xmlns:pic="http://schemas.openxmlformats.org/drawingml/2006/picture">
+                  <pic:nvPicPr>
+                    <pic:cNvPr id="0" name="Picture 31"/>
+                    <pic:cNvPicPr>
+                      <a:picLocks noChangeAspect="1" noChangeArrowheads="1"/>
+                    </pic:cNvPicPr>
+                  </pic:nvPicPr>
+                  <pic:blipFill>
+                    <a:blip r:embed="rId13" cstate="print"/>
+                    <a:srcRect/>
+                    <a:stretch>
+                      <a:fillRect/>
+                    </a:stretch>
+                  </pic:blipFill>
+                  <pic:spPr bwMode="auto">
+                    <a:xfrm>
+                      <a:off x="0" y="0"/>
+                      <a:ext cx="6280208" cy="6225676"/>
+                    </a:xfrm>
+                    <a:prstGeom prst="rect">
+                      <a:avLst/>
+                    </a:prstGeom>
+                    <a:noFill/>
+                    <a:ln w="9525">
+                      <a:noFill/>
+                      <a:miter lim="800000"/>
+                      <a:headEnd/>
+                      <a:tailEnd/>
+                    </a:ln>
+                  </pic:spPr>
+                </pic:pic>
+              </a:graphicData>
+            </a:graphic>
+          </wp:inline>
+        </w:drawing>
+      </w:r>
+    </w:p>
+    <w:p>
+      <w:pPr>
+        <w:jc w:val="center"/>
+        <w:rPr>
+          <w:rFonts w:ascii="Arial" w:hAnsi="Arial" w:cs="Arial"/>
+          <w:b/>
+          <w:i/>
+          <w:sz w:val="28"/>
+          <w:szCs w:val="28"/>
+        </w:rPr>
+      </w:pPr>
+      <w:r>
+        <w:rPr>
+          <w:rFonts w:ascii="Arial" w:hAnsi="Arial" w:cs="Arial"/>
+          <w:b/>
+          <w:i/>
+          <w:sz w:val="28"/>
+          <w:szCs w:val="28"/>
+        </w:rPr>
+        <w:t>Iesire</w:t>
+      </w:r>
+    </w:p>
+    <w:p>
+      <w:pPr>
+        <w:jc w:val="center"/>
+        <w:rPr>
+          <w:rFonts w:ascii="Arial" w:hAnsi="Arial" w:cs="Arial"/>
+          <w:b/>
+          <w:i/>
+          <w:sz w:val="28"/>
+          <w:szCs w:val="28"/>
+        </w:rPr>
+      </w:pPr>
+      <w:r>
+        <w:rPr>
+          <w:rFonts w:ascii="Arial" w:hAnsi="Arial" w:cs="Arial"/>
+          <w:b/>
+          <w:i/>
+          <w:noProof/>
+          <w:sz w:val="28"/>
+          <w:szCs w:val="28"/>
+          <w:lang w:eastAsia="ro-RO"/>
+        </w:rPr>
+        <w:drawing>
+          <wp:inline distT="0" distB="0" distL="0" distR="0">
+            <wp:extent cx="6002393" cy="995715"/>
+            <wp:effectExtent l="19050" t="0" r="0" b="0"/>
+            <wp:docPr id="41" name="Picture 34"/>
+            <wp:cNvGraphicFramePr>
+              <a:graphicFrameLocks xmlns:a="http://schemas.openxmlformats.org/drawingml/2006/main" noChangeAspect="1"/>
+            </wp:cNvGraphicFramePr>
+            <a:graphic xmlns:a="http://schemas.openxmlformats.org/drawingml/2006/main">
+              <a:graphicData uri="http://schemas.openxmlformats.org/drawingml/2006/picture">
+                <pic:pic xmlns:pic="http://schemas.openxmlformats.org/drawingml/2006/picture">
+                  <pic:nvPicPr>
+                    <pic:cNvPr id="0" name="Picture 34"/>
+                    <pic:cNvPicPr>
+                      <a:picLocks noChangeAspect="1" noChangeArrowheads="1"/>
+                    </pic:cNvPicPr>
+                  </pic:nvPicPr>
+                  <pic:blipFill>
+                    <a:blip r:embed="rId14" cstate="print"/>
+                    <a:srcRect b="6329"/>
+                    <a:stretch>
+                      <a:fillRect/>
+                    </a:stretch>
+                  </pic:blipFill>
+                  <pic:spPr bwMode="auto">
+                    <a:xfrm>
+                      <a:off x="0" y="0"/>
+                      <a:ext cx="6004628" cy="996086"/>
+                    </a:xfrm>
+                    <a:prstGeom prst="rect">
+                      <a:avLst/>
+                    </a:prstGeom>
+                    <a:noFill/>
+                    <a:ln w="9525">
+                      <a:noFill/>
+                      <a:miter lim="800000"/>
+                      <a:headEnd/>
+                      <a:tailEnd/>
+                    </a:ln>
+                  </pic:spPr>
+                </pic:pic>
+              </a:graphicData>
+            </a:graphic>
+          </wp:inline>
+        </w:drawing>
+      </w:r>
     </w:p>
     <w:p>
       <w:pPr>
@@ -7507,7 +8407,7 @@
                     </pic:cNvPicPr>
                   </pic:nvPicPr>
                   <pic:blipFill>
-                    <a:blip r:embed="rId8" cstate="print"/>
+                    <a:blip r:embed="rId15" cstate="print"/>
                     <a:srcRect/>
                     <a:stretch>
                       <a:fillRect/>
@@ -7516,7 +8416,7 @@
                   <pic:spPr bwMode="auto">
                     <a:xfrm>
                       <a:off x="0" y="0"/>
-                      <a:ext cx="6269497" cy="1622031"/>
+                      <a:ext cx="6261744" cy="1620025"/>
                     </a:xfrm>
                     <a:prstGeom prst="rect">
                       <a:avLst/>
@@ -8703,7 +9603,7 @@
                     </pic:cNvPicPr>
                   </pic:nvPicPr>
                   <pic:blipFill>
-                    <a:blip r:embed="rId9" cstate="print"/>
+                    <a:blip r:embed="rId16" cstate="print"/>
                     <a:srcRect/>
                     <a:stretch>
                       <a:fillRect/>
@@ -8751,8 +9651,8 @@
         </w:rPr>
         <w:drawing>
           <wp:inline distT="0" distB="0" distL="0" distR="0">
-            <wp:extent cx="3913524" cy="1360968"/>
-            <wp:effectExtent l="19050" t="0" r="0" b="0"/>
+            <wp:extent cx="3882949" cy="1350335"/>
+            <wp:effectExtent l="19050" t="0" r="3251" b="0"/>
             <wp:docPr id="18" name="Picture 13"/>
             <wp:cNvGraphicFramePr>
               <a:graphicFrameLocks xmlns:a="http://schemas.openxmlformats.org/drawingml/2006/main" noChangeAspect="1"/>
@@ -8767,7 +9667,7 @@
                     </pic:cNvPicPr>
                   </pic:nvPicPr>
                   <pic:blipFill>
-                    <a:blip r:embed="rId10" cstate="print"/>
+                    <a:blip r:embed="rId17" cstate="print"/>
                     <a:srcRect/>
                     <a:stretch>
                       <a:fillRect/>
@@ -8776,7 +9676,7 @@
                   <pic:spPr bwMode="auto">
                     <a:xfrm>
                       <a:off x="0" y="0"/>
-                      <a:ext cx="3913524" cy="1360968"/>
+                      <a:ext cx="3887289" cy="1351844"/>
                     </a:xfrm>
                     <a:prstGeom prst="rect">
                       <a:avLst/>
@@ -9609,7 +10509,7 @@
         </w:rPr>
         <w:lastRenderedPageBreak/>
         <w:pict>
-          <v:group id="Group 9" o:spid="_x0000_s1150" style="position:absolute;left:0;text-align:left;margin-left:-47.75pt;margin-top:-52.4pt;width:548.35pt;height:298pt;z-index:251663360" coordsize="69643,42925" o:gfxdata="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">
+          <v:group id="Group 9" o:spid="_x0000_s1150" style="position:absolute;left:0;text-align:left;margin-left:-40.7pt;margin-top:-52.4pt;width:529.6pt;height:281.25pt;z-index:251663360" coordsize="69643,42925" o:gfxdata="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">
             <v:group id="Group 67" o:spid="_x0000_s1151" style="position:absolute;width:69643;height:42925" coordsize="69643,42925" o:gfxdata="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">
               <v:shape id="Text Box 38" o:spid="_x0000_s1152" type="#_x0000_t202" style="position:absolute;left:28495;width:12376;height:2762;visibility:visible" o:gfxdata="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" fillcolor="white [3201]" strokeweight=".5pt">
                 <v:textbox style="mso-next-textbox:#Text Box 38">
@@ -10177,7 +11077,7 @@
                     </pic:cNvPicPr>
                   </pic:nvPicPr>
                   <pic:blipFill>
-                    <a:blip r:embed="rId11" cstate="print"/>
+                    <a:blip r:embed="rId18" cstate="print"/>
                     <a:srcRect b="877"/>
                     <a:stretch>
                       <a:fillRect/>
@@ -10242,7 +11142,7 @@
                     </pic:cNvPicPr>
                   </pic:nvPicPr>
                   <pic:blipFill>
-                    <a:blip r:embed="rId12" cstate="print"/>
+                    <a:blip r:embed="rId19" cstate="print"/>
                     <a:srcRect/>
                     <a:stretch>
                       <a:fillRect/>
@@ -10460,7 +11360,7 @@
                     </pic:cNvPicPr>
                   </pic:nvPicPr>
                   <pic:blipFill>
-                    <a:blip r:embed="rId13" cstate="print"/>
+                    <a:blip r:embed="rId20" cstate="print"/>
                     <a:srcRect/>
                     <a:stretch>
                       <a:fillRect/>
@@ -10677,8 +11577,8 @@
         </w:rPr>
         <w:drawing>
           <wp:inline distT="0" distB="0" distL="0" distR="0">
-            <wp:extent cx="6508492" cy="489098"/>
-            <wp:effectExtent l="19050" t="0" r="6608" b="0"/>
+            <wp:extent cx="6508487" cy="489098"/>
+            <wp:effectExtent l="19050" t="0" r="6613" b="0"/>
             <wp:docPr id="43" name="Picture 43"/>
             <wp:cNvGraphicFramePr>
               <a:graphicFrameLocks xmlns:a="http://schemas.openxmlformats.org/drawingml/2006/main" noChangeAspect="1"/>
@@ -10693,7 +11593,7 @@
                     </pic:cNvPicPr>
                   </pic:nvPicPr>
                   <pic:blipFill>
-                    <a:blip r:embed="rId14" cstate="print"/>
+                    <a:blip r:embed="rId21" cstate="print"/>
                     <a:srcRect/>
                     <a:stretch>
                       <a:fillRect/>
@@ -10899,7 +11799,7 @@
                     </pic:cNvPicPr>
                   </pic:nvPicPr>
                   <pic:blipFill>
-                    <a:blip r:embed="rId15" cstate="print"/>
+                    <a:blip r:embed="rId22" cstate="print"/>
                     <a:srcRect/>
                     <a:stretch>
                       <a:fillRect/>
@@ -11015,8 +11915,8 @@
         </w:rPr>
         <w:drawing>
           <wp:inline distT="0" distB="0" distL="0" distR="0">
-            <wp:extent cx="5760720" cy="1570996"/>
-            <wp:effectExtent l="19050" t="0" r="0" b="0"/>
+            <wp:extent cx="6589100" cy="1796902"/>
+            <wp:effectExtent l="19050" t="0" r="2200" b="0"/>
             <wp:docPr id="28" name="Picture 28"/>
             <wp:cNvGraphicFramePr>
               <a:graphicFrameLocks xmlns:a="http://schemas.openxmlformats.org/drawingml/2006/main" noChangeAspect="1"/>
@@ -11031,7 +11931,7 @@
                     </pic:cNvPicPr>
                   </pic:nvPicPr>
                   <pic:blipFill>
-                    <a:blip r:embed="rId16" cstate="print"/>
+                    <a:blip r:embed="rId23" cstate="print"/>
                     <a:srcRect/>
                     <a:stretch>
                       <a:fillRect/>
@@ -11040,7 +11940,7 @@
                   <pic:spPr bwMode="auto">
                     <a:xfrm>
                       <a:off x="0" y="0"/>
-                      <a:ext cx="5760720" cy="1570996"/>
+                      <a:ext cx="6584137" cy="1795549"/>
                     </a:xfrm>
                     <a:prstGeom prst="rect">
                       <a:avLst/>
@@ -11196,12 +12096,14 @@
           <w:rFonts w:ascii="Arial" w:hAnsi="Arial" w:cs="Arial"/>
           <w:b/>
           <w:i/>
-          <w:sz w:val="28"/>
-          <w:szCs w:val="28"/>
+          <w:noProof/>
+          <w:sz w:val="28"/>
+          <w:szCs w:val="28"/>
+          <w:lang w:eastAsia="ro-RO"/>
         </w:rPr>
         <w:drawing>
           <wp:inline distT="0" distB="0" distL="0" distR="0">
-            <wp:extent cx="5760720" cy="3601584"/>
+            <wp:extent cx="6122425" cy="3827721"/>
             <wp:effectExtent l="19050" t="0" r="0" b="0"/>
             <wp:docPr id="29" name="Picture 31"/>
             <wp:cNvGraphicFramePr>
@@ -11217,7 +12119,7 @@
                     </pic:cNvPicPr>
                   </pic:nvPicPr>
                   <pic:blipFill>
-                    <a:blip r:embed="rId17" cstate="print"/>
+                    <a:blip r:embed="rId24" cstate="print"/>
                     <a:srcRect/>
                     <a:stretch>
                       <a:fillRect/>
@@ -11226,7 +12128,7 @@
                   <pic:spPr bwMode="auto">
                     <a:xfrm>
                       <a:off x="0" y="0"/>
-                      <a:ext cx="5760720" cy="3601584"/>
+                      <a:ext cx="6117814" cy="3824838"/>
                     </a:xfrm>
                     <a:prstGeom prst="rect">
                       <a:avLst/>
@@ -11408,6 +12310,175 @@
           <w:szCs w:val="28"/>
         </w:rPr>
       </w:pPr>
+      <w:r>
+        <w:rPr>
+          <w:rFonts w:ascii="Arial" w:hAnsi="Arial" w:cs="Arial"/>
+          <w:noProof/>
+          <w:sz w:val="28"/>
+          <w:szCs w:val="28"/>
+          <w:lang w:eastAsia="ro-RO"/>
+        </w:rPr>
+        <w:lastRenderedPageBreak/>
+        <w:drawing>
+          <wp:inline distT="0" distB="0" distL="0" distR="0">
+            <wp:extent cx="6147834" cy="6541680"/>
+            <wp:effectExtent l="19050" t="0" r="5316" b="0"/>
+            <wp:docPr id="27" name="Picture 4"/>
+            <wp:cNvGraphicFramePr>
+              <a:graphicFrameLocks xmlns:a="http://schemas.openxmlformats.org/drawingml/2006/main" noChangeAspect="1"/>
+            </wp:cNvGraphicFramePr>
+            <a:graphic xmlns:a="http://schemas.openxmlformats.org/drawingml/2006/main">
+              <a:graphicData uri="http://schemas.openxmlformats.org/drawingml/2006/picture">
+                <pic:pic xmlns:pic="http://schemas.openxmlformats.org/drawingml/2006/picture">
+                  <pic:nvPicPr>
+                    <pic:cNvPr id="0" name="Picture 4"/>
+                    <pic:cNvPicPr>
+                      <a:picLocks noChangeAspect="1" noChangeArrowheads="1"/>
+                    </pic:cNvPicPr>
+                  </pic:nvPicPr>
+                  <pic:blipFill>
+                    <a:blip r:embed="rId25" cstate="print"/>
+                    <a:srcRect/>
+                    <a:stretch>
+                      <a:fillRect/>
+                    </a:stretch>
+                  </pic:blipFill>
+                  <pic:spPr bwMode="auto">
+                    <a:xfrm>
+                      <a:off x="0" y="0"/>
+                      <a:ext cx="6147122" cy="6540922"/>
+                    </a:xfrm>
+                    <a:prstGeom prst="rect">
+                      <a:avLst/>
+                    </a:prstGeom>
+                    <a:noFill/>
+                    <a:ln w="9525">
+                      <a:noFill/>
+                      <a:miter lim="800000"/>
+                      <a:headEnd/>
+                      <a:tailEnd/>
+                    </a:ln>
+                  </pic:spPr>
+                </pic:pic>
+              </a:graphicData>
+            </a:graphic>
+          </wp:inline>
+        </w:drawing>
+      </w:r>
+    </w:p>
+    <w:p>
+      <w:pPr>
+        <w:spacing w:after="0"/>
+        <w:rPr>
+          <w:rFonts w:ascii="Arial" w:hAnsi="Arial" w:cs="Arial"/>
+          <w:sz w:val="28"/>
+          <w:szCs w:val="28"/>
+        </w:rPr>
+      </w:pPr>
+      <w:r>
+        <w:rPr>
+          <w:rFonts w:ascii="Arial" w:hAnsi="Arial" w:cs="Arial"/>
+          <w:noProof/>
+          <w:sz w:val="28"/>
+          <w:szCs w:val="28"/>
+          <w:lang w:eastAsia="ro-RO"/>
+        </w:rPr>
+        <w:drawing>
+          <wp:inline distT="0" distB="0" distL="0" distR="0">
+            <wp:extent cx="3394002" cy="1667129"/>
+            <wp:effectExtent l="19050" t="0" r="0" b="0"/>
+            <wp:docPr id="30" name="Picture 7"/>
+            <wp:cNvGraphicFramePr>
+              <a:graphicFrameLocks xmlns:a="http://schemas.openxmlformats.org/drawingml/2006/main" noChangeAspect="1"/>
+            </wp:cNvGraphicFramePr>
+            <a:graphic xmlns:a="http://schemas.openxmlformats.org/drawingml/2006/main">
+              <a:graphicData uri="http://schemas.openxmlformats.org/drawingml/2006/picture">
+                <pic:pic xmlns:pic="http://schemas.openxmlformats.org/drawingml/2006/picture">
+                  <pic:nvPicPr>
+                    <pic:cNvPr id="0" name="Picture 7"/>
+                    <pic:cNvPicPr>
+                      <a:picLocks noChangeAspect="1" noChangeArrowheads="1"/>
+                    </pic:cNvPicPr>
+                  </pic:nvPicPr>
+                  <pic:blipFill>
+                    <a:blip r:embed="rId26" cstate="print"/>
+                    <a:srcRect/>
+                    <a:stretch>
+                      <a:fillRect/>
+                    </a:stretch>
+                  </pic:blipFill>
+                  <pic:spPr bwMode="auto">
+                    <a:xfrm>
+                      <a:off x="0" y="0"/>
+                      <a:ext cx="3393731" cy="1666996"/>
+                    </a:xfrm>
+                    <a:prstGeom prst="rect">
+                      <a:avLst/>
+                    </a:prstGeom>
+                    <a:noFill/>
+                    <a:ln w="9525">
+                      <a:noFill/>
+                      <a:miter lim="800000"/>
+                      <a:headEnd/>
+                      <a:tailEnd/>
+                    </a:ln>
+                  </pic:spPr>
+                </pic:pic>
+              </a:graphicData>
+            </a:graphic>
+          </wp:inline>
+        </w:drawing>
+      </w:r>
+    </w:p>
+    <w:p>
+      <w:pPr>
+        <w:spacing w:after="0"/>
+        <w:rPr>
+          <w:rFonts w:ascii="Arial" w:hAnsi="Arial" w:cs="Arial"/>
+          <w:sz w:val="28"/>
+          <w:szCs w:val="28"/>
+        </w:rPr>
+      </w:pPr>
+    </w:p>
+    <w:p>
+      <w:pPr>
+        <w:spacing w:after="0"/>
+        <w:rPr>
+          <w:rFonts w:ascii="Arial" w:hAnsi="Arial" w:cs="Arial"/>
+          <w:sz w:val="28"/>
+          <w:szCs w:val="28"/>
+        </w:rPr>
+      </w:pPr>
+    </w:p>
+    <w:p>
+      <w:pPr>
+        <w:spacing w:after="0"/>
+        <w:rPr>
+          <w:rFonts w:ascii="Arial" w:hAnsi="Arial" w:cs="Arial"/>
+          <w:sz w:val="28"/>
+          <w:szCs w:val="28"/>
+        </w:rPr>
+      </w:pPr>
+    </w:p>
+    <w:p>
+      <w:pPr>
+        <w:spacing w:after="0"/>
+        <w:rPr>
+          <w:rFonts w:ascii="Arial" w:hAnsi="Arial" w:cs="Arial"/>
+          <w:sz w:val="28"/>
+          <w:szCs w:val="28"/>
+        </w:rPr>
+      </w:pPr>
+    </w:p>
+    <w:p>
+      <w:pPr>
+        <w:spacing w:after="0"/>
+        <w:rPr>
+          <w:rFonts w:ascii="Arial" w:hAnsi="Arial" w:cs="Arial"/>
+          <w:sz w:val="28"/>
+          <w:szCs w:val="28"/>
+        </w:rPr>
+      </w:pPr>
     </w:p>
     <w:p>
       <w:pPr>
@@ -11555,7 +12626,6 @@
           <w:sz w:val="27"/>
           <w:szCs w:val="27"/>
         </w:rPr>
-        <w:lastRenderedPageBreak/>
         <w:t>Un</w:t>
       </w:r>
       <w:r>
@@ -11603,7 +12673,25 @@
           <w:sz w:val="28"/>
           <w:szCs w:val="28"/>
         </w:rPr>
-        <w:t>Un atribut necesar este „valoare_calorica”.</w:t>
+        <w:t>Un atribut necesar este „</w:t>
+      </w:r>
+      <w:r>
+        <w:rPr>
+          <w:rFonts w:ascii="Arial" w:hAnsi="Arial" w:cs="Arial"/>
+          <w:sz w:val="28"/>
+          <w:szCs w:val="28"/>
+        </w:rPr>
+        <w:t>alergie_la_fructe_de_mare</w:t>
+      </w:r>
+      <w:r>
+        <w:rPr>
+          <w:rFonts w:ascii="Arial" w:hAnsi="Arial" w:cs="Arial"/>
+          <w:b/>
+          <w:i/>
+          <w:sz w:val="28"/>
+          <w:szCs w:val="28"/>
+        </w:rPr>
+        <w:t>”.</w:t>
       </w:r>
     </w:p>
     <w:p>
@@ -11635,7 +12723,7 @@
           <w:sz w:val="28"/>
           <w:szCs w:val="28"/>
         </w:rPr>
-        <w:t>regula[108]</w:t>
+        <w:t>regula[1]</w:t>
       </w:r>
     </w:p>
     <w:p>
@@ -11673,7 +12761,7 @@
           <w:sz w:val="28"/>
           <w:szCs w:val="28"/>
         </w:rPr>
-        <w:t xml:space="preserve">    -&gt; valoare_calorica=val_calorica_mare</w:t>
+        <w:t xml:space="preserve">    -&gt; greata=da </w:t>
       </w:r>
     </w:p>
     <w:p>
@@ -11692,7 +12780,7 @@
           <w:sz w:val="28"/>
           <w:szCs w:val="28"/>
         </w:rPr>
-        <w:t xml:space="preserve">    -&gt; boli=hepatite_cronice</w:t>
+        <w:t xml:space="preserve">    -&gt; varsaturi=da</w:t>
       </w:r>
     </w:p>
     <w:p>
@@ -11711,7 +12799,7 @@
           <w:sz w:val="28"/>
           <w:szCs w:val="28"/>
         </w:rPr>
-        <w:t xml:space="preserve">    -&gt; alergie_la_oua=nu</w:t>
+        <w:t xml:space="preserve">    -&gt; dureri_abdominale=da</w:t>
       </w:r>
     </w:p>
     <w:p>
@@ -11730,7 +12818,7 @@
           <w:sz w:val="28"/>
           <w:szCs w:val="28"/>
         </w:rPr>
-        <w:t xml:space="preserve">    -&gt; alergie_la_lapte=nu</w:t>
+        <w:t xml:space="preserve">    -&gt; oboseala=da</w:t>
       </w:r>
     </w:p>
     <w:p>
@@ -11749,6 +12837,295 @@
           <w:sz w:val="28"/>
           <w:szCs w:val="28"/>
         </w:rPr>
+        <w:t xml:space="preserve">    -&gt; temperatura=temperatura_medie</w:t>
+      </w:r>
+    </w:p>
+    <w:p>
+      <w:pPr>
+        <w:spacing w:after="0"/>
+        <w:ind w:left="360"/>
+        <w:rPr>
+          <w:rFonts w:ascii="Arial" w:hAnsi="Arial" w:cs="Arial"/>
+          <w:sz w:val="28"/>
+          <w:szCs w:val="28"/>
+        </w:rPr>
+      </w:pPr>
+      <w:r>
+        <w:rPr>
+          <w:rFonts w:ascii="Arial" w:hAnsi="Arial" w:cs="Arial"/>
+          <w:sz w:val="28"/>
+          <w:szCs w:val="28"/>
+        </w:rPr>
+        <w:t>atunci:</w:t>
+      </w:r>
+    </w:p>
+    <w:p>
+      <w:pPr>
+        <w:spacing w:after="0"/>
+        <w:ind w:left="360"/>
+        <w:rPr>
+          <w:rFonts w:ascii="Arial" w:hAnsi="Arial" w:cs="Arial"/>
+          <w:sz w:val="28"/>
+          <w:szCs w:val="28"/>
+        </w:rPr>
+      </w:pPr>
+      <w:r>
+        <w:rPr>
+          <w:rFonts w:ascii="Arial" w:hAnsi="Arial" w:cs="Arial"/>
+          <w:sz w:val="28"/>
+          <w:szCs w:val="28"/>
+        </w:rPr>
+        <w:t xml:space="preserve">   boli=diabet cu fc=90.</w:t>
+      </w:r>
+    </w:p>
+    <w:p>
+      <w:pPr>
+        <w:spacing w:after="0"/>
+        <w:ind w:left="360"/>
+        <w:rPr>
+          <w:rFonts w:ascii="Arial" w:hAnsi="Arial" w:cs="Arial"/>
+          <w:sz w:val="28"/>
+          <w:szCs w:val="28"/>
+        </w:rPr>
+      </w:pPr>
+    </w:p>
+    <w:p>
+      <w:pPr>
+        <w:spacing w:after="0"/>
+        <w:ind w:left="360"/>
+        <w:rPr>
+          <w:rFonts w:ascii="Arial" w:hAnsi="Arial" w:cs="Arial"/>
+          <w:sz w:val="28"/>
+          <w:szCs w:val="28"/>
+        </w:rPr>
+      </w:pPr>
+      <w:r>
+        <w:rPr>
+          <w:rFonts w:ascii="Arial" w:hAnsi="Arial" w:cs="Arial"/>
+          <w:sz w:val="28"/>
+          <w:szCs w:val="28"/>
+        </w:rPr>
+        <w:t>regula[8]</w:t>
+      </w:r>
+    </w:p>
+    <w:p>
+      <w:pPr>
+        <w:spacing w:after="0"/>
+        <w:ind w:left="360"/>
+        <w:rPr>
+          <w:rFonts w:ascii="Arial" w:hAnsi="Arial" w:cs="Arial"/>
+          <w:sz w:val="28"/>
+          <w:szCs w:val="28"/>
+        </w:rPr>
+      </w:pPr>
+      <w:r>
+        <w:rPr>
+          <w:rFonts w:ascii="Arial" w:hAnsi="Arial" w:cs="Arial"/>
+          <w:sz w:val="28"/>
+          <w:szCs w:val="28"/>
+        </w:rPr>
+        <w:t>daca:</w:t>
+      </w:r>
+    </w:p>
+    <w:p>
+      <w:pPr>
+        <w:spacing w:after="0"/>
+        <w:ind w:left="360"/>
+        <w:rPr>
+          <w:rFonts w:ascii="Arial" w:hAnsi="Arial" w:cs="Arial"/>
+          <w:sz w:val="28"/>
+          <w:szCs w:val="28"/>
+        </w:rPr>
+      </w:pPr>
+      <w:r>
+        <w:rPr>
+          <w:rFonts w:ascii="Arial" w:hAnsi="Arial" w:cs="Arial"/>
+          <w:sz w:val="28"/>
+          <w:szCs w:val="28"/>
+        </w:rPr>
+        <w:t xml:space="preserve">    -&gt; indigestie=da</w:t>
+      </w:r>
+    </w:p>
+    <w:p>
+      <w:pPr>
+        <w:spacing w:after="0"/>
+        <w:ind w:left="360"/>
+        <w:rPr>
+          <w:rFonts w:ascii="Arial" w:hAnsi="Arial" w:cs="Arial"/>
+          <w:sz w:val="28"/>
+          <w:szCs w:val="28"/>
+        </w:rPr>
+      </w:pPr>
+      <w:r>
+        <w:rPr>
+          <w:rFonts w:ascii="Arial" w:hAnsi="Arial" w:cs="Arial"/>
+          <w:sz w:val="28"/>
+          <w:szCs w:val="28"/>
+        </w:rPr>
+        <w:t xml:space="preserve">    -&gt; tulburari_digestive=da</w:t>
+      </w:r>
+    </w:p>
+    <w:p>
+      <w:pPr>
+        <w:spacing w:after="0"/>
+        <w:ind w:left="360"/>
+        <w:rPr>
+          <w:rFonts w:ascii="Arial" w:hAnsi="Arial" w:cs="Arial"/>
+          <w:sz w:val="28"/>
+          <w:szCs w:val="28"/>
+        </w:rPr>
+      </w:pPr>
+      <w:r>
+        <w:rPr>
+          <w:rFonts w:ascii="Arial" w:hAnsi="Arial" w:cs="Arial"/>
+          <w:sz w:val="28"/>
+          <w:szCs w:val="28"/>
+        </w:rPr>
+        <w:t>atunci:</w:t>
+      </w:r>
+    </w:p>
+    <w:p>
+      <w:pPr>
+        <w:spacing w:after="0"/>
+        <w:ind w:left="360"/>
+        <w:rPr>
+          <w:rFonts w:ascii="Arial" w:hAnsi="Arial" w:cs="Arial"/>
+          <w:sz w:val="28"/>
+          <w:szCs w:val="28"/>
+        </w:rPr>
+      </w:pPr>
+      <w:r>
+        <w:rPr>
+          <w:rFonts w:ascii="Arial" w:hAnsi="Arial" w:cs="Arial"/>
+          <w:sz w:val="28"/>
+          <w:szCs w:val="28"/>
+        </w:rPr>
+        <w:t xml:space="preserve">   dureri_abdominale=da cu fc=90.</w:t>
+      </w:r>
+    </w:p>
+    <w:p>
+      <w:pPr>
+        <w:spacing w:after="0"/>
+        <w:ind w:left="360"/>
+        <w:rPr>
+          <w:rFonts w:ascii="Arial" w:hAnsi="Arial" w:cs="Arial"/>
+          <w:sz w:val="28"/>
+          <w:szCs w:val="28"/>
+        </w:rPr>
+      </w:pPr>
+    </w:p>
+    <w:p>
+      <w:pPr>
+        <w:spacing w:after="0"/>
+        <w:ind w:left="360"/>
+        <w:rPr>
+          <w:rFonts w:ascii="Arial" w:hAnsi="Arial" w:cs="Arial"/>
+          <w:sz w:val="28"/>
+          <w:szCs w:val="28"/>
+        </w:rPr>
+      </w:pPr>
+      <w:r>
+        <w:rPr>
+          <w:rFonts w:ascii="Arial" w:hAnsi="Arial" w:cs="Arial"/>
+          <w:sz w:val="28"/>
+          <w:szCs w:val="28"/>
+        </w:rPr>
+        <w:t>regula[16]</w:t>
+      </w:r>
+    </w:p>
+    <w:p>
+      <w:pPr>
+        <w:spacing w:after="0"/>
+        <w:ind w:left="360"/>
+        <w:rPr>
+          <w:rFonts w:ascii="Arial" w:hAnsi="Arial" w:cs="Arial"/>
+          <w:sz w:val="28"/>
+          <w:szCs w:val="28"/>
+        </w:rPr>
+      </w:pPr>
+      <w:r>
+        <w:rPr>
+          <w:rFonts w:ascii="Arial" w:hAnsi="Arial" w:cs="Arial"/>
+          <w:sz w:val="28"/>
+          <w:szCs w:val="28"/>
+        </w:rPr>
+        <w:t xml:space="preserve">daca: </w:t>
+      </w:r>
+    </w:p>
+    <w:p>
+      <w:pPr>
+        <w:spacing w:after="0"/>
+        <w:ind w:left="360"/>
+        <w:rPr>
+          <w:rFonts w:ascii="Arial" w:hAnsi="Arial" w:cs="Arial"/>
+          <w:sz w:val="28"/>
+          <w:szCs w:val="28"/>
+        </w:rPr>
+      </w:pPr>
+      <w:r>
+        <w:rPr>
+          <w:rFonts w:ascii="Arial" w:hAnsi="Arial" w:cs="Arial"/>
+          <w:sz w:val="28"/>
+          <w:szCs w:val="28"/>
+        </w:rPr>
+        <w:t xml:space="preserve">    -&gt; valoare_calorica=val_calorica_medie</w:t>
+      </w:r>
+    </w:p>
+    <w:p>
+      <w:pPr>
+        <w:spacing w:after="0"/>
+        <w:ind w:left="360"/>
+        <w:rPr>
+          <w:rFonts w:ascii="Arial" w:hAnsi="Arial" w:cs="Arial"/>
+          <w:sz w:val="28"/>
+          <w:szCs w:val="28"/>
+        </w:rPr>
+      </w:pPr>
+      <w:r>
+        <w:rPr>
+          <w:rFonts w:ascii="Arial" w:hAnsi="Arial" w:cs="Arial"/>
+          <w:sz w:val="28"/>
+          <w:szCs w:val="28"/>
+        </w:rPr>
+        <w:t xml:space="preserve">    -&gt; boli=diabet</w:t>
+      </w:r>
+    </w:p>
+    <w:p>
+      <w:pPr>
+        <w:spacing w:after="0"/>
+        <w:ind w:left="360"/>
+        <w:rPr>
+          <w:rFonts w:ascii="Arial" w:hAnsi="Arial" w:cs="Arial"/>
+          <w:sz w:val="28"/>
+          <w:szCs w:val="28"/>
+        </w:rPr>
+      </w:pPr>
+      <w:r>
+        <w:rPr>
+          <w:rFonts w:ascii="Arial" w:hAnsi="Arial" w:cs="Arial"/>
+          <w:sz w:val="28"/>
+          <w:szCs w:val="28"/>
+        </w:rPr>
+        <w:t xml:space="preserve">    -&gt; alergie_la_fructe_de_mare=nu</w:t>
+      </w:r>
+    </w:p>
+    <w:p>
+      <w:pPr>
+        <w:spacing w:after="0"/>
+        <w:ind w:left="360"/>
+        <w:rPr>
+          <w:rFonts w:ascii="Arial" w:hAnsi="Arial" w:cs="Arial"/>
+          <w:sz w:val="28"/>
+          <w:szCs w:val="28"/>
+        </w:rPr>
+      </w:pPr>
+      <w:r>
+        <w:rPr>
+          <w:rFonts w:ascii="Arial" w:hAnsi="Arial" w:cs="Arial"/>
+          <w:sz w:val="28"/>
+          <w:szCs w:val="28"/>
+        </w:rPr>
+        <w:lastRenderedPageBreak/>
         <w:t xml:space="preserve">    -&gt; vegetarieni=nu</w:t>
       </w:r>
     </w:p>
@@ -11787,11 +13164,143 @@
           <w:sz w:val="28"/>
           <w:szCs w:val="28"/>
         </w:rPr>
-        <w:t xml:space="preserve">    tipuri_mancare=piure_de_cartofi cu fc=83.</w:t>
-      </w:r>
-    </w:p>
-    <w:p>
-      <w:pPr>
+        <w:t xml:space="preserve">    tipuri_mancare=peste cu fc=84.</w:t>
+      </w:r>
+    </w:p>
+    <w:p>
+      <w:pPr>
+        <w:spacing w:after="0"/>
+        <w:ind w:left="360"/>
+        <w:rPr>
+          <w:rFonts w:ascii="Arial" w:hAnsi="Arial" w:cs="Arial"/>
+          <w:sz w:val="28"/>
+          <w:szCs w:val="28"/>
+        </w:rPr>
+      </w:pPr>
+      <w:r>
+        <w:rPr>
+          <w:rFonts w:ascii="Arial" w:hAnsi="Arial" w:cs="Arial"/>
+          <w:noProof/>
+          <w:sz w:val="28"/>
+          <w:szCs w:val="28"/>
+          <w:lang w:eastAsia="ro-RO"/>
+        </w:rPr>
+        <w:drawing>
+          <wp:inline distT="0" distB="0" distL="0" distR="0">
+            <wp:extent cx="5899946" cy="6294475"/>
+            <wp:effectExtent l="19050" t="0" r="5554" b="0"/>
+            <wp:docPr id="37" name="Picture 25"/>
+            <wp:cNvGraphicFramePr>
+              <a:graphicFrameLocks xmlns:a="http://schemas.openxmlformats.org/drawingml/2006/main" noChangeAspect="1"/>
+            </wp:cNvGraphicFramePr>
+            <a:graphic xmlns:a="http://schemas.openxmlformats.org/drawingml/2006/main">
+              <a:graphicData uri="http://schemas.openxmlformats.org/drawingml/2006/picture">
+                <pic:pic xmlns:pic="http://schemas.openxmlformats.org/drawingml/2006/picture">
+                  <pic:nvPicPr>
+                    <pic:cNvPr id="0" name="Picture 25"/>
+                    <pic:cNvPicPr>
+                      <a:picLocks noChangeAspect="1" noChangeArrowheads="1"/>
+                    </pic:cNvPicPr>
+                  </pic:nvPicPr>
+                  <pic:blipFill>
+                    <a:blip r:embed="rId27" cstate="print"/>
+                    <a:srcRect/>
+                    <a:stretch>
+                      <a:fillRect/>
+                    </a:stretch>
+                  </pic:blipFill>
+                  <pic:spPr bwMode="auto">
+                    <a:xfrm>
+                      <a:off x="0" y="0"/>
+                      <a:ext cx="5900253" cy="6294803"/>
+                    </a:xfrm>
+                    <a:prstGeom prst="rect">
+                      <a:avLst/>
+                    </a:prstGeom>
+                    <a:noFill/>
+                    <a:ln w="9525">
+                      <a:noFill/>
+                      <a:miter lim="800000"/>
+                      <a:headEnd/>
+                      <a:tailEnd/>
+                    </a:ln>
+                  </pic:spPr>
+                </pic:pic>
+              </a:graphicData>
+            </a:graphic>
+          </wp:inline>
+        </w:drawing>
+      </w:r>
+    </w:p>
+    <w:p>
+      <w:pPr>
+        <w:spacing w:after="0"/>
+        <w:ind w:left="360"/>
+        <w:rPr>
+          <w:rFonts w:ascii="Arial" w:hAnsi="Arial" w:cs="Arial"/>
+          <w:sz w:val="28"/>
+          <w:szCs w:val="28"/>
+        </w:rPr>
+      </w:pPr>
+      <w:r>
+        <w:rPr>
+          <w:rFonts w:ascii="Arial" w:hAnsi="Arial" w:cs="Arial"/>
+          <w:noProof/>
+          <w:sz w:val="28"/>
+          <w:szCs w:val="28"/>
+          <w:lang w:eastAsia="ro-RO"/>
+        </w:rPr>
+        <w:lastRenderedPageBreak/>
+        <w:drawing>
+          <wp:inline distT="0" distB="0" distL="0" distR="0">
+            <wp:extent cx="3447164" cy="3058616"/>
+            <wp:effectExtent l="19050" t="0" r="886" b="0"/>
+            <wp:docPr id="38" name="Picture 28"/>
+            <wp:cNvGraphicFramePr>
+              <a:graphicFrameLocks xmlns:a="http://schemas.openxmlformats.org/drawingml/2006/main" noChangeAspect="1"/>
+            </wp:cNvGraphicFramePr>
+            <a:graphic xmlns:a="http://schemas.openxmlformats.org/drawingml/2006/main">
+              <a:graphicData uri="http://schemas.openxmlformats.org/drawingml/2006/picture">
+                <pic:pic xmlns:pic="http://schemas.openxmlformats.org/drawingml/2006/picture">
+                  <pic:nvPicPr>
+                    <pic:cNvPr id="0" name="Picture 28"/>
+                    <pic:cNvPicPr>
+                      <a:picLocks noChangeAspect="1" noChangeArrowheads="1"/>
+                    </pic:cNvPicPr>
+                  </pic:nvPicPr>
+                  <pic:blipFill>
+                    <a:blip r:embed="rId28" cstate="print"/>
+                    <a:srcRect/>
+                    <a:stretch>
+                      <a:fillRect/>
+                    </a:stretch>
+                  </pic:blipFill>
+                  <pic:spPr bwMode="auto">
+                    <a:xfrm>
+                      <a:off x="0" y="0"/>
+                      <a:ext cx="3446824" cy="3058314"/>
+                    </a:xfrm>
+                    <a:prstGeom prst="rect">
+                      <a:avLst/>
+                    </a:prstGeom>
+                    <a:noFill/>
+                    <a:ln w="9525">
+                      <a:noFill/>
+                      <a:miter lim="800000"/>
+                      <a:headEnd/>
+                      <a:tailEnd/>
+                    </a:ln>
+                  </pic:spPr>
+                </pic:pic>
+              </a:graphicData>
+            </a:graphic>
+          </wp:inline>
+        </w:drawing>
+      </w:r>
+    </w:p>
+    <w:p>
+      <w:pPr>
+        <w:spacing w:after="0"/>
         <w:rPr>
           <w:rFonts w:ascii="Arial" w:hAnsi="Arial" w:cs="Arial"/>
           <w:sz w:val="28"/>
@@ -11867,7 +13376,329 @@
           <w:sz w:val="28"/>
           <w:szCs w:val="28"/>
         </w:rPr>
-        <w:t>R</w:t>
+        <w:t>regula[1]</w:t>
+      </w:r>
+    </w:p>
+    <w:p>
+      <w:pPr>
+        <w:spacing w:after="0"/>
+        <w:rPr>
+          <w:rFonts w:ascii="Arial" w:hAnsi="Arial" w:cs="Arial"/>
+          <w:i/>
+          <w:sz w:val="28"/>
+          <w:szCs w:val="28"/>
+        </w:rPr>
+      </w:pPr>
+      <w:r>
+        <w:rPr>
+          <w:rFonts w:ascii="Arial" w:hAnsi="Arial" w:cs="Arial"/>
+          <w:i/>
+          <w:sz w:val="28"/>
+          <w:szCs w:val="28"/>
+        </w:rPr>
+        <w:t xml:space="preserve">daca: </w:t>
+      </w:r>
+    </w:p>
+    <w:p>
+      <w:pPr>
+        <w:spacing w:after="0"/>
+        <w:rPr>
+          <w:rFonts w:ascii="Arial" w:hAnsi="Arial" w:cs="Arial"/>
+          <w:i/>
+          <w:sz w:val="28"/>
+          <w:szCs w:val="28"/>
+        </w:rPr>
+      </w:pPr>
+      <w:r>
+        <w:rPr>
+          <w:rFonts w:ascii="Arial" w:hAnsi="Arial" w:cs="Arial"/>
+          <w:i/>
+          <w:sz w:val="28"/>
+          <w:szCs w:val="28"/>
+        </w:rPr>
+        <w:t xml:space="preserve">    -&gt; greata=da </w:t>
+      </w:r>
+    </w:p>
+    <w:p>
+      <w:pPr>
+        <w:spacing w:after="0"/>
+        <w:rPr>
+          <w:rFonts w:ascii="Arial" w:hAnsi="Arial" w:cs="Arial"/>
+          <w:i/>
+          <w:sz w:val="28"/>
+          <w:szCs w:val="28"/>
+        </w:rPr>
+      </w:pPr>
+      <w:r>
+        <w:rPr>
+          <w:rFonts w:ascii="Arial" w:hAnsi="Arial" w:cs="Arial"/>
+          <w:i/>
+          <w:sz w:val="28"/>
+          <w:szCs w:val="28"/>
+        </w:rPr>
+        <w:t xml:space="preserve">    -&gt; varsaturi=da</w:t>
+      </w:r>
+    </w:p>
+    <w:p>
+      <w:pPr>
+        <w:spacing w:after="0"/>
+        <w:rPr>
+          <w:rFonts w:ascii="Arial" w:hAnsi="Arial" w:cs="Arial"/>
+          <w:i/>
+          <w:sz w:val="28"/>
+          <w:szCs w:val="28"/>
+        </w:rPr>
+      </w:pPr>
+      <w:r>
+        <w:rPr>
+          <w:rFonts w:ascii="Arial" w:hAnsi="Arial" w:cs="Arial"/>
+          <w:i/>
+          <w:sz w:val="28"/>
+          <w:szCs w:val="28"/>
+        </w:rPr>
+        <w:t xml:space="preserve">    -&gt; dureri_abdominale=da</w:t>
+      </w:r>
+    </w:p>
+    <w:p>
+      <w:pPr>
+        <w:spacing w:after="0"/>
+        <w:rPr>
+          <w:rFonts w:ascii="Arial" w:hAnsi="Arial" w:cs="Arial"/>
+          <w:i/>
+          <w:sz w:val="28"/>
+          <w:szCs w:val="28"/>
+        </w:rPr>
+      </w:pPr>
+      <w:r>
+        <w:rPr>
+          <w:rFonts w:ascii="Arial" w:hAnsi="Arial" w:cs="Arial"/>
+          <w:i/>
+          <w:sz w:val="28"/>
+          <w:szCs w:val="28"/>
+        </w:rPr>
+        <w:t xml:space="preserve">    -&gt; oboseala=da</w:t>
+      </w:r>
+    </w:p>
+    <w:p>
+      <w:pPr>
+        <w:spacing w:after="0"/>
+        <w:rPr>
+          <w:rFonts w:ascii="Arial" w:hAnsi="Arial" w:cs="Arial"/>
+          <w:i/>
+          <w:sz w:val="28"/>
+          <w:szCs w:val="28"/>
+        </w:rPr>
+      </w:pPr>
+      <w:r>
+        <w:rPr>
+          <w:rFonts w:ascii="Arial" w:hAnsi="Arial" w:cs="Arial"/>
+          <w:i/>
+          <w:sz w:val="28"/>
+          <w:szCs w:val="28"/>
+        </w:rPr>
+        <w:t xml:space="preserve">    -&gt; temperatura=temperatura_medie</w:t>
+      </w:r>
+    </w:p>
+    <w:p>
+      <w:pPr>
+        <w:spacing w:after="0"/>
+        <w:rPr>
+          <w:rFonts w:ascii="Arial" w:hAnsi="Arial" w:cs="Arial"/>
+          <w:i/>
+          <w:sz w:val="28"/>
+          <w:szCs w:val="28"/>
+        </w:rPr>
+      </w:pPr>
+      <w:r>
+        <w:rPr>
+          <w:rFonts w:ascii="Arial" w:hAnsi="Arial" w:cs="Arial"/>
+          <w:i/>
+          <w:sz w:val="28"/>
+          <w:szCs w:val="28"/>
+        </w:rPr>
+        <w:t>atunci:</w:t>
+      </w:r>
+    </w:p>
+    <w:p>
+      <w:pPr>
+        <w:spacing w:after="0"/>
+        <w:rPr>
+          <w:rFonts w:ascii="Arial" w:hAnsi="Arial" w:cs="Arial"/>
+          <w:i/>
+          <w:sz w:val="28"/>
+          <w:szCs w:val="28"/>
+        </w:rPr>
+      </w:pPr>
+      <w:r>
+        <w:rPr>
+          <w:rFonts w:ascii="Arial" w:hAnsi="Arial" w:cs="Arial"/>
+          <w:i/>
+          <w:sz w:val="28"/>
+          <w:szCs w:val="28"/>
+        </w:rPr>
+        <w:t xml:space="preserve">   boli=diabet cu fc=90.</w:t>
+      </w:r>
+    </w:p>
+    <w:p>
+      <w:pPr>
+        <w:spacing w:after="0"/>
+        <w:rPr>
+          <w:rFonts w:ascii="Arial" w:hAnsi="Arial" w:cs="Arial"/>
+          <w:i/>
+          <w:sz w:val="28"/>
+          <w:szCs w:val="28"/>
+        </w:rPr>
+      </w:pPr>
+    </w:p>
+    <w:p>
+      <w:pPr>
+        <w:spacing w:after="0"/>
+        <w:rPr>
+          <w:rFonts w:ascii="Arial" w:hAnsi="Arial" w:cs="Arial"/>
+          <w:i/>
+          <w:sz w:val="28"/>
+          <w:szCs w:val="28"/>
+        </w:rPr>
+      </w:pPr>
+      <w:r>
+        <w:rPr>
+          <w:rFonts w:ascii="Arial" w:hAnsi="Arial" w:cs="Arial"/>
+          <w:i/>
+          <w:sz w:val="28"/>
+          <w:szCs w:val="28"/>
+        </w:rPr>
+        <w:t>regula[8]</w:t>
+      </w:r>
+    </w:p>
+    <w:p>
+      <w:pPr>
+        <w:spacing w:after="0"/>
+        <w:rPr>
+          <w:rFonts w:ascii="Arial" w:hAnsi="Arial" w:cs="Arial"/>
+          <w:i/>
+          <w:sz w:val="28"/>
+          <w:szCs w:val="28"/>
+        </w:rPr>
+      </w:pPr>
+      <w:r>
+        <w:rPr>
+          <w:rFonts w:ascii="Arial" w:hAnsi="Arial" w:cs="Arial"/>
+          <w:i/>
+          <w:sz w:val="28"/>
+          <w:szCs w:val="28"/>
+        </w:rPr>
+        <w:t>daca:</w:t>
+      </w:r>
+    </w:p>
+    <w:p>
+      <w:pPr>
+        <w:spacing w:after="0"/>
+        <w:rPr>
+          <w:rFonts w:ascii="Arial" w:hAnsi="Arial" w:cs="Arial"/>
+          <w:i/>
+          <w:sz w:val="28"/>
+          <w:szCs w:val="28"/>
+        </w:rPr>
+      </w:pPr>
+      <w:r>
+        <w:rPr>
+          <w:rFonts w:ascii="Arial" w:hAnsi="Arial" w:cs="Arial"/>
+          <w:i/>
+          <w:sz w:val="28"/>
+          <w:szCs w:val="28"/>
+        </w:rPr>
+        <w:t xml:space="preserve">    -&gt; indigestie=da</w:t>
+      </w:r>
+    </w:p>
+    <w:p>
+      <w:pPr>
+        <w:spacing w:after="0"/>
+        <w:rPr>
+          <w:rFonts w:ascii="Arial" w:hAnsi="Arial" w:cs="Arial"/>
+          <w:i/>
+          <w:sz w:val="28"/>
+          <w:szCs w:val="28"/>
+        </w:rPr>
+      </w:pPr>
+      <w:r>
+        <w:rPr>
+          <w:rFonts w:ascii="Arial" w:hAnsi="Arial" w:cs="Arial"/>
+          <w:i/>
+          <w:sz w:val="28"/>
+          <w:szCs w:val="28"/>
+        </w:rPr>
+        <w:t xml:space="preserve">    -&gt; tulburari_digestive=da</w:t>
+      </w:r>
+    </w:p>
+    <w:p>
+      <w:pPr>
+        <w:spacing w:after="0"/>
+        <w:rPr>
+          <w:rFonts w:ascii="Arial" w:hAnsi="Arial" w:cs="Arial"/>
+          <w:i/>
+          <w:sz w:val="28"/>
+          <w:szCs w:val="28"/>
+        </w:rPr>
+      </w:pPr>
+      <w:r>
+        <w:rPr>
+          <w:rFonts w:ascii="Arial" w:hAnsi="Arial" w:cs="Arial"/>
+          <w:i/>
+          <w:sz w:val="28"/>
+          <w:szCs w:val="28"/>
+        </w:rPr>
+        <w:t>atunci:</w:t>
+      </w:r>
+    </w:p>
+    <w:p>
+      <w:pPr>
+        <w:spacing w:after="0"/>
+        <w:rPr>
+          <w:rFonts w:ascii="Arial" w:hAnsi="Arial" w:cs="Arial"/>
+          <w:i/>
+          <w:sz w:val="28"/>
+          <w:szCs w:val="28"/>
+        </w:rPr>
+      </w:pPr>
+      <w:r>
+        <w:rPr>
+          <w:rFonts w:ascii="Arial" w:hAnsi="Arial" w:cs="Arial"/>
+          <w:i/>
+          <w:sz w:val="28"/>
+          <w:szCs w:val="28"/>
+        </w:rPr>
+        <w:t xml:space="preserve">   dureri_abdominale=da cu fc=90.</w:t>
+      </w:r>
+    </w:p>
+    <w:p>
+      <w:pPr>
+        <w:spacing w:after="0"/>
+        <w:rPr>
+          <w:rFonts w:ascii="Arial" w:hAnsi="Arial" w:cs="Arial"/>
+          <w:i/>
+          <w:sz w:val="28"/>
+          <w:szCs w:val="28"/>
+        </w:rPr>
+      </w:pPr>
+    </w:p>
+    <w:p>
+      <w:pPr>
+        <w:spacing w:after="0"/>
+        <w:rPr>
+          <w:rFonts w:ascii="Arial" w:hAnsi="Arial" w:cs="Arial"/>
+          <w:i/>
+          <w:sz w:val="28"/>
+          <w:szCs w:val="28"/>
+        </w:rPr>
+      </w:pPr>
+      <w:r>
+        <w:rPr>
+          <w:rFonts w:ascii="Arial" w:hAnsi="Arial" w:cs="Arial"/>
+          <w:i/>
+          <w:sz w:val="28"/>
+          <w:szCs w:val="28"/>
+        </w:rPr>
+        <w:t>r</w:t>
       </w:r>
       <w:r>
         <w:rPr>
@@ -11976,6 +13807,7 @@
           <w:sz w:val="28"/>
           <w:szCs w:val="28"/>
         </w:rPr>
+        <w:lastRenderedPageBreak/>
         <w:t xml:space="preserve">    tipuri_mancare=ceai cu fc=81.</w:t>
       </w:r>
     </w:p>
@@ -11989,25 +13821,460 @@
           <w:szCs w:val="28"/>
         </w:rPr>
       </w:pPr>
-    </w:p>
-    <w:p>
-      <w:pPr>
-        <w:spacing w:after="0"/>
-        <w:rPr>
-          <w:rFonts w:ascii="Arial" w:hAnsi="Arial" w:cs="Arial"/>
-          <w:i/>
-          <w:sz w:val="28"/>
-          <w:szCs w:val="28"/>
-        </w:rPr>
-      </w:pPr>
-      <w:r>
-        <w:rPr>
-          <w:rFonts w:ascii="Arial" w:hAnsi="Arial" w:cs="Arial"/>
-          <w:i/>
-          <w:sz w:val="28"/>
-          <w:szCs w:val="28"/>
-        </w:rPr>
-        <w:t>R</w:t>
+      <w:r>
+        <w:rPr>
+          <w:rFonts w:ascii="Arial" w:hAnsi="Arial" w:cs="Arial"/>
+          <w:i/>
+          <w:noProof/>
+          <w:sz w:val="28"/>
+          <w:szCs w:val="28"/>
+          <w:lang w:eastAsia="ro-RO"/>
+        </w:rPr>
+        <w:drawing>
+          <wp:inline distT="0" distB="0" distL="0" distR="0">
+            <wp:extent cx="6052141" cy="6497935"/>
+            <wp:effectExtent l="19050" t="0" r="5759" b="0"/>
+            <wp:docPr id="42" name="Picture 37"/>
+            <wp:cNvGraphicFramePr>
+              <a:graphicFrameLocks xmlns:a="http://schemas.openxmlformats.org/drawingml/2006/main" noChangeAspect="1"/>
+            </wp:cNvGraphicFramePr>
+            <a:graphic xmlns:a="http://schemas.openxmlformats.org/drawingml/2006/main">
+              <a:graphicData uri="http://schemas.openxmlformats.org/drawingml/2006/picture">
+                <pic:pic xmlns:pic="http://schemas.openxmlformats.org/drawingml/2006/picture">
+                  <pic:nvPicPr>
+                    <pic:cNvPr id="0" name="Picture 37"/>
+                    <pic:cNvPicPr>
+                      <a:picLocks noChangeAspect="1" noChangeArrowheads="1"/>
+                    </pic:cNvPicPr>
+                  </pic:nvPicPr>
+                  <pic:blipFill>
+                    <a:blip r:embed="rId29" cstate="print"/>
+                    <a:srcRect/>
+                    <a:stretch>
+                      <a:fillRect/>
+                    </a:stretch>
+                  </pic:blipFill>
+                  <pic:spPr bwMode="auto">
+                    <a:xfrm>
+                      <a:off x="0" y="0"/>
+                      <a:ext cx="6052394" cy="6498206"/>
+                    </a:xfrm>
+                    <a:prstGeom prst="rect">
+                      <a:avLst/>
+                    </a:prstGeom>
+                    <a:noFill/>
+                    <a:ln w="9525">
+                      <a:noFill/>
+                      <a:miter lim="800000"/>
+                      <a:headEnd/>
+                      <a:tailEnd/>
+                    </a:ln>
+                  </pic:spPr>
+                </pic:pic>
+              </a:graphicData>
+            </a:graphic>
+          </wp:inline>
+        </w:drawing>
+      </w:r>
+    </w:p>
+    <w:p>
+      <w:pPr>
+        <w:spacing w:after="0"/>
+        <w:rPr>
+          <w:rFonts w:ascii="Arial" w:hAnsi="Arial" w:cs="Arial"/>
+          <w:i/>
+          <w:sz w:val="28"/>
+          <w:szCs w:val="28"/>
+        </w:rPr>
+      </w:pPr>
+      <w:r>
+        <w:rPr>
+          <w:rFonts w:ascii="Arial" w:hAnsi="Arial" w:cs="Arial"/>
+          <w:i/>
+          <w:noProof/>
+          <w:sz w:val="28"/>
+          <w:szCs w:val="28"/>
+          <w:lang w:eastAsia="ro-RO"/>
+        </w:rPr>
+        <w:lastRenderedPageBreak/>
+        <w:drawing>
+          <wp:inline distT="0" distB="0" distL="0" distR="0">
+            <wp:extent cx="3357049" cy="2349796"/>
+            <wp:effectExtent l="19050" t="0" r="0" b="0"/>
+            <wp:docPr id="44" name="Picture 40"/>
+            <wp:cNvGraphicFramePr>
+              <a:graphicFrameLocks xmlns:a="http://schemas.openxmlformats.org/drawingml/2006/main" noChangeAspect="1"/>
+            </wp:cNvGraphicFramePr>
+            <a:graphic xmlns:a="http://schemas.openxmlformats.org/drawingml/2006/main">
+              <a:graphicData uri="http://schemas.openxmlformats.org/drawingml/2006/picture">
+                <pic:pic xmlns:pic="http://schemas.openxmlformats.org/drawingml/2006/picture">
+                  <pic:nvPicPr>
+                    <pic:cNvPr id="0" name="Picture 40"/>
+                    <pic:cNvPicPr>
+                      <a:picLocks noChangeAspect="1" noChangeArrowheads="1"/>
+                    </pic:cNvPicPr>
+                  </pic:nvPicPr>
+                  <pic:blipFill>
+                    <a:blip r:embed="rId30" cstate="print"/>
+                    <a:srcRect/>
+                    <a:stretch>
+                      <a:fillRect/>
+                    </a:stretch>
+                  </pic:blipFill>
+                  <pic:spPr bwMode="auto">
+                    <a:xfrm>
+                      <a:off x="0" y="0"/>
+                      <a:ext cx="3359665" cy="2351627"/>
+                    </a:xfrm>
+                    <a:prstGeom prst="rect">
+                      <a:avLst/>
+                    </a:prstGeom>
+                    <a:noFill/>
+                    <a:ln w="9525">
+                      <a:noFill/>
+                      <a:miter lim="800000"/>
+                      <a:headEnd/>
+                      <a:tailEnd/>
+                    </a:ln>
+                  </pic:spPr>
+                </pic:pic>
+              </a:graphicData>
+            </a:graphic>
+          </wp:inline>
+        </w:drawing>
+      </w:r>
+    </w:p>
+    <w:p>
+      <w:pPr>
+        <w:spacing w:after="0"/>
+        <w:rPr>
+          <w:rFonts w:ascii="Arial" w:hAnsi="Arial" w:cs="Arial"/>
+          <w:i/>
+          <w:sz w:val="28"/>
+          <w:szCs w:val="28"/>
+        </w:rPr>
+      </w:pPr>
+    </w:p>
+    <w:p>
+      <w:pPr>
+        <w:spacing w:after="0"/>
+        <w:rPr>
+          <w:rFonts w:ascii="Arial" w:hAnsi="Arial" w:cs="Arial"/>
+          <w:i/>
+          <w:sz w:val="28"/>
+          <w:szCs w:val="28"/>
+        </w:rPr>
+      </w:pPr>
+      <w:r>
+        <w:rPr>
+          <w:rFonts w:ascii="Arial" w:hAnsi="Arial" w:cs="Arial"/>
+          <w:i/>
+          <w:sz w:val="28"/>
+          <w:szCs w:val="28"/>
+        </w:rPr>
+        <w:t>regula[2]</w:t>
+      </w:r>
+    </w:p>
+    <w:p>
+      <w:pPr>
+        <w:spacing w:after="0"/>
+        <w:rPr>
+          <w:rFonts w:ascii="Arial" w:hAnsi="Arial" w:cs="Arial"/>
+          <w:i/>
+          <w:sz w:val="28"/>
+          <w:szCs w:val="28"/>
+        </w:rPr>
+      </w:pPr>
+      <w:r>
+        <w:rPr>
+          <w:rFonts w:ascii="Arial" w:hAnsi="Arial" w:cs="Arial"/>
+          <w:i/>
+          <w:sz w:val="28"/>
+          <w:szCs w:val="28"/>
+        </w:rPr>
+        <w:t>daca:</w:t>
+      </w:r>
+    </w:p>
+    <w:p>
+      <w:pPr>
+        <w:spacing w:after="0"/>
+        <w:rPr>
+          <w:rFonts w:ascii="Arial" w:hAnsi="Arial" w:cs="Arial"/>
+          <w:i/>
+          <w:sz w:val="28"/>
+          <w:szCs w:val="28"/>
+        </w:rPr>
+      </w:pPr>
+      <w:r>
+        <w:rPr>
+          <w:rFonts w:ascii="Arial" w:hAnsi="Arial" w:cs="Arial"/>
+          <w:i/>
+          <w:sz w:val="28"/>
+          <w:szCs w:val="28"/>
+        </w:rPr>
+        <w:t xml:space="preserve">    -&gt; greata=da</w:t>
+      </w:r>
+    </w:p>
+    <w:p>
+      <w:pPr>
+        <w:spacing w:after="0"/>
+        <w:rPr>
+          <w:rFonts w:ascii="Arial" w:hAnsi="Arial" w:cs="Arial"/>
+          <w:i/>
+          <w:sz w:val="28"/>
+          <w:szCs w:val="28"/>
+        </w:rPr>
+      </w:pPr>
+      <w:r>
+        <w:rPr>
+          <w:rFonts w:ascii="Arial" w:hAnsi="Arial" w:cs="Arial"/>
+          <w:i/>
+          <w:sz w:val="28"/>
+          <w:szCs w:val="28"/>
+        </w:rPr>
+        <w:t xml:space="preserve">    -&gt; varsaturi=da</w:t>
+      </w:r>
+    </w:p>
+    <w:p>
+      <w:pPr>
+        <w:spacing w:after="0"/>
+        <w:rPr>
+          <w:rFonts w:ascii="Arial" w:hAnsi="Arial" w:cs="Arial"/>
+          <w:i/>
+          <w:sz w:val="28"/>
+          <w:szCs w:val="28"/>
+        </w:rPr>
+      </w:pPr>
+      <w:r>
+        <w:rPr>
+          <w:rFonts w:ascii="Arial" w:hAnsi="Arial" w:cs="Arial"/>
+          <w:i/>
+          <w:sz w:val="28"/>
+          <w:szCs w:val="28"/>
+        </w:rPr>
+        <w:t xml:space="preserve">    -&gt; dureri_abdominale=da</w:t>
+      </w:r>
+    </w:p>
+    <w:p>
+      <w:pPr>
+        <w:spacing w:after="0"/>
+        <w:rPr>
+          <w:rFonts w:ascii="Arial" w:hAnsi="Arial" w:cs="Arial"/>
+          <w:i/>
+          <w:sz w:val="28"/>
+          <w:szCs w:val="28"/>
+        </w:rPr>
+      </w:pPr>
+      <w:r>
+        <w:rPr>
+          <w:rFonts w:ascii="Arial" w:hAnsi="Arial" w:cs="Arial"/>
+          <w:i/>
+          <w:sz w:val="28"/>
+          <w:szCs w:val="28"/>
+        </w:rPr>
+        <w:t xml:space="preserve">    -&gt; temperatura=temperatura_medie</w:t>
+      </w:r>
+    </w:p>
+    <w:p>
+      <w:pPr>
+        <w:spacing w:after="0"/>
+        <w:rPr>
+          <w:rFonts w:ascii="Arial" w:hAnsi="Arial" w:cs="Arial"/>
+          <w:i/>
+          <w:sz w:val="28"/>
+          <w:szCs w:val="28"/>
+        </w:rPr>
+      </w:pPr>
+      <w:r>
+        <w:rPr>
+          <w:rFonts w:ascii="Arial" w:hAnsi="Arial" w:cs="Arial"/>
+          <w:i/>
+          <w:sz w:val="28"/>
+          <w:szCs w:val="28"/>
+        </w:rPr>
+        <w:t>atunci:</w:t>
+      </w:r>
+    </w:p>
+    <w:p>
+      <w:pPr>
+        <w:spacing w:after="0"/>
+        <w:rPr>
+          <w:rFonts w:ascii="Arial" w:hAnsi="Arial" w:cs="Arial"/>
+          <w:i/>
+          <w:sz w:val="28"/>
+          <w:szCs w:val="28"/>
+        </w:rPr>
+      </w:pPr>
+      <w:r>
+        <w:rPr>
+          <w:rFonts w:ascii="Arial" w:hAnsi="Arial" w:cs="Arial"/>
+          <w:i/>
+          <w:sz w:val="28"/>
+          <w:szCs w:val="28"/>
+        </w:rPr>
+        <w:t xml:space="preserve">   boli=de_ficat cu fc=90.</w:t>
+      </w:r>
+    </w:p>
+    <w:p>
+      <w:pPr>
+        <w:spacing w:after="0"/>
+        <w:rPr>
+          <w:rFonts w:ascii="Arial" w:hAnsi="Arial" w:cs="Arial"/>
+          <w:i/>
+          <w:sz w:val="28"/>
+          <w:szCs w:val="28"/>
+        </w:rPr>
+      </w:pPr>
+    </w:p>
+    <w:p>
+      <w:pPr>
+        <w:spacing w:after="0"/>
+        <w:rPr>
+          <w:rFonts w:ascii="Arial" w:hAnsi="Arial" w:cs="Arial"/>
+          <w:i/>
+          <w:sz w:val="28"/>
+          <w:szCs w:val="28"/>
+        </w:rPr>
+      </w:pPr>
+      <w:r>
+        <w:rPr>
+          <w:rFonts w:ascii="Arial" w:hAnsi="Arial" w:cs="Arial"/>
+          <w:i/>
+          <w:sz w:val="28"/>
+          <w:szCs w:val="28"/>
+        </w:rPr>
+        <w:t>regula[8]</w:t>
+      </w:r>
+    </w:p>
+    <w:p>
+      <w:pPr>
+        <w:spacing w:after="0"/>
+        <w:rPr>
+          <w:rFonts w:ascii="Arial" w:hAnsi="Arial" w:cs="Arial"/>
+          <w:i/>
+          <w:sz w:val="28"/>
+          <w:szCs w:val="28"/>
+        </w:rPr>
+      </w:pPr>
+      <w:r>
+        <w:rPr>
+          <w:rFonts w:ascii="Arial" w:hAnsi="Arial" w:cs="Arial"/>
+          <w:i/>
+          <w:sz w:val="28"/>
+          <w:szCs w:val="28"/>
+        </w:rPr>
+        <w:t>daca:</w:t>
+      </w:r>
+    </w:p>
+    <w:p>
+      <w:pPr>
+        <w:spacing w:after="0"/>
+        <w:rPr>
+          <w:rFonts w:ascii="Arial" w:hAnsi="Arial" w:cs="Arial"/>
+          <w:i/>
+          <w:sz w:val="28"/>
+          <w:szCs w:val="28"/>
+        </w:rPr>
+      </w:pPr>
+      <w:r>
+        <w:rPr>
+          <w:rFonts w:ascii="Arial" w:hAnsi="Arial" w:cs="Arial"/>
+          <w:i/>
+          <w:sz w:val="28"/>
+          <w:szCs w:val="28"/>
+        </w:rPr>
+        <w:t xml:space="preserve">    -&gt; indigestie=da</w:t>
+      </w:r>
+    </w:p>
+    <w:p>
+      <w:pPr>
+        <w:spacing w:after="0"/>
+        <w:rPr>
+          <w:rFonts w:ascii="Arial" w:hAnsi="Arial" w:cs="Arial"/>
+          <w:i/>
+          <w:sz w:val="28"/>
+          <w:szCs w:val="28"/>
+        </w:rPr>
+      </w:pPr>
+      <w:r>
+        <w:rPr>
+          <w:rFonts w:ascii="Arial" w:hAnsi="Arial" w:cs="Arial"/>
+          <w:i/>
+          <w:sz w:val="28"/>
+          <w:szCs w:val="28"/>
+        </w:rPr>
+        <w:t xml:space="preserve">    -&gt; tulburari_digestive=da</w:t>
+      </w:r>
+    </w:p>
+    <w:p>
+      <w:pPr>
+        <w:spacing w:after="0"/>
+        <w:rPr>
+          <w:rFonts w:ascii="Arial" w:hAnsi="Arial" w:cs="Arial"/>
+          <w:i/>
+          <w:sz w:val="28"/>
+          <w:szCs w:val="28"/>
+        </w:rPr>
+      </w:pPr>
+      <w:r>
+        <w:rPr>
+          <w:rFonts w:ascii="Arial" w:hAnsi="Arial" w:cs="Arial"/>
+          <w:i/>
+          <w:sz w:val="28"/>
+          <w:szCs w:val="28"/>
+        </w:rPr>
+        <w:t>atunci:</w:t>
+      </w:r>
+    </w:p>
+    <w:p>
+      <w:pPr>
+        <w:spacing w:after="0"/>
+        <w:rPr>
+          <w:rFonts w:ascii="Arial" w:hAnsi="Arial" w:cs="Arial"/>
+          <w:i/>
+          <w:sz w:val="28"/>
+          <w:szCs w:val="28"/>
+        </w:rPr>
+      </w:pPr>
+      <w:r>
+        <w:rPr>
+          <w:rFonts w:ascii="Arial" w:hAnsi="Arial" w:cs="Arial"/>
+          <w:i/>
+          <w:sz w:val="28"/>
+          <w:szCs w:val="28"/>
+        </w:rPr>
+        <w:t xml:space="preserve">   dureri_abdominale=da cu fc=90.</w:t>
+      </w:r>
+    </w:p>
+    <w:p>
+      <w:pPr>
+        <w:spacing w:after="0"/>
+        <w:rPr>
+          <w:rFonts w:ascii="Arial" w:hAnsi="Arial" w:cs="Arial"/>
+          <w:i/>
+          <w:sz w:val="28"/>
+          <w:szCs w:val="28"/>
+        </w:rPr>
+      </w:pPr>
+    </w:p>
+    <w:p>
+      <w:pPr>
+        <w:spacing w:after="0"/>
+        <w:rPr>
+          <w:rFonts w:ascii="Arial" w:hAnsi="Arial" w:cs="Arial"/>
+          <w:i/>
+          <w:sz w:val="28"/>
+          <w:szCs w:val="28"/>
+        </w:rPr>
+      </w:pPr>
+      <w:r>
+        <w:rPr>
+          <w:rFonts w:ascii="Arial" w:hAnsi="Arial" w:cs="Arial"/>
+          <w:i/>
+          <w:sz w:val="28"/>
+          <w:szCs w:val="28"/>
+        </w:rPr>
+        <w:t>r</w:t>
       </w:r>
       <w:r>
         <w:rPr>
@@ -12129,25 +14396,481 @@
           <w:szCs w:val="28"/>
         </w:rPr>
       </w:pPr>
-    </w:p>
-    <w:p>
-      <w:pPr>
-        <w:spacing w:after="0"/>
-        <w:rPr>
-          <w:rFonts w:ascii="Arial" w:hAnsi="Arial" w:cs="Arial"/>
-          <w:i/>
-          <w:sz w:val="28"/>
-          <w:szCs w:val="28"/>
-        </w:rPr>
-      </w:pPr>
-      <w:r>
-        <w:rPr>
-          <w:rFonts w:ascii="Arial" w:hAnsi="Arial" w:cs="Arial"/>
-          <w:i/>
-          <w:sz w:val="28"/>
-          <w:szCs w:val="28"/>
-        </w:rPr>
-        <w:t>R</w:t>
+      <w:r>
+        <w:rPr>
+          <w:rFonts w:ascii="Arial" w:hAnsi="Arial" w:cs="Arial"/>
+          <w:i/>
+          <w:noProof/>
+          <w:sz w:val="28"/>
+          <w:szCs w:val="28"/>
+          <w:lang w:eastAsia="ro-RO"/>
+        </w:rPr>
+        <w:lastRenderedPageBreak/>
+        <w:drawing>
+          <wp:inline distT="0" distB="0" distL="0" distR="0">
+            <wp:extent cx="5760720" cy="6135642"/>
+            <wp:effectExtent l="19050" t="0" r="0" b="0"/>
+            <wp:docPr id="45" name="Picture 43"/>
+            <wp:cNvGraphicFramePr>
+              <a:graphicFrameLocks xmlns:a="http://schemas.openxmlformats.org/drawingml/2006/main" noChangeAspect="1"/>
+            </wp:cNvGraphicFramePr>
+            <a:graphic xmlns:a="http://schemas.openxmlformats.org/drawingml/2006/main">
+              <a:graphicData uri="http://schemas.openxmlformats.org/drawingml/2006/picture">
+                <pic:pic xmlns:pic="http://schemas.openxmlformats.org/drawingml/2006/picture">
+                  <pic:nvPicPr>
+                    <pic:cNvPr id="0" name="Picture 43"/>
+                    <pic:cNvPicPr>
+                      <a:picLocks noChangeAspect="1" noChangeArrowheads="1"/>
+                    </pic:cNvPicPr>
+                  </pic:nvPicPr>
+                  <pic:blipFill>
+                    <a:blip r:embed="rId31" cstate="print"/>
+                    <a:srcRect/>
+                    <a:stretch>
+                      <a:fillRect/>
+                    </a:stretch>
+                  </pic:blipFill>
+                  <pic:spPr bwMode="auto">
+                    <a:xfrm>
+                      <a:off x="0" y="0"/>
+                      <a:ext cx="5760720" cy="6135642"/>
+                    </a:xfrm>
+                    <a:prstGeom prst="rect">
+                      <a:avLst/>
+                    </a:prstGeom>
+                    <a:noFill/>
+                    <a:ln w="9525">
+                      <a:noFill/>
+                      <a:miter lim="800000"/>
+                      <a:headEnd/>
+                      <a:tailEnd/>
+                    </a:ln>
+                  </pic:spPr>
+                </pic:pic>
+              </a:graphicData>
+            </a:graphic>
+          </wp:inline>
+        </w:drawing>
+      </w:r>
+    </w:p>
+    <w:p>
+      <w:pPr>
+        <w:spacing w:after="0"/>
+        <w:rPr>
+          <w:rFonts w:ascii="Arial" w:hAnsi="Arial" w:cs="Arial"/>
+          <w:i/>
+          <w:sz w:val="28"/>
+          <w:szCs w:val="28"/>
+        </w:rPr>
+      </w:pPr>
+      <w:r>
+        <w:rPr>
+          <w:rFonts w:ascii="Arial" w:hAnsi="Arial" w:cs="Arial"/>
+          <w:i/>
+          <w:noProof/>
+          <w:sz w:val="28"/>
+          <w:szCs w:val="28"/>
+          <w:lang w:eastAsia="ro-RO"/>
+        </w:rPr>
+        <w:drawing>
+          <wp:inline distT="0" distB="0" distL="0" distR="0">
+            <wp:extent cx="3096290" cy="2283472"/>
+            <wp:effectExtent l="19050" t="0" r="8860" b="0"/>
+            <wp:docPr id="46" name="Picture 46"/>
+            <wp:cNvGraphicFramePr>
+              <a:graphicFrameLocks xmlns:a="http://schemas.openxmlformats.org/drawingml/2006/main" noChangeAspect="1"/>
+            </wp:cNvGraphicFramePr>
+            <a:graphic xmlns:a="http://schemas.openxmlformats.org/drawingml/2006/main">
+              <a:graphicData uri="http://schemas.openxmlformats.org/drawingml/2006/picture">
+                <pic:pic xmlns:pic="http://schemas.openxmlformats.org/drawingml/2006/picture">
+                  <pic:nvPicPr>
+                    <pic:cNvPr id="0" name="Picture 46"/>
+                    <pic:cNvPicPr>
+                      <a:picLocks noChangeAspect="1" noChangeArrowheads="1"/>
+                    </pic:cNvPicPr>
+                  </pic:nvPicPr>
+                  <pic:blipFill>
+                    <a:blip r:embed="rId32" cstate="print"/>
+                    <a:srcRect/>
+                    <a:stretch>
+                      <a:fillRect/>
+                    </a:stretch>
+                  </pic:blipFill>
+                  <pic:spPr bwMode="auto">
+                    <a:xfrm>
+                      <a:off x="0" y="0"/>
+                      <a:ext cx="3092954" cy="2281012"/>
+                    </a:xfrm>
+                    <a:prstGeom prst="rect">
+                      <a:avLst/>
+                    </a:prstGeom>
+                    <a:noFill/>
+                    <a:ln w="9525">
+                      <a:noFill/>
+                      <a:miter lim="800000"/>
+                      <a:headEnd/>
+                      <a:tailEnd/>
+                    </a:ln>
+                  </pic:spPr>
+                </pic:pic>
+              </a:graphicData>
+            </a:graphic>
+          </wp:inline>
+        </w:drawing>
+      </w:r>
+    </w:p>
+    <w:p>
+      <w:pPr>
+        <w:spacing w:after="0"/>
+        <w:rPr>
+          <w:rFonts w:ascii="Arial" w:hAnsi="Arial" w:cs="Arial"/>
+          <w:i/>
+          <w:sz w:val="28"/>
+          <w:szCs w:val="28"/>
+        </w:rPr>
+      </w:pPr>
+    </w:p>
+    <w:p>
+      <w:pPr>
+        <w:spacing w:after="0"/>
+        <w:rPr>
+          <w:rFonts w:ascii="Arial" w:hAnsi="Arial" w:cs="Arial"/>
+          <w:i/>
+          <w:sz w:val="28"/>
+          <w:szCs w:val="28"/>
+        </w:rPr>
+      </w:pPr>
+      <w:r>
+        <w:rPr>
+          <w:rFonts w:ascii="Arial" w:hAnsi="Arial" w:cs="Arial"/>
+          <w:i/>
+          <w:sz w:val="28"/>
+          <w:szCs w:val="28"/>
+        </w:rPr>
+        <w:lastRenderedPageBreak/>
+        <w:t>regula[3]</w:t>
+      </w:r>
+    </w:p>
+    <w:p>
+      <w:pPr>
+        <w:spacing w:after="0"/>
+        <w:rPr>
+          <w:rFonts w:ascii="Arial" w:hAnsi="Arial" w:cs="Arial"/>
+          <w:i/>
+          <w:sz w:val="28"/>
+          <w:szCs w:val="28"/>
+        </w:rPr>
+      </w:pPr>
+      <w:r>
+        <w:rPr>
+          <w:rFonts w:ascii="Arial" w:hAnsi="Arial" w:cs="Arial"/>
+          <w:i/>
+          <w:sz w:val="28"/>
+          <w:szCs w:val="28"/>
+        </w:rPr>
+        <w:t>daca:</w:t>
+      </w:r>
+    </w:p>
+    <w:p>
+      <w:pPr>
+        <w:spacing w:after="0"/>
+        <w:rPr>
+          <w:rFonts w:ascii="Arial" w:hAnsi="Arial" w:cs="Arial"/>
+          <w:i/>
+          <w:sz w:val="28"/>
+          <w:szCs w:val="28"/>
+        </w:rPr>
+      </w:pPr>
+      <w:r>
+        <w:rPr>
+          <w:rFonts w:ascii="Arial" w:hAnsi="Arial" w:cs="Arial"/>
+          <w:i/>
+          <w:sz w:val="28"/>
+          <w:szCs w:val="28"/>
+        </w:rPr>
+        <w:t xml:space="preserve">    -&gt; tuse=da</w:t>
+      </w:r>
+    </w:p>
+    <w:p>
+      <w:pPr>
+        <w:spacing w:after="0"/>
+        <w:rPr>
+          <w:rFonts w:ascii="Arial" w:hAnsi="Arial" w:cs="Arial"/>
+          <w:i/>
+          <w:sz w:val="28"/>
+          <w:szCs w:val="28"/>
+        </w:rPr>
+      </w:pPr>
+      <w:r>
+        <w:rPr>
+          <w:rFonts w:ascii="Arial" w:hAnsi="Arial" w:cs="Arial"/>
+          <w:i/>
+          <w:sz w:val="28"/>
+          <w:szCs w:val="28"/>
+        </w:rPr>
+        <w:t xml:space="preserve">    -&gt; greata=da</w:t>
+      </w:r>
+    </w:p>
+    <w:p>
+      <w:pPr>
+        <w:spacing w:after="0"/>
+        <w:rPr>
+          <w:rFonts w:ascii="Arial" w:hAnsi="Arial" w:cs="Arial"/>
+          <w:i/>
+          <w:sz w:val="28"/>
+          <w:szCs w:val="28"/>
+        </w:rPr>
+      </w:pPr>
+      <w:r>
+        <w:rPr>
+          <w:rFonts w:ascii="Arial" w:hAnsi="Arial" w:cs="Arial"/>
+          <w:i/>
+          <w:sz w:val="28"/>
+          <w:szCs w:val="28"/>
+        </w:rPr>
+        <w:t xml:space="preserve">    -&gt; varsaturi=da</w:t>
+      </w:r>
+    </w:p>
+    <w:p>
+      <w:pPr>
+        <w:spacing w:after="0"/>
+        <w:rPr>
+          <w:rFonts w:ascii="Arial" w:hAnsi="Arial" w:cs="Arial"/>
+          <w:i/>
+          <w:sz w:val="28"/>
+          <w:szCs w:val="28"/>
+        </w:rPr>
+      </w:pPr>
+      <w:r>
+        <w:rPr>
+          <w:rFonts w:ascii="Arial" w:hAnsi="Arial" w:cs="Arial"/>
+          <w:i/>
+          <w:sz w:val="28"/>
+          <w:szCs w:val="28"/>
+        </w:rPr>
+        <w:t xml:space="preserve">    -&gt; dureri_abdominale=da</w:t>
+      </w:r>
+    </w:p>
+    <w:p>
+      <w:pPr>
+        <w:spacing w:after="0"/>
+        <w:rPr>
+          <w:rFonts w:ascii="Arial" w:hAnsi="Arial" w:cs="Arial"/>
+          <w:i/>
+          <w:sz w:val="28"/>
+          <w:szCs w:val="28"/>
+        </w:rPr>
+      </w:pPr>
+      <w:r>
+        <w:rPr>
+          <w:rFonts w:ascii="Arial" w:hAnsi="Arial" w:cs="Arial"/>
+          <w:i/>
+          <w:sz w:val="28"/>
+          <w:szCs w:val="28"/>
+        </w:rPr>
+        <w:t xml:space="preserve">    -&gt; temperatura=temperatura_mare</w:t>
+      </w:r>
+    </w:p>
+    <w:p>
+      <w:pPr>
+        <w:spacing w:after="0"/>
+        <w:rPr>
+          <w:rFonts w:ascii="Arial" w:hAnsi="Arial" w:cs="Arial"/>
+          <w:i/>
+          <w:sz w:val="28"/>
+          <w:szCs w:val="28"/>
+        </w:rPr>
+      </w:pPr>
+      <w:r>
+        <w:rPr>
+          <w:rFonts w:ascii="Arial" w:hAnsi="Arial" w:cs="Arial"/>
+          <w:i/>
+          <w:sz w:val="28"/>
+          <w:szCs w:val="28"/>
+        </w:rPr>
+        <w:t>atunci:</w:t>
+      </w:r>
+    </w:p>
+    <w:p>
+      <w:pPr>
+        <w:spacing w:after="0"/>
+        <w:rPr>
+          <w:rFonts w:ascii="Arial" w:hAnsi="Arial" w:cs="Arial"/>
+          <w:i/>
+          <w:sz w:val="28"/>
+          <w:szCs w:val="28"/>
+        </w:rPr>
+      </w:pPr>
+      <w:r>
+        <w:rPr>
+          <w:rFonts w:ascii="Arial" w:hAnsi="Arial" w:cs="Arial"/>
+          <w:i/>
+          <w:sz w:val="28"/>
+          <w:szCs w:val="28"/>
+        </w:rPr>
+        <w:t xml:space="preserve">   boli=pancreatice cu fc=90.</w:t>
+      </w:r>
+    </w:p>
+    <w:p>
+      <w:pPr>
+        <w:spacing w:after="0"/>
+        <w:rPr>
+          <w:rFonts w:ascii="Arial" w:hAnsi="Arial" w:cs="Arial"/>
+          <w:i/>
+          <w:sz w:val="28"/>
+          <w:szCs w:val="28"/>
+        </w:rPr>
+      </w:pPr>
+    </w:p>
+    <w:p>
+      <w:pPr>
+        <w:spacing w:after="0"/>
+        <w:rPr>
+          <w:rFonts w:ascii="Arial" w:hAnsi="Arial" w:cs="Arial"/>
+          <w:i/>
+          <w:sz w:val="28"/>
+          <w:szCs w:val="28"/>
+        </w:rPr>
+      </w:pPr>
+      <w:r>
+        <w:rPr>
+          <w:rFonts w:ascii="Arial" w:hAnsi="Arial" w:cs="Arial"/>
+          <w:i/>
+          <w:sz w:val="28"/>
+          <w:szCs w:val="28"/>
+        </w:rPr>
+        <w:t>regula[8]</w:t>
+      </w:r>
+    </w:p>
+    <w:p>
+      <w:pPr>
+        <w:spacing w:after="0"/>
+        <w:rPr>
+          <w:rFonts w:ascii="Arial" w:hAnsi="Arial" w:cs="Arial"/>
+          <w:i/>
+          <w:sz w:val="28"/>
+          <w:szCs w:val="28"/>
+        </w:rPr>
+      </w:pPr>
+      <w:r>
+        <w:rPr>
+          <w:rFonts w:ascii="Arial" w:hAnsi="Arial" w:cs="Arial"/>
+          <w:i/>
+          <w:sz w:val="28"/>
+          <w:szCs w:val="28"/>
+        </w:rPr>
+        <w:t>daca:</w:t>
+      </w:r>
+    </w:p>
+    <w:p>
+      <w:pPr>
+        <w:spacing w:after="0"/>
+        <w:rPr>
+          <w:rFonts w:ascii="Arial" w:hAnsi="Arial" w:cs="Arial"/>
+          <w:i/>
+          <w:sz w:val="28"/>
+          <w:szCs w:val="28"/>
+        </w:rPr>
+      </w:pPr>
+      <w:r>
+        <w:rPr>
+          <w:rFonts w:ascii="Arial" w:hAnsi="Arial" w:cs="Arial"/>
+          <w:i/>
+          <w:sz w:val="28"/>
+          <w:szCs w:val="28"/>
+        </w:rPr>
+        <w:t xml:space="preserve">    -&gt; indigestie=da</w:t>
+      </w:r>
+    </w:p>
+    <w:p>
+      <w:pPr>
+        <w:spacing w:after="0"/>
+        <w:rPr>
+          <w:rFonts w:ascii="Arial" w:hAnsi="Arial" w:cs="Arial"/>
+          <w:i/>
+          <w:sz w:val="28"/>
+          <w:szCs w:val="28"/>
+        </w:rPr>
+      </w:pPr>
+      <w:r>
+        <w:rPr>
+          <w:rFonts w:ascii="Arial" w:hAnsi="Arial" w:cs="Arial"/>
+          <w:i/>
+          <w:sz w:val="28"/>
+          <w:szCs w:val="28"/>
+        </w:rPr>
+        <w:t xml:space="preserve">    -&gt; tulburari_digestive=da</w:t>
+      </w:r>
+    </w:p>
+    <w:p>
+      <w:pPr>
+        <w:spacing w:after="0"/>
+        <w:rPr>
+          <w:rFonts w:ascii="Arial" w:hAnsi="Arial" w:cs="Arial"/>
+          <w:i/>
+          <w:sz w:val="28"/>
+          <w:szCs w:val="28"/>
+        </w:rPr>
+      </w:pPr>
+      <w:r>
+        <w:rPr>
+          <w:rFonts w:ascii="Arial" w:hAnsi="Arial" w:cs="Arial"/>
+          <w:i/>
+          <w:sz w:val="28"/>
+          <w:szCs w:val="28"/>
+        </w:rPr>
+        <w:t>atunci:</w:t>
+      </w:r>
+    </w:p>
+    <w:p>
+      <w:pPr>
+        <w:spacing w:after="0"/>
+        <w:rPr>
+          <w:rFonts w:ascii="Arial" w:hAnsi="Arial" w:cs="Arial"/>
+          <w:i/>
+          <w:sz w:val="28"/>
+          <w:szCs w:val="28"/>
+        </w:rPr>
+      </w:pPr>
+      <w:r>
+        <w:rPr>
+          <w:rFonts w:ascii="Arial" w:hAnsi="Arial" w:cs="Arial"/>
+          <w:i/>
+          <w:sz w:val="28"/>
+          <w:szCs w:val="28"/>
+        </w:rPr>
+        <w:t xml:space="preserve">   dureri_abdominale=da cu fc=90.</w:t>
+      </w:r>
+    </w:p>
+    <w:p>
+      <w:pPr>
+        <w:spacing w:after="0"/>
+        <w:rPr>
+          <w:rFonts w:ascii="Arial" w:hAnsi="Arial" w:cs="Arial"/>
+          <w:i/>
+          <w:sz w:val="28"/>
+          <w:szCs w:val="28"/>
+        </w:rPr>
+      </w:pPr>
+    </w:p>
+    <w:p>
+      <w:pPr>
+        <w:spacing w:after="0"/>
+        <w:rPr>
+          <w:rFonts w:ascii="Arial" w:hAnsi="Arial" w:cs="Arial"/>
+          <w:i/>
+          <w:sz w:val="28"/>
+          <w:szCs w:val="28"/>
+        </w:rPr>
+      </w:pPr>
+      <w:r>
+        <w:rPr>
+          <w:rFonts w:ascii="Arial" w:hAnsi="Arial" w:cs="Arial"/>
+          <w:i/>
+          <w:sz w:val="28"/>
+          <w:szCs w:val="28"/>
+        </w:rPr>
+        <w:t>r</w:t>
       </w:r>
       <w:r>
         <w:rPr>
@@ -12258,6 +14981,149 @@
         </w:rPr>
         <w:t xml:space="preserve">    tipuri_mancare=ceai cu fc=81.</w:t>
       </w:r>
+    </w:p>
+    <w:p>
+      <w:pPr>
+        <w:spacing w:after="0"/>
+        <w:rPr>
+          <w:rFonts w:ascii="Arial" w:hAnsi="Arial" w:cs="Arial"/>
+          <w:i/>
+          <w:sz w:val="28"/>
+          <w:szCs w:val="28"/>
+        </w:rPr>
+      </w:pPr>
+      <w:r>
+        <w:rPr>
+          <w:rFonts w:ascii="Arial" w:hAnsi="Arial" w:cs="Arial"/>
+          <w:i/>
+          <w:noProof/>
+          <w:sz w:val="28"/>
+          <w:szCs w:val="28"/>
+          <w:lang w:eastAsia="ro-RO"/>
+        </w:rPr>
+        <w:lastRenderedPageBreak/>
+        <w:drawing>
+          <wp:inline distT="0" distB="0" distL="0" distR="0">
+            <wp:extent cx="6211630" cy="6580678"/>
+            <wp:effectExtent l="19050" t="0" r="0" b="0"/>
+            <wp:docPr id="49" name="Picture 49"/>
+            <wp:cNvGraphicFramePr>
+              <a:graphicFrameLocks xmlns:a="http://schemas.openxmlformats.org/drawingml/2006/main" noChangeAspect="1"/>
+            </wp:cNvGraphicFramePr>
+            <a:graphic xmlns:a="http://schemas.openxmlformats.org/drawingml/2006/main">
+              <a:graphicData uri="http://schemas.openxmlformats.org/drawingml/2006/picture">
+                <pic:pic xmlns:pic="http://schemas.openxmlformats.org/drawingml/2006/picture">
+                  <pic:nvPicPr>
+                    <pic:cNvPr id="0" name="Picture 49"/>
+                    <pic:cNvPicPr>
+                      <a:picLocks noChangeAspect="1" noChangeArrowheads="1"/>
+                    </pic:cNvPicPr>
+                  </pic:nvPicPr>
+                  <pic:blipFill>
+                    <a:blip r:embed="rId33" cstate="print"/>
+                    <a:srcRect/>
+                    <a:stretch>
+                      <a:fillRect/>
+                    </a:stretch>
+                  </pic:blipFill>
+                  <pic:spPr bwMode="auto">
+                    <a:xfrm>
+                      <a:off x="0" y="0"/>
+                      <a:ext cx="6214764" cy="6583999"/>
+                    </a:xfrm>
+                    <a:prstGeom prst="rect">
+                      <a:avLst/>
+                    </a:prstGeom>
+                    <a:noFill/>
+                    <a:ln w="9525">
+                      <a:noFill/>
+                      <a:miter lim="800000"/>
+                      <a:headEnd/>
+                      <a:tailEnd/>
+                    </a:ln>
+                  </pic:spPr>
+                </pic:pic>
+              </a:graphicData>
+            </a:graphic>
+          </wp:inline>
+        </w:drawing>
+      </w:r>
+    </w:p>
+    <w:p>
+      <w:pPr>
+        <w:spacing w:after="0"/>
+        <w:rPr>
+          <w:rFonts w:ascii="Arial" w:hAnsi="Arial" w:cs="Arial"/>
+          <w:i/>
+          <w:sz w:val="28"/>
+          <w:szCs w:val="28"/>
+        </w:rPr>
+      </w:pPr>
+      <w:r>
+        <w:rPr>
+          <w:rFonts w:ascii="Arial" w:hAnsi="Arial" w:cs="Arial"/>
+          <w:i/>
+          <w:noProof/>
+          <w:sz w:val="28"/>
+          <w:szCs w:val="28"/>
+          <w:lang w:eastAsia="ro-RO"/>
+        </w:rPr>
+        <w:drawing>
+          <wp:inline distT="0" distB="0" distL="0" distR="0">
+            <wp:extent cx="3038587" cy="1648047"/>
+            <wp:effectExtent l="19050" t="0" r="9413" b="0"/>
+            <wp:docPr id="52" name="Picture 52"/>
+            <wp:cNvGraphicFramePr>
+              <a:graphicFrameLocks xmlns:a="http://schemas.openxmlformats.org/drawingml/2006/main" noChangeAspect="1"/>
+            </wp:cNvGraphicFramePr>
+            <a:graphic xmlns:a="http://schemas.openxmlformats.org/drawingml/2006/main">
+              <a:graphicData uri="http://schemas.openxmlformats.org/drawingml/2006/picture">
+                <pic:pic xmlns:pic="http://schemas.openxmlformats.org/drawingml/2006/picture">
+                  <pic:nvPicPr>
+                    <pic:cNvPr id="0" name="Picture 52"/>
+                    <pic:cNvPicPr>
+                      <a:picLocks noChangeAspect="1" noChangeArrowheads="1"/>
+                    </pic:cNvPicPr>
+                  </pic:nvPicPr>
+                  <pic:blipFill>
+                    <a:blip r:embed="rId34" cstate="print"/>
+                    <a:srcRect/>
+                    <a:stretch>
+                      <a:fillRect/>
+                    </a:stretch>
+                  </pic:blipFill>
+                  <pic:spPr bwMode="auto">
+                    <a:xfrm>
+                      <a:off x="0" y="0"/>
+                      <a:ext cx="3045670" cy="1651888"/>
+                    </a:xfrm>
+                    <a:prstGeom prst="rect">
+                      <a:avLst/>
+                    </a:prstGeom>
+                    <a:noFill/>
+                    <a:ln w="9525">
+                      <a:noFill/>
+                      <a:miter lim="800000"/>
+                      <a:headEnd/>
+                      <a:tailEnd/>
+                    </a:ln>
+                  </pic:spPr>
+                </pic:pic>
+              </a:graphicData>
+            </a:graphic>
+          </wp:inline>
+        </w:drawing>
+      </w:r>
+    </w:p>
+    <w:p>
+      <w:pPr>
+        <w:jc w:val="center"/>
+        <w:rPr>
+          <w:rFonts w:ascii="Arial" w:hAnsi="Arial" w:cs="Arial"/>
+          <w:sz w:val="28"/>
+          <w:szCs w:val="28"/>
+        </w:rPr>
+      </w:pPr>
     </w:p>
     <w:p>
       <w:pPr>
@@ -12293,6 +15159,7 @@
           <w:sz w:val="27"/>
           <w:szCs w:val="27"/>
         </w:rPr>
+        <w:lastRenderedPageBreak/>
         <w:t>Solutiile (in Prolog) se vor afisa in ordinea descrescatoare a factorului de certitudine.</w:t>
       </w:r>
     </w:p>
@@ -12305,6 +15172,59 @@
           <w:szCs w:val="28"/>
         </w:rPr>
       </w:pPr>
+      <w:r>
+        <w:rPr>
+          <w:rFonts w:ascii="Arial" w:hAnsi="Arial" w:cs="Arial"/>
+          <w:i/>
+          <w:sz w:val="28"/>
+          <w:szCs w:val="28"/>
+        </w:rPr>
+        <w:drawing>
+          <wp:inline distT="0" distB="0" distL="0" distR="0">
+            <wp:extent cx="4233974" cy="2519955"/>
+            <wp:effectExtent l="19050" t="0" r="0" b="0"/>
+            <wp:docPr id="47" name="Picture 28"/>
+            <wp:cNvGraphicFramePr>
+              <a:graphicFrameLocks xmlns:a="http://schemas.openxmlformats.org/drawingml/2006/main" noChangeAspect="1"/>
+            </wp:cNvGraphicFramePr>
+            <a:graphic xmlns:a="http://schemas.openxmlformats.org/drawingml/2006/main">
+              <a:graphicData uri="http://schemas.openxmlformats.org/drawingml/2006/picture">
+                <pic:pic xmlns:pic="http://schemas.openxmlformats.org/drawingml/2006/picture">
+                  <pic:nvPicPr>
+                    <pic:cNvPr id="0" name="Picture 28"/>
+                    <pic:cNvPicPr>
+                      <a:picLocks noChangeAspect="1" noChangeArrowheads="1"/>
+                    </pic:cNvPicPr>
+                  </pic:nvPicPr>
+                  <pic:blipFill>
+                    <a:blip r:embed="rId28" cstate="print"/>
+                    <a:srcRect t="32836"/>
+                    <a:stretch>
+                      <a:fillRect/>
+                    </a:stretch>
+                  </pic:blipFill>
+                  <pic:spPr bwMode="auto">
+                    <a:xfrm>
+                      <a:off x="0" y="0"/>
+                      <a:ext cx="4233972" cy="2519954"/>
+                    </a:xfrm>
+                    <a:prstGeom prst="rect">
+                      <a:avLst/>
+                    </a:prstGeom>
+                    <a:noFill/>
+                    <a:ln w="9525">
+                      <a:noFill/>
+                      <a:miter lim="800000"/>
+                      <a:headEnd/>
+                      <a:tailEnd/>
+                    </a:ln>
+                  </pic:spPr>
+                </pic:pic>
+              </a:graphicData>
+            </a:graphic>
+          </wp:inline>
+        </w:drawing>
+      </w:r>
     </w:p>
     <w:p>
       <w:pPr>
@@ -12347,6 +15267,168 @@
     </w:p>
     <w:p>
       <w:pPr>
+        <w:rPr>
+          <w:rFonts w:ascii="Arial" w:hAnsi="Arial" w:cs="Arial"/>
+          <w:i/>
+          <w:sz w:val="28"/>
+          <w:szCs w:val="28"/>
+        </w:rPr>
+      </w:pPr>
+      <w:r>
+        <w:rPr>
+          <w:rFonts w:ascii="Arial" w:hAnsi="Arial" w:cs="Arial"/>
+          <w:i/>
+          <w:sz w:val="28"/>
+          <w:szCs w:val="28"/>
+        </w:rPr>
+        <w:drawing>
+          <wp:inline distT="0" distB="0" distL="0" distR="0">
+            <wp:extent cx="4233974" cy="2519955"/>
+            <wp:effectExtent l="19050" t="0" r="0" b="0"/>
+            <wp:docPr id="48" name="Picture 28"/>
+            <wp:cNvGraphicFramePr>
+              <a:graphicFrameLocks xmlns:a="http://schemas.openxmlformats.org/drawingml/2006/main" noChangeAspect="1"/>
+            </wp:cNvGraphicFramePr>
+            <a:graphic xmlns:a="http://schemas.openxmlformats.org/drawingml/2006/main">
+              <a:graphicData uri="http://schemas.openxmlformats.org/drawingml/2006/picture">
+                <pic:pic xmlns:pic="http://schemas.openxmlformats.org/drawingml/2006/picture">
+                  <pic:nvPicPr>
+                    <pic:cNvPr id="0" name="Picture 28"/>
+                    <pic:cNvPicPr>
+                      <a:picLocks noChangeAspect="1" noChangeArrowheads="1"/>
+                    </pic:cNvPicPr>
+                  </pic:nvPicPr>
+                  <pic:blipFill>
+                    <a:blip r:embed="rId28" cstate="print"/>
+                    <a:srcRect t="32836"/>
+                    <a:stretch>
+                      <a:fillRect/>
+                    </a:stretch>
+                  </pic:blipFill>
+                  <pic:spPr bwMode="auto">
+                    <a:xfrm>
+                      <a:off x="0" y="0"/>
+                      <a:ext cx="4233972" cy="2519954"/>
+                    </a:xfrm>
+                    <a:prstGeom prst="rect">
+                      <a:avLst/>
+                    </a:prstGeom>
+                    <a:noFill/>
+                    <a:ln w="9525">
+                      <a:noFill/>
+                      <a:miter lim="800000"/>
+                      <a:headEnd/>
+                      <a:tailEnd/>
+                    </a:ln>
+                  </pic:spPr>
+                </pic:pic>
+              </a:graphicData>
+            </a:graphic>
+          </wp:inline>
+        </w:drawing>
+      </w:r>
+    </w:p>
+    <w:p>
+      <w:pPr>
+        <w:pStyle w:val="ListParagraph"/>
+        <w:rPr>
+          <w:rFonts w:ascii="Arial" w:hAnsi="Arial" w:cs="Arial"/>
+          <w:i/>
+          <w:sz w:val="28"/>
+          <w:szCs w:val="28"/>
+        </w:rPr>
+      </w:pPr>
+    </w:p>
+    <w:p>
+      <w:pPr>
+        <w:pStyle w:val="ListParagraph"/>
+        <w:rPr>
+          <w:rFonts w:ascii="Arial" w:hAnsi="Arial" w:cs="Arial"/>
+          <w:i/>
+          <w:sz w:val="28"/>
+          <w:szCs w:val="28"/>
+        </w:rPr>
+      </w:pPr>
+    </w:p>
+    <w:p>
+      <w:pPr>
+        <w:pStyle w:val="ListParagraph"/>
+        <w:rPr>
+          <w:rFonts w:ascii="Arial" w:hAnsi="Arial" w:cs="Arial"/>
+          <w:i/>
+          <w:sz w:val="28"/>
+          <w:szCs w:val="28"/>
+        </w:rPr>
+      </w:pPr>
+    </w:p>
+    <w:p>
+      <w:pPr>
+        <w:pStyle w:val="ListParagraph"/>
+        <w:rPr>
+          <w:rFonts w:ascii="Arial" w:hAnsi="Arial" w:cs="Arial"/>
+          <w:i/>
+          <w:sz w:val="28"/>
+          <w:szCs w:val="28"/>
+        </w:rPr>
+      </w:pPr>
+    </w:p>
+    <w:p>
+      <w:pPr>
+        <w:pStyle w:val="ListParagraph"/>
+        <w:rPr>
+          <w:rFonts w:ascii="Arial" w:hAnsi="Arial" w:cs="Arial"/>
+          <w:i/>
+          <w:sz w:val="28"/>
+          <w:szCs w:val="28"/>
+        </w:rPr>
+      </w:pPr>
+    </w:p>
+    <w:p>
+      <w:pPr>
+        <w:pStyle w:val="ListParagraph"/>
+        <w:rPr>
+          <w:rFonts w:ascii="Arial" w:hAnsi="Arial" w:cs="Arial"/>
+          <w:i/>
+          <w:sz w:val="28"/>
+          <w:szCs w:val="28"/>
+        </w:rPr>
+      </w:pPr>
+    </w:p>
+    <w:p>
+      <w:pPr>
+        <w:pStyle w:val="ListParagraph"/>
+        <w:rPr>
+          <w:rFonts w:ascii="Arial" w:hAnsi="Arial" w:cs="Arial"/>
+          <w:i/>
+          <w:sz w:val="28"/>
+          <w:szCs w:val="28"/>
+        </w:rPr>
+      </w:pPr>
+    </w:p>
+    <w:p>
+      <w:pPr>
+        <w:pStyle w:val="ListParagraph"/>
+        <w:rPr>
+          <w:rFonts w:ascii="Arial" w:hAnsi="Arial" w:cs="Arial"/>
+          <w:i/>
+          <w:sz w:val="28"/>
+          <w:szCs w:val="28"/>
+        </w:rPr>
+      </w:pPr>
+    </w:p>
+    <w:p>
+      <w:pPr>
+        <w:pStyle w:val="ListParagraph"/>
+        <w:rPr>
+          <w:rFonts w:ascii="Arial" w:hAnsi="Arial" w:cs="Arial"/>
+          <w:i/>
+          <w:sz w:val="28"/>
+          <w:szCs w:val="28"/>
+        </w:rPr>
+      </w:pPr>
+    </w:p>
+    <w:p>
+      <w:pPr>
         <w:pStyle w:val="ListParagraph"/>
         <w:rPr>
           <w:rFonts w:ascii="Arial" w:hAnsi="Arial" w:cs="Arial"/>
@@ -12380,7 +15462,71 @@
           <w:sz w:val="27"/>
           <w:szCs w:val="27"/>
         </w:rPr>
+        <w:lastRenderedPageBreak/>
         <w:t>Afisarea demonstratiei pentru raspunsurile date.</w:t>
+      </w:r>
+    </w:p>
+    <w:p>
+      <w:pPr>
+        <w:rPr>
+          <w:rFonts w:ascii="Arial" w:hAnsi="Arial" w:cs="Arial"/>
+          <w:i/>
+          <w:sz w:val="28"/>
+          <w:szCs w:val="28"/>
+        </w:rPr>
+      </w:pPr>
+      <w:r>
+        <w:rPr>
+          <w:rFonts w:ascii="Arial" w:hAnsi="Arial" w:cs="Arial"/>
+          <w:i/>
+          <w:sz w:val="28"/>
+          <w:szCs w:val="28"/>
+        </w:rPr>
+        <w:drawing>
+          <wp:inline distT="0" distB="0" distL="0" distR="0">
+            <wp:extent cx="6227920" cy="6173842"/>
+            <wp:effectExtent l="19050" t="0" r="1430" b="0"/>
+            <wp:docPr id="50" name="Picture 31"/>
+            <wp:cNvGraphicFramePr>
+              <a:graphicFrameLocks xmlns:a="http://schemas.openxmlformats.org/drawingml/2006/main" noChangeAspect="1"/>
+            </wp:cNvGraphicFramePr>
+            <a:graphic xmlns:a="http://schemas.openxmlformats.org/drawingml/2006/main">
+              <a:graphicData uri="http://schemas.openxmlformats.org/drawingml/2006/picture">
+                <pic:pic xmlns:pic="http://schemas.openxmlformats.org/drawingml/2006/picture">
+                  <pic:nvPicPr>
+                    <pic:cNvPr id="0" name="Picture 31"/>
+                    <pic:cNvPicPr>
+                      <a:picLocks noChangeAspect="1" noChangeArrowheads="1"/>
+                    </pic:cNvPicPr>
+                  </pic:nvPicPr>
+                  <pic:blipFill>
+                    <a:blip r:embed="rId13" cstate="print"/>
+                    <a:srcRect/>
+                    <a:stretch>
+                      <a:fillRect/>
+                    </a:stretch>
+                  </pic:blipFill>
+                  <pic:spPr bwMode="auto">
+                    <a:xfrm>
+                      <a:off x="0" y="0"/>
+                      <a:ext cx="6227920" cy="6173842"/>
+                    </a:xfrm>
+                    <a:prstGeom prst="rect">
+                      <a:avLst/>
+                    </a:prstGeom>
+                    <a:noFill/>
+                    <a:ln w="9525">
+                      <a:noFill/>
+                      <a:miter lim="800000"/>
+                      <a:headEnd/>
+                      <a:tailEnd/>
+                    </a:ln>
+                  </pic:spPr>
+                </pic:pic>
+              </a:graphicData>
+            </a:graphic>
+          </wp:inline>
+        </w:drawing>
       </w:r>
     </w:p>
     <w:p>
@@ -12460,6 +15606,1001 @@
     <w:p>
       <w:pPr>
         <w:pStyle w:val="ListParagraph"/>
+        <w:rPr>
+          <w:rFonts w:ascii="Arial" w:hAnsi="Arial" w:cs="Arial"/>
+          <w:i/>
+          <w:sz w:val="28"/>
+          <w:szCs w:val="28"/>
+        </w:rPr>
+      </w:pPr>
+    </w:p>
+    <w:p>
+      <w:pPr>
+        <w:pStyle w:val="ListParagraph"/>
+        <w:rPr>
+          <w:rFonts w:ascii="Arial" w:hAnsi="Arial" w:cs="Arial"/>
+          <w:i/>
+          <w:sz w:val="28"/>
+          <w:szCs w:val="28"/>
+        </w:rPr>
+      </w:pPr>
+      <w:r>
+        <w:rPr>
+          <w:rFonts w:ascii="Arial" w:hAnsi="Arial" w:cs="Arial"/>
+          <w:i/>
+          <w:sz w:val="28"/>
+          <w:szCs w:val="28"/>
+        </w:rPr>
+        <w:t>regula[7]</w:t>
+      </w:r>
+    </w:p>
+    <w:p>
+      <w:pPr>
+        <w:pStyle w:val="ListParagraph"/>
+        <w:rPr>
+          <w:rFonts w:ascii="Arial" w:hAnsi="Arial" w:cs="Arial"/>
+          <w:i/>
+          <w:sz w:val="28"/>
+          <w:szCs w:val="28"/>
+        </w:rPr>
+      </w:pPr>
+      <w:r>
+        <w:rPr>
+          <w:rFonts w:ascii="Arial" w:hAnsi="Arial" w:cs="Arial"/>
+          <w:i/>
+          <w:sz w:val="28"/>
+          <w:szCs w:val="28"/>
+        </w:rPr>
+        <w:t>daca:</w:t>
+      </w:r>
+    </w:p>
+    <w:p>
+      <w:pPr>
+        <w:pStyle w:val="ListParagraph"/>
+        <w:rPr>
+          <w:rFonts w:ascii="Arial" w:hAnsi="Arial" w:cs="Arial"/>
+          <w:i/>
+          <w:sz w:val="28"/>
+          <w:szCs w:val="28"/>
+        </w:rPr>
+      </w:pPr>
+      <w:r>
+        <w:rPr>
+          <w:rFonts w:ascii="Arial" w:hAnsi="Arial" w:cs="Arial"/>
+          <w:i/>
+          <w:sz w:val="28"/>
+          <w:szCs w:val="28"/>
+        </w:rPr>
+        <w:t xml:space="preserve">    -&gt; dureri_abdominale=da</w:t>
+      </w:r>
+    </w:p>
+    <w:p>
+      <w:pPr>
+        <w:pStyle w:val="ListParagraph"/>
+        <w:rPr>
+          <w:rFonts w:ascii="Arial" w:hAnsi="Arial" w:cs="Arial"/>
+          <w:i/>
+          <w:sz w:val="28"/>
+          <w:szCs w:val="28"/>
+        </w:rPr>
+      </w:pPr>
+      <w:r>
+        <w:rPr>
+          <w:rFonts w:ascii="Arial" w:hAnsi="Arial" w:cs="Arial"/>
+          <w:i/>
+          <w:sz w:val="28"/>
+          <w:szCs w:val="28"/>
+        </w:rPr>
+        <w:t xml:space="preserve">    -&gt; oboseala=da</w:t>
+      </w:r>
+    </w:p>
+    <w:p>
+      <w:pPr>
+        <w:pStyle w:val="ListParagraph"/>
+        <w:rPr>
+          <w:rFonts w:ascii="Arial" w:hAnsi="Arial" w:cs="Arial"/>
+          <w:i/>
+          <w:sz w:val="28"/>
+          <w:szCs w:val="28"/>
+        </w:rPr>
+      </w:pPr>
+      <w:r>
+        <w:rPr>
+          <w:rFonts w:ascii="Arial" w:hAnsi="Arial" w:cs="Arial"/>
+          <w:i/>
+          <w:sz w:val="28"/>
+          <w:szCs w:val="28"/>
+        </w:rPr>
+        <w:t xml:space="preserve">    -&gt; dureri_articulatii=da</w:t>
+      </w:r>
+    </w:p>
+    <w:p>
+      <w:pPr>
+        <w:pStyle w:val="ListParagraph"/>
+        <w:rPr>
+          <w:rFonts w:ascii="Arial" w:hAnsi="Arial" w:cs="Arial"/>
+          <w:i/>
+          <w:sz w:val="28"/>
+          <w:szCs w:val="28"/>
+        </w:rPr>
+      </w:pPr>
+      <w:r>
+        <w:rPr>
+          <w:rFonts w:ascii="Arial" w:hAnsi="Arial" w:cs="Arial"/>
+          <w:i/>
+          <w:sz w:val="28"/>
+          <w:szCs w:val="28"/>
+        </w:rPr>
+        <w:t xml:space="preserve">    -&gt; temperatura=temperatura_medie</w:t>
+      </w:r>
+    </w:p>
+    <w:p>
+      <w:pPr>
+        <w:pStyle w:val="ListParagraph"/>
+        <w:rPr>
+          <w:rFonts w:ascii="Arial" w:hAnsi="Arial" w:cs="Arial"/>
+          <w:i/>
+          <w:sz w:val="28"/>
+          <w:szCs w:val="28"/>
+        </w:rPr>
+      </w:pPr>
+      <w:r>
+        <w:rPr>
+          <w:rFonts w:ascii="Arial" w:hAnsi="Arial" w:cs="Arial"/>
+          <w:i/>
+          <w:sz w:val="28"/>
+          <w:szCs w:val="28"/>
+        </w:rPr>
+        <w:t>atunci:</w:t>
+      </w:r>
+    </w:p>
+    <w:p>
+      <w:pPr>
+        <w:pStyle w:val="ListParagraph"/>
+        <w:rPr>
+          <w:rFonts w:ascii="Arial" w:hAnsi="Arial" w:cs="Arial"/>
+          <w:i/>
+          <w:sz w:val="28"/>
+          <w:szCs w:val="28"/>
+        </w:rPr>
+      </w:pPr>
+      <w:r>
+        <w:rPr>
+          <w:rFonts w:ascii="Arial" w:hAnsi="Arial" w:cs="Arial"/>
+          <w:i/>
+          <w:sz w:val="28"/>
+          <w:szCs w:val="28"/>
+        </w:rPr>
+        <w:t xml:space="preserve">   boli=hepatite_cronice cu fc=90.</w:t>
+      </w:r>
+    </w:p>
+    <w:p>
+      <w:pPr>
+        <w:pStyle w:val="ListParagraph"/>
+        <w:rPr>
+          <w:rFonts w:ascii="Arial" w:hAnsi="Arial" w:cs="Arial"/>
+          <w:i/>
+          <w:sz w:val="28"/>
+          <w:szCs w:val="28"/>
+        </w:rPr>
+      </w:pPr>
+    </w:p>
+    <w:p>
+      <w:pPr>
+        <w:pStyle w:val="ListParagraph"/>
+        <w:rPr>
+          <w:rFonts w:ascii="Arial" w:hAnsi="Arial" w:cs="Arial"/>
+          <w:i/>
+          <w:sz w:val="28"/>
+          <w:szCs w:val="28"/>
+        </w:rPr>
+      </w:pPr>
+      <w:r>
+        <w:rPr>
+          <w:rFonts w:ascii="Arial" w:hAnsi="Arial" w:cs="Arial"/>
+          <w:i/>
+          <w:sz w:val="28"/>
+          <w:szCs w:val="28"/>
+        </w:rPr>
+        <w:t>regula[8]</w:t>
+      </w:r>
+    </w:p>
+    <w:p>
+      <w:pPr>
+        <w:pStyle w:val="ListParagraph"/>
+        <w:rPr>
+          <w:rFonts w:ascii="Arial" w:hAnsi="Arial" w:cs="Arial"/>
+          <w:i/>
+          <w:sz w:val="28"/>
+          <w:szCs w:val="28"/>
+        </w:rPr>
+      </w:pPr>
+      <w:r>
+        <w:rPr>
+          <w:rFonts w:ascii="Arial" w:hAnsi="Arial" w:cs="Arial"/>
+          <w:i/>
+          <w:sz w:val="28"/>
+          <w:szCs w:val="28"/>
+        </w:rPr>
+        <w:t>daca:</w:t>
+      </w:r>
+    </w:p>
+    <w:p>
+      <w:pPr>
+        <w:pStyle w:val="ListParagraph"/>
+        <w:rPr>
+          <w:rFonts w:ascii="Arial" w:hAnsi="Arial" w:cs="Arial"/>
+          <w:i/>
+          <w:sz w:val="28"/>
+          <w:szCs w:val="28"/>
+        </w:rPr>
+      </w:pPr>
+      <w:r>
+        <w:rPr>
+          <w:rFonts w:ascii="Arial" w:hAnsi="Arial" w:cs="Arial"/>
+          <w:i/>
+          <w:sz w:val="28"/>
+          <w:szCs w:val="28"/>
+        </w:rPr>
+        <w:t xml:space="preserve">    -&gt; indigestie=da</w:t>
+      </w:r>
+    </w:p>
+    <w:p>
+      <w:pPr>
+        <w:pStyle w:val="ListParagraph"/>
+        <w:rPr>
+          <w:rFonts w:ascii="Arial" w:hAnsi="Arial" w:cs="Arial"/>
+          <w:i/>
+          <w:sz w:val="28"/>
+          <w:szCs w:val="28"/>
+        </w:rPr>
+      </w:pPr>
+      <w:r>
+        <w:rPr>
+          <w:rFonts w:ascii="Arial" w:hAnsi="Arial" w:cs="Arial"/>
+          <w:i/>
+          <w:sz w:val="28"/>
+          <w:szCs w:val="28"/>
+        </w:rPr>
+        <w:t xml:space="preserve">    -&gt; tulburari_digestive=da</w:t>
+      </w:r>
+    </w:p>
+    <w:p>
+      <w:pPr>
+        <w:pStyle w:val="ListParagraph"/>
+        <w:rPr>
+          <w:rFonts w:ascii="Arial" w:hAnsi="Arial" w:cs="Arial"/>
+          <w:i/>
+          <w:sz w:val="28"/>
+          <w:szCs w:val="28"/>
+        </w:rPr>
+      </w:pPr>
+      <w:r>
+        <w:rPr>
+          <w:rFonts w:ascii="Arial" w:hAnsi="Arial" w:cs="Arial"/>
+          <w:i/>
+          <w:sz w:val="28"/>
+          <w:szCs w:val="28"/>
+        </w:rPr>
+        <w:t>atunci:</w:t>
+      </w:r>
+    </w:p>
+    <w:p>
+      <w:pPr>
+        <w:pStyle w:val="ListParagraph"/>
+        <w:rPr>
+          <w:rFonts w:ascii="Arial" w:hAnsi="Arial" w:cs="Arial"/>
+          <w:i/>
+          <w:sz w:val="28"/>
+          <w:szCs w:val="28"/>
+        </w:rPr>
+      </w:pPr>
+      <w:r>
+        <w:rPr>
+          <w:rFonts w:ascii="Arial" w:hAnsi="Arial" w:cs="Arial"/>
+          <w:i/>
+          <w:sz w:val="28"/>
+          <w:szCs w:val="28"/>
+        </w:rPr>
+        <w:t xml:space="preserve">   dureri_abdominale=da cu fc=90.</w:t>
+      </w:r>
+    </w:p>
+    <w:p>
+      <w:pPr>
+        <w:pStyle w:val="ListParagraph"/>
+        <w:rPr>
+          <w:rFonts w:ascii="Arial" w:hAnsi="Arial" w:cs="Arial"/>
+          <w:i/>
+          <w:sz w:val="28"/>
+          <w:szCs w:val="28"/>
+        </w:rPr>
+      </w:pPr>
+    </w:p>
+    <w:p>
+      <w:pPr>
+        <w:pStyle w:val="ListParagraph"/>
+        <w:rPr>
+          <w:rFonts w:ascii="Arial" w:hAnsi="Arial" w:cs="Arial"/>
+          <w:i/>
+          <w:sz w:val="28"/>
+          <w:szCs w:val="28"/>
+        </w:rPr>
+      </w:pPr>
+      <w:r>
+        <w:rPr>
+          <w:rFonts w:ascii="Arial" w:hAnsi="Arial" w:cs="Arial"/>
+          <w:i/>
+          <w:sz w:val="28"/>
+          <w:szCs w:val="28"/>
+        </w:rPr>
+        <w:t>regula[9]</w:t>
+      </w:r>
+    </w:p>
+    <w:p>
+      <w:pPr>
+        <w:pStyle w:val="ListParagraph"/>
+        <w:rPr>
+          <w:rFonts w:ascii="Arial" w:hAnsi="Arial" w:cs="Arial"/>
+          <w:i/>
+          <w:sz w:val="28"/>
+          <w:szCs w:val="28"/>
+        </w:rPr>
+      </w:pPr>
+      <w:r>
+        <w:rPr>
+          <w:rFonts w:ascii="Arial" w:hAnsi="Arial" w:cs="Arial"/>
+          <w:i/>
+          <w:sz w:val="28"/>
+          <w:szCs w:val="28"/>
+        </w:rPr>
+        <w:t>daca:</w:t>
+      </w:r>
+    </w:p>
+    <w:p>
+      <w:pPr>
+        <w:pStyle w:val="ListParagraph"/>
+        <w:rPr>
+          <w:rFonts w:ascii="Arial" w:hAnsi="Arial" w:cs="Arial"/>
+          <w:i/>
+          <w:sz w:val="28"/>
+          <w:szCs w:val="28"/>
+        </w:rPr>
+      </w:pPr>
+      <w:r>
+        <w:rPr>
+          <w:rFonts w:ascii="Arial" w:hAnsi="Arial" w:cs="Arial"/>
+          <w:i/>
+          <w:sz w:val="28"/>
+          <w:szCs w:val="28"/>
+        </w:rPr>
+        <w:t xml:space="preserve">    -&gt; durere_incheieturi=da</w:t>
+      </w:r>
+    </w:p>
+    <w:p>
+      <w:pPr>
+        <w:pStyle w:val="ListParagraph"/>
+        <w:rPr>
+          <w:rFonts w:ascii="Arial" w:hAnsi="Arial" w:cs="Arial"/>
+          <w:i/>
+          <w:sz w:val="28"/>
+          <w:szCs w:val="28"/>
+        </w:rPr>
+      </w:pPr>
+      <w:r>
+        <w:rPr>
+          <w:rFonts w:ascii="Arial" w:hAnsi="Arial" w:cs="Arial"/>
+          <w:i/>
+          <w:sz w:val="28"/>
+          <w:szCs w:val="28"/>
+        </w:rPr>
+        <w:t xml:space="preserve">    -&gt; durere_oase=da</w:t>
+      </w:r>
+    </w:p>
+    <w:p>
+      <w:pPr>
+        <w:pStyle w:val="ListParagraph"/>
+        <w:rPr>
+          <w:rFonts w:ascii="Arial" w:hAnsi="Arial" w:cs="Arial"/>
+          <w:i/>
+          <w:sz w:val="28"/>
+          <w:szCs w:val="28"/>
+        </w:rPr>
+      </w:pPr>
+      <w:r>
+        <w:rPr>
+          <w:rFonts w:ascii="Arial" w:hAnsi="Arial" w:cs="Arial"/>
+          <w:i/>
+          <w:sz w:val="28"/>
+          <w:szCs w:val="28"/>
+        </w:rPr>
+        <w:t>atunci:</w:t>
+      </w:r>
+    </w:p>
+    <w:p>
+      <w:pPr>
+        <w:pStyle w:val="ListParagraph"/>
+        <w:rPr>
+          <w:rFonts w:ascii="Arial" w:hAnsi="Arial" w:cs="Arial"/>
+          <w:i/>
+          <w:sz w:val="28"/>
+          <w:szCs w:val="28"/>
+        </w:rPr>
+      </w:pPr>
+      <w:r>
+        <w:rPr>
+          <w:rFonts w:ascii="Arial" w:hAnsi="Arial" w:cs="Arial"/>
+          <w:i/>
+          <w:sz w:val="28"/>
+          <w:szCs w:val="28"/>
+        </w:rPr>
+        <w:t xml:space="preserve">   dureri_articulatii=da cu fc=90.</w:t>
+      </w:r>
+    </w:p>
+    <w:p>
+      <w:pPr>
+        <w:pStyle w:val="ListParagraph"/>
+        <w:rPr>
+          <w:rFonts w:ascii="Arial" w:hAnsi="Arial" w:cs="Arial"/>
+          <w:i/>
+          <w:sz w:val="28"/>
+          <w:szCs w:val="28"/>
+        </w:rPr>
+      </w:pPr>
+    </w:p>
+    <w:p>
+      <w:pPr>
+        <w:pStyle w:val="ListParagraph"/>
+        <w:rPr>
+          <w:rFonts w:ascii="Arial" w:hAnsi="Arial" w:cs="Arial"/>
+          <w:i/>
+          <w:sz w:val="28"/>
+          <w:szCs w:val="28"/>
+        </w:rPr>
+      </w:pPr>
+      <w:r>
+        <w:rPr>
+          <w:rFonts w:ascii="Arial" w:hAnsi="Arial" w:cs="Arial"/>
+          <w:i/>
+          <w:sz w:val="28"/>
+          <w:szCs w:val="28"/>
+        </w:rPr>
+        <w:t>regula[100]</w:t>
+      </w:r>
+    </w:p>
+    <w:p>
+      <w:pPr>
+        <w:pStyle w:val="ListParagraph"/>
+        <w:rPr>
+          <w:rFonts w:ascii="Arial" w:hAnsi="Arial" w:cs="Arial"/>
+          <w:i/>
+          <w:sz w:val="28"/>
+          <w:szCs w:val="28"/>
+        </w:rPr>
+      </w:pPr>
+      <w:r>
+        <w:rPr>
+          <w:rFonts w:ascii="Arial" w:hAnsi="Arial" w:cs="Arial"/>
+          <w:i/>
+          <w:sz w:val="28"/>
+          <w:szCs w:val="28"/>
+        </w:rPr>
+        <w:t xml:space="preserve">daca: </w:t>
+      </w:r>
+    </w:p>
+    <w:p>
+      <w:pPr>
+        <w:pStyle w:val="ListParagraph"/>
+        <w:rPr>
+          <w:rFonts w:ascii="Arial" w:hAnsi="Arial" w:cs="Arial"/>
+          <w:i/>
+          <w:sz w:val="28"/>
+          <w:szCs w:val="28"/>
+        </w:rPr>
+      </w:pPr>
+      <w:r>
+        <w:rPr>
+          <w:rFonts w:ascii="Arial" w:hAnsi="Arial" w:cs="Arial"/>
+          <w:i/>
+          <w:sz w:val="28"/>
+          <w:szCs w:val="28"/>
+        </w:rPr>
+        <w:t xml:space="preserve">    -&gt; valoare_calorica=val_calorica_medie</w:t>
+      </w:r>
+    </w:p>
+    <w:p>
+      <w:pPr>
+        <w:pStyle w:val="ListParagraph"/>
+        <w:rPr>
+          <w:rFonts w:ascii="Arial" w:hAnsi="Arial" w:cs="Arial"/>
+          <w:i/>
+          <w:sz w:val="28"/>
+          <w:szCs w:val="28"/>
+        </w:rPr>
+      </w:pPr>
+      <w:r>
+        <w:rPr>
+          <w:rFonts w:ascii="Arial" w:hAnsi="Arial" w:cs="Arial"/>
+          <w:i/>
+          <w:sz w:val="28"/>
+          <w:szCs w:val="28"/>
+        </w:rPr>
+        <w:t xml:space="preserve">    -&gt; boli=hepatite_cronice</w:t>
+      </w:r>
+    </w:p>
+    <w:p>
+      <w:pPr>
+        <w:pStyle w:val="ListParagraph"/>
+        <w:rPr>
+          <w:rFonts w:ascii="Arial" w:hAnsi="Arial" w:cs="Arial"/>
+          <w:i/>
+          <w:sz w:val="28"/>
+          <w:szCs w:val="28"/>
+        </w:rPr>
+      </w:pPr>
+      <w:r>
+        <w:rPr>
+          <w:rFonts w:ascii="Arial" w:hAnsi="Arial" w:cs="Arial"/>
+          <w:i/>
+          <w:sz w:val="28"/>
+          <w:szCs w:val="28"/>
+        </w:rPr>
+        <w:t xml:space="preserve">    -&gt; alergie_la_oua=nu</w:t>
+      </w:r>
+    </w:p>
+    <w:p>
+      <w:pPr>
+        <w:pStyle w:val="ListParagraph"/>
+        <w:rPr>
+          <w:rFonts w:ascii="Arial" w:hAnsi="Arial" w:cs="Arial"/>
+          <w:i/>
+          <w:sz w:val="28"/>
+          <w:szCs w:val="28"/>
+        </w:rPr>
+      </w:pPr>
+      <w:r>
+        <w:rPr>
+          <w:rFonts w:ascii="Arial" w:hAnsi="Arial" w:cs="Arial"/>
+          <w:i/>
+          <w:sz w:val="28"/>
+          <w:szCs w:val="28"/>
+        </w:rPr>
+        <w:t xml:space="preserve">    -&gt; alergie_la_lapte=nu</w:t>
+      </w:r>
+    </w:p>
+    <w:p>
+      <w:pPr>
+        <w:pStyle w:val="ListParagraph"/>
+        <w:rPr>
+          <w:rFonts w:ascii="Arial" w:hAnsi="Arial" w:cs="Arial"/>
+          <w:i/>
+          <w:sz w:val="28"/>
+          <w:szCs w:val="28"/>
+        </w:rPr>
+      </w:pPr>
+      <w:r>
+        <w:rPr>
+          <w:rFonts w:ascii="Arial" w:hAnsi="Arial" w:cs="Arial"/>
+          <w:i/>
+          <w:sz w:val="28"/>
+          <w:szCs w:val="28"/>
+        </w:rPr>
+        <w:t>atunci:</w:t>
+      </w:r>
+    </w:p>
+    <w:p>
+      <w:pPr>
+        <w:pStyle w:val="ListParagraph"/>
+        <w:rPr>
+          <w:rFonts w:ascii="Arial" w:hAnsi="Arial" w:cs="Arial"/>
+          <w:i/>
+          <w:sz w:val="28"/>
+          <w:szCs w:val="28"/>
+        </w:rPr>
+      </w:pPr>
+      <w:r>
+        <w:rPr>
+          <w:rFonts w:ascii="Arial" w:hAnsi="Arial" w:cs="Arial"/>
+          <w:i/>
+          <w:sz w:val="28"/>
+          <w:szCs w:val="28"/>
+        </w:rPr>
+        <w:t xml:space="preserve">    tipuri_mancare=musaca cu fc=81.</w:t>
+      </w:r>
+    </w:p>
+    <w:p>
+      <w:pPr>
+        <w:rPr>
+          <w:rFonts w:ascii="Arial" w:hAnsi="Arial" w:cs="Arial"/>
+          <w:i/>
+          <w:sz w:val="28"/>
+          <w:szCs w:val="28"/>
+        </w:rPr>
+      </w:pPr>
+      <w:r>
+        <w:rPr>
+          <w:rFonts w:ascii="Arial" w:hAnsi="Arial" w:cs="Arial"/>
+          <w:i/>
+          <w:noProof/>
+          <w:sz w:val="28"/>
+          <w:szCs w:val="28"/>
+          <w:lang w:eastAsia="ro-RO"/>
+        </w:rPr>
+        <w:lastRenderedPageBreak/>
+        <w:drawing>
+          <wp:inline distT="0" distB="0" distL="0" distR="0">
+            <wp:extent cx="5970625" cy="6390168"/>
+            <wp:effectExtent l="19050" t="0" r="0" b="0"/>
+            <wp:docPr id="55" name="Picture 55"/>
+            <wp:cNvGraphicFramePr>
+              <a:graphicFrameLocks xmlns:a="http://schemas.openxmlformats.org/drawingml/2006/main" noChangeAspect="1"/>
+            </wp:cNvGraphicFramePr>
+            <a:graphic xmlns:a="http://schemas.openxmlformats.org/drawingml/2006/main">
+              <a:graphicData uri="http://schemas.openxmlformats.org/drawingml/2006/picture">
+                <pic:pic xmlns:pic="http://schemas.openxmlformats.org/drawingml/2006/picture">
+                  <pic:nvPicPr>
+                    <pic:cNvPr id="0" name="Picture 55"/>
+                    <pic:cNvPicPr>
+                      <a:picLocks noChangeAspect="1" noChangeArrowheads="1"/>
+                    </pic:cNvPicPr>
+                  </pic:nvPicPr>
+                  <pic:blipFill>
+                    <a:blip r:embed="rId35" cstate="print"/>
+                    <a:srcRect/>
+                    <a:stretch>
+                      <a:fillRect/>
+                    </a:stretch>
+                  </pic:blipFill>
+                  <pic:spPr bwMode="auto">
+                    <a:xfrm>
+                      <a:off x="0" y="0"/>
+                      <a:ext cx="5971526" cy="6391132"/>
+                    </a:xfrm>
+                    <a:prstGeom prst="rect">
+                      <a:avLst/>
+                    </a:prstGeom>
+                    <a:noFill/>
+                    <a:ln w="9525">
+                      <a:noFill/>
+                      <a:miter lim="800000"/>
+                      <a:headEnd/>
+                      <a:tailEnd/>
+                    </a:ln>
+                  </pic:spPr>
+                </pic:pic>
+              </a:graphicData>
+            </a:graphic>
+          </wp:inline>
+        </w:drawing>
+      </w:r>
+    </w:p>
+    <w:p>
+      <w:pPr>
+        <w:rPr>
+          <w:rFonts w:ascii="Arial" w:hAnsi="Arial" w:cs="Arial"/>
+          <w:i/>
+          <w:sz w:val="28"/>
+          <w:szCs w:val="28"/>
+        </w:rPr>
+      </w:pPr>
+      <w:r>
+        <w:rPr>
+          <w:rFonts w:ascii="Arial" w:hAnsi="Arial" w:cs="Arial"/>
+          <w:i/>
+          <w:noProof/>
+          <w:sz w:val="28"/>
+          <w:szCs w:val="28"/>
+          <w:lang w:eastAsia="ro-RO"/>
+        </w:rPr>
+        <w:drawing>
+          <wp:inline distT="0" distB="0" distL="0" distR="0">
+            <wp:extent cx="3829619" cy="2177174"/>
+            <wp:effectExtent l="19050" t="0" r="0" b="0"/>
+            <wp:docPr id="58" name="Picture 58"/>
+            <wp:cNvGraphicFramePr>
+              <a:graphicFrameLocks xmlns:a="http://schemas.openxmlformats.org/drawingml/2006/main" noChangeAspect="1"/>
+            </wp:cNvGraphicFramePr>
+            <a:graphic xmlns:a="http://schemas.openxmlformats.org/drawingml/2006/main">
+              <a:graphicData uri="http://schemas.openxmlformats.org/drawingml/2006/picture">
+                <pic:pic xmlns:pic="http://schemas.openxmlformats.org/drawingml/2006/picture">
+                  <pic:nvPicPr>
+                    <pic:cNvPr id="0" name="Picture 58"/>
+                    <pic:cNvPicPr>
+                      <a:picLocks noChangeAspect="1" noChangeArrowheads="1"/>
+                    </pic:cNvPicPr>
+                  </pic:nvPicPr>
+                  <pic:blipFill>
+                    <a:blip r:embed="rId36" cstate="print"/>
+                    <a:srcRect/>
+                    <a:stretch>
+                      <a:fillRect/>
+                    </a:stretch>
+                  </pic:blipFill>
+                  <pic:spPr bwMode="auto">
+                    <a:xfrm>
+                      <a:off x="0" y="0"/>
+                      <a:ext cx="3829106" cy="2176882"/>
+                    </a:xfrm>
+                    <a:prstGeom prst="rect">
+                      <a:avLst/>
+                    </a:prstGeom>
+                    <a:noFill/>
+                    <a:ln w="9525">
+                      <a:noFill/>
+                      <a:miter lim="800000"/>
+                      <a:headEnd/>
+                      <a:tailEnd/>
+                    </a:ln>
+                  </pic:spPr>
+                </pic:pic>
+              </a:graphicData>
+            </a:graphic>
+          </wp:inline>
+        </w:drawing>
+      </w:r>
+    </w:p>
+    <w:p>
+      <w:pPr>
+        <w:rPr>
+          <w:rFonts w:ascii="Arial" w:hAnsi="Arial" w:cs="Arial"/>
+          <w:i/>
+          <w:sz w:val="28"/>
+          <w:szCs w:val="28"/>
+        </w:rPr>
+      </w:pPr>
+    </w:p>
+    <w:p>
+      <w:pPr>
+        <w:rPr>
+          <w:rFonts w:ascii="Arial" w:hAnsi="Arial" w:cs="Arial"/>
+          <w:i/>
+          <w:sz w:val="28"/>
+          <w:szCs w:val="28"/>
+        </w:rPr>
+      </w:pPr>
+      <w:r>
+        <w:rPr>
+          <w:rFonts w:ascii="Arial" w:hAnsi="Arial" w:cs="Arial"/>
+          <w:i/>
+          <w:noProof/>
+          <w:sz w:val="28"/>
+          <w:szCs w:val="28"/>
+          <w:lang w:eastAsia="ro-RO"/>
+        </w:rPr>
+        <w:drawing>
+          <wp:inline distT="0" distB="0" distL="0" distR="0">
+            <wp:extent cx="6084898" cy="6539024"/>
+            <wp:effectExtent l="19050" t="0" r="0" b="0"/>
+            <wp:docPr id="61" name="Picture 61"/>
+            <wp:cNvGraphicFramePr>
+              <a:graphicFrameLocks xmlns:a="http://schemas.openxmlformats.org/drawingml/2006/main" noChangeAspect="1"/>
+            </wp:cNvGraphicFramePr>
+            <a:graphic xmlns:a="http://schemas.openxmlformats.org/drawingml/2006/main">
+              <a:graphicData uri="http://schemas.openxmlformats.org/drawingml/2006/picture">
+                <pic:pic xmlns:pic="http://schemas.openxmlformats.org/drawingml/2006/picture">
+                  <pic:nvPicPr>
+                    <pic:cNvPr id="0" name="Picture 61"/>
+                    <pic:cNvPicPr>
+                      <a:picLocks noChangeAspect="1" noChangeArrowheads="1"/>
+                    </pic:cNvPicPr>
+                  </pic:nvPicPr>
+                  <pic:blipFill>
+                    <a:blip r:embed="rId37" cstate="print"/>
+                    <a:srcRect/>
+                    <a:stretch>
+                      <a:fillRect/>
+                    </a:stretch>
+                  </pic:blipFill>
+                  <pic:spPr bwMode="auto">
+                    <a:xfrm>
+                      <a:off x="0" y="0"/>
+                      <a:ext cx="6087359" cy="6541669"/>
+                    </a:xfrm>
+                    <a:prstGeom prst="rect">
+                      <a:avLst/>
+                    </a:prstGeom>
+                    <a:noFill/>
+                    <a:ln w="9525">
+                      <a:noFill/>
+                      <a:miter lim="800000"/>
+                      <a:headEnd/>
+                      <a:tailEnd/>
+                    </a:ln>
+                  </pic:spPr>
+                </pic:pic>
+              </a:graphicData>
+            </a:graphic>
+          </wp:inline>
+        </w:drawing>
+      </w:r>
+    </w:p>
+    <w:p>
+      <w:pPr>
+        <w:rPr>
+          <w:rFonts w:ascii="Arial" w:hAnsi="Arial" w:cs="Arial"/>
+          <w:i/>
+          <w:sz w:val="28"/>
+          <w:szCs w:val="28"/>
+        </w:rPr>
+      </w:pPr>
+      <w:r>
+        <w:rPr>
+          <w:rFonts w:ascii="Arial" w:hAnsi="Arial" w:cs="Arial"/>
+          <w:i/>
+          <w:noProof/>
+          <w:sz w:val="28"/>
+          <w:szCs w:val="28"/>
+          <w:lang w:eastAsia="ro-RO"/>
+        </w:rPr>
+        <w:lastRenderedPageBreak/>
+        <w:drawing>
+          <wp:inline distT="0" distB="0" distL="0" distR="0">
+            <wp:extent cx="3298309" cy="3699341"/>
+            <wp:effectExtent l="19050" t="0" r="0" b="0"/>
+            <wp:docPr id="64" name="Picture 64"/>
+            <wp:cNvGraphicFramePr>
+              <a:graphicFrameLocks xmlns:a="http://schemas.openxmlformats.org/drawingml/2006/main" noChangeAspect="1"/>
+            </wp:cNvGraphicFramePr>
+            <a:graphic xmlns:a="http://schemas.openxmlformats.org/drawingml/2006/main">
+              <a:graphicData uri="http://schemas.openxmlformats.org/drawingml/2006/picture">
+                <pic:pic xmlns:pic="http://schemas.openxmlformats.org/drawingml/2006/picture">
+                  <pic:nvPicPr>
+                    <pic:cNvPr id="0" name="Picture 64"/>
+                    <pic:cNvPicPr>
+                      <a:picLocks noChangeAspect="1" noChangeArrowheads="1"/>
+                    </pic:cNvPicPr>
+                  </pic:nvPicPr>
+                  <pic:blipFill>
+                    <a:blip r:embed="rId38" cstate="print"/>
+                    <a:srcRect/>
+                    <a:stretch>
+                      <a:fillRect/>
+                    </a:stretch>
+                  </pic:blipFill>
+                  <pic:spPr bwMode="auto">
+                    <a:xfrm>
+                      <a:off x="0" y="0"/>
+                      <a:ext cx="3298513" cy="3699569"/>
+                    </a:xfrm>
+                    <a:prstGeom prst="rect">
+                      <a:avLst/>
+                    </a:prstGeom>
+                    <a:noFill/>
+                    <a:ln w="9525">
+                      <a:noFill/>
+                      <a:miter lim="800000"/>
+                      <a:headEnd/>
+                      <a:tailEnd/>
+                    </a:ln>
+                  </pic:spPr>
+                </pic:pic>
+              </a:graphicData>
+            </a:graphic>
+          </wp:inline>
+        </w:drawing>
+      </w:r>
+    </w:p>
+    <w:p>
+      <w:pPr>
+        <w:rPr>
+          <w:rFonts w:ascii="Arial" w:hAnsi="Arial" w:cs="Arial"/>
+          <w:i/>
+          <w:sz w:val="28"/>
+          <w:szCs w:val="28"/>
+        </w:rPr>
+      </w:pPr>
+    </w:p>
+    <w:p>
+      <w:pPr>
+        <w:rPr>
+          <w:rFonts w:ascii="Arial" w:hAnsi="Arial" w:cs="Arial"/>
+          <w:i/>
+          <w:sz w:val="28"/>
+          <w:szCs w:val="28"/>
+        </w:rPr>
+      </w:pPr>
+    </w:p>
+    <w:p>
+      <w:pPr>
+        <w:rPr>
+          <w:rFonts w:ascii="Arial" w:hAnsi="Arial" w:cs="Arial"/>
+          <w:i/>
+          <w:sz w:val="28"/>
+          <w:szCs w:val="28"/>
+        </w:rPr>
+      </w:pPr>
+    </w:p>
+    <w:p>
+      <w:pPr>
+        <w:rPr>
+          <w:rFonts w:ascii="Arial" w:hAnsi="Arial" w:cs="Arial"/>
+          <w:i/>
+          <w:sz w:val="28"/>
+          <w:szCs w:val="28"/>
+        </w:rPr>
+      </w:pPr>
+    </w:p>
+    <w:p>
+      <w:pPr>
+        <w:rPr>
+          <w:rFonts w:ascii="Arial" w:hAnsi="Arial" w:cs="Arial"/>
+          <w:i/>
+          <w:sz w:val="28"/>
+          <w:szCs w:val="28"/>
+        </w:rPr>
+      </w:pPr>
+    </w:p>
+    <w:p>
+      <w:pPr>
+        <w:rPr>
+          <w:rFonts w:ascii="Arial" w:hAnsi="Arial" w:cs="Arial"/>
+          <w:i/>
+          <w:sz w:val="28"/>
+          <w:szCs w:val="28"/>
+        </w:rPr>
+      </w:pPr>
+    </w:p>
+    <w:p>
+      <w:pPr>
+        <w:rPr>
+          <w:rFonts w:ascii="Arial" w:hAnsi="Arial" w:cs="Arial"/>
+          <w:i/>
+          <w:sz w:val="28"/>
+          <w:szCs w:val="28"/>
+        </w:rPr>
+      </w:pPr>
+    </w:p>
+    <w:p>
+      <w:pPr>
+        <w:rPr>
+          <w:rFonts w:ascii="Arial" w:hAnsi="Arial" w:cs="Arial"/>
+          <w:i/>
+          <w:sz w:val="28"/>
+          <w:szCs w:val="28"/>
+        </w:rPr>
+      </w:pPr>
+    </w:p>
+    <w:p>
+      <w:pPr>
+        <w:rPr>
+          <w:rFonts w:ascii="Arial" w:hAnsi="Arial" w:cs="Arial"/>
+          <w:i/>
+          <w:sz w:val="28"/>
+          <w:szCs w:val="28"/>
+        </w:rPr>
+      </w:pPr>
+    </w:p>
+    <w:p>
+      <w:pPr>
+        <w:rPr>
+          <w:rFonts w:ascii="Arial" w:hAnsi="Arial" w:cs="Arial"/>
+          <w:i/>
+          <w:sz w:val="28"/>
+          <w:szCs w:val="28"/>
+        </w:rPr>
+      </w:pPr>
+    </w:p>
+    <w:p>
+      <w:pPr>
+        <w:rPr>
+          <w:rFonts w:ascii="Arial" w:hAnsi="Arial" w:cs="Arial"/>
+          <w:i/>
+          <w:sz w:val="28"/>
+          <w:szCs w:val="28"/>
+        </w:rPr>
+      </w:pPr>
+    </w:p>
+    <w:p>
+      <w:pPr>
+        <w:rPr>
+          <w:rFonts w:ascii="Arial" w:hAnsi="Arial" w:cs="Arial"/>
+          <w:i/>
+          <w:sz w:val="28"/>
+          <w:szCs w:val="28"/>
+        </w:rPr>
+      </w:pPr>
+    </w:p>
+    <w:p>
+      <w:pPr>
         <w:rPr>
           <w:rFonts w:ascii="Arial" w:hAnsi="Arial" w:cs="Arial"/>
           <w:i/>
@@ -12660,17 +16801,7 @@
           <w:szCs w:val="28"/>
           <w:shd w:val="clear" w:color="auto" w:fill="FFFFFF"/>
         </w:rPr>
-        <w:t xml:space="preserve">Curățați și tăiați cubulețe cartofii și restul de legume. Într-o oală mare căliți ceapa în puțin unt, adăugați două treimi din cartofi și din morcovi, dar și restul legumelor, mai puțin ciupercile, și turnați deasupra supa de legume sau de pui. Lăsați la fiert până când sunt toate legumele bine </w:t>
-      </w:r>
-      <w:r>
-        <w:rPr>
-          <w:rFonts w:ascii="Arial" w:hAnsi="Arial" w:cs="Arial"/>
-          <w:sz w:val="28"/>
-          <w:szCs w:val="28"/>
-          <w:shd w:val="clear" w:color="auto" w:fill="FFFFFF"/>
-        </w:rPr>
-        <w:lastRenderedPageBreak/>
-        <w:t>fierte. Blenduiți-le cu blenderul de mână (sau treceți-le printr-o strecurătoare fină, sfârâmându-le cu o lingură de lemn). Fierbeți restul cartofilor și al morcovilor în apă cu sare. Căliți ciupercile în puțin unt și adăugați-le, alături de cartofii și morcovii fierți, peste supa cremă. Adăugați și smântâna în supă și bateți-o bine, puneți sare și piper după gust, lăsați să fiarbă un minut și adăugați verdeața.</w:t>
+        <w:t>Curățați și tăiați cubulețe cartofii și restul de legume. Într-o oală mare căliți ceapa în puțin unt, adăugați două treimi din cartofi și din morcovi, dar și restul legumelor, mai puțin ciupercile, și turnați deasupra supa de legume sau de pui. Lăsați la fiert până când sunt toate legumele bine fierte. Blenduiți-le cu blenderul de mână (sau treceți-le printr-o strecurătoare fină, sfârâmându-le cu o lingură de lemn). Fierbeți restul cartofilor și al morcovilor în apă cu sare. Căliți ciupercile în puțin unt și adăugați-le, alături de cartofii și morcovii fierți, peste supa cremă. Adăugați și smântâna în supă și bateți-o bine, puneți sare și piper după gust, lăsați să fiarbă un minut și adăugați verdeața.</w:t>
       </w:r>
     </w:p>
     <w:p>
@@ -12720,7 +16851,7 @@
                     <pic:cNvPicPr/>
                   </pic:nvPicPr>
                   <pic:blipFill>
-                    <a:blip r:embed="rId18" cstate="print"/>
+                    <a:blip r:embed="rId39" cstate="print"/>
                     <a:stretch>
                       <a:fillRect/>
                     </a:stretch>
@@ -12877,7 +17008,6 @@
           <w:szCs w:val="28"/>
           <w:lang w:eastAsia="ro-RO"/>
         </w:rPr>
-        <w:lastRenderedPageBreak/>
         <w:drawing>
           <wp:inline distT="0" distB="0" distL="0" distR="0">
             <wp:extent cx="3617285" cy="2712964"/>
@@ -12894,7 +17024,7 @@
                     <pic:cNvPicPr/>
                   </pic:nvPicPr>
                   <pic:blipFill>
-                    <a:blip r:embed="rId19" cstate="print"/>
+                    <a:blip r:embed="rId40" cstate="print"/>
                     <a:stretch>
                       <a:fillRect/>
                     </a:stretch>
@@ -13022,7 +17152,7 @@
                     <pic:cNvPicPr/>
                   </pic:nvPicPr>
                   <pic:blipFill>
-                    <a:blip r:embed="rId20" cstate="print"/>
+                    <a:blip r:embed="rId41" cstate="print"/>
                     <a:stretch>
                       <a:fillRect/>
                     </a:stretch>
@@ -13180,17 +17310,7 @@
           <w:szCs w:val="28"/>
           <w:shd w:val="clear" w:color="auto" w:fill="FFFFFF"/>
         </w:rPr>
-        <w:t xml:space="preserve">grapefruitul, </w:t>
-      </w:r>
-      <w:r>
-        <w:rPr>
-          <w:rFonts w:ascii="Arial" w:hAnsi="Arial" w:cs="Arial"/>
-          <w:sz w:val="28"/>
-          <w:szCs w:val="28"/>
-          <w:shd w:val="clear" w:color="auto" w:fill="FFFFFF"/>
-        </w:rPr>
-        <w:lastRenderedPageBreak/>
-        <w:t xml:space="preserve">mango si marul. </w:t>
+        <w:t xml:space="preserve">grapefruitul, mango si marul. </w:t>
       </w:r>
       <w:r>
         <w:rPr>
@@ -13253,7 +17373,7 @@
                     <pic:cNvPicPr/>
                   </pic:nvPicPr>
                   <pic:blipFill>
-                    <a:blip r:embed="rId21" cstate="print"/>
+                    <a:blip r:embed="rId42" cstate="print"/>
                     <a:stretch>
                       <a:fillRect/>
                     </a:stretch>
@@ -13510,6 +17630,7 @@
           <w:szCs w:val="28"/>
           <w:lang w:eastAsia="ro-RO"/>
         </w:rPr>
+        <w:lastRenderedPageBreak/>
         <w:drawing>
           <wp:inline distT="0" distB="0" distL="0" distR="0">
             <wp:extent cx="2989964" cy="1993309"/>
@@ -13526,7 +17647,7 @@
                     <pic:cNvPicPr/>
                   </pic:nvPicPr>
                   <pic:blipFill>
-                    <a:blip r:embed="rId22" cstate="print"/>
+                    <a:blip r:embed="rId43" cstate="print"/>
                     <a:stretch>
                       <a:fillRect/>
                     </a:stretch>
@@ -13637,7 +17758,7 @@
         </w:rPr>
         <w:t> </w:t>
       </w:r>
-      <w:hyperlink r:id="rId23" w:tooltip="Produse lactate" w:history="1">
+      <w:hyperlink r:id="rId44" w:tooltip="Produse lactate" w:history="1">
         <w:r>
           <w:rPr>
             <w:rStyle w:val="Hyperlink"/>
@@ -13680,7 +17801,7 @@
         </w:rPr>
         <w:t> </w:t>
       </w:r>
-      <w:hyperlink r:id="rId24" w:tooltip="Coagulare" w:history="1">
+      <w:hyperlink r:id="rId45" w:tooltip="Coagulare" w:history="1">
         <w:r>
           <w:rPr>
             <w:rStyle w:val="Hyperlink"/>
@@ -13704,7 +17825,7 @@
         </w:rPr>
         <w:t> </w:t>
       </w:r>
-      <w:hyperlink r:id="rId25" w:tooltip="Lapte" w:history="1">
+      <w:hyperlink r:id="rId46" w:tooltip="Lapte" w:history="1">
         <w:r>
           <w:rPr>
             <w:rStyle w:val="Hyperlink"/>
@@ -13747,7 +17868,7 @@
         </w:rPr>
         <w:t> </w:t>
       </w:r>
-      <w:hyperlink r:id="rId26" w:tooltip="Vacă" w:history="1">
+      <w:hyperlink r:id="rId47" w:tooltip="Vacă" w:history="1">
         <w:r>
           <w:rPr>
             <w:rStyle w:val="Hyperlink"/>
@@ -13780,7 +17901,7 @@
         </w:rPr>
         <w:t> </w:t>
       </w:r>
-      <w:hyperlink r:id="rId27" w:tooltip="Capră" w:history="1">
+      <w:hyperlink r:id="rId48" w:tooltip="Capră" w:history="1">
         <w:r>
           <w:rPr>
             <w:rStyle w:val="Hyperlink"/>
@@ -13813,7 +17934,7 @@
         </w:rPr>
         <w:t> </w:t>
       </w:r>
-      <w:hyperlink r:id="rId28" w:tooltip="Iac" w:history="1">
+      <w:hyperlink r:id="rId49" w:tooltip="Iac" w:history="1">
         <w:r>
           <w:rPr>
             <w:rStyle w:val="Hyperlink"/>
@@ -13846,7 +17967,7 @@
         </w:rPr>
         <w:t> </w:t>
       </w:r>
-      <w:hyperlink r:id="rId29" w:tooltip="Oaie" w:history="1">
+      <w:hyperlink r:id="rId50" w:tooltip="Oaie" w:history="1">
         <w:r>
           <w:rPr>
             <w:rStyle w:val="Hyperlink"/>
@@ -13889,7 +18010,7 @@
         </w:rPr>
         <w:t> </w:t>
       </w:r>
-      <w:hyperlink r:id="rId30" w:tooltip="Bivol" w:history="1">
+      <w:hyperlink r:id="rId51" w:tooltip="Bivol" w:history="1">
         <w:r>
           <w:rPr>
             <w:rStyle w:val="Hyperlink"/>
@@ -13961,7 +18082,7 @@
                     <pic:cNvPicPr/>
                   </pic:nvPicPr>
                   <pic:blipFill>
-                    <a:blip r:embed="rId31" cstate="print"/>
+                    <a:blip r:embed="rId52" cstate="print"/>
                     <a:stretch>
                       <a:fillRect/>
                     </a:stretch>
@@ -14094,6 +18215,7 @@
           <w:szCs w:val="28"/>
           <w:lang w:eastAsia="ro-RO"/>
         </w:rPr>
+        <w:lastRenderedPageBreak/>
         <w:drawing>
           <wp:inline distT="0" distB="0" distL="0" distR="0">
             <wp:extent cx="2596559" cy="2596559"/>
@@ -14110,7 +18232,7 @@
                     <pic:cNvPicPr/>
                   </pic:nvPicPr>
                   <pic:blipFill>
-                    <a:blip r:embed="rId32" cstate="print"/>
+                    <a:blip r:embed="rId53" cstate="print"/>
                     <a:stretch>
                       <a:fillRect/>
                     </a:stretch>
@@ -14276,16 +18398,7 @@
           <w:sz w:val="28"/>
           <w:szCs w:val="28"/>
         </w:rPr>
-        <w:t xml:space="preserve">Încălzeşti uleiul de măsline la foc mediu, adaugi în tigaie ceapa, usturoiul şi le căleşti până se înmoaie, aproximativ 3 minute. Adaugi roşiile şi </w:t>
-      </w:r>
-      <w:r>
-        <w:rPr>
-          <w:rFonts w:ascii="Arial" w:hAnsi="Arial" w:cs="Arial"/>
-          <w:sz w:val="28"/>
-          <w:szCs w:val="28"/>
-        </w:rPr>
-        <w:lastRenderedPageBreak/>
-        <w:t>busuiocul, torni vinul şi prepari sosul la foc mediu-mic, în timp ce îl fierbi la foc mic, acoperit, aproximativ 30 de minute. Torni sosul într-un procesor de alimente (blender) şi îl mixezi până când capătă consistenţa unui piure.</w:t>
+        <w:t>Încălzeşti uleiul de măsline la foc mediu, adaugi în tigaie ceapa, usturoiul şi le căleşti până se înmoaie, aproximativ 3 minute. Adaugi roşiile şi busuiocul, torni vinul şi prepari sosul la foc mediu-mic, în timp ce îl fierbi la foc mic, acoperit, aproximativ 30 de minute. Torni sosul într-un procesor de alimente (blender) şi îl mixezi până când capătă consistenţa unui piure.</w:t>
       </w:r>
     </w:p>
     <w:p>
@@ -14344,7 +18457,7 @@
                     <pic:cNvPicPr/>
                   </pic:nvPicPr>
                   <pic:blipFill>
-                    <a:blip r:embed="rId33" cstate="print"/>
+                    <a:blip r:embed="rId54" cstate="print"/>
                     <a:stretch>
                       <a:fillRect/>
                     </a:stretch>
@@ -14399,6 +18512,7 @@
           <w:sz w:val="28"/>
           <w:szCs w:val="28"/>
         </w:rPr>
+        <w:lastRenderedPageBreak/>
         <w:t>Mamaliga</w:t>
       </w:r>
     </w:p>
@@ -14504,7 +18618,7 @@
                     <pic:cNvPicPr/>
                   </pic:nvPicPr>
                   <pic:blipFill>
-                    <a:blip r:embed="rId34" cstate="print"/>
+                    <a:blip r:embed="rId55" cstate="print"/>
                     <a:stretch>
                       <a:fillRect/>
                     </a:stretch>
@@ -14601,7 +18715,6 @@
           <w:sz w:val="28"/>
           <w:szCs w:val="28"/>
         </w:rPr>
-        <w:lastRenderedPageBreak/>
         <w:t>- preîncălziţi ceaşca pentru a evita răcirea prea rapidă a apei. Acest lucru poate fi făcut prin turnarea unei cantităţi mici de apă fierbinte în ea după care se acoperă ceaşca şi se lasă până devine caldă. Se aruncă apa. Va recomandăm vase de ceramică sau porţelan.</w:t>
       </w:r>
     </w:p>
@@ -14695,7 +18808,7 @@
                     <pic:cNvPicPr/>
                   </pic:nvPicPr>
                   <pic:blipFill>
-                    <a:blip r:embed="rId35" cstate="print"/>
+                    <a:blip r:embed="rId56" cstate="print"/>
                     <a:stretch>
                       <a:fillRect/>
                     </a:stretch>
@@ -14749,6 +18862,7 @@
           <w:sz w:val="28"/>
           <w:szCs w:val="28"/>
         </w:rPr>
+        <w:lastRenderedPageBreak/>
         <w:t>Friptura de curcan</w:t>
       </w:r>
     </w:p>
@@ -14989,7 +19103,6 @@
           <w:sz w:val="28"/>
           <w:szCs w:val="28"/>
         </w:rPr>
-        <w:lastRenderedPageBreak/>
         <w:drawing>
           <wp:inline distT="0" distB="0" distL="0" distR="0">
             <wp:extent cx="3448815" cy="2371061"/>
@@ -15006,7 +19119,7 @@
                     <pic:cNvPicPr/>
                   </pic:nvPicPr>
                   <pic:blipFill>
-                    <a:blip r:embed="rId36" cstate="print"/>
+                    <a:blip r:embed="rId57" cstate="print"/>
                     <a:stretch>
                       <a:fillRect/>
                     </a:stretch>
@@ -15150,6 +19263,7 @@
           <w:sz w:val="28"/>
           <w:szCs w:val="28"/>
         </w:rPr>
+        <w:lastRenderedPageBreak/>
         <w:drawing>
           <wp:inline distT="0" distB="0" distL="0" distR="0">
             <wp:extent cx="3532225" cy="2494983"/>
@@ -15166,7 +19280,7 @@
                     <pic:cNvPicPr/>
                   </pic:nvPicPr>
                   <pic:blipFill>
-                    <a:blip r:embed="rId37" cstate="print"/>
+                    <a:blip r:embed="rId58" cstate="print"/>
                     <a:stretch>
                       <a:fillRect/>
                     </a:stretch>
@@ -15321,7 +19435,6 @@
           <w:szCs w:val="28"/>
           <w:shd w:val="clear" w:color="auto" w:fill="FFFFFF"/>
         </w:rPr>
-        <w:lastRenderedPageBreak/>
         <w:t>Prajitura</w:t>
       </w:r>
     </w:p>
@@ -15496,6 +19609,7 @@
           <w:sz w:val="28"/>
           <w:szCs w:val="28"/>
         </w:rPr>
+        <w:lastRenderedPageBreak/>
         <w:drawing>
           <wp:inline distT="0" distB="0" distL="0" distR="0">
             <wp:extent cx="3515765" cy="2243470"/>
@@ -15512,7 +19626,7 @@
                     <pic:cNvPicPr/>
                   </pic:nvPicPr>
                   <pic:blipFill>
-                    <a:blip r:embed="rId38" cstate="print"/>
+                    <a:blip r:embed="rId59" cstate="print"/>
                     <a:stretch>
                       <a:fillRect/>
                     </a:stretch>
@@ -15665,7 +19779,7 @@
                     <pic:cNvPicPr/>
                   </pic:nvPicPr>
                   <pic:blipFill>
-                    <a:blip r:embed="rId39" cstate="print"/>
+                    <a:blip r:embed="rId60" cstate="print"/>
                     <a:stretch>
                       <a:fillRect/>
                     </a:stretch>
@@ -15721,7 +19835,6 @@
           <w:szCs w:val="28"/>
           <w:lang w:eastAsia="ro-RO"/>
         </w:rPr>
-        <w:lastRenderedPageBreak/>
         <w:t>Budinca cu mere</w:t>
       </w:r>
     </w:p>
@@ -15823,6 +19936,7 @@
           <w:szCs w:val="28"/>
           <w:lang w:eastAsia="ro-RO"/>
         </w:rPr>
+        <w:lastRenderedPageBreak/>
         <w:drawing>
           <wp:inline distT="0" distB="0" distL="0" distR="0">
             <wp:extent cx="2707762" cy="2030819"/>
@@ -15839,7 +19953,7 @@
                     <pic:cNvPicPr/>
                   </pic:nvPicPr>
                   <pic:blipFill>
-                    <a:blip r:embed="rId40" cstate="print"/>
+                    <a:blip r:embed="rId61" cstate="print"/>
                     <a:stretch>
                       <a:fillRect/>
                     </a:stretch>
@@ -16022,7 +20136,7 @@
                     <pic:cNvPicPr/>
                   </pic:nvPicPr>
                   <pic:blipFill>
-                    <a:blip r:embed="rId41" cstate="print"/>
+                    <a:blip r:embed="rId62" cstate="print"/>
                     <a:stretch>
                       <a:fillRect/>
                     </a:stretch>
@@ -16064,7 +20178,6 @@
           <w:szCs w:val="28"/>
           <w:lang w:eastAsia="ro-RO"/>
         </w:rPr>
-        <w:lastRenderedPageBreak/>
         <w:t>Inghetata</w:t>
       </w:r>
     </w:p>
@@ -16101,7 +20214,17 @@
           <w:szCs w:val="28"/>
           <w:shd w:val="clear" w:color="auto" w:fill="FFFFFF"/>
         </w:rPr>
-        <w:t>Intr-un bol se mixeaza mascarponele cu frisca lichida zi zaharul pudra pana se obtine o consistenta mai groasa. Se adauga apoi piersicile date prin blender. Se amestea apoi se toarna intr-o cutie. Se da la congelator pentru minim 3 ore, in acest timp amestecandu-se de cateva ori pentru a nu se forma ace de gheata. Zmeura se pune la congelator, apoi se scoate si se pune intr-un blender impreuna cu iaurtul si mierea de albine. Se blenduiesc bine pana se obtine o consistenta cremoasa. Se pune intr-o cutie si se da la congelator pentru minim 3 ore, in acest timp amestecandu-se de cateva ori pentru a nu se forma ace de gheata. Se scoate inghetata de la congelator inainte cu o jumatate de ora de a fi servita. Cu ajutorul lingurii speciale se formeaza globuri de inghetata care se aseaza intr-o cupa, alaturi de piscoturi si zmeura proaspata.</w:t>
+        <w:t xml:space="preserve">Intr-un bol se mixeaza mascarponele cu frisca lichida zi zaharul pudra pana se obtine o consistenta mai groasa. Se adauga apoi piersicile date prin blender. Se amestea apoi se toarna intr-o cutie. Se da la congelator pentru minim 3 ore, in acest timp amestecandu-se de cateva ori pentru a nu se forma ace de gheata. Zmeura se pune la congelator, apoi se scoate si se pune intr-un blender impreuna cu iaurtul si mierea de albine. Se blenduiesc bine pana se obtine o consistenta cremoasa. Se pune intr-o cutie si se da la congelator pentru minim 3 ore, in acest timp </w:t>
+      </w:r>
+      <w:r>
+        <w:rPr>
+          <w:rFonts w:ascii="Arial" w:hAnsi="Arial" w:cs="Arial"/>
+          <w:sz w:val="28"/>
+          <w:szCs w:val="28"/>
+          <w:shd w:val="clear" w:color="auto" w:fill="FFFFFF"/>
+        </w:rPr>
+        <w:lastRenderedPageBreak/>
+        <w:t>amestecandu-se de cateva ori pentru a nu se forma ace de gheata. Se scoate inghetata de la congelator inainte cu o jumatate de ora de a fi servita. Cu ajutorul lingurii speciale se formeaza globuri de inghetata care se aseaza intr-o cupa, alaturi de piscoturi si zmeura proaspata.</w:t>
       </w:r>
     </w:p>
     <w:p>
@@ -16142,7 +20265,7 @@
                     <pic:cNvPicPr/>
                   </pic:nvPicPr>
                   <pic:blipFill>
-                    <a:blip r:embed="rId42" cstate="print"/>
+                    <a:blip r:embed="rId63" cstate="print"/>
                     <a:stretch>
                       <a:fillRect/>
                     </a:stretch>
@@ -16315,7 +20438,7 @@
                     <pic:cNvPicPr/>
                   </pic:nvPicPr>
                   <pic:blipFill>
-                    <a:blip r:embed="rId43" cstate="print"/>
+                    <a:blip r:embed="rId64" cstate="print"/>
                     <a:stretch>
                       <a:fillRect/>
                     </a:stretch>
@@ -16357,7 +20480,6 @@
           <w:szCs w:val="28"/>
           <w:lang w:eastAsia="ro-RO"/>
         </w:rPr>
-        <w:lastRenderedPageBreak/>
         <w:t>Paine prajita</w:t>
       </w:r>
     </w:p>
@@ -16483,6 +20605,7 @@
           <w:szCs w:val="28"/>
           <w:lang w:eastAsia="ro-RO"/>
         </w:rPr>
+        <w:lastRenderedPageBreak/>
         <w:drawing>
           <wp:inline distT="0" distB="0" distL="0" distR="0">
             <wp:extent cx="3223543" cy="2162175"/>
@@ -16499,7 +20622,7 @@
                     <pic:cNvPicPr/>
                   </pic:nvPicPr>
                   <pic:blipFill>
-                    <a:blip r:embed="rId44" cstate="print"/>
+                    <a:blip r:embed="rId65" cstate="print"/>
                     <a:stretch>
                       <a:fillRect/>
                     </a:stretch>
@@ -16640,7 +20763,7 @@
                     <pic:cNvPicPr/>
                   </pic:nvPicPr>
                   <pic:blipFill>
-                    <a:blip r:embed="rId45" cstate="print"/>
+                    <a:blip r:embed="rId66" cstate="print"/>
                     <a:stretch>
                       <a:fillRect/>
                     </a:stretch>
@@ -16726,7 +20849,6 @@
           <w:sz w:val="28"/>
           <w:szCs w:val="28"/>
         </w:rPr>
-        <w:lastRenderedPageBreak/>
         <w:t xml:space="preserve">A. </w:t>
       </w:r>
       <w:r>
@@ -16963,6 +21085,7 @@
           <w:szCs w:val="24"/>
           <w:shd w:val="clear" w:color="auto" w:fill="F7FCFD"/>
         </w:rPr>
+        <w:lastRenderedPageBreak/>
         <w:t>atunci:</w:t>
       </w:r>
       <w:r>
@@ -17686,7 +21809,6 @@
           <w:szCs w:val="28"/>
           <w:shd w:val="clear" w:color="auto" w:fill="F7FCFD"/>
         </w:rPr>
-        <w:lastRenderedPageBreak/>
         <w:t xml:space="preserve">B. </w:t>
       </w:r>
       <w:r>
@@ -17821,6 +21943,16 @@
           <w:lang w:eastAsia="ro-RO"/>
         </w:rPr>
         <w:br/>
+      </w:r>
+      <w:r>
+        <w:rPr>
+          <w:rFonts w:ascii="Lucida Console" w:eastAsia="Times New Roman" w:hAnsi="Lucida Console" w:cs="Times New Roman"/>
+          <w:color w:val="000000"/>
+          <w:sz w:val="27"/>
+          <w:szCs w:val="27"/>
+          <w:lang w:eastAsia="ro-RO"/>
+        </w:rPr>
+        <w:lastRenderedPageBreak/>
         <w:t>...</w:t>
       </w:r>
       <w:r>
@@ -18448,7 +22580,6 @@
           <w:szCs w:val="27"/>
           <w:lang w:eastAsia="ro-RO"/>
         </w:rPr>
-        <w:lastRenderedPageBreak/>
         <w:t>(unt)</w:t>
       </w:r>
     </w:p>
@@ -18816,8 +22947,223 @@
         </w:rPr>
       </w:pPr>
     </w:p>
+    <w:p>
+      <w:pPr>
+        <w:pStyle w:val="ListParagraph"/>
+        <w:ind w:left="-567"/>
+        <w:rPr>
+          <w:rFonts w:ascii="Arial" w:hAnsi="Arial" w:cs="Arial"/>
+          <w:sz w:val="28"/>
+          <w:szCs w:val="28"/>
+        </w:rPr>
+      </w:pPr>
+      <w:r>
+        <w:rPr>
+          <w:rFonts w:ascii="Arial" w:hAnsi="Arial" w:cs="Arial"/>
+          <w:sz w:val="28"/>
+          <w:szCs w:val="28"/>
+        </w:rPr>
+        <w:lastRenderedPageBreak/>
+        <w:drawing>
+          <wp:inline distT="0" distB="0" distL="0" distR="0">
+            <wp:extent cx="6137202" cy="6570309"/>
+            <wp:effectExtent l="19050" t="0" r="0" b="0"/>
+            <wp:docPr id="51" name="Picture 13"/>
+            <wp:cNvGraphicFramePr>
+              <a:graphicFrameLocks xmlns:a="http://schemas.openxmlformats.org/drawingml/2006/main" noChangeAspect="1"/>
+            </wp:cNvGraphicFramePr>
+            <a:graphic xmlns:a="http://schemas.openxmlformats.org/drawingml/2006/main">
+              <a:graphicData uri="http://schemas.openxmlformats.org/drawingml/2006/picture">
+                <pic:pic xmlns:pic="http://schemas.openxmlformats.org/drawingml/2006/picture">
+                  <pic:nvPicPr>
+                    <pic:cNvPr id="0" name="Picture 13"/>
+                    <pic:cNvPicPr>
+                      <a:picLocks noChangeAspect="1" noChangeArrowheads="1"/>
+                    </pic:cNvPicPr>
+                  </pic:nvPicPr>
+                  <pic:blipFill>
+                    <a:blip r:embed="rId9" cstate="print"/>
+                    <a:srcRect/>
+                    <a:stretch>
+                      <a:fillRect/>
+                    </a:stretch>
+                  </pic:blipFill>
+                  <pic:spPr bwMode="auto">
+                    <a:xfrm>
+                      <a:off x="0" y="0"/>
+                      <a:ext cx="6138537" cy="6571739"/>
+                    </a:xfrm>
+                    <a:prstGeom prst="rect">
+                      <a:avLst/>
+                    </a:prstGeom>
+                    <a:noFill/>
+                    <a:ln w="9525">
+                      <a:noFill/>
+                      <a:miter lim="800000"/>
+                      <a:headEnd/>
+                      <a:tailEnd/>
+                    </a:ln>
+                  </pic:spPr>
+                </pic:pic>
+              </a:graphicData>
+            </a:graphic>
+          </wp:inline>
+        </w:drawing>
+      </w:r>
+    </w:p>
+    <w:p>
+      <w:pPr>
+        <w:pStyle w:val="ListParagraph"/>
+        <w:ind w:left="-426"/>
+        <w:rPr>
+          <w:rFonts w:ascii="Arial" w:hAnsi="Arial" w:cs="Arial"/>
+          <w:sz w:val="28"/>
+          <w:szCs w:val="28"/>
+        </w:rPr>
+      </w:pPr>
+      <w:r>
+        <w:rPr>
+          <w:rFonts w:ascii="Arial" w:hAnsi="Arial" w:cs="Arial"/>
+          <w:sz w:val="28"/>
+          <w:szCs w:val="28"/>
+        </w:rPr>
+        <w:drawing>
+          <wp:inline distT="0" distB="0" distL="0" distR="0">
+            <wp:extent cx="3218799" cy="1656417"/>
+            <wp:effectExtent l="19050" t="0" r="651" b="0"/>
+            <wp:docPr id="53" name="Picture 16"/>
+            <wp:cNvGraphicFramePr>
+              <a:graphicFrameLocks xmlns:a="http://schemas.openxmlformats.org/drawingml/2006/main" noChangeAspect="1"/>
+            </wp:cNvGraphicFramePr>
+            <a:graphic xmlns:a="http://schemas.openxmlformats.org/drawingml/2006/main">
+              <a:graphicData uri="http://schemas.openxmlformats.org/drawingml/2006/picture">
+                <pic:pic xmlns:pic="http://schemas.openxmlformats.org/drawingml/2006/picture">
+                  <pic:nvPicPr>
+                    <pic:cNvPr id="0" name="Picture 16"/>
+                    <pic:cNvPicPr>
+                      <a:picLocks noChangeAspect="1" noChangeArrowheads="1"/>
+                    </pic:cNvPicPr>
+                  </pic:nvPicPr>
+                  <pic:blipFill>
+                    <a:blip r:embed="rId10" cstate="print"/>
+                    <a:srcRect/>
+                    <a:stretch>
+                      <a:fillRect/>
+                    </a:stretch>
+                  </pic:blipFill>
+                  <pic:spPr bwMode="auto">
+                    <a:xfrm>
+                      <a:off x="0" y="0"/>
+                      <a:ext cx="3218799" cy="1656417"/>
+                    </a:xfrm>
+                    <a:prstGeom prst="rect">
+                      <a:avLst/>
+                    </a:prstGeom>
+                    <a:noFill/>
+                    <a:ln w="9525">
+                      <a:noFill/>
+                      <a:miter lim="800000"/>
+                      <a:headEnd/>
+                      <a:tailEnd/>
+                    </a:ln>
+                  </pic:spPr>
+                </pic:pic>
+              </a:graphicData>
+            </a:graphic>
+          </wp:inline>
+        </w:drawing>
+      </w:r>
+    </w:p>
+    <w:p>
+      <w:pPr>
+        <w:pStyle w:val="ListParagraph"/>
+        <w:ind w:left="1080"/>
+        <w:rPr>
+          <w:rFonts w:ascii="Arial" w:hAnsi="Arial" w:cs="Arial"/>
+          <w:sz w:val="28"/>
+          <w:szCs w:val="28"/>
+        </w:rPr>
+      </w:pPr>
+    </w:p>
+    <w:p>
+      <w:pPr>
+        <w:pStyle w:val="ListParagraph"/>
+        <w:ind w:left="1080"/>
+        <w:rPr>
+          <w:rFonts w:ascii="Arial" w:hAnsi="Arial" w:cs="Arial"/>
+          <w:sz w:val="28"/>
+          <w:szCs w:val="28"/>
+        </w:rPr>
+      </w:pPr>
+    </w:p>
+    <w:p>
+      <w:pPr>
+        <w:pStyle w:val="ListParagraph"/>
+        <w:ind w:left="-1276"/>
+        <w:rPr>
+          <w:rFonts w:ascii="Arial" w:hAnsi="Arial" w:cs="Arial"/>
+          <w:sz w:val="28"/>
+          <w:szCs w:val="28"/>
+        </w:rPr>
+      </w:pPr>
+      <w:r>
+        <w:rPr>
+          <w:rFonts w:ascii="Arial" w:hAnsi="Arial" w:cs="Arial"/>
+          <w:noProof/>
+          <w:sz w:val="28"/>
+          <w:szCs w:val="28"/>
+          <w:lang w:eastAsia="ro-RO"/>
+        </w:rPr>
+        <w:lastRenderedPageBreak/>
+        <w:drawing>
+          <wp:inline distT="0" distB="0" distL="0" distR="0">
+            <wp:extent cx="7347098" cy="4210394"/>
+            <wp:effectExtent l="19050" t="0" r="6202" b="0"/>
+            <wp:docPr id="67" name="Picture 67"/>
+            <wp:cNvGraphicFramePr>
+              <a:graphicFrameLocks xmlns:a="http://schemas.openxmlformats.org/drawingml/2006/main" noChangeAspect="1"/>
+            </wp:cNvGraphicFramePr>
+            <a:graphic xmlns:a="http://schemas.openxmlformats.org/drawingml/2006/main">
+              <a:graphicData uri="http://schemas.openxmlformats.org/drawingml/2006/picture">
+                <pic:pic xmlns:pic="http://schemas.openxmlformats.org/drawingml/2006/picture">
+                  <pic:nvPicPr>
+                    <pic:cNvPr id="0" name="Picture 67"/>
+                    <pic:cNvPicPr>
+                      <a:picLocks noChangeAspect="1" noChangeArrowheads="1"/>
+                    </pic:cNvPicPr>
+                  </pic:nvPicPr>
+                  <pic:blipFill>
+                    <a:blip r:embed="rId67" cstate="print"/>
+                    <a:srcRect/>
+                    <a:stretch>
+                      <a:fillRect/>
+                    </a:stretch>
+                  </pic:blipFill>
+                  <pic:spPr bwMode="auto">
+                    <a:xfrm>
+                      <a:off x="0" y="0"/>
+                      <a:ext cx="7352714" cy="4213612"/>
+                    </a:xfrm>
+                    <a:prstGeom prst="rect">
+                      <a:avLst/>
+                    </a:prstGeom>
+                    <a:noFill/>
+                    <a:ln w="9525">
+                      <a:noFill/>
+                      <a:miter lim="800000"/>
+                      <a:headEnd/>
+                      <a:tailEnd/>
+                    </a:ln>
+                  </pic:spPr>
+                </pic:pic>
+              </a:graphicData>
+            </a:graphic>
+          </wp:inline>
+        </w:drawing>
+      </w:r>
+    </w:p>
     <w:sectPr>
-      <w:footerReference w:type="default" r:id="rId46"/>
+      <w:footerReference w:type="default" r:id="rId68"/>
       <w:pgSz w:w="11906" w:h="16838"/>
       <w:pgMar w:top="1417" w:right="1417" w:bottom="1417" w:left="1417" w:header="567" w:footer="567" w:gutter="0"/>
       <w:cols w:space="708"/>
@@ -18933,7 +23279,7 @@
               <w:sz w:val="28"/>
               <w:szCs w:val="28"/>
             </w:rPr>
-            <w:t>14</w:t>
+            <w:t>10</w:t>
           </w:r>
           <w:r>
             <w:rPr>
@@ -20341,7 +24687,7 @@
 </file>
 
 <file path=customXml/itemProps1.xml><?xml version="1.0" encoding="utf-8"?>
-<ds:datastoreItem xmlns:ds="http://schemas.openxmlformats.org/officeDocument/2006/customXml" ds:itemID="{68ABFDC2-1F04-42C3-BABD-318862174B1B}">
+<ds:datastoreItem xmlns:ds="http://schemas.openxmlformats.org/officeDocument/2006/customXml" ds:itemID="{AF6B076B-71C9-4374-A700-7DF2E7D684A6}">
   <ds:schemaRefs>
     <ds:schemaRef ds:uri="http://schemas.openxmlformats.org/officeDocument/2006/bibliography"/>
   </ds:schemaRefs>

--- a/Documentatie.docx
+++ b/Documentatie.docx
@@ -392,7 +392,31 @@
           <w:szCs w:val="28"/>
           <w:lang w:eastAsia="ro-RO"/>
         </w:rPr>
-        <w:t>folosi proiectul si de ce l-ar folosi.</w:t>
+        <w:t>folosi proiectul si de ce l-ar folos</w:t>
+      </w:r>
+      <w:r>
+        <w:rPr>
+          <w:rFonts w:ascii="Arial" w:eastAsia="Times New Roman" w:hAnsi="Arial" w:cs="Arial"/>
+          <w:b/>
+          <w:bCs/>
+          <w:i/>
+          <w:sz w:val="28"/>
+          <w:szCs w:val="28"/>
+          <w:lang w:eastAsia="ro-RO"/>
+        </w:rPr>
+        <w:t>i</w:t>
+      </w:r>
+      <w:r>
+        <w:rPr>
+          <w:rFonts w:ascii="Arial" w:eastAsia="Times New Roman" w:hAnsi="Arial" w:cs="Arial"/>
+          <w:b/>
+          <w:bCs/>
+          <w:i/>
+          <w:sz w:val="28"/>
+          <w:szCs w:val="28"/>
+          <w:lang w:eastAsia="ro-RO"/>
+        </w:rPr>
+        <w:t>i.</w:t>
       </w:r>
     </w:p>
     <w:p>
@@ -480,68 +504,8 @@
           <w:szCs w:val="28"/>
           <w:lang w:eastAsia="ro-RO"/>
         </w:rPr>
-        <w:t xml:space="preserve">                                                                               </w:t>
-      </w:r>
-    </w:p>
-    <w:p>
-      <w:pPr>
-        <w:pStyle w:val="ListParagraph"/>
-        <w:numPr>
-          <w:ilvl w:val="0"/>
-          <w:numId w:val="1"/>
-        </w:numPr>
-        <w:spacing w:before="100" w:beforeAutospacing="1" w:after="100" w:afterAutospacing="1" w:line="240" w:lineRule="auto"/>
-        <w:outlineLvl w:val="2"/>
-        <w:rPr>
-          <w:rFonts w:ascii="Arial" w:eastAsia="Times New Roman" w:hAnsi="Arial" w:cs="Arial"/>
-          <w:b/>
-          <w:bCs/>
-          <w:i/>
-          <w:sz w:val="28"/>
-          <w:szCs w:val="28"/>
-          <w:lang w:eastAsia="ro-RO"/>
-        </w:rPr>
-      </w:pPr>
-      <w:r>
-        <w:rPr>
-          <w:rFonts w:ascii="Arial" w:eastAsia="Times New Roman" w:hAnsi="Arial" w:cs="Arial"/>
-          <w:b/>
-          <w:bCs/>
-          <w:i/>
-          <w:sz w:val="28"/>
-          <w:szCs w:val="28"/>
-          <w:lang w:eastAsia="ro-RO"/>
-        </w:rPr>
-        <w:t>Instructiuni pentru interfata</w:t>
-      </w:r>
-      <w:r>
-        <w:rPr>
-          <w:rFonts w:ascii="Arial" w:eastAsia="Times New Roman" w:hAnsi="Arial" w:cs="Arial"/>
-          <w:b/>
-          <w:bCs/>
-          <w:i/>
-          <w:sz w:val="28"/>
-          <w:szCs w:val="28"/>
-          <w:lang w:eastAsia="ro-RO"/>
-        </w:rPr>
-        <w:t>.</w:t>
-      </w:r>
-    </w:p>
-    <w:p>
-      <w:pPr>
-        <w:pStyle w:val="ListParagraph"/>
-        <w:spacing w:before="360" w:after="100" w:afterAutospacing="1" w:line="240" w:lineRule="auto"/>
-        <w:outlineLvl w:val="2"/>
-        <w:rPr>
-          <w:rFonts w:ascii="Arial" w:eastAsia="Times New Roman" w:hAnsi="Arial" w:cs="Arial"/>
-          <w:b/>
-          <w:bCs/>
-          <w:i/>
-          <w:sz w:val="28"/>
-          <w:szCs w:val="28"/>
-          <w:lang w:eastAsia="ro-RO"/>
-        </w:rPr>
-      </w:pPr>
+        <w:t xml:space="preserve"> </w:t>
+      </w:r>
     </w:p>
     <w:p>
       <w:pPr>
@@ -654,7 +618,31 @@
           <w:szCs w:val="28"/>
           <w:lang w:eastAsia="ro-RO"/>
         </w:rPr>
-        <w:t xml:space="preserve">a stiintei din spatele aplicatiei ( etapa 1 ), solutiile si descrierile, explicarea scopului, a regulilor, formatul lor, afisare solutii, atribut cu valori multiple si booleene, exemple de regula si intrebare, inlantuire inapoi sau inainte, ce este un sistem expert, etapa 2, solutiile posibile </w:t>
+        <w:t xml:space="preserve">a </w:t>
+      </w:r>
+      <w:r>
+        <w:rPr>
+          <w:rFonts w:ascii="Arial" w:eastAsia="Times New Roman" w:hAnsi="Arial" w:cs="Arial"/>
+          <w:b/>
+          <w:bCs/>
+          <w:i/>
+          <w:sz w:val="28"/>
+          <w:szCs w:val="28"/>
+          <w:lang w:eastAsia="ro-RO"/>
+        </w:rPr>
+        <w:t>teoriei</w:t>
+      </w:r>
+      <w:r>
+        <w:rPr>
+          <w:rFonts w:ascii="Arial" w:eastAsia="Times New Roman" w:hAnsi="Arial" w:cs="Arial"/>
+          <w:b/>
+          <w:bCs/>
+          <w:i/>
+          <w:sz w:val="28"/>
+          <w:szCs w:val="28"/>
+          <w:lang w:eastAsia="ro-RO"/>
+        </w:rPr>
+        <w:t xml:space="preserve"> din spatele aplicatiei ( etapa 1 ), solutiile si descrierile, explicarea scopului, a regulilor, formatul lor, afisare solutii, atribut cu valori multiple si booleene, exemple de regula si intrebare, inlantuire inapoi sau inainte, ce este un sistem expert, etapa 2, solutiile posibile </w:t>
       </w:r>
       <w:r>
         <w:rPr>
@@ -1064,6 +1052,22 @@
     <w:p>
       <w:pPr>
         <w:pStyle w:val="ListParagraph"/>
+        <w:spacing w:before="360" w:after="240" w:line="240" w:lineRule="auto"/>
+        <w:outlineLvl w:val="2"/>
+        <w:rPr>
+          <w:rFonts w:ascii="Arial" w:eastAsia="Times New Roman" w:hAnsi="Arial" w:cs="Arial"/>
+          <w:b/>
+          <w:bCs/>
+          <w:i/>
+          <w:sz w:val="28"/>
+          <w:szCs w:val="28"/>
+          <w:lang w:eastAsia="ro-RO"/>
+        </w:rPr>
+      </w:pPr>
+    </w:p>
+    <w:p>
+      <w:pPr>
+        <w:pStyle w:val="ListParagraph"/>
         <w:numPr>
           <w:ilvl w:val="0"/>
           <w:numId w:val="2"/>
@@ -1106,6 +1110,18 @@
         </w:rPr>
         <w:t xml:space="preserve"> proiectul si de ce l-ar folosi</w:t>
       </w:r>
+      <w:r>
+        <w:rPr>
+          <w:rFonts w:ascii="Arial" w:eastAsia="Times New Roman" w:hAnsi="Arial" w:cs="Arial"/>
+          <w:b/>
+          <w:bCs/>
+          <w:i/>
+          <w:sz w:val="28"/>
+          <w:szCs w:val="28"/>
+          <w:lang w:eastAsia="ro-RO"/>
+        </w:rPr>
+        <w:t>i</w:t>
+      </w:r>
     </w:p>
     <w:p>
       <w:pPr>
@@ -1180,7 +1196,6 @@
           <w:szCs w:val="28"/>
         </w:rPr>
       </w:pPr>
-      <w:proofErr w:type="spellStart"/>
       <w:r>
         <w:rPr>
           <w:rFonts w:ascii="Arial" w:hAnsi="Arial" w:cs="Arial"/>
@@ -1188,9 +1203,8 @@
           <w:szCs w:val="28"/>
           <w:lang w:val="fr-FR"/>
         </w:rPr>
-        <w:t>Numarul</w:t>
-      </w:r>
-      <w:proofErr w:type="spellEnd"/>
+        <w:t xml:space="preserve">Numarul de persoane care sufera de ulcer sau de hepatite cronice, a crescut alarmant in ultima perioada declansand un adevarat semnal de alarma. </w:t>
+      </w:r>
       <w:r>
         <w:rPr>
           <w:rFonts w:ascii="Arial" w:hAnsi="Arial" w:cs="Arial"/>
@@ -1198,9 +1212,8 @@
           <w:szCs w:val="28"/>
           <w:lang w:val="fr-FR"/>
         </w:rPr>
-        <w:t xml:space="preserve"> de </w:t>
-      </w:r>
-      <w:proofErr w:type="spellStart"/>
+        <w:t>Un ajutor</w:t>
+      </w:r>
       <w:r>
         <w:rPr>
           <w:rFonts w:ascii="Arial" w:hAnsi="Arial" w:cs="Arial"/>
@@ -1208,9 +1221,8 @@
           <w:szCs w:val="28"/>
           <w:lang w:val="fr-FR"/>
         </w:rPr>
-        <w:t>persoane</w:t>
-      </w:r>
-      <w:proofErr w:type="spellEnd"/>
+        <w:t xml:space="preserve"> adus personalului medical, ar fi de un real folos oferind posibilitatea persoane</w:t>
+      </w:r>
       <w:r>
         <w:rPr>
           <w:rFonts w:ascii="Arial" w:hAnsi="Arial" w:cs="Arial"/>
@@ -1218,9 +1230,8 @@
           <w:szCs w:val="28"/>
           <w:lang w:val="fr-FR"/>
         </w:rPr>
-        <w:t xml:space="preserve"> care </w:t>
-      </w:r>
-      <w:proofErr w:type="spellStart"/>
+        <w:t>i</w:t>
+      </w:r>
       <w:r>
         <w:rPr>
           <w:rFonts w:ascii="Arial" w:hAnsi="Arial" w:cs="Arial"/>
@@ -1228,507 +1239,8 @@
           <w:szCs w:val="28"/>
           <w:lang w:val="fr-FR"/>
         </w:rPr>
-        <w:t>sufera</w:t>
-      </w:r>
-      <w:proofErr w:type="spellEnd"/>
-      <w:r>
-        <w:rPr>
-          <w:rFonts w:ascii="Arial" w:hAnsi="Arial" w:cs="Arial"/>
-          <w:sz w:val="28"/>
-          <w:szCs w:val="28"/>
-          <w:lang w:val="fr-FR"/>
-        </w:rPr>
-        <w:t xml:space="preserve"> de </w:t>
-      </w:r>
-      <w:proofErr w:type="spellStart"/>
-      <w:r>
-        <w:rPr>
-          <w:rFonts w:ascii="Arial" w:hAnsi="Arial" w:cs="Arial"/>
-          <w:sz w:val="28"/>
-          <w:szCs w:val="28"/>
-          <w:lang w:val="fr-FR"/>
-        </w:rPr>
-        <w:t>ulcer</w:t>
-      </w:r>
-      <w:proofErr w:type="spellEnd"/>
-      <w:r>
-        <w:rPr>
-          <w:rFonts w:ascii="Arial" w:hAnsi="Arial" w:cs="Arial"/>
-          <w:sz w:val="28"/>
-          <w:szCs w:val="28"/>
-          <w:lang w:val="fr-FR"/>
-        </w:rPr>
-        <w:t xml:space="preserve"> </w:t>
-      </w:r>
-      <w:proofErr w:type="spellStart"/>
-      <w:r>
-        <w:rPr>
-          <w:rFonts w:ascii="Arial" w:hAnsi="Arial" w:cs="Arial"/>
-          <w:sz w:val="28"/>
-          <w:szCs w:val="28"/>
-          <w:lang w:val="fr-FR"/>
-        </w:rPr>
-        <w:t>sau</w:t>
-      </w:r>
-      <w:proofErr w:type="spellEnd"/>
-      <w:r>
-        <w:rPr>
-          <w:rFonts w:ascii="Arial" w:hAnsi="Arial" w:cs="Arial"/>
-          <w:sz w:val="28"/>
-          <w:szCs w:val="28"/>
-          <w:lang w:val="fr-FR"/>
-        </w:rPr>
-        <w:t xml:space="preserve"> de </w:t>
-      </w:r>
-      <w:proofErr w:type="spellStart"/>
-      <w:r>
-        <w:rPr>
-          <w:rFonts w:ascii="Arial" w:hAnsi="Arial" w:cs="Arial"/>
-          <w:sz w:val="28"/>
-          <w:szCs w:val="28"/>
-          <w:lang w:val="fr-FR"/>
-        </w:rPr>
-        <w:t>hepatite</w:t>
-      </w:r>
-      <w:proofErr w:type="spellEnd"/>
-      <w:r>
-        <w:rPr>
-          <w:rFonts w:ascii="Arial" w:hAnsi="Arial" w:cs="Arial"/>
-          <w:sz w:val="28"/>
-          <w:szCs w:val="28"/>
-          <w:lang w:val="fr-FR"/>
-        </w:rPr>
-        <w:t xml:space="preserve"> </w:t>
-      </w:r>
-      <w:proofErr w:type="spellStart"/>
-      <w:r>
-        <w:rPr>
-          <w:rFonts w:ascii="Arial" w:hAnsi="Arial" w:cs="Arial"/>
-          <w:sz w:val="28"/>
-          <w:szCs w:val="28"/>
-          <w:lang w:val="fr-FR"/>
-        </w:rPr>
-        <w:t>cronice</w:t>
-      </w:r>
-      <w:proofErr w:type="spellEnd"/>
-      <w:r>
-        <w:rPr>
-          <w:rFonts w:ascii="Arial" w:hAnsi="Arial" w:cs="Arial"/>
-          <w:sz w:val="28"/>
-          <w:szCs w:val="28"/>
-          <w:lang w:val="fr-FR"/>
-        </w:rPr>
-        <w:t xml:space="preserve">, a </w:t>
-      </w:r>
-      <w:proofErr w:type="spellStart"/>
-      <w:r>
-        <w:rPr>
-          <w:rFonts w:ascii="Arial" w:hAnsi="Arial" w:cs="Arial"/>
-          <w:sz w:val="28"/>
-          <w:szCs w:val="28"/>
-          <w:lang w:val="fr-FR"/>
-        </w:rPr>
-        <w:t>crescut</w:t>
-      </w:r>
-      <w:proofErr w:type="spellEnd"/>
-      <w:r>
-        <w:rPr>
-          <w:rFonts w:ascii="Arial" w:hAnsi="Arial" w:cs="Arial"/>
-          <w:sz w:val="28"/>
-          <w:szCs w:val="28"/>
-          <w:lang w:val="fr-FR"/>
-        </w:rPr>
-        <w:t xml:space="preserve"> alarmant in </w:t>
-      </w:r>
-      <w:proofErr w:type="spellStart"/>
-      <w:r>
-        <w:rPr>
-          <w:rFonts w:ascii="Arial" w:hAnsi="Arial" w:cs="Arial"/>
-          <w:sz w:val="28"/>
-          <w:szCs w:val="28"/>
-          <w:lang w:val="fr-FR"/>
-        </w:rPr>
-        <w:t>ultima</w:t>
-      </w:r>
-      <w:proofErr w:type="spellEnd"/>
-      <w:r>
-        <w:rPr>
-          <w:rFonts w:ascii="Arial" w:hAnsi="Arial" w:cs="Arial"/>
-          <w:sz w:val="28"/>
-          <w:szCs w:val="28"/>
-          <w:lang w:val="fr-FR"/>
-        </w:rPr>
-        <w:t xml:space="preserve"> </w:t>
-      </w:r>
-      <w:proofErr w:type="spellStart"/>
-      <w:r>
-        <w:rPr>
-          <w:rFonts w:ascii="Arial" w:hAnsi="Arial" w:cs="Arial"/>
-          <w:sz w:val="28"/>
-          <w:szCs w:val="28"/>
-          <w:lang w:val="fr-FR"/>
-        </w:rPr>
-        <w:t>perioada</w:t>
-      </w:r>
-      <w:proofErr w:type="spellEnd"/>
-      <w:r>
-        <w:rPr>
-          <w:rFonts w:ascii="Arial" w:hAnsi="Arial" w:cs="Arial"/>
-          <w:sz w:val="28"/>
-          <w:szCs w:val="28"/>
-          <w:lang w:val="fr-FR"/>
-        </w:rPr>
-        <w:t xml:space="preserve"> </w:t>
-      </w:r>
-      <w:proofErr w:type="spellStart"/>
-      <w:r>
-        <w:rPr>
-          <w:rFonts w:ascii="Arial" w:hAnsi="Arial" w:cs="Arial"/>
-          <w:sz w:val="28"/>
-          <w:szCs w:val="28"/>
-          <w:lang w:val="fr-FR"/>
-        </w:rPr>
-        <w:t>declansand</w:t>
-      </w:r>
-      <w:proofErr w:type="spellEnd"/>
-      <w:r>
-        <w:rPr>
-          <w:rFonts w:ascii="Arial" w:hAnsi="Arial" w:cs="Arial"/>
-          <w:sz w:val="28"/>
-          <w:szCs w:val="28"/>
-          <w:lang w:val="fr-FR"/>
-        </w:rPr>
-        <w:t xml:space="preserve"> un </w:t>
-      </w:r>
-      <w:proofErr w:type="spellStart"/>
-      <w:r>
-        <w:rPr>
-          <w:rFonts w:ascii="Arial" w:hAnsi="Arial" w:cs="Arial"/>
-          <w:sz w:val="28"/>
-          <w:szCs w:val="28"/>
-          <w:lang w:val="fr-FR"/>
-        </w:rPr>
-        <w:t>adevarat</w:t>
-      </w:r>
-      <w:proofErr w:type="spellEnd"/>
-      <w:r>
-        <w:rPr>
-          <w:rFonts w:ascii="Arial" w:hAnsi="Arial" w:cs="Arial"/>
-          <w:sz w:val="28"/>
-          <w:szCs w:val="28"/>
-          <w:lang w:val="fr-FR"/>
-        </w:rPr>
-        <w:t xml:space="preserve"> </w:t>
-      </w:r>
-      <w:proofErr w:type="spellStart"/>
-      <w:r>
-        <w:rPr>
-          <w:rFonts w:ascii="Arial" w:hAnsi="Arial" w:cs="Arial"/>
-          <w:sz w:val="28"/>
-          <w:szCs w:val="28"/>
-          <w:lang w:val="fr-FR"/>
-        </w:rPr>
-        <w:t>semnal</w:t>
-      </w:r>
-      <w:proofErr w:type="spellEnd"/>
-      <w:r>
-        <w:rPr>
-          <w:rFonts w:ascii="Arial" w:hAnsi="Arial" w:cs="Arial"/>
-          <w:sz w:val="28"/>
-          <w:szCs w:val="28"/>
-          <w:lang w:val="fr-FR"/>
-        </w:rPr>
-        <w:t xml:space="preserve"> de alarma. </w:t>
-      </w:r>
-      <w:r>
-        <w:rPr>
-          <w:rFonts w:ascii="Arial" w:hAnsi="Arial" w:cs="Arial"/>
-          <w:sz w:val="28"/>
-          <w:szCs w:val="28"/>
-          <w:lang w:val="fr-FR"/>
-        </w:rPr>
-        <w:t xml:space="preserve">Un </w:t>
-      </w:r>
-      <w:proofErr w:type="spellStart"/>
-      <w:r>
-        <w:rPr>
-          <w:rFonts w:ascii="Arial" w:hAnsi="Arial" w:cs="Arial"/>
-          <w:sz w:val="28"/>
-          <w:szCs w:val="28"/>
-          <w:lang w:val="fr-FR"/>
-        </w:rPr>
-        <w:t>ajutor</w:t>
-      </w:r>
-      <w:proofErr w:type="spellEnd"/>
-      <w:r>
-        <w:rPr>
-          <w:rFonts w:ascii="Arial" w:hAnsi="Arial" w:cs="Arial"/>
-          <w:sz w:val="28"/>
-          <w:szCs w:val="28"/>
-          <w:lang w:val="fr-FR"/>
-        </w:rPr>
-        <w:t xml:space="preserve"> </w:t>
-      </w:r>
-      <w:proofErr w:type="spellStart"/>
-      <w:r>
-        <w:rPr>
-          <w:rFonts w:ascii="Arial" w:hAnsi="Arial" w:cs="Arial"/>
-          <w:sz w:val="28"/>
-          <w:szCs w:val="28"/>
-          <w:lang w:val="fr-FR"/>
-        </w:rPr>
-        <w:t>adus</w:t>
-      </w:r>
-      <w:proofErr w:type="spellEnd"/>
-      <w:r>
-        <w:rPr>
-          <w:rFonts w:ascii="Arial" w:hAnsi="Arial" w:cs="Arial"/>
-          <w:sz w:val="28"/>
-          <w:szCs w:val="28"/>
-          <w:lang w:val="fr-FR"/>
-        </w:rPr>
-        <w:t xml:space="preserve"> </w:t>
-      </w:r>
-      <w:proofErr w:type="spellStart"/>
-      <w:r>
-        <w:rPr>
-          <w:rFonts w:ascii="Arial" w:hAnsi="Arial" w:cs="Arial"/>
-          <w:sz w:val="28"/>
-          <w:szCs w:val="28"/>
-          <w:lang w:val="fr-FR"/>
-        </w:rPr>
-        <w:t>personalului</w:t>
-      </w:r>
-      <w:proofErr w:type="spellEnd"/>
-      <w:r>
-        <w:rPr>
-          <w:rFonts w:ascii="Arial" w:hAnsi="Arial" w:cs="Arial"/>
-          <w:sz w:val="28"/>
-          <w:szCs w:val="28"/>
-          <w:lang w:val="fr-FR"/>
-        </w:rPr>
-        <w:t xml:space="preserve"> </w:t>
-      </w:r>
-      <w:proofErr w:type="spellStart"/>
-      <w:r>
-        <w:rPr>
-          <w:rFonts w:ascii="Arial" w:hAnsi="Arial" w:cs="Arial"/>
-          <w:sz w:val="28"/>
-          <w:szCs w:val="28"/>
-          <w:lang w:val="fr-FR"/>
-        </w:rPr>
-        <w:t>medical</w:t>
-      </w:r>
-      <w:proofErr w:type="spellEnd"/>
-      <w:r>
-        <w:rPr>
-          <w:rFonts w:ascii="Arial" w:hAnsi="Arial" w:cs="Arial"/>
-          <w:sz w:val="28"/>
-          <w:szCs w:val="28"/>
-          <w:lang w:val="fr-FR"/>
-        </w:rPr>
-        <w:t xml:space="preserve">, </w:t>
-      </w:r>
-      <w:proofErr w:type="spellStart"/>
-      <w:r>
-        <w:rPr>
-          <w:rFonts w:ascii="Arial" w:hAnsi="Arial" w:cs="Arial"/>
-          <w:sz w:val="28"/>
-          <w:szCs w:val="28"/>
-          <w:lang w:val="fr-FR"/>
-        </w:rPr>
-        <w:t>ar</w:t>
-      </w:r>
-      <w:proofErr w:type="spellEnd"/>
-      <w:r>
-        <w:rPr>
-          <w:rFonts w:ascii="Arial" w:hAnsi="Arial" w:cs="Arial"/>
-          <w:sz w:val="28"/>
-          <w:szCs w:val="28"/>
-          <w:lang w:val="fr-FR"/>
-        </w:rPr>
-        <w:t xml:space="preserve"> fi de un real </w:t>
-      </w:r>
-      <w:proofErr w:type="spellStart"/>
-      <w:r>
-        <w:rPr>
-          <w:rFonts w:ascii="Arial" w:hAnsi="Arial" w:cs="Arial"/>
-          <w:sz w:val="28"/>
-          <w:szCs w:val="28"/>
-          <w:lang w:val="fr-FR"/>
-        </w:rPr>
-        <w:t>folos</w:t>
-      </w:r>
-      <w:proofErr w:type="spellEnd"/>
-      <w:r>
-        <w:rPr>
-          <w:rFonts w:ascii="Arial" w:hAnsi="Arial" w:cs="Arial"/>
-          <w:sz w:val="28"/>
-          <w:szCs w:val="28"/>
-          <w:lang w:val="fr-FR"/>
-        </w:rPr>
-        <w:t xml:space="preserve"> </w:t>
-      </w:r>
-      <w:proofErr w:type="spellStart"/>
-      <w:r>
-        <w:rPr>
-          <w:rFonts w:ascii="Arial" w:hAnsi="Arial" w:cs="Arial"/>
-          <w:sz w:val="28"/>
-          <w:szCs w:val="28"/>
-          <w:lang w:val="fr-FR"/>
-        </w:rPr>
-        <w:t>oferind</w:t>
-      </w:r>
-      <w:proofErr w:type="spellEnd"/>
-      <w:r>
-        <w:rPr>
-          <w:rFonts w:ascii="Arial" w:hAnsi="Arial" w:cs="Arial"/>
-          <w:sz w:val="28"/>
-          <w:szCs w:val="28"/>
-          <w:lang w:val="fr-FR"/>
-        </w:rPr>
-        <w:t xml:space="preserve"> </w:t>
-      </w:r>
-      <w:proofErr w:type="spellStart"/>
-      <w:r>
-        <w:rPr>
-          <w:rFonts w:ascii="Arial" w:hAnsi="Arial" w:cs="Arial"/>
-          <w:sz w:val="28"/>
-          <w:szCs w:val="28"/>
-          <w:lang w:val="fr-FR"/>
-        </w:rPr>
-        <w:t>posibilitatea</w:t>
-      </w:r>
-      <w:proofErr w:type="spellEnd"/>
-      <w:r>
-        <w:rPr>
-          <w:rFonts w:ascii="Arial" w:hAnsi="Arial" w:cs="Arial"/>
-          <w:sz w:val="28"/>
-          <w:szCs w:val="28"/>
-          <w:lang w:val="fr-FR"/>
-        </w:rPr>
-        <w:t xml:space="preserve"> </w:t>
-      </w:r>
-      <w:proofErr w:type="spellStart"/>
-      <w:r>
-        <w:rPr>
-          <w:rFonts w:ascii="Arial" w:hAnsi="Arial" w:cs="Arial"/>
-          <w:sz w:val="28"/>
-          <w:szCs w:val="28"/>
-          <w:lang w:val="fr-FR"/>
-        </w:rPr>
-        <w:t>persoane</w:t>
-      </w:r>
-      <w:r>
-        <w:rPr>
-          <w:rFonts w:ascii="Arial" w:hAnsi="Arial" w:cs="Arial"/>
-          <w:sz w:val="28"/>
-          <w:szCs w:val="28"/>
-          <w:lang w:val="fr-FR"/>
-        </w:rPr>
-        <w:t>i</w:t>
-      </w:r>
-      <w:proofErr w:type="spellEnd"/>
-      <w:r>
-        <w:rPr>
-          <w:rFonts w:ascii="Arial" w:hAnsi="Arial" w:cs="Arial"/>
-          <w:sz w:val="28"/>
-          <w:szCs w:val="28"/>
-          <w:lang w:val="fr-FR"/>
-        </w:rPr>
-        <w:t xml:space="preserve"> care </w:t>
-      </w:r>
-      <w:proofErr w:type="spellStart"/>
-      <w:r>
-        <w:rPr>
-          <w:rFonts w:ascii="Arial" w:hAnsi="Arial" w:cs="Arial"/>
-          <w:sz w:val="28"/>
-          <w:szCs w:val="28"/>
-          <w:lang w:val="fr-FR"/>
-        </w:rPr>
-        <w:t>sufera</w:t>
-      </w:r>
-      <w:proofErr w:type="spellEnd"/>
-      <w:r>
-        <w:rPr>
-          <w:rFonts w:ascii="Arial" w:hAnsi="Arial" w:cs="Arial"/>
-          <w:sz w:val="28"/>
-          <w:szCs w:val="28"/>
-          <w:lang w:val="fr-FR"/>
-        </w:rPr>
-        <w:t xml:space="preserve"> de </w:t>
-      </w:r>
-      <w:proofErr w:type="spellStart"/>
-      <w:r>
-        <w:rPr>
-          <w:rFonts w:ascii="Arial" w:hAnsi="Arial" w:cs="Arial"/>
-          <w:sz w:val="28"/>
-          <w:szCs w:val="28"/>
-          <w:lang w:val="fr-FR"/>
-        </w:rPr>
-        <w:t>aceste</w:t>
-      </w:r>
-      <w:proofErr w:type="spellEnd"/>
-      <w:r>
-        <w:rPr>
-          <w:rFonts w:ascii="Arial" w:hAnsi="Arial" w:cs="Arial"/>
-          <w:sz w:val="28"/>
-          <w:szCs w:val="28"/>
-          <w:lang w:val="fr-FR"/>
-        </w:rPr>
-        <w:t xml:space="preserve"> </w:t>
-      </w:r>
-      <w:proofErr w:type="spellStart"/>
-      <w:r>
-        <w:rPr>
-          <w:rFonts w:ascii="Arial" w:hAnsi="Arial" w:cs="Arial"/>
-          <w:sz w:val="28"/>
-          <w:szCs w:val="28"/>
-          <w:lang w:val="fr-FR"/>
-        </w:rPr>
-        <w:t>boli</w:t>
-      </w:r>
-      <w:proofErr w:type="spellEnd"/>
-      <w:r>
-        <w:rPr>
-          <w:rFonts w:ascii="Arial" w:hAnsi="Arial" w:cs="Arial"/>
-          <w:sz w:val="28"/>
-          <w:szCs w:val="28"/>
-          <w:lang w:val="fr-FR"/>
-        </w:rPr>
-        <w:t xml:space="preserve"> sa se </w:t>
-      </w:r>
-      <w:proofErr w:type="spellStart"/>
-      <w:r>
-        <w:rPr>
-          <w:rFonts w:ascii="Arial" w:hAnsi="Arial" w:cs="Arial"/>
-          <w:sz w:val="28"/>
-          <w:szCs w:val="28"/>
-          <w:lang w:val="fr-FR"/>
-        </w:rPr>
-        <w:t>alimenteze</w:t>
-      </w:r>
-      <w:proofErr w:type="spellEnd"/>
-      <w:r>
-        <w:rPr>
-          <w:rFonts w:ascii="Arial" w:hAnsi="Arial" w:cs="Arial"/>
-          <w:sz w:val="28"/>
-          <w:szCs w:val="28"/>
-          <w:lang w:val="fr-FR"/>
-        </w:rPr>
-        <w:t xml:space="preserve"> </w:t>
-      </w:r>
-      <w:proofErr w:type="spellStart"/>
-      <w:r>
-        <w:rPr>
-          <w:rFonts w:ascii="Arial" w:hAnsi="Arial" w:cs="Arial"/>
-          <w:sz w:val="28"/>
-          <w:szCs w:val="28"/>
-          <w:lang w:val="fr-FR"/>
-        </w:rPr>
-        <w:t>corespunzator</w:t>
-      </w:r>
-      <w:proofErr w:type="spellEnd"/>
+        <w:t xml:space="preserve"> care sufera de aceste boli sa se alimenteze corespunzator</w:t>
+      </w:r>
       <w:r>
         <w:rPr>
           <w:rFonts w:ascii="Arial" w:hAnsi="Arial" w:cs="Arial"/>
@@ -1751,7 +1263,6 @@
           <w:lang w:val="fr-FR"/>
         </w:rPr>
       </w:pPr>
-      <w:proofErr w:type="spellStart"/>
       <w:r>
         <w:rPr>
           <w:rFonts w:ascii="Arial" w:hAnsi="Arial" w:cs="Arial"/>
@@ -1759,9 +1270,8 @@
           <w:szCs w:val="28"/>
           <w:lang w:val="fr-FR"/>
         </w:rPr>
-        <w:t>Dezvotarea</w:t>
-      </w:r>
-      <w:proofErr w:type="spellEnd"/>
+        <w:t>Dezvotarea unei aplica</w:t>
+      </w:r>
       <w:r>
         <w:rPr>
           <w:rFonts w:ascii="Arial" w:hAnsi="Arial" w:cs="Arial"/>
@@ -1769,9 +1279,8 @@
           <w:szCs w:val="28"/>
           <w:lang w:val="fr-FR"/>
         </w:rPr>
-        <w:t xml:space="preserve"> </w:t>
-      </w:r>
-      <w:proofErr w:type="spellStart"/>
+        <w:t>t</w:t>
+      </w:r>
       <w:r>
         <w:rPr>
           <w:rFonts w:ascii="Arial" w:hAnsi="Arial" w:cs="Arial"/>
@@ -1779,9 +1288,8 @@
           <w:szCs w:val="28"/>
           <w:lang w:val="fr-FR"/>
         </w:rPr>
-        <w:t>unei</w:t>
-      </w:r>
-      <w:proofErr w:type="spellEnd"/>
+        <w:t xml:space="preserve">ii care ar putea ajuta la oferirea unui </w:t>
+      </w:r>
       <w:r>
         <w:rPr>
           <w:rFonts w:ascii="Arial" w:hAnsi="Arial" w:cs="Arial"/>
@@ -1789,9 +1297,8 @@
           <w:szCs w:val="28"/>
           <w:lang w:val="fr-FR"/>
         </w:rPr>
-        <w:t xml:space="preserve"> </w:t>
-      </w:r>
-      <w:proofErr w:type="spellStart"/>
+        <w:t>alimentatii necesare pentru aceste disfunctionalitat</w:t>
+      </w:r>
       <w:r>
         <w:rPr>
           <w:rFonts w:ascii="Arial" w:hAnsi="Arial" w:cs="Arial"/>
@@ -1799,7 +1306,7 @@
           <w:szCs w:val="28"/>
           <w:lang w:val="fr-FR"/>
         </w:rPr>
-        <w:t>aplica</w:t>
+        <w:t>i, ar aduce un real sprijin at</w:t>
       </w:r>
       <w:r>
         <w:rPr>
@@ -1808,7 +1315,7 @@
           <w:szCs w:val="28"/>
           <w:lang w:val="fr-FR"/>
         </w:rPr>
-        <w:t>t</w:t>
+        <w:t>at medicilor</w:t>
       </w:r>
       <w:r>
         <w:rPr>
@@ -1817,9 +1324,8 @@
           <w:szCs w:val="28"/>
           <w:lang w:val="fr-FR"/>
         </w:rPr>
-        <w:t>ii</w:t>
-      </w:r>
-      <w:proofErr w:type="spellEnd"/>
+        <w:t>,</w:t>
+      </w:r>
       <w:r>
         <w:rPr>
           <w:rFonts w:ascii="Arial" w:hAnsi="Arial" w:cs="Arial"/>
@@ -1827,9 +1333,8 @@
           <w:szCs w:val="28"/>
           <w:lang w:val="fr-FR"/>
         </w:rPr>
-        <w:t xml:space="preserve"> care </w:t>
-      </w:r>
-      <w:proofErr w:type="spellStart"/>
+        <w:t xml:space="preserve"> cat si pacient</w:t>
+      </w:r>
       <w:r>
         <w:rPr>
           <w:rFonts w:ascii="Arial" w:hAnsi="Arial" w:cs="Arial"/>
@@ -1837,333 +1342,7 @@
           <w:szCs w:val="28"/>
           <w:lang w:val="fr-FR"/>
         </w:rPr>
-        <w:t>ar</w:t>
-      </w:r>
-      <w:proofErr w:type="spellEnd"/>
-      <w:r>
-        <w:rPr>
-          <w:rFonts w:ascii="Arial" w:hAnsi="Arial" w:cs="Arial"/>
-          <w:sz w:val="28"/>
-          <w:szCs w:val="28"/>
-          <w:lang w:val="fr-FR"/>
-        </w:rPr>
-        <w:t xml:space="preserve"> </w:t>
-      </w:r>
-      <w:proofErr w:type="spellStart"/>
-      <w:r>
-        <w:rPr>
-          <w:rFonts w:ascii="Arial" w:hAnsi="Arial" w:cs="Arial"/>
-          <w:sz w:val="28"/>
-          <w:szCs w:val="28"/>
-          <w:lang w:val="fr-FR"/>
-        </w:rPr>
-        <w:t>putea</w:t>
-      </w:r>
-      <w:proofErr w:type="spellEnd"/>
-      <w:r>
-        <w:rPr>
-          <w:rFonts w:ascii="Arial" w:hAnsi="Arial" w:cs="Arial"/>
-          <w:sz w:val="28"/>
-          <w:szCs w:val="28"/>
-          <w:lang w:val="fr-FR"/>
-        </w:rPr>
-        <w:t xml:space="preserve"> ajuta la </w:t>
-      </w:r>
-      <w:proofErr w:type="spellStart"/>
-      <w:r>
-        <w:rPr>
-          <w:rFonts w:ascii="Arial" w:hAnsi="Arial" w:cs="Arial"/>
-          <w:sz w:val="28"/>
-          <w:szCs w:val="28"/>
-          <w:lang w:val="fr-FR"/>
-        </w:rPr>
-        <w:t>oferirea</w:t>
-      </w:r>
-      <w:proofErr w:type="spellEnd"/>
-      <w:r>
-        <w:rPr>
-          <w:rFonts w:ascii="Arial" w:hAnsi="Arial" w:cs="Arial"/>
-          <w:sz w:val="28"/>
-          <w:szCs w:val="28"/>
-          <w:lang w:val="fr-FR"/>
-        </w:rPr>
-        <w:t xml:space="preserve"> </w:t>
-      </w:r>
-      <w:proofErr w:type="spellStart"/>
-      <w:r>
-        <w:rPr>
-          <w:rFonts w:ascii="Arial" w:hAnsi="Arial" w:cs="Arial"/>
-          <w:sz w:val="28"/>
-          <w:szCs w:val="28"/>
-          <w:lang w:val="fr-FR"/>
-        </w:rPr>
-        <w:t>unui</w:t>
-      </w:r>
-      <w:proofErr w:type="spellEnd"/>
-      <w:r>
-        <w:rPr>
-          <w:rFonts w:ascii="Arial" w:hAnsi="Arial" w:cs="Arial"/>
-          <w:sz w:val="28"/>
-          <w:szCs w:val="28"/>
-          <w:lang w:val="fr-FR"/>
-        </w:rPr>
-        <w:t xml:space="preserve"> </w:t>
-      </w:r>
-      <w:proofErr w:type="spellStart"/>
-      <w:r>
-        <w:rPr>
-          <w:rFonts w:ascii="Arial" w:hAnsi="Arial" w:cs="Arial"/>
-          <w:sz w:val="28"/>
-          <w:szCs w:val="28"/>
-          <w:lang w:val="fr-FR"/>
-        </w:rPr>
-        <w:t>alimentatii</w:t>
-      </w:r>
-      <w:proofErr w:type="spellEnd"/>
-      <w:r>
-        <w:rPr>
-          <w:rFonts w:ascii="Arial" w:hAnsi="Arial" w:cs="Arial"/>
-          <w:sz w:val="28"/>
-          <w:szCs w:val="28"/>
-          <w:lang w:val="fr-FR"/>
-        </w:rPr>
-        <w:t xml:space="preserve"> </w:t>
-      </w:r>
-      <w:proofErr w:type="spellStart"/>
-      <w:r>
-        <w:rPr>
-          <w:rFonts w:ascii="Arial" w:hAnsi="Arial" w:cs="Arial"/>
-          <w:sz w:val="28"/>
-          <w:szCs w:val="28"/>
-          <w:lang w:val="fr-FR"/>
-        </w:rPr>
-        <w:t>necesare</w:t>
-      </w:r>
-      <w:proofErr w:type="spellEnd"/>
-      <w:r>
-        <w:rPr>
-          <w:rFonts w:ascii="Arial" w:hAnsi="Arial" w:cs="Arial"/>
-          <w:sz w:val="28"/>
-          <w:szCs w:val="28"/>
-          <w:lang w:val="fr-FR"/>
-        </w:rPr>
-        <w:t xml:space="preserve"> </w:t>
-      </w:r>
-      <w:proofErr w:type="spellStart"/>
-      <w:r>
-        <w:rPr>
-          <w:rFonts w:ascii="Arial" w:hAnsi="Arial" w:cs="Arial"/>
-          <w:sz w:val="28"/>
-          <w:szCs w:val="28"/>
-          <w:lang w:val="fr-FR"/>
-        </w:rPr>
-        <w:t>pentru</w:t>
-      </w:r>
-      <w:proofErr w:type="spellEnd"/>
-      <w:r>
-        <w:rPr>
-          <w:rFonts w:ascii="Arial" w:hAnsi="Arial" w:cs="Arial"/>
-          <w:sz w:val="28"/>
-          <w:szCs w:val="28"/>
-          <w:lang w:val="fr-FR"/>
-        </w:rPr>
-        <w:t xml:space="preserve"> </w:t>
-      </w:r>
-      <w:proofErr w:type="spellStart"/>
-      <w:r>
-        <w:rPr>
-          <w:rFonts w:ascii="Arial" w:hAnsi="Arial" w:cs="Arial"/>
-          <w:sz w:val="28"/>
-          <w:szCs w:val="28"/>
-          <w:lang w:val="fr-FR"/>
-        </w:rPr>
-        <w:t>aceste</w:t>
-      </w:r>
-      <w:proofErr w:type="spellEnd"/>
-      <w:r>
-        <w:rPr>
-          <w:rFonts w:ascii="Arial" w:hAnsi="Arial" w:cs="Arial"/>
-          <w:sz w:val="28"/>
-          <w:szCs w:val="28"/>
-          <w:lang w:val="fr-FR"/>
-        </w:rPr>
-        <w:t xml:space="preserve"> </w:t>
-      </w:r>
-      <w:proofErr w:type="spellStart"/>
-      <w:r>
-        <w:rPr>
-          <w:rFonts w:ascii="Arial" w:hAnsi="Arial" w:cs="Arial"/>
-          <w:sz w:val="28"/>
-          <w:szCs w:val="28"/>
-          <w:lang w:val="fr-FR"/>
-        </w:rPr>
-        <w:t>disfunctionalitat</w:t>
-      </w:r>
-      <w:r>
-        <w:rPr>
-          <w:rFonts w:ascii="Arial" w:hAnsi="Arial" w:cs="Arial"/>
-          <w:sz w:val="28"/>
-          <w:szCs w:val="28"/>
-          <w:lang w:val="fr-FR"/>
-        </w:rPr>
-        <w:t>i</w:t>
-      </w:r>
-      <w:proofErr w:type="spellEnd"/>
-      <w:r>
-        <w:rPr>
-          <w:rFonts w:ascii="Arial" w:hAnsi="Arial" w:cs="Arial"/>
-          <w:sz w:val="28"/>
-          <w:szCs w:val="28"/>
-          <w:lang w:val="fr-FR"/>
-        </w:rPr>
-        <w:t xml:space="preserve">, </w:t>
-      </w:r>
-      <w:proofErr w:type="spellStart"/>
-      <w:r>
-        <w:rPr>
-          <w:rFonts w:ascii="Arial" w:hAnsi="Arial" w:cs="Arial"/>
-          <w:sz w:val="28"/>
-          <w:szCs w:val="28"/>
-          <w:lang w:val="fr-FR"/>
-        </w:rPr>
-        <w:t>ar</w:t>
-      </w:r>
-      <w:proofErr w:type="spellEnd"/>
-      <w:r>
-        <w:rPr>
-          <w:rFonts w:ascii="Arial" w:hAnsi="Arial" w:cs="Arial"/>
-          <w:sz w:val="28"/>
-          <w:szCs w:val="28"/>
-          <w:lang w:val="fr-FR"/>
-        </w:rPr>
-        <w:t xml:space="preserve"> </w:t>
-      </w:r>
-      <w:proofErr w:type="spellStart"/>
-      <w:r>
-        <w:rPr>
-          <w:rFonts w:ascii="Arial" w:hAnsi="Arial" w:cs="Arial"/>
-          <w:sz w:val="28"/>
-          <w:szCs w:val="28"/>
-          <w:lang w:val="fr-FR"/>
-        </w:rPr>
-        <w:t>aduce</w:t>
-      </w:r>
-      <w:proofErr w:type="spellEnd"/>
-      <w:r>
-        <w:rPr>
-          <w:rFonts w:ascii="Arial" w:hAnsi="Arial" w:cs="Arial"/>
-          <w:sz w:val="28"/>
-          <w:szCs w:val="28"/>
-          <w:lang w:val="fr-FR"/>
-        </w:rPr>
-        <w:t xml:space="preserve"> un real </w:t>
-      </w:r>
-      <w:proofErr w:type="spellStart"/>
-      <w:r>
-        <w:rPr>
-          <w:rFonts w:ascii="Arial" w:hAnsi="Arial" w:cs="Arial"/>
-          <w:sz w:val="28"/>
-          <w:szCs w:val="28"/>
-          <w:lang w:val="fr-FR"/>
-        </w:rPr>
-        <w:t>sprijin</w:t>
-      </w:r>
-      <w:proofErr w:type="spellEnd"/>
-      <w:r>
-        <w:rPr>
-          <w:rFonts w:ascii="Arial" w:hAnsi="Arial" w:cs="Arial"/>
-          <w:sz w:val="28"/>
-          <w:szCs w:val="28"/>
-          <w:lang w:val="fr-FR"/>
-        </w:rPr>
-        <w:t xml:space="preserve"> </w:t>
-      </w:r>
-      <w:proofErr w:type="spellStart"/>
-      <w:r>
-        <w:rPr>
-          <w:rFonts w:ascii="Arial" w:hAnsi="Arial" w:cs="Arial"/>
-          <w:sz w:val="28"/>
-          <w:szCs w:val="28"/>
-          <w:lang w:val="fr-FR"/>
-        </w:rPr>
-        <w:t>at</w:t>
-      </w:r>
-      <w:r>
-        <w:rPr>
-          <w:rFonts w:ascii="Arial" w:hAnsi="Arial" w:cs="Arial"/>
-          <w:sz w:val="28"/>
-          <w:szCs w:val="28"/>
-          <w:lang w:val="fr-FR"/>
-        </w:rPr>
-        <w:t>at</w:t>
-      </w:r>
-      <w:proofErr w:type="spellEnd"/>
-      <w:r>
-        <w:rPr>
-          <w:rFonts w:ascii="Arial" w:hAnsi="Arial" w:cs="Arial"/>
-          <w:sz w:val="28"/>
-          <w:szCs w:val="28"/>
-          <w:lang w:val="fr-FR"/>
-        </w:rPr>
-        <w:t xml:space="preserve"> </w:t>
-      </w:r>
-      <w:proofErr w:type="spellStart"/>
-      <w:r>
-        <w:rPr>
-          <w:rFonts w:ascii="Arial" w:hAnsi="Arial" w:cs="Arial"/>
-          <w:sz w:val="28"/>
-          <w:szCs w:val="28"/>
-          <w:lang w:val="fr-FR"/>
-        </w:rPr>
-        <w:t>medicilor</w:t>
-      </w:r>
-      <w:proofErr w:type="spellEnd"/>
-      <w:r>
-        <w:rPr>
-          <w:rFonts w:ascii="Arial" w:hAnsi="Arial" w:cs="Arial"/>
-          <w:sz w:val="28"/>
-          <w:szCs w:val="28"/>
-          <w:lang w:val="fr-FR"/>
-        </w:rPr>
-        <w:t>,</w:t>
-      </w:r>
-      <w:r>
-        <w:rPr>
-          <w:rFonts w:ascii="Arial" w:hAnsi="Arial" w:cs="Arial"/>
-          <w:sz w:val="28"/>
-          <w:szCs w:val="28"/>
-          <w:lang w:val="fr-FR"/>
-        </w:rPr>
-        <w:t xml:space="preserve"> cat si </w:t>
-      </w:r>
-      <w:proofErr w:type="spellStart"/>
-      <w:r>
-        <w:rPr>
-          <w:rFonts w:ascii="Arial" w:hAnsi="Arial" w:cs="Arial"/>
-          <w:sz w:val="28"/>
-          <w:szCs w:val="28"/>
-          <w:lang w:val="fr-FR"/>
-        </w:rPr>
-        <w:t>pacient</w:t>
-      </w:r>
-      <w:r>
-        <w:rPr>
-          <w:rFonts w:ascii="Arial" w:hAnsi="Arial" w:cs="Arial"/>
-          <w:sz w:val="28"/>
-          <w:szCs w:val="28"/>
-          <w:lang w:val="fr-FR"/>
-        </w:rPr>
-        <w:t>ilor</w:t>
-      </w:r>
-      <w:proofErr w:type="spellEnd"/>
-      <w:r>
-        <w:rPr>
-          <w:rFonts w:ascii="Arial" w:hAnsi="Arial" w:cs="Arial"/>
-          <w:sz w:val="28"/>
-          <w:szCs w:val="28"/>
-          <w:lang w:val="fr-FR"/>
-        </w:rPr>
-        <w:t xml:space="preserve">. </w:t>
+        <w:t xml:space="preserve">ilor. </w:t>
       </w:r>
     </w:p>
     <w:p>
@@ -2178,7 +1357,6 @@
           <w:lang w:val="fr-FR"/>
         </w:rPr>
       </w:pPr>
-      <w:proofErr w:type="spellStart"/>
       <w:r>
         <w:rPr>
           <w:rFonts w:ascii="Arial" w:hAnsi="Arial" w:cs="Arial"/>
@@ -2186,9 +1364,8 @@
           <w:szCs w:val="28"/>
           <w:lang w:val="fr-FR"/>
         </w:rPr>
-        <w:t>Accesarea</w:t>
-      </w:r>
-      <w:proofErr w:type="spellEnd"/>
+        <w:t>Accesarea une</w:t>
+      </w:r>
       <w:r>
         <w:rPr>
           <w:rFonts w:ascii="Arial" w:hAnsi="Arial" w:cs="Arial"/>
@@ -2196,9 +1373,8 @@
           <w:szCs w:val="28"/>
           <w:lang w:val="fr-FR"/>
         </w:rPr>
-        <w:t xml:space="preserve"> </w:t>
-      </w:r>
-      <w:proofErr w:type="spellStart"/>
+        <w:t>i astfel de aplicat</w:t>
+      </w:r>
       <w:r>
         <w:rPr>
           <w:rFonts w:ascii="Arial" w:hAnsi="Arial" w:cs="Arial"/>
@@ -2206,7 +1382,7 @@
           <w:szCs w:val="28"/>
           <w:lang w:val="fr-FR"/>
         </w:rPr>
-        <w:t>une</w:t>
+        <w:t>ii, de c</w:t>
       </w:r>
       <w:r>
         <w:rPr>
@@ -2215,9 +1391,44 @@
           <w:szCs w:val="28"/>
           <w:lang w:val="fr-FR"/>
         </w:rPr>
+        <w:t>a</w:t>
+      </w:r>
+      <w:r>
+        <w:rPr>
+          <w:rFonts w:ascii="Arial" w:hAnsi="Arial" w:cs="Arial"/>
+          <w:sz w:val="28"/>
+          <w:szCs w:val="28"/>
+          <w:lang w:val="fr-FR"/>
+        </w:rPr>
+        <w:t>tre pacien</w:t>
+      </w:r>
+      <w:r>
+        <w:rPr>
+          <w:rFonts w:ascii="Arial" w:hAnsi="Arial" w:cs="Arial"/>
+          <w:sz w:val="28"/>
+          <w:szCs w:val="28"/>
+          <w:lang w:val="fr-FR"/>
+        </w:rPr>
+        <w:t>t</w:t>
+      </w:r>
+      <w:r>
+        <w:rPr>
+          <w:rFonts w:ascii="Arial" w:hAnsi="Arial" w:cs="Arial"/>
+          <w:sz w:val="28"/>
+          <w:szCs w:val="28"/>
+          <w:lang w:val="fr-FR"/>
+        </w:rPr>
+        <w:t xml:space="preserve">ii </w:t>
+      </w:r>
+      <w:r>
+        <w:rPr>
+          <w:rFonts w:ascii="Arial" w:hAnsi="Arial" w:cs="Arial"/>
+          <w:sz w:val="28"/>
+          <w:szCs w:val="28"/>
+          <w:lang w:val="fr-FR"/>
+        </w:rPr>
         <w:t>i</w:t>
       </w:r>
-      <w:proofErr w:type="spellEnd"/>
       <w:r>
         <w:rPr>
           <w:rFonts w:ascii="Arial" w:hAnsi="Arial" w:cs="Arial"/>
@@ -2225,9 +1436,8 @@
           <w:szCs w:val="28"/>
           <w:lang w:val="fr-FR"/>
         </w:rPr>
-        <w:t xml:space="preserve"> </w:t>
-      </w:r>
-      <w:proofErr w:type="spellStart"/>
+        <w:t>nregistra</w:t>
+      </w:r>
       <w:r>
         <w:rPr>
           <w:rFonts w:ascii="Arial" w:hAnsi="Arial" w:cs="Arial"/>
@@ -2235,9 +1445,8 @@
           <w:szCs w:val="28"/>
           <w:lang w:val="fr-FR"/>
         </w:rPr>
-        <w:t>astfel</w:t>
-      </w:r>
-      <w:proofErr w:type="spellEnd"/>
+        <w:t>t</w:t>
+      </w:r>
       <w:r>
         <w:rPr>
           <w:rFonts w:ascii="Arial" w:hAnsi="Arial" w:cs="Arial"/>
@@ -2245,9 +1454,8 @@
           <w:szCs w:val="28"/>
           <w:lang w:val="fr-FR"/>
         </w:rPr>
-        <w:t xml:space="preserve"> de </w:t>
-      </w:r>
-      <w:proofErr w:type="spellStart"/>
+        <w:t>i ai unui spital, ar fi un adeva</w:t>
+      </w:r>
       <w:r>
         <w:rPr>
           <w:rFonts w:ascii="Arial" w:hAnsi="Arial" w:cs="Arial"/>
@@ -2255,7 +1463,7 @@
           <w:szCs w:val="28"/>
           <w:lang w:val="fr-FR"/>
         </w:rPr>
-        <w:t>aplicat</w:t>
+        <w:t xml:space="preserve">rat atuu. Posibilitatea </w:t>
       </w:r>
       <w:r>
         <w:rPr>
@@ -2264,9 +1472,8 @@
           <w:szCs w:val="28"/>
           <w:lang w:val="fr-FR"/>
         </w:rPr>
-        <w:t>ii</w:t>
-      </w:r>
-      <w:proofErr w:type="spellEnd"/>
+        <w:t>informarii cu anumite date pe care sitemul le are</w:t>
+      </w:r>
       <w:r>
         <w:rPr>
           <w:rFonts w:ascii="Arial" w:hAnsi="Arial" w:cs="Arial"/>
@@ -2274,9 +1481,8 @@
           <w:szCs w:val="28"/>
           <w:lang w:val="fr-FR"/>
         </w:rPr>
-        <w:t xml:space="preserve">, de </w:t>
-      </w:r>
-      <w:proofErr w:type="spellStart"/>
+        <w:t>, ar face ca munca unu</w:t>
+      </w:r>
       <w:r>
         <w:rPr>
           <w:rFonts w:ascii="Arial" w:hAnsi="Arial" w:cs="Arial"/>
@@ -2284,559 +1490,8 @@
           <w:szCs w:val="28"/>
           <w:lang w:val="fr-FR"/>
         </w:rPr>
-        <w:t>c</w:t>
-      </w:r>
-      <w:r>
-        <w:rPr>
-          <w:rFonts w:ascii="Arial" w:hAnsi="Arial" w:cs="Arial"/>
-          <w:sz w:val="28"/>
-          <w:szCs w:val="28"/>
-          <w:lang w:val="fr-FR"/>
-        </w:rPr>
-        <w:t>a</w:t>
-      </w:r>
-      <w:r>
-        <w:rPr>
-          <w:rFonts w:ascii="Arial" w:hAnsi="Arial" w:cs="Arial"/>
-          <w:sz w:val="28"/>
-          <w:szCs w:val="28"/>
-          <w:lang w:val="fr-FR"/>
-        </w:rPr>
-        <w:t>tre</w:t>
-      </w:r>
-      <w:proofErr w:type="spellEnd"/>
-      <w:r>
-        <w:rPr>
-          <w:rFonts w:ascii="Arial" w:hAnsi="Arial" w:cs="Arial"/>
-          <w:sz w:val="28"/>
-          <w:szCs w:val="28"/>
-          <w:lang w:val="fr-FR"/>
-        </w:rPr>
-        <w:t xml:space="preserve"> </w:t>
-      </w:r>
-      <w:proofErr w:type="spellStart"/>
-      <w:r>
-        <w:rPr>
-          <w:rFonts w:ascii="Arial" w:hAnsi="Arial" w:cs="Arial"/>
-          <w:sz w:val="28"/>
-          <w:szCs w:val="28"/>
-          <w:lang w:val="fr-FR"/>
-        </w:rPr>
-        <w:t>pacien</w:t>
-      </w:r>
-      <w:r>
-        <w:rPr>
-          <w:rFonts w:ascii="Arial" w:hAnsi="Arial" w:cs="Arial"/>
-          <w:sz w:val="28"/>
-          <w:szCs w:val="28"/>
-          <w:lang w:val="fr-FR"/>
-        </w:rPr>
-        <w:t>t</w:t>
-      </w:r>
-      <w:r>
-        <w:rPr>
-          <w:rFonts w:ascii="Arial" w:hAnsi="Arial" w:cs="Arial"/>
-          <w:sz w:val="28"/>
-          <w:szCs w:val="28"/>
-          <w:lang w:val="fr-FR"/>
-        </w:rPr>
-        <w:t>ii</w:t>
-      </w:r>
-      <w:proofErr w:type="spellEnd"/>
-      <w:r>
-        <w:rPr>
-          <w:rFonts w:ascii="Arial" w:hAnsi="Arial" w:cs="Arial"/>
-          <w:sz w:val="28"/>
-          <w:szCs w:val="28"/>
-          <w:lang w:val="fr-FR"/>
-        </w:rPr>
-        <w:t xml:space="preserve"> </w:t>
-      </w:r>
-      <w:proofErr w:type="spellStart"/>
-      <w:r>
-        <w:rPr>
-          <w:rFonts w:ascii="Arial" w:hAnsi="Arial" w:cs="Arial"/>
-          <w:sz w:val="28"/>
-          <w:szCs w:val="28"/>
-          <w:lang w:val="fr-FR"/>
-        </w:rPr>
-        <w:t>i</w:t>
-      </w:r>
-      <w:r>
-        <w:rPr>
-          <w:rFonts w:ascii="Arial" w:hAnsi="Arial" w:cs="Arial"/>
-          <w:sz w:val="28"/>
-          <w:szCs w:val="28"/>
-          <w:lang w:val="fr-FR"/>
-        </w:rPr>
-        <w:t>nregistra</w:t>
-      </w:r>
-      <w:r>
-        <w:rPr>
-          <w:rFonts w:ascii="Arial" w:hAnsi="Arial" w:cs="Arial"/>
-          <w:sz w:val="28"/>
-          <w:szCs w:val="28"/>
-          <w:lang w:val="fr-FR"/>
-        </w:rPr>
-        <w:t>t</w:t>
-      </w:r>
-      <w:r>
-        <w:rPr>
-          <w:rFonts w:ascii="Arial" w:hAnsi="Arial" w:cs="Arial"/>
-          <w:sz w:val="28"/>
-          <w:szCs w:val="28"/>
-          <w:lang w:val="fr-FR"/>
-        </w:rPr>
-        <w:t>i</w:t>
-      </w:r>
-      <w:proofErr w:type="spellEnd"/>
-      <w:r>
-        <w:rPr>
-          <w:rFonts w:ascii="Arial" w:hAnsi="Arial" w:cs="Arial"/>
-          <w:sz w:val="28"/>
-          <w:szCs w:val="28"/>
-          <w:lang w:val="fr-FR"/>
-        </w:rPr>
-        <w:t xml:space="preserve"> ai </w:t>
-      </w:r>
-      <w:proofErr w:type="spellStart"/>
-      <w:r>
-        <w:rPr>
-          <w:rFonts w:ascii="Arial" w:hAnsi="Arial" w:cs="Arial"/>
-          <w:sz w:val="28"/>
-          <w:szCs w:val="28"/>
-          <w:lang w:val="fr-FR"/>
-        </w:rPr>
-        <w:t>unui</w:t>
-      </w:r>
-      <w:proofErr w:type="spellEnd"/>
-      <w:r>
-        <w:rPr>
-          <w:rFonts w:ascii="Arial" w:hAnsi="Arial" w:cs="Arial"/>
-          <w:sz w:val="28"/>
-          <w:szCs w:val="28"/>
-          <w:lang w:val="fr-FR"/>
-        </w:rPr>
-        <w:t xml:space="preserve"> </w:t>
-      </w:r>
-      <w:proofErr w:type="spellStart"/>
-      <w:r>
-        <w:rPr>
-          <w:rFonts w:ascii="Arial" w:hAnsi="Arial" w:cs="Arial"/>
-          <w:sz w:val="28"/>
-          <w:szCs w:val="28"/>
-          <w:lang w:val="fr-FR"/>
-        </w:rPr>
-        <w:t>spital</w:t>
-      </w:r>
-      <w:proofErr w:type="spellEnd"/>
-      <w:r>
-        <w:rPr>
-          <w:rFonts w:ascii="Arial" w:hAnsi="Arial" w:cs="Arial"/>
-          <w:sz w:val="28"/>
-          <w:szCs w:val="28"/>
-          <w:lang w:val="fr-FR"/>
-        </w:rPr>
-        <w:t xml:space="preserve">, </w:t>
-      </w:r>
-      <w:proofErr w:type="spellStart"/>
-      <w:r>
-        <w:rPr>
-          <w:rFonts w:ascii="Arial" w:hAnsi="Arial" w:cs="Arial"/>
-          <w:sz w:val="28"/>
-          <w:szCs w:val="28"/>
-          <w:lang w:val="fr-FR"/>
-        </w:rPr>
-        <w:t>ar</w:t>
-      </w:r>
-      <w:proofErr w:type="spellEnd"/>
-      <w:r>
-        <w:rPr>
-          <w:rFonts w:ascii="Arial" w:hAnsi="Arial" w:cs="Arial"/>
-          <w:sz w:val="28"/>
-          <w:szCs w:val="28"/>
-          <w:lang w:val="fr-FR"/>
-        </w:rPr>
-        <w:t xml:space="preserve"> fi un </w:t>
-      </w:r>
-      <w:proofErr w:type="spellStart"/>
-      <w:r>
-        <w:rPr>
-          <w:rFonts w:ascii="Arial" w:hAnsi="Arial" w:cs="Arial"/>
-          <w:sz w:val="28"/>
-          <w:szCs w:val="28"/>
-          <w:lang w:val="fr-FR"/>
-        </w:rPr>
-        <w:t>adeva</w:t>
-      </w:r>
-      <w:r>
-        <w:rPr>
-          <w:rFonts w:ascii="Arial" w:hAnsi="Arial" w:cs="Arial"/>
-          <w:sz w:val="28"/>
-          <w:szCs w:val="28"/>
-          <w:lang w:val="fr-FR"/>
-        </w:rPr>
-        <w:t>rat</w:t>
-      </w:r>
-      <w:proofErr w:type="spellEnd"/>
-      <w:r>
-        <w:rPr>
-          <w:rFonts w:ascii="Arial" w:hAnsi="Arial" w:cs="Arial"/>
-          <w:sz w:val="28"/>
-          <w:szCs w:val="28"/>
-          <w:lang w:val="fr-FR"/>
-        </w:rPr>
-        <w:t xml:space="preserve"> </w:t>
-      </w:r>
-      <w:proofErr w:type="spellStart"/>
-      <w:r>
-        <w:rPr>
-          <w:rFonts w:ascii="Arial" w:hAnsi="Arial" w:cs="Arial"/>
-          <w:sz w:val="28"/>
-          <w:szCs w:val="28"/>
-          <w:lang w:val="fr-FR"/>
-        </w:rPr>
-        <w:t>atuu</w:t>
-      </w:r>
-      <w:proofErr w:type="spellEnd"/>
-      <w:r>
-        <w:rPr>
-          <w:rFonts w:ascii="Arial" w:hAnsi="Arial" w:cs="Arial"/>
-          <w:sz w:val="28"/>
-          <w:szCs w:val="28"/>
-          <w:lang w:val="fr-FR"/>
-        </w:rPr>
-        <w:t xml:space="preserve">. </w:t>
-      </w:r>
-      <w:proofErr w:type="spellStart"/>
-      <w:r>
-        <w:rPr>
-          <w:rFonts w:ascii="Arial" w:hAnsi="Arial" w:cs="Arial"/>
-          <w:sz w:val="28"/>
-          <w:szCs w:val="28"/>
-          <w:lang w:val="fr-FR"/>
-        </w:rPr>
-        <w:t>Posibilitatea</w:t>
-      </w:r>
-      <w:proofErr w:type="spellEnd"/>
-      <w:r>
-        <w:rPr>
-          <w:rFonts w:ascii="Arial" w:hAnsi="Arial" w:cs="Arial"/>
-          <w:sz w:val="28"/>
-          <w:szCs w:val="28"/>
-          <w:lang w:val="fr-FR"/>
-        </w:rPr>
-        <w:t xml:space="preserve"> </w:t>
-      </w:r>
-      <w:proofErr w:type="spellStart"/>
-      <w:r>
-        <w:rPr>
-          <w:rFonts w:ascii="Arial" w:hAnsi="Arial" w:cs="Arial"/>
-          <w:sz w:val="28"/>
-          <w:szCs w:val="28"/>
-          <w:lang w:val="fr-FR"/>
-        </w:rPr>
-        <w:t>informarii</w:t>
-      </w:r>
-      <w:proofErr w:type="spellEnd"/>
-      <w:r>
-        <w:rPr>
-          <w:rFonts w:ascii="Arial" w:hAnsi="Arial" w:cs="Arial"/>
-          <w:sz w:val="28"/>
-          <w:szCs w:val="28"/>
-          <w:lang w:val="fr-FR"/>
-        </w:rPr>
-        <w:t xml:space="preserve"> </w:t>
-      </w:r>
-      <w:proofErr w:type="spellStart"/>
-      <w:r>
-        <w:rPr>
-          <w:rFonts w:ascii="Arial" w:hAnsi="Arial" w:cs="Arial"/>
-          <w:sz w:val="28"/>
-          <w:szCs w:val="28"/>
-          <w:lang w:val="fr-FR"/>
-        </w:rPr>
-        <w:t>cu</w:t>
-      </w:r>
-      <w:proofErr w:type="spellEnd"/>
-      <w:r>
-        <w:rPr>
-          <w:rFonts w:ascii="Arial" w:hAnsi="Arial" w:cs="Arial"/>
-          <w:sz w:val="28"/>
-          <w:szCs w:val="28"/>
-          <w:lang w:val="fr-FR"/>
-        </w:rPr>
-        <w:t xml:space="preserve"> </w:t>
-      </w:r>
-      <w:proofErr w:type="spellStart"/>
-      <w:r>
-        <w:rPr>
-          <w:rFonts w:ascii="Arial" w:hAnsi="Arial" w:cs="Arial"/>
-          <w:sz w:val="28"/>
-          <w:szCs w:val="28"/>
-          <w:lang w:val="fr-FR"/>
-        </w:rPr>
-        <w:t>anumite</w:t>
-      </w:r>
-      <w:proofErr w:type="spellEnd"/>
-      <w:r>
-        <w:rPr>
-          <w:rFonts w:ascii="Arial" w:hAnsi="Arial" w:cs="Arial"/>
-          <w:sz w:val="28"/>
-          <w:szCs w:val="28"/>
-          <w:lang w:val="fr-FR"/>
-        </w:rPr>
-        <w:t xml:space="preserve"> date </w:t>
-      </w:r>
-      <w:proofErr w:type="spellStart"/>
-      <w:r>
-        <w:rPr>
-          <w:rFonts w:ascii="Arial" w:hAnsi="Arial" w:cs="Arial"/>
-          <w:sz w:val="28"/>
-          <w:szCs w:val="28"/>
-          <w:lang w:val="fr-FR"/>
-        </w:rPr>
-        <w:t>pe</w:t>
-      </w:r>
-      <w:proofErr w:type="spellEnd"/>
-      <w:r>
-        <w:rPr>
-          <w:rFonts w:ascii="Arial" w:hAnsi="Arial" w:cs="Arial"/>
-          <w:sz w:val="28"/>
-          <w:szCs w:val="28"/>
-          <w:lang w:val="fr-FR"/>
-        </w:rPr>
-        <w:t xml:space="preserve"> care </w:t>
-      </w:r>
-      <w:proofErr w:type="spellStart"/>
-      <w:r>
-        <w:rPr>
-          <w:rFonts w:ascii="Arial" w:hAnsi="Arial" w:cs="Arial"/>
-          <w:sz w:val="28"/>
-          <w:szCs w:val="28"/>
-          <w:lang w:val="fr-FR"/>
-        </w:rPr>
-        <w:t>sitemul</w:t>
-      </w:r>
-      <w:proofErr w:type="spellEnd"/>
-      <w:r>
-        <w:rPr>
-          <w:rFonts w:ascii="Arial" w:hAnsi="Arial" w:cs="Arial"/>
-          <w:sz w:val="28"/>
-          <w:szCs w:val="28"/>
-          <w:lang w:val="fr-FR"/>
-        </w:rPr>
-        <w:t xml:space="preserve"> le are</w:t>
-      </w:r>
-      <w:r>
-        <w:rPr>
-          <w:rFonts w:ascii="Arial" w:hAnsi="Arial" w:cs="Arial"/>
-          <w:sz w:val="28"/>
-          <w:szCs w:val="28"/>
-          <w:lang w:val="fr-FR"/>
-        </w:rPr>
-        <w:t xml:space="preserve">, </w:t>
-      </w:r>
-      <w:proofErr w:type="spellStart"/>
-      <w:r>
-        <w:rPr>
-          <w:rFonts w:ascii="Arial" w:hAnsi="Arial" w:cs="Arial"/>
-          <w:sz w:val="28"/>
-          <w:szCs w:val="28"/>
-          <w:lang w:val="fr-FR"/>
-        </w:rPr>
-        <w:t>ar</w:t>
-      </w:r>
-      <w:proofErr w:type="spellEnd"/>
-      <w:r>
-        <w:rPr>
-          <w:rFonts w:ascii="Arial" w:hAnsi="Arial" w:cs="Arial"/>
-          <w:sz w:val="28"/>
-          <w:szCs w:val="28"/>
-          <w:lang w:val="fr-FR"/>
-        </w:rPr>
-        <w:t xml:space="preserve"> face ca </w:t>
-      </w:r>
-      <w:proofErr w:type="spellStart"/>
-      <w:r>
-        <w:rPr>
-          <w:rFonts w:ascii="Arial" w:hAnsi="Arial" w:cs="Arial"/>
-          <w:sz w:val="28"/>
-          <w:szCs w:val="28"/>
-          <w:lang w:val="fr-FR"/>
-        </w:rPr>
-        <w:t>munca</w:t>
-      </w:r>
-      <w:proofErr w:type="spellEnd"/>
-      <w:r>
-        <w:rPr>
-          <w:rFonts w:ascii="Arial" w:hAnsi="Arial" w:cs="Arial"/>
-          <w:sz w:val="28"/>
-          <w:szCs w:val="28"/>
-          <w:lang w:val="fr-FR"/>
-        </w:rPr>
-        <w:t xml:space="preserve"> </w:t>
-      </w:r>
-      <w:proofErr w:type="spellStart"/>
-      <w:r>
-        <w:rPr>
-          <w:rFonts w:ascii="Arial" w:hAnsi="Arial" w:cs="Arial"/>
-          <w:sz w:val="28"/>
-          <w:szCs w:val="28"/>
-          <w:lang w:val="fr-FR"/>
-        </w:rPr>
-        <w:t>unu</w:t>
-      </w:r>
-      <w:r>
-        <w:rPr>
-          <w:rFonts w:ascii="Arial" w:hAnsi="Arial" w:cs="Arial"/>
-          <w:sz w:val="28"/>
-          <w:szCs w:val="28"/>
-          <w:lang w:val="fr-FR"/>
-        </w:rPr>
-        <w:t>i</w:t>
-      </w:r>
-      <w:proofErr w:type="spellEnd"/>
-      <w:r>
-        <w:rPr>
-          <w:rFonts w:ascii="Arial" w:hAnsi="Arial" w:cs="Arial"/>
-          <w:sz w:val="28"/>
-          <w:szCs w:val="28"/>
-          <w:lang w:val="fr-FR"/>
-        </w:rPr>
-        <w:t xml:space="preserve"> </w:t>
-      </w:r>
-      <w:proofErr w:type="spellStart"/>
-      <w:r>
-        <w:rPr>
-          <w:rFonts w:ascii="Arial" w:hAnsi="Arial" w:cs="Arial"/>
-          <w:sz w:val="28"/>
-          <w:szCs w:val="28"/>
-          <w:lang w:val="fr-FR"/>
-        </w:rPr>
-        <w:t>doctor</w:t>
-      </w:r>
-      <w:proofErr w:type="spellEnd"/>
-      <w:r>
-        <w:rPr>
-          <w:rFonts w:ascii="Arial" w:hAnsi="Arial" w:cs="Arial"/>
-          <w:sz w:val="28"/>
-          <w:szCs w:val="28"/>
-          <w:lang w:val="fr-FR"/>
-        </w:rPr>
-        <w:t xml:space="preserve">, </w:t>
-      </w:r>
-      <w:proofErr w:type="spellStart"/>
-      <w:r>
-        <w:rPr>
-          <w:rFonts w:ascii="Arial" w:hAnsi="Arial" w:cs="Arial"/>
-          <w:sz w:val="28"/>
-          <w:szCs w:val="28"/>
-          <w:lang w:val="fr-FR"/>
-        </w:rPr>
-        <w:t>asistent</w:t>
-      </w:r>
-      <w:proofErr w:type="spellEnd"/>
-      <w:r>
-        <w:rPr>
-          <w:rFonts w:ascii="Arial" w:hAnsi="Arial" w:cs="Arial"/>
-          <w:sz w:val="28"/>
-          <w:szCs w:val="28"/>
-          <w:lang w:val="fr-FR"/>
-        </w:rPr>
-        <w:t xml:space="preserve"> </w:t>
-      </w:r>
-      <w:proofErr w:type="spellStart"/>
-      <w:r>
-        <w:rPr>
-          <w:rFonts w:ascii="Arial" w:hAnsi="Arial" w:cs="Arial"/>
-          <w:sz w:val="28"/>
-          <w:szCs w:val="28"/>
-          <w:lang w:val="fr-FR"/>
-        </w:rPr>
-        <w:t>sau</w:t>
-      </w:r>
-      <w:proofErr w:type="spellEnd"/>
-      <w:r>
-        <w:rPr>
-          <w:rFonts w:ascii="Arial" w:hAnsi="Arial" w:cs="Arial"/>
-          <w:sz w:val="28"/>
-          <w:szCs w:val="28"/>
-          <w:lang w:val="fr-FR"/>
-        </w:rPr>
-        <w:t xml:space="preserve"> </w:t>
-      </w:r>
-      <w:proofErr w:type="spellStart"/>
-      <w:r>
-        <w:rPr>
-          <w:rFonts w:ascii="Arial" w:hAnsi="Arial" w:cs="Arial"/>
-          <w:sz w:val="28"/>
-          <w:szCs w:val="28"/>
-          <w:lang w:val="fr-FR"/>
-        </w:rPr>
-        <w:t>chiar</w:t>
-      </w:r>
-      <w:proofErr w:type="spellEnd"/>
-      <w:r>
-        <w:rPr>
-          <w:rFonts w:ascii="Arial" w:hAnsi="Arial" w:cs="Arial"/>
-          <w:sz w:val="28"/>
-          <w:szCs w:val="28"/>
-          <w:lang w:val="fr-FR"/>
-        </w:rPr>
-        <w:t xml:space="preserve"> si </w:t>
-      </w:r>
-      <w:proofErr w:type="spellStart"/>
-      <w:r>
-        <w:rPr>
-          <w:rFonts w:ascii="Arial" w:hAnsi="Arial" w:cs="Arial"/>
-          <w:sz w:val="28"/>
-          <w:szCs w:val="28"/>
-          <w:lang w:val="fr-FR"/>
-        </w:rPr>
-        <w:t>pacient</w:t>
-      </w:r>
-      <w:proofErr w:type="spellEnd"/>
-      <w:r>
-        <w:rPr>
-          <w:rFonts w:ascii="Arial" w:hAnsi="Arial" w:cs="Arial"/>
-          <w:sz w:val="28"/>
-          <w:szCs w:val="28"/>
-          <w:lang w:val="fr-FR"/>
-        </w:rPr>
-        <w:t xml:space="preserve">, sa fie mai </w:t>
-      </w:r>
-      <w:proofErr w:type="spellStart"/>
-      <w:r>
-        <w:rPr>
-          <w:rFonts w:ascii="Arial" w:hAnsi="Arial" w:cs="Arial"/>
-          <w:sz w:val="28"/>
-          <w:szCs w:val="28"/>
-          <w:lang w:val="fr-FR"/>
-        </w:rPr>
-        <w:t>eficenta</w:t>
-      </w:r>
-      <w:proofErr w:type="spellEnd"/>
-      <w:r>
-        <w:rPr>
-          <w:rFonts w:ascii="Arial" w:hAnsi="Arial" w:cs="Arial"/>
-          <w:sz w:val="28"/>
-          <w:szCs w:val="28"/>
-          <w:lang w:val="fr-FR"/>
-        </w:rPr>
-        <w:t xml:space="preserve"> si mai </w:t>
-      </w:r>
-      <w:proofErr w:type="spellStart"/>
-      <w:r>
-        <w:rPr>
-          <w:rFonts w:ascii="Arial" w:hAnsi="Arial" w:cs="Arial"/>
-          <w:sz w:val="28"/>
-          <w:szCs w:val="28"/>
-          <w:lang w:val="fr-FR"/>
-        </w:rPr>
-        <w:t>accesibila</w:t>
-      </w:r>
-      <w:proofErr w:type="spellEnd"/>
+        <w:t>i doctor, asistent sau chiar si pacient, sa fie mai eficenta si mai accesibila</w:t>
+      </w:r>
       <w:r>
         <w:rPr>
           <w:rFonts w:ascii="Arial" w:hAnsi="Arial" w:cs="Arial"/>
@@ -2859,7 +1514,6 @@
           <w:lang w:val="fr-FR"/>
         </w:rPr>
       </w:pPr>
-      <w:proofErr w:type="spellStart"/>
       <w:r>
         <w:rPr>
           <w:rFonts w:ascii="Arial" w:hAnsi="Arial" w:cs="Arial"/>
@@ -2867,9 +1521,8 @@
           <w:szCs w:val="28"/>
           <w:lang w:val="fr-FR"/>
         </w:rPr>
-        <w:t>Sistemul</w:t>
-      </w:r>
-      <w:proofErr w:type="spellEnd"/>
+        <w:t xml:space="preserve">Sistemul </w:t>
+      </w:r>
       <w:r>
         <w:rPr>
           <w:rFonts w:ascii="Arial" w:hAnsi="Arial" w:cs="Arial"/>
@@ -2877,9 +1530,8 @@
           <w:szCs w:val="28"/>
           <w:lang w:val="fr-FR"/>
         </w:rPr>
-        <w:t xml:space="preserve"> </w:t>
-      </w:r>
-      <w:proofErr w:type="spellStart"/>
+        <w:t>nostru</w:t>
+      </w:r>
       <w:r>
         <w:rPr>
           <w:rFonts w:ascii="Arial" w:hAnsi="Arial" w:cs="Arial"/>
@@ -2887,9 +1539,8 @@
           <w:szCs w:val="28"/>
           <w:lang w:val="fr-FR"/>
         </w:rPr>
-        <w:t>nostru</w:t>
-      </w:r>
-      <w:proofErr w:type="spellEnd"/>
+        <w:t xml:space="preserve"> este un Sistem Expert de </w:t>
+      </w:r>
       <w:r>
         <w:rPr>
           <w:rFonts w:ascii="Arial" w:hAnsi="Arial" w:cs="Arial"/>
@@ -2897,247 +1548,7 @@
           <w:szCs w:val="28"/>
           <w:lang w:val="fr-FR"/>
         </w:rPr>
-        <w:t xml:space="preserve"> este un </w:t>
-      </w:r>
-      <w:proofErr w:type="spellStart"/>
-      <w:r>
-        <w:rPr>
-          <w:rFonts w:ascii="Arial" w:hAnsi="Arial" w:cs="Arial"/>
-          <w:sz w:val="28"/>
-          <w:szCs w:val="28"/>
-          <w:lang w:val="fr-FR"/>
-        </w:rPr>
-        <w:t>Sistem</w:t>
-      </w:r>
-      <w:proofErr w:type="spellEnd"/>
-      <w:r>
-        <w:rPr>
-          <w:rFonts w:ascii="Arial" w:hAnsi="Arial" w:cs="Arial"/>
-          <w:sz w:val="28"/>
-          <w:szCs w:val="28"/>
-          <w:lang w:val="fr-FR"/>
-        </w:rPr>
-        <w:t xml:space="preserve"> Expert de </w:t>
-      </w:r>
-      <w:proofErr w:type="spellStart"/>
-      <w:r>
-        <w:rPr>
-          <w:rFonts w:ascii="Arial" w:hAnsi="Arial" w:cs="Arial"/>
-          <w:sz w:val="28"/>
-          <w:szCs w:val="28"/>
-          <w:lang w:val="fr-FR"/>
-        </w:rPr>
-        <w:t>selectie</w:t>
-      </w:r>
-      <w:proofErr w:type="spellEnd"/>
-      <w:r>
-        <w:rPr>
-          <w:rFonts w:ascii="Arial" w:hAnsi="Arial" w:cs="Arial"/>
-          <w:sz w:val="28"/>
-          <w:szCs w:val="28"/>
-          <w:lang w:val="fr-FR"/>
-        </w:rPr>
-        <w:t xml:space="preserve"> a </w:t>
-      </w:r>
-      <w:proofErr w:type="spellStart"/>
-      <w:r>
-        <w:rPr>
-          <w:rFonts w:ascii="Arial" w:hAnsi="Arial" w:cs="Arial"/>
-          <w:sz w:val="28"/>
-          <w:szCs w:val="28"/>
-          <w:lang w:val="fr-FR"/>
-        </w:rPr>
-        <w:t>tipurilor</w:t>
-      </w:r>
-      <w:proofErr w:type="spellEnd"/>
-      <w:r>
-        <w:rPr>
-          <w:rFonts w:ascii="Arial" w:hAnsi="Arial" w:cs="Arial"/>
-          <w:sz w:val="28"/>
-          <w:szCs w:val="28"/>
-          <w:lang w:val="fr-FR"/>
-        </w:rPr>
-        <w:t xml:space="preserve"> de </w:t>
-      </w:r>
-      <w:proofErr w:type="spellStart"/>
-      <w:r>
-        <w:rPr>
-          <w:rFonts w:ascii="Arial" w:hAnsi="Arial" w:cs="Arial"/>
-          <w:sz w:val="28"/>
-          <w:szCs w:val="28"/>
-          <w:lang w:val="fr-FR"/>
-        </w:rPr>
-        <w:t>mancare</w:t>
-      </w:r>
-      <w:proofErr w:type="spellEnd"/>
-      <w:r>
-        <w:rPr>
-          <w:rFonts w:ascii="Arial" w:hAnsi="Arial" w:cs="Arial"/>
-          <w:sz w:val="28"/>
-          <w:szCs w:val="28"/>
-          <w:lang w:val="fr-FR"/>
-        </w:rPr>
-        <w:t xml:space="preserve"> </w:t>
-      </w:r>
-      <w:proofErr w:type="spellStart"/>
-      <w:r>
-        <w:rPr>
-          <w:rFonts w:ascii="Arial" w:hAnsi="Arial" w:cs="Arial"/>
-          <w:sz w:val="28"/>
-          <w:szCs w:val="28"/>
-          <w:lang w:val="fr-FR"/>
-        </w:rPr>
-        <w:t>pe</w:t>
-      </w:r>
-      <w:proofErr w:type="spellEnd"/>
-      <w:r>
-        <w:rPr>
-          <w:rFonts w:ascii="Arial" w:hAnsi="Arial" w:cs="Arial"/>
-          <w:sz w:val="28"/>
-          <w:szCs w:val="28"/>
-          <w:lang w:val="fr-FR"/>
-        </w:rPr>
-        <w:t xml:space="preserve"> care le </w:t>
-      </w:r>
-      <w:proofErr w:type="spellStart"/>
-      <w:r>
-        <w:rPr>
-          <w:rFonts w:ascii="Arial" w:hAnsi="Arial" w:cs="Arial"/>
-          <w:sz w:val="28"/>
-          <w:szCs w:val="28"/>
-          <w:lang w:val="fr-FR"/>
-        </w:rPr>
-        <w:t>poate</w:t>
-      </w:r>
-      <w:proofErr w:type="spellEnd"/>
-      <w:r>
-        <w:rPr>
-          <w:rFonts w:ascii="Arial" w:hAnsi="Arial" w:cs="Arial"/>
-          <w:sz w:val="28"/>
-          <w:szCs w:val="28"/>
-          <w:lang w:val="fr-FR"/>
-        </w:rPr>
-        <w:t xml:space="preserve"> </w:t>
-      </w:r>
-      <w:proofErr w:type="spellStart"/>
-      <w:r>
-        <w:rPr>
-          <w:rFonts w:ascii="Arial" w:hAnsi="Arial" w:cs="Arial"/>
-          <w:sz w:val="28"/>
-          <w:szCs w:val="28"/>
-          <w:lang w:val="fr-FR"/>
-        </w:rPr>
-        <w:t>manca</w:t>
-      </w:r>
-      <w:proofErr w:type="spellEnd"/>
-      <w:r>
-        <w:rPr>
-          <w:rFonts w:ascii="Arial" w:hAnsi="Arial" w:cs="Arial"/>
-          <w:sz w:val="28"/>
-          <w:szCs w:val="28"/>
-          <w:lang w:val="fr-FR"/>
-        </w:rPr>
-        <w:t xml:space="preserve"> un </w:t>
-      </w:r>
-      <w:proofErr w:type="spellStart"/>
-      <w:r>
-        <w:rPr>
-          <w:rFonts w:ascii="Arial" w:hAnsi="Arial" w:cs="Arial"/>
-          <w:sz w:val="28"/>
-          <w:szCs w:val="28"/>
-          <w:lang w:val="fr-FR"/>
-        </w:rPr>
-        <w:t>pacient</w:t>
-      </w:r>
-      <w:proofErr w:type="spellEnd"/>
-      <w:r>
-        <w:rPr>
-          <w:rFonts w:ascii="Arial" w:hAnsi="Arial" w:cs="Arial"/>
-          <w:sz w:val="28"/>
-          <w:szCs w:val="28"/>
-          <w:lang w:val="fr-FR"/>
-        </w:rPr>
-        <w:t xml:space="preserve"> in </w:t>
-      </w:r>
-      <w:proofErr w:type="spellStart"/>
-      <w:r>
-        <w:rPr>
-          <w:rFonts w:ascii="Arial" w:hAnsi="Arial" w:cs="Arial"/>
-          <w:sz w:val="28"/>
-          <w:szCs w:val="28"/>
-          <w:lang w:val="fr-FR"/>
-        </w:rPr>
-        <w:t>functie</w:t>
-      </w:r>
-      <w:proofErr w:type="spellEnd"/>
-      <w:r>
-        <w:rPr>
-          <w:rFonts w:ascii="Arial" w:hAnsi="Arial" w:cs="Arial"/>
-          <w:sz w:val="28"/>
-          <w:szCs w:val="28"/>
-          <w:lang w:val="fr-FR"/>
-        </w:rPr>
-        <w:t xml:space="preserve"> de </w:t>
-      </w:r>
-      <w:proofErr w:type="spellStart"/>
-      <w:r>
-        <w:rPr>
-          <w:rFonts w:ascii="Arial" w:hAnsi="Arial" w:cs="Arial"/>
-          <w:sz w:val="28"/>
-          <w:szCs w:val="28"/>
-          <w:lang w:val="fr-FR"/>
-        </w:rPr>
-        <w:t>boala</w:t>
-      </w:r>
-      <w:proofErr w:type="spellEnd"/>
-      <w:r>
-        <w:rPr>
-          <w:rFonts w:ascii="Arial" w:hAnsi="Arial" w:cs="Arial"/>
-          <w:sz w:val="28"/>
-          <w:szCs w:val="28"/>
-          <w:lang w:val="fr-FR"/>
-        </w:rPr>
-        <w:t xml:space="preserve"> </w:t>
-      </w:r>
-      <w:proofErr w:type="spellStart"/>
-      <w:r>
-        <w:rPr>
-          <w:rFonts w:ascii="Arial" w:hAnsi="Arial" w:cs="Arial"/>
-          <w:sz w:val="28"/>
-          <w:szCs w:val="28"/>
-          <w:lang w:val="fr-FR"/>
-        </w:rPr>
-        <w:t>pe</w:t>
-      </w:r>
-      <w:proofErr w:type="spellEnd"/>
-      <w:r>
-        <w:rPr>
-          <w:rFonts w:ascii="Arial" w:hAnsi="Arial" w:cs="Arial"/>
-          <w:sz w:val="28"/>
-          <w:szCs w:val="28"/>
-          <w:lang w:val="fr-FR"/>
-        </w:rPr>
-        <w:t xml:space="preserve"> care </w:t>
-      </w:r>
-      <w:proofErr w:type="spellStart"/>
-      <w:r>
-        <w:rPr>
-          <w:rFonts w:ascii="Arial" w:hAnsi="Arial" w:cs="Arial"/>
-          <w:sz w:val="28"/>
-          <w:szCs w:val="28"/>
-          <w:lang w:val="fr-FR"/>
-        </w:rPr>
-        <w:t>acesta</w:t>
-      </w:r>
-      <w:proofErr w:type="spellEnd"/>
-      <w:r>
-        <w:rPr>
-          <w:rFonts w:ascii="Arial" w:hAnsi="Arial" w:cs="Arial"/>
-          <w:sz w:val="28"/>
-          <w:szCs w:val="28"/>
-          <w:lang w:val="fr-FR"/>
-        </w:rPr>
-        <w:t xml:space="preserve"> o are</w:t>
+        <w:t>selectie a tipurilor de mancare pe care le poate manca un pacient in functie de boala pe care acesta o are</w:t>
       </w:r>
       <w:r>
         <w:rPr>
@@ -3161,7 +1572,6 @@
           <w:lang w:val="fr-FR"/>
         </w:rPr>
       </w:pPr>
-      <w:proofErr w:type="spellStart"/>
       <w:r>
         <w:rPr>
           <w:rFonts w:ascii="Arial" w:hAnsi="Arial" w:cs="Arial"/>
@@ -3169,9 +1579,8 @@
           <w:szCs w:val="28"/>
           <w:lang w:val="fr-FR"/>
         </w:rPr>
-        <w:t>Toate</w:t>
-      </w:r>
-      <w:proofErr w:type="spellEnd"/>
+        <w:t xml:space="preserve">Toate aceste boli au unele simptome </w:t>
+      </w:r>
       <w:r>
         <w:rPr>
           <w:rFonts w:ascii="Arial" w:hAnsi="Arial" w:cs="Arial"/>
@@ -3179,9 +1588,71 @@
           <w:szCs w:val="28"/>
           <w:lang w:val="fr-FR"/>
         </w:rPr>
+        <w:t>comune, dar şi unele care le po</w:t>
+      </w:r>
+      <w:r>
+        <w:rPr>
+          <w:rFonts w:ascii="Arial" w:hAnsi="Arial" w:cs="Arial"/>
+          <w:sz w:val="28"/>
+          <w:szCs w:val="28"/>
+          <w:lang w:val="fr-FR"/>
+        </w:rPr>
+        <w:t>t departaja</w:t>
+      </w:r>
+      <w:r>
+        <w:rPr>
+          <w:rFonts w:ascii="Arial" w:hAnsi="Arial" w:cs="Arial"/>
+          <w:sz w:val="28"/>
+          <w:szCs w:val="28"/>
+          <w:lang w:val="fr-FR"/>
+        </w:rPr>
+        <w:t>,</w:t>
+      </w:r>
+      <w:r>
+        <w:rPr>
+          <w:rFonts w:ascii="Arial" w:hAnsi="Arial" w:cs="Arial"/>
+          <w:sz w:val="28"/>
+          <w:szCs w:val="28"/>
+          <w:lang w:val="fr-FR"/>
+        </w:rPr>
+        <w:t xml:space="preserve"> oferind posibilitatea </w:t>
+      </w:r>
+      <w:r>
+        <w:rPr>
+          <w:rFonts w:ascii="Arial" w:hAnsi="Arial" w:cs="Arial"/>
+          <w:sz w:val="28"/>
+          <w:szCs w:val="28"/>
+          <w:lang w:val="fr-FR"/>
+        </w:rPr>
+        <w:t xml:space="preserve">ajungerii </w:t>
+      </w:r>
+      <w:r>
+        <w:rPr>
+          <w:rFonts w:ascii="Arial" w:hAnsi="Arial" w:cs="Arial"/>
+          <w:sz w:val="28"/>
+          <w:szCs w:val="28"/>
+          <w:lang w:val="fr-FR"/>
+        </w:rPr>
+        <w:t>un</w:t>
+      </w:r>
+      <w:r>
+        <w:rPr>
+          <w:rFonts w:ascii="Arial" w:hAnsi="Arial" w:cs="Arial"/>
+          <w:sz w:val="28"/>
+          <w:szCs w:val="28"/>
+          <w:lang w:val="fr-FR"/>
+        </w:rPr>
+        <w:t>ui</w:t>
+      </w:r>
+      <w:r>
+        <w:rPr>
+          <w:rFonts w:ascii="Arial" w:hAnsi="Arial" w:cs="Arial"/>
+          <w:sz w:val="28"/>
+          <w:szCs w:val="28"/>
+          <w:lang w:val="fr-FR"/>
+        </w:rPr>
         <w:t xml:space="preserve"> </w:t>
       </w:r>
-      <w:proofErr w:type="spellStart"/>
       <w:r>
         <w:rPr>
           <w:rFonts w:ascii="Arial" w:hAnsi="Arial" w:cs="Arial"/>
@@ -3189,9 +1660,8 @@
           <w:szCs w:val="28"/>
           <w:lang w:val="fr-FR"/>
         </w:rPr>
-        <w:t>aceste</w:t>
-      </w:r>
-      <w:proofErr w:type="spellEnd"/>
+        <w:t>tip de macare inainte de desfas</w:t>
+      </w:r>
       <w:r>
         <w:rPr>
           <w:rFonts w:ascii="Arial" w:hAnsi="Arial" w:cs="Arial"/>
@@ -3199,9 +1669,8 @@
           <w:szCs w:val="28"/>
           <w:lang w:val="fr-FR"/>
         </w:rPr>
-        <w:t xml:space="preserve"> </w:t>
-      </w:r>
-      <w:proofErr w:type="spellStart"/>
+        <w:t>urarea unor examene paraclinice (de lab</w:t>
+      </w:r>
       <w:r>
         <w:rPr>
           <w:rFonts w:ascii="Arial" w:hAnsi="Arial" w:cs="Arial"/>
@@ -3209,9 +1678,8 @@
           <w:szCs w:val="28"/>
           <w:lang w:val="fr-FR"/>
         </w:rPr>
-        <w:t>boli</w:t>
-      </w:r>
-      <w:proofErr w:type="spellEnd"/>
+        <w:t>orator). Asfel ca</w:t>
+      </w:r>
       <w:r>
         <w:rPr>
           <w:rFonts w:ascii="Arial" w:hAnsi="Arial" w:cs="Arial"/>
@@ -3219,9 +1687,8 @@
           <w:szCs w:val="28"/>
           <w:lang w:val="fr-FR"/>
         </w:rPr>
-        <w:t xml:space="preserve"> </w:t>
-      </w:r>
-      <w:proofErr w:type="gramStart"/>
+        <w:t>, baza de cunostint</w:t>
+      </w:r>
       <w:r>
         <w:rPr>
           <w:rFonts w:ascii="Arial" w:hAnsi="Arial" w:cs="Arial"/>
@@ -3229,9 +1696,8 @@
           <w:szCs w:val="28"/>
           <w:lang w:val="fr-FR"/>
         </w:rPr>
-        <w:t xml:space="preserve">au </w:t>
-      </w:r>
-      <w:proofErr w:type="spellStart"/>
+        <w:t>e va fi folosit</w:t>
+      </w:r>
       <w:r>
         <w:rPr>
           <w:rFonts w:ascii="Arial" w:hAnsi="Arial" w:cs="Arial"/>
@@ -3239,10 +1705,8 @@
           <w:szCs w:val="28"/>
           <w:lang w:val="fr-FR"/>
         </w:rPr>
-        <w:t>unele</w:t>
-      </w:r>
-      <w:proofErr w:type="spellEnd"/>
-      <w:proofErr w:type="gramEnd"/>
+        <w:t>a</w:t>
+      </w:r>
       <w:r>
         <w:rPr>
           <w:rFonts w:ascii="Arial" w:hAnsi="Arial" w:cs="Arial"/>
@@ -3250,9 +1714,8 @@
           <w:szCs w:val="28"/>
           <w:lang w:val="fr-FR"/>
         </w:rPr>
-        <w:t xml:space="preserve"> </w:t>
-      </w:r>
-      <w:proofErr w:type="spellStart"/>
+        <w:t xml:space="preserve"> pentru toate aceste </w:t>
+      </w:r>
       <w:r>
         <w:rPr>
           <w:rFonts w:ascii="Arial" w:hAnsi="Arial" w:cs="Arial"/>
@@ -3260,9 +1723,8 @@
           <w:szCs w:val="28"/>
           <w:lang w:val="fr-FR"/>
         </w:rPr>
-        <w:t>simptome</w:t>
-      </w:r>
-      <w:proofErr w:type="spellEnd"/>
+        <w:t>tipuri de</w:t>
+      </w:r>
       <w:r>
         <w:rPr>
           <w:rFonts w:ascii="Arial" w:hAnsi="Arial" w:cs="Arial"/>
@@ -3270,9 +1732,8 @@
           <w:szCs w:val="28"/>
           <w:lang w:val="fr-FR"/>
         </w:rPr>
-        <w:t xml:space="preserve"> </w:t>
-      </w:r>
-      <w:proofErr w:type="spellStart"/>
+        <w:t xml:space="preserve"> boli</w:t>
+      </w:r>
       <w:r>
         <w:rPr>
           <w:rFonts w:ascii="Arial" w:hAnsi="Arial" w:cs="Arial"/>
@@ -3280,9 +1741,8 @@
           <w:szCs w:val="28"/>
           <w:lang w:val="fr-FR"/>
         </w:rPr>
-        <w:t>comune</w:t>
-      </w:r>
-      <w:proofErr w:type="spellEnd"/>
+        <w:t xml:space="preserve"> sau alergii, fara</w:t>
+      </w:r>
       <w:r>
         <w:rPr>
           <w:rFonts w:ascii="Arial" w:hAnsi="Arial" w:cs="Arial"/>
@@ -3290,9 +1750,8 @@
           <w:szCs w:val="28"/>
           <w:lang w:val="fr-FR"/>
         </w:rPr>
-        <w:t xml:space="preserve">, dar </w:t>
-      </w:r>
-      <w:proofErr w:type="spellStart"/>
+        <w:t xml:space="preserve"> o delimitare rigid</w:t>
+      </w:r>
       <w:r>
         <w:rPr>
           <w:rFonts w:ascii="Arial" w:hAnsi="Arial" w:cs="Arial"/>
@@ -3300,648 +1759,8 @@
           <w:szCs w:val="28"/>
           <w:lang w:val="fr-FR"/>
         </w:rPr>
-        <w:t>şi</w:t>
-      </w:r>
-      <w:proofErr w:type="spellEnd"/>
-      <w:r>
-        <w:rPr>
-          <w:rFonts w:ascii="Arial" w:hAnsi="Arial" w:cs="Arial"/>
-          <w:sz w:val="28"/>
-          <w:szCs w:val="28"/>
-          <w:lang w:val="fr-FR"/>
-        </w:rPr>
-        <w:t xml:space="preserve"> </w:t>
-      </w:r>
-      <w:proofErr w:type="spellStart"/>
-      <w:r>
-        <w:rPr>
-          <w:rFonts w:ascii="Arial" w:hAnsi="Arial" w:cs="Arial"/>
-          <w:sz w:val="28"/>
-          <w:szCs w:val="28"/>
-          <w:lang w:val="fr-FR"/>
-        </w:rPr>
-        <w:t>unele</w:t>
-      </w:r>
-      <w:proofErr w:type="spellEnd"/>
-      <w:r>
-        <w:rPr>
-          <w:rFonts w:ascii="Arial" w:hAnsi="Arial" w:cs="Arial"/>
-          <w:sz w:val="28"/>
-          <w:szCs w:val="28"/>
-          <w:lang w:val="fr-FR"/>
-        </w:rPr>
-        <w:t xml:space="preserve"> care le po</w:t>
-      </w:r>
-      <w:r>
-        <w:rPr>
-          <w:rFonts w:ascii="Arial" w:hAnsi="Arial" w:cs="Arial"/>
-          <w:sz w:val="28"/>
-          <w:szCs w:val="28"/>
-          <w:lang w:val="fr-FR"/>
-        </w:rPr>
-        <w:t xml:space="preserve">t </w:t>
-      </w:r>
-      <w:proofErr w:type="spellStart"/>
-      <w:r>
-        <w:rPr>
-          <w:rFonts w:ascii="Arial" w:hAnsi="Arial" w:cs="Arial"/>
-          <w:sz w:val="28"/>
-          <w:szCs w:val="28"/>
-          <w:lang w:val="fr-FR"/>
-        </w:rPr>
-        <w:t>departaja</w:t>
-      </w:r>
-      <w:proofErr w:type="spellEnd"/>
-      <w:r>
-        <w:rPr>
-          <w:rFonts w:ascii="Arial" w:hAnsi="Arial" w:cs="Arial"/>
-          <w:sz w:val="28"/>
-          <w:szCs w:val="28"/>
-          <w:lang w:val="fr-FR"/>
-        </w:rPr>
-        <w:t>,</w:t>
-      </w:r>
-      <w:r>
-        <w:rPr>
-          <w:rFonts w:ascii="Arial" w:hAnsi="Arial" w:cs="Arial"/>
-          <w:sz w:val="28"/>
-          <w:szCs w:val="28"/>
-          <w:lang w:val="fr-FR"/>
-        </w:rPr>
-        <w:t xml:space="preserve"> </w:t>
-      </w:r>
-      <w:proofErr w:type="spellStart"/>
-      <w:r>
-        <w:rPr>
-          <w:rFonts w:ascii="Arial" w:hAnsi="Arial" w:cs="Arial"/>
-          <w:sz w:val="28"/>
-          <w:szCs w:val="28"/>
-          <w:lang w:val="fr-FR"/>
-        </w:rPr>
-        <w:t>oferind</w:t>
-      </w:r>
-      <w:proofErr w:type="spellEnd"/>
-      <w:r>
-        <w:rPr>
-          <w:rFonts w:ascii="Arial" w:hAnsi="Arial" w:cs="Arial"/>
-          <w:sz w:val="28"/>
-          <w:szCs w:val="28"/>
-          <w:lang w:val="fr-FR"/>
-        </w:rPr>
-        <w:t xml:space="preserve"> </w:t>
-      </w:r>
-      <w:proofErr w:type="spellStart"/>
-      <w:r>
-        <w:rPr>
-          <w:rFonts w:ascii="Arial" w:hAnsi="Arial" w:cs="Arial"/>
-          <w:sz w:val="28"/>
-          <w:szCs w:val="28"/>
-          <w:lang w:val="fr-FR"/>
-        </w:rPr>
-        <w:t>posibilitatea</w:t>
-      </w:r>
-      <w:proofErr w:type="spellEnd"/>
-      <w:r>
-        <w:rPr>
-          <w:rFonts w:ascii="Arial" w:hAnsi="Arial" w:cs="Arial"/>
-          <w:sz w:val="28"/>
-          <w:szCs w:val="28"/>
-          <w:lang w:val="fr-FR"/>
-        </w:rPr>
-        <w:t xml:space="preserve"> </w:t>
-      </w:r>
-      <w:proofErr w:type="spellStart"/>
-      <w:r>
-        <w:rPr>
-          <w:rFonts w:ascii="Arial" w:hAnsi="Arial" w:cs="Arial"/>
-          <w:sz w:val="28"/>
-          <w:szCs w:val="28"/>
-          <w:lang w:val="fr-FR"/>
-        </w:rPr>
-        <w:t>ajungerii</w:t>
-      </w:r>
-      <w:proofErr w:type="spellEnd"/>
-      <w:r>
-        <w:rPr>
-          <w:rFonts w:ascii="Arial" w:hAnsi="Arial" w:cs="Arial"/>
-          <w:sz w:val="28"/>
-          <w:szCs w:val="28"/>
-          <w:lang w:val="fr-FR"/>
-        </w:rPr>
-        <w:t xml:space="preserve"> </w:t>
-      </w:r>
-      <w:proofErr w:type="spellStart"/>
-      <w:r>
-        <w:rPr>
-          <w:rFonts w:ascii="Arial" w:hAnsi="Arial" w:cs="Arial"/>
-          <w:sz w:val="28"/>
-          <w:szCs w:val="28"/>
-          <w:lang w:val="fr-FR"/>
-        </w:rPr>
-        <w:t>un</w:t>
-      </w:r>
-      <w:r>
-        <w:rPr>
-          <w:rFonts w:ascii="Arial" w:hAnsi="Arial" w:cs="Arial"/>
-          <w:sz w:val="28"/>
-          <w:szCs w:val="28"/>
-          <w:lang w:val="fr-FR"/>
-        </w:rPr>
-        <w:t>ui</w:t>
-      </w:r>
-      <w:proofErr w:type="spellEnd"/>
-      <w:r>
-        <w:rPr>
-          <w:rFonts w:ascii="Arial" w:hAnsi="Arial" w:cs="Arial"/>
-          <w:sz w:val="28"/>
-          <w:szCs w:val="28"/>
-          <w:lang w:val="fr-FR"/>
-        </w:rPr>
-        <w:t xml:space="preserve"> </w:t>
-      </w:r>
-      <w:r>
-        <w:rPr>
-          <w:rFonts w:ascii="Arial" w:hAnsi="Arial" w:cs="Arial"/>
-          <w:sz w:val="28"/>
-          <w:szCs w:val="28"/>
-          <w:lang w:val="fr-FR"/>
-        </w:rPr>
-        <w:t xml:space="preserve">tip de </w:t>
-      </w:r>
-      <w:proofErr w:type="spellStart"/>
-      <w:r>
-        <w:rPr>
-          <w:rFonts w:ascii="Arial" w:hAnsi="Arial" w:cs="Arial"/>
-          <w:sz w:val="28"/>
-          <w:szCs w:val="28"/>
-          <w:lang w:val="fr-FR"/>
-        </w:rPr>
-        <w:t>macare</w:t>
-      </w:r>
-      <w:proofErr w:type="spellEnd"/>
-      <w:r>
-        <w:rPr>
-          <w:rFonts w:ascii="Arial" w:hAnsi="Arial" w:cs="Arial"/>
-          <w:sz w:val="28"/>
-          <w:szCs w:val="28"/>
-          <w:lang w:val="fr-FR"/>
-        </w:rPr>
-        <w:t xml:space="preserve"> </w:t>
-      </w:r>
-      <w:proofErr w:type="spellStart"/>
-      <w:r>
-        <w:rPr>
-          <w:rFonts w:ascii="Arial" w:hAnsi="Arial" w:cs="Arial"/>
-          <w:sz w:val="28"/>
-          <w:szCs w:val="28"/>
-          <w:lang w:val="fr-FR"/>
-        </w:rPr>
-        <w:t>inainte</w:t>
-      </w:r>
-      <w:proofErr w:type="spellEnd"/>
-      <w:r>
-        <w:rPr>
-          <w:rFonts w:ascii="Arial" w:hAnsi="Arial" w:cs="Arial"/>
-          <w:sz w:val="28"/>
-          <w:szCs w:val="28"/>
-          <w:lang w:val="fr-FR"/>
-        </w:rPr>
-        <w:t xml:space="preserve"> de </w:t>
-      </w:r>
-      <w:proofErr w:type="spellStart"/>
-      <w:r>
-        <w:rPr>
-          <w:rFonts w:ascii="Arial" w:hAnsi="Arial" w:cs="Arial"/>
-          <w:sz w:val="28"/>
-          <w:szCs w:val="28"/>
-          <w:lang w:val="fr-FR"/>
-        </w:rPr>
-        <w:t>desfas</w:t>
-      </w:r>
-      <w:r>
-        <w:rPr>
-          <w:rFonts w:ascii="Arial" w:hAnsi="Arial" w:cs="Arial"/>
-          <w:sz w:val="28"/>
-          <w:szCs w:val="28"/>
-          <w:lang w:val="fr-FR"/>
-        </w:rPr>
-        <w:t>urarea</w:t>
-      </w:r>
-      <w:proofErr w:type="spellEnd"/>
-      <w:r>
-        <w:rPr>
-          <w:rFonts w:ascii="Arial" w:hAnsi="Arial" w:cs="Arial"/>
-          <w:sz w:val="28"/>
-          <w:szCs w:val="28"/>
-          <w:lang w:val="fr-FR"/>
-        </w:rPr>
-        <w:t xml:space="preserve"> </w:t>
-      </w:r>
-      <w:proofErr w:type="spellStart"/>
-      <w:r>
-        <w:rPr>
-          <w:rFonts w:ascii="Arial" w:hAnsi="Arial" w:cs="Arial"/>
-          <w:sz w:val="28"/>
-          <w:szCs w:val="28"/>
-          <w:lang w:val="fr-FR"/>
-        </w:rPr>
-        <w:t>unor</w:t>
-      </w:r>
-      <w:proofErr w:type="spellEnd"/>
-      <w:r>
-        <w:rPr>
-          <w:rFonts w:ascii="Arial" w:hAnsi="Arial" w:cs="Arial"/>
-          <w:sz w:val="28"/>
-          <w:szCs w:val="28"/>
-          <w:lang w:val="fr-FR"/>
-        </w:rPr>
-        <w:t xml:space="preserve"> </w:t>
-      </w:r>
-      <w:proofErr w:type="spellStart"/>
-      <w:r>
-        <w:rPr>
-          <w:rFonts w:ascii="Arial" w:hAnsi="Arial" w:cs="Arial"/>
-          <w:sz w:val="28"/>
-          <w:szCs w:val="28"/>
-          <w:lang w:val="fr-FR"/>
-        </w:rPr>
-        <w:t>examene</w:t>
-      </w:r>
-      <w:proofErr w:type="spellEnd"/>
-      <w:r>
-        <w:rPr>
-          <w:rFonts w:ascii="Arial" w:hAnsi="Arial" w:cs="Arial"/>
-          <w:sz w:val="28"/>
-          <w:szCs w:val="28"/>
-          <w:lang w:val="fr-FR"/>
-        </w:rPr>
-        <w:t xml:space="preserve"> </w:t>
-      </w:r>
-      <w:proofErr w:type="spellStart"/>
-      <w:r>
-        <w:rPr>
-          <w:rFonts w:ascii="Arial" w:hAnsi="Arial" w:cs="Arial"/>
-          <w:sz w:val="28"/>
-          <w:szCs w:val="28"/>
-          <w:lang w:val="fr-FR"/>
-        </w:rPr>
-        <w:t>paraclinice</w:t>
-      </w:r>
-      <w:proofErr w:type="spellEnd"/>
-      <w:r>
-        <w:rPr>
-          <w:rFonts w:ascii="Arial" w:hAnsi="Arial" w:cs="Arial"/>
-          <w:sz w:val="28"/>
-          <w:szCs w:val="28"/>
-          <w:lang w:val="fr-FR"/>
-        </w:rPr>
-        <w:t xml:space="preserve"> (de </w:t>
-      </w:r>
-      <w:proofErr w:type="spellStart"/>
-      <w:r>
-        <w:rPr>
-          <w:rFonts w:ascii="Arial" w:hAnsi="Arial" w:cs="Arial"/>
-          <w:sz w:val="28"/>
-          <w:szCs w:val="28"/>
-          <w:lang w:val="fr-FR"/>
-        </w:rPr>
-        <w:t>lab</w:t>
-      </w:r>
-      <w:r>
-        <w:rPr>
-          <w:rFonts w:ascii="Arial" w:hAnsi="Arial" w:cs="Arial"/>
-          <w:sz w:val="28"/>
-          <w:szCs w:val="28"/>
-          <w:lang w:val="fr-FR"/>
-        </w:rPr>
-        <w:t>orator</w:t>
-      </w:r>
-      <w:proofErr w:type="spellEnd"/>
-      <w:r>
-        <w:rPr>
-          <w:rFonts w:ascii="Arial" w:hAnsi="Arial" w:cs="Arial"/>
-          <w:sz w:val="28"/>
-          <w:szCs w:val="28"/>
-          <w:lang w:val="fr-FR"/>
-        </w:rPr>
-        <w:t xml:space="preserve">). </w:t>
-      </w:r>
-      <w:proofErr w:type="spellStart"/>
-      <w:r>
-        <w:rPr>
-          <w:rFonts w:ascii="Arial" w:hAnsi="Arial" w:cs="Arial"/>
-          <w:sz w:val="28"/>
-          <w:szCs w:val="28"/>
-          <w:lang w:val="fr-FR"/>
-        </w:rPr>
-        <w:t>Asfel</w:t>
-      </w:r>
-      <w:proofErr w:type="spellEnd"/>
-      <w:r>
-        <w:rPr>
-          <w:rFonts w:ascii="Arial" w:hAnsi="Arial" w:cs="Arial"/>
-          <w:sz w:val="28"/>
-          <w:szCs w:val="28"/>
-          <w:lang w:val="fr-FR"/>
-        </w:rPr>
-        <w:t xml:space="preserve"> ca</w:t>
-      </w:r>
-      <w:r>
-        <w:rPr>
-          <w:rFonts w:ascii="Arial" w:hAnsi="Arial" w:cs="Arial"/>
-          <w:sz w:val="28"/>
-          <w:szCs w:val="28"/>
-          <w:lang w:val="fr-FR"/>
-        </w:rPr>
-        <w:t xml:space="preserve">, </w:t>
-      </w:r>
-      <w:proofErr w:type="spellStart"/>
-      <w:r>
-        <w:rPr>
-          <w:rFonts w:ascii="Arial" w:hAnsi="Arial" w:cs="Arial"/>
-          <w:sz w:val="28"/>
-          <w:szCs w:val="28"/>
-          <w:lang w:val="fr-FR"/>
-        </w:rPr>
-        <w:t>baza</w:t>
-      </w:r>
-      <w:proofErr w:type="spellEnd"/>
-      <w:r>
-        <w:rPr>
-          <w:rFonts w:ascii="Arial" w:hAnsi="Arial" w:cs="Arial"/>
-          <w:sz w:val="28"/>
-          <w:szCs w:val="28"/>
-          <w:lang w:val="fr-FR"/>
-        </w:rPr>
-        <w:t xml:space="preserve"> de </w:t>
-      </w:r>
-      <w:proofErr w:type="spellStart"/>
-      <w:r>
-        <w:rPr>
-          <w:rFonts w:ascii="Arial" w:hAnsi="Arial" w:cs="Arial"/>
-          <w:sz w:val="28"/>
-          <w:szCs w:val="28"/>
-          <w:lang w:val="fr-FR"/>
-        </w:rPr>
-        <w:t>cunostint</w:t>
-      </w:r>
-      <w:r>
-        <w:rPr>
-          <w:rFonts w:ascii="Arial" w:hAnsi="Arial" w:cs="Arial"/>
-          <w:sz w:val="28"/>
-          <w:szCs w:val="28"/>
-          <w:lang w:val="fr-FR"/>
-        </w:rPr>
-        <w:t>e</w:t>
-      </w:r>
-      <w:proofErr w:type="spellEnd"/>
-      <w:r>
-        <w:rPr>
-          <w:rFonts w:ascii="Arial" w:hAnsi="Arial" w:cs="Arial"/>
-          <w:sz w:val="28"/>
-          <w:szCs w:val="28"/>
-          <w:lang w:val="fr-FR"/>
-        </w:rPr>
-        <w:t xml:space="preserve"> va fi </w:t>
-      </w:r>
-      <w:proofErr w:type="spellStart"/>
-      <w:r>
-        <w:rPr>
-          <w:rFonts w:ascii="Arial" w:hAnsi="Arial" w:cs="Arial"/>
-          <w:sz w:val="28"/>
-          <w:szCs w:val="28"/>
-          <w:lang w:val="fr-FR"/>
-        </w:rPr>
-        <w:t>folosit</w:t>
-      </w:r>
-      <w:r>
-        <w:rPr>
-          <w:rFonts w:ascii="Arial" w:hAnsi="Arial" w:cs="Arial"/>
-          <w:sz w:val="28"/>
-          <w:szCs w:val="28"/>
-          <w:lang w:val="fr-FR"/>
-        </w:rPr>
         <w:t>a</w:t>
       </w:r>
-      <w:proofErr w:type="spellEnd"/>
-      <w:r>
-        <w:rPr>
-          <w:rFonts w:ascii="Arial" w:hAnsi="Arial" w:cs="Arial"/>
-          <w:sz w:val="28"/>
-          <w:szCs w:val="28"/>
-          <w:lang w:val="fr-FR"/>
-        </w:rPr>
-        <w:t xml:space="preserve"> </w:t>
-      </w:r>
-      <w:proofErr w:type="spellStart"/>
-      <w:r>
-        <w:rPr>
-          <w:rFonts w:ascii="Arial" w:hAnsi="Arial" w:cs="Arial"/>
-          <w:sz w:val="28"/>
-          <w:szCs w:val="28"/>
-          <w:lang w:val="fr-FR"/>
-        </w:rPr>
-        <w:t>pentru</w:t>
-      </w:r>
-      <w:proofErr w:type="spellEnd"/>
-      <w:r>
-        <w:rPr>
-          <w:rFonts w:ascii="Arial" w:hAnsi="Arial" w:cs="Arial"/>
-          <w:sz w:val="28"/>
-          <w:szCs w:val="28"/>
-          <w:lang w:val="fr-FR"/>
-        </w:rPr>
-        <w:t xml:space="preserve"> </w:t>
-      </w:r>
-      <w:proofErr w:type="spellStart"/>
-      <w:r>
-        <w:rPr>
-          <w:rFonts w:ascii="Arial" w:hAnsi="Arial" w:cs="Arial"/>
-          <w:sz w:val="28"/>
-          <w:szCs w:val="28"/>
-          <w:lang w:val="fr-FR"/>
-        </w:rPr>
-        <w:t>toate</w:t>
-      </w:r>
-      <w:proofErr w:type="spellEnd"/>
-      <w:r>
-        <w:rPr>
-          <w:rFonts w:ascii="Arial" w:hAnsi="Arial" w:cs="Arial"/>
-          <w:sz w:val="28"/>
-          <w:szCs w:val="28"/>
-          <w:lang w:val="fr-FR"/>
-        </w:rPr>
-        <w:t xml:space="preserve"> </w:t>
-      </w:r>
-      <w:proofErr w:type="spellStart"/>
-      <w:r>
-        <w:rPr>
-          <w:rFonts w:ascii="Arial" w:hAnsi="Arial" w:cs="Arial"/>
-          <w:sz w:val="28"/>
-          <w:szCs w:val="28"/>
-          <w:lang w:val="fr-FR"/>
-        </w:rPr>
-        <w:t>aceste</w:t>
-      </w:r>
-      <w:proofErr w:type="spellEnd"/>
-      <w:r>
-        <w:rPr>
-          <w:rFonts w:ascii="Arial" w:hAnsi="Arial" w:cs="Arial"/>
-          <w:sz w:val="28"/>
-          <w:szCs w:val="28"/>
-          <w:lang w:val="fr-FR"/>
-        </w:rPr>
-        <w:t xml:space="preserve"> </w:t>
-      </w:r>
-      <w:proofErr w:type="spellStart"/>
-      <w:r>
-        <w:rPr>
-          <w:rFonts w:ascii="Arial" w:hAnsi="Arial" w:cs="Arial"/>
-          <w:sz w:val="28"/>
-          <w:szCs w:val="28"/>
-          <w:lang w:val="fr-FR"/>
-        </w:rPr>
-        <w:t>tipuri</w:t>
-      </w:r>
-      <w:proofErr w:type="spellEnd"/>
-      <w:r>
-        <w:rPr>
-          <w:rFonts w:ascii="Arial" w:hAnsi="Arial" w:cs="Arial"/>
-          <w:sz w:val="28"/>
-          <w:szCs w:val="28"/>
-          <w:lang w:val="fr-FR"/>
-        </w:rPr>
-        <w:t xml:space="preserve"> de</w:t>
-      </w:r>
-      <w:r>
-        <w:rPr>
-          <w:rFonts w:ascii="Arial" w:hAnsi="Arial" w:cs="Arial"/>
-          <w:sz w:val="28"/>
-          <w:szCs w:val="28"/>
-          <w:lang w:val="fr-FR"/>
-        </w:rPr>
-        <w:t xml:space="preserve"> </w:t>
-      </w:r>
-      <w:proofErr w:type="spellStart"/>
-      <w:r>
-        <w:rPr>
-          <w:rFonts w:ascii="Arial" w:hAnsi="Arial" w:cs="Arial"/>
-          <w:sz w:val="28"/>
-          <w:szCs w:val="28"/>
-          <w:lang w:val="fr-FR"/>
-        </w:rPr>
-        <w:t>boli</w:t>
-      </w:r>
-      <w:proofErr w:type="spellEnd"/>
-      <w:r>
-        <w:rPr>
-          <w:rFonts w:ascii="Arial" w:hAnsi="Arial" w:cs="Arial"/>
-          <w:sz w:val="28"/>
-          <w:szCs w:val="28"/>
-          <w:lang w:val="fr-FR"/>
-        </w:rPr>
-        <w:t xml:space="preserve"> </w:t>
-      </w:r>
-      <w:proofErr w:type="spellStart"/>
-      <w:r>
-        <w:rPr>
-          <w:rFonts w:ascii="Arial" w:hAnsi="Arial" w:cs="Arial"/>
-          <w:sz w:val="28"/>
-          <w:szCs w:val="28"/>
-          <w:lang w:val="fr-FR"/>
-        </w:rPr>
-        <w:t>sau</w:t>
-      </w:r>
-      <w:proofErr w:type="spellEnd"/>
-      <w:r>
-        <w:rPr>
-          <w:rFonts w:ascii="Arial" w:hAnsi="Arial" w:cs="Arial"/>
-          <w:sz w:val="28"/>
-          <w:szCs w:val="28"/>
-          <w:lang w:val="fr-FR"/>
-        </w:rPr>
-        <w:t xml:space="preserve"> </w:t>
-      </w:r>
-      <w:proofErr w:type="spellStart"/>
-      <w:r>
-        <w:rPr>
-          <w:rFonts w:ascii="Arial" w:hAnsi="Arial" w:cs="Arial"/>
-          <w:sz w:val="28"/>
-          <w:szCs w:val="28"/>
-          <w:lang w:val="fr-FR"/>
-        </w:rPr>
-        <w:t>alergii</w:t>
-      </w:r>
-      <w:proofErr w:type="spellEnd"/>
-      <w:r>
-        <w:rPr>
-          <w:rFonts w:ascii="Arial" w:hAnsi="Arial" w:cs="Arial"/>
-          <w:sz w:val="28"/>
-          <w:szCs w:val="28"/>
-          <w:lang w:val="fr-FR"/>
-        </w:rPr>
-        <w:t xml:space="preserve">, </w:t>
-      </w:r>
-      <w:proofErr w:type="spellStart"/>
-      <w:r>
-        <w:rPr>
-          <w:rFonts w:ascii="Arial" w:hAnsi="Arial" w:cs="Arial"/>
-          <w:sz w:val="28"/>
-          <w:szCs w:val="28"/>
-          <w:lang w:val="fr-FR"/>
-        </w:rPr>
-        <w:t>fara</w:t>
-      </w:r>
-      <w:proofErr w:type="spellEnd"/>
-      <w:r>
-        <w:rPr>
-          <w:rFonts w:ascii="Arial" w:hAnsi="Arial" w:cs="Arial"/>
-          <w:sz w:val="28"/>
-          <w:szCs w:val="28"/>
-          <w:lang w:val="fr-FR"/>
-        </w:rPr>
-        <w:t xml:space="preserve"> o </w:t>
-      </w:r>
-      <w:proofErr w:type="spellStart"/>
-      <w:r>
-        <w:rPr>
-          <w:rFonts w:ascii="Arial" w:hAnsi="Arial" w:cs="Arial"/>
-          <w:sz w:val="28"/>
-          <w:szCs w:val="28"/>
-          <w:lang w:val="fr-FR"/>
-        </w:rPr>
-        <w:t>delimitare</w:t>
-      </w:r>
-      <w:proofErr w:type="spellEnd"/>
-      <w:r>
-        <w:rPr>
-          <w:rFonts w:ascii="Arial" w:hAnsi="Arial" w:cs="Arial"/>
-          <w:sz w:val="28"/>
-          <w:szCs w:val="28"/>
-          <w:lang w:val="fr-FR"/>
-        </w:rPr>
-        <w:t xml:space="preserve"> </w:t>
-      </w:r>
-      <w:proofErr w:type="spellStart"/>
-      <w:r>
-        <w:rPr>
-          <w:rFonts w:ascii="Arial" w:hAnsi="Arial" w:cs="Arial"/>
-          <w:sz w:val="28"/>
-          <w:szCs w:val="28"/>
-          <w:lang w:val="fr-FR"/>
-        </w:rPr>
-        <w:t>rigid</w:t>
-      </w:r>
-      <w:r>
-        <w:rPr>
-          <w:rFonts w:ascii="Arial" w:hAnsi="Arial" w:cs="Arial"/>
-          <w:sz w:val="28"/>
-          <w:szCs w:val="28"/>
-          <w:lang w:val="fr-FR"/>
-        </w:rPr>
-        <w:t>a</w:t>
-      </w:r>
-      <w:proofErr w:type="spellEnd"/>
       <w:r>
         <w:rPr>
           <w:rFonts w:ascii="Arial" w:hAnsi="Arial" w:cs="Arial"/>
@@ -3964,7 +1783,6 @@
           <w:lang w:val="fr-FR"/>
         </w:rPr>
       </w:pPr>
-      <w:proofErr w:type="spellStart"/>
       <w:r>
         <w:rPr>
           <w:rFonts w:ascii="Arial" w:hAnsi="Arial" w:cs="Arial"/>
@@ -3981,9 +1799,8 @@
           <w:szCs w:val="28"/>
           <w:lang w:val="fr-FR"/>
         </w:rPr>
-        <w:t>dul</w:t>
-      </w:r>
-      <w:proofErr w:type="spellEnd"/>
+        <w:t>dul in care rationeaza sistemul ajuta</w:t>
+      </w:r>
       <w:r>
         <w:rPr>
           <w:rFonts w:ascii="Arial" w:hAnsi="Arial" w:cs="Arial"/>
@@ -3991,9 +1808,8 @@
           <w:szCs w:val="28"/>
           <w:lang w:val="fr-FR"/>
         </w:rPr>
-        <w:t xml:space="preserve"> in care </w:t>
-      </w:r>
-      <w:proofErr w:type="spellStart"/>
+        <w:t xml:space="preserve"> personalul medical</w:t>
+      </w:r>
       <w:r>
         <w:rPr>
           <w:rFonts w:ascii="Arial" w:hAnsi="Arial" w:cs="Arial"/>
@@ -4001,9 +1817,8 @@
           <w:szCs w:val="28"/>
           <w:lang w:val="fr-FR"/>
         </w:rPr>
-        <w:t>rationeaza</w:t>
-      </w:r>
-      <w:proofErr w:type="spellEnd"/>
+        <w:t xml:space="preserve"> sa determine daca</w:t>
+      </w:r>
       <w:r>
         <w:rPr>
           <w:rFonts w:ascii="Arial" w:hAnsi="Arial" w:cs="Arial"/>
@@ -4011,9 +1826,53 @@
           <w:szCs w:val="28"/>
           <w:lang w:val="fr-FR"/>
         </w:rPr>
+        <w:t xml:space="preserve"> paci</w:t>
+      </w:r>
+      <w:r>
+        <w:rPr>
+          <w:rFonts w:ascii="Arial" w:hAnsi="Arial" w:cs="Arial"/>
+          <w:sz w:val="28"/>
+          <w:szCs w:val="28"/>
+          <w:lang w:val="fr-FR"/>
+        </w:rPr>
+        <w:t>entul sufera</w:t>
+      </w:r>
+      <w:r>
+        <w:rPr>
+          <w:rFonts w:ascii="Arial" w:hAnsi="Arial" w:cs="Arial"/>
+          <w:sz w:val="28"/>
+          <w:szCs w:val="28"/>
+          <w:lang w:val="fr-FR"/>
+        </w:rPr>
+        <w:t xml:space="preserve"> de o anumita</w:t>
+      </w:r>
+      <w:r>
+        <w:rPr>
+          <w:rFonts w:ascii="Arial" w:hAnsi="Arial" w:cs="Arial"/>
+          <w:sz w:val="28"/>
+          <w:szCs w:val="28"/>
+          <w:lang w:val="fr-FR"/>
+        </w:rPr>
+        <w:t xml:space="preserve"> boala</w:t>
+      </w:r>
+      <w:r>
+        <w:rPr>
+          <w:rFonts w:ascii="Arial" w:hAnsi="Arial" w:cs="Arial"/>
+          <w:sz w:val="28"/>
+          <w:szCs w:val="28"/>
+          <w:lang w:val="fr-FR"/>
+        </w:rPr>
+        <w:t xml:space="preserve"> şi nu numai,</w:t>
+      </w:r>
+      <w:r>
+        <w:rPr>
+          <w:rFonts w:ascii="Arial" w:hAnsi="Arial" w:cs="Arial"/>
+          <w:sz w:val="28"/>
+          <w:szCs w:val="28"/>
+          <w:lang w:val="fr-FR"/>
+        </w:rPr>
         <w:t xml:space="preserve"> </w:t>
       </w:r>
-      <w:proofErr w:type="spellStart"/>
       <w:r>
         <w:rPr>
           <w:rFonts w:ascii="Arial" w:hAnsi="Arial" w:cs="Arial"/>
@@ -4021,9 +1880,8 @@
           <w:szCs w:val="28"/>
           <w:lang w:val="fr-FR"/>
         </w:rPr>
-        <w:t>sistemul</w:t>
-      </w:r>
-      <w:proofErr w:type="spellEnd"/>
+        <w:t xml:space="preserve">sitemul </w:t>
+      </w:r>
       <w:r>
         <w:rPr>
           <w:rFonts w:ascii="Arial" w:hAnsi="Arial" w:cs="Arial"/>
@@ -4031,7 +1889,8 @@
           <w:szCs w:val="28"/>
           <w:lang w:val="fr-FR"/>
         </w:rPr>
-        <w:t xml:space="preserve"> ajuta</w:t>
+        <w:lastRenderedPageBreak/>
+        <w:t>este capabil sa determine s</w:t>
       </w:r>
       <w:r>
         <w:rPr>
@@ -4040,9 +1899,26 @@
           <w:szCs w:val="28"/>
           <w:lang w:val="fr-FR"/>
         </w:rPr>
+        <w:t>i</w:t>
+      </w:r>
+      <w:r>
+        <w:rPr>
+          <w:rFonts w:ascii="Arial" w:hAnsi="Arial" w:cs="Arial"/>
+          <w:sz w:val="28"/>
+          <w:szCs w:val="28"/>
+          <w:lang w:val="fr-FR"/>
+        </w:rPr>
+        <w:t xml:space="preserve"> tipul de mancare pe care acesta il poate manca</w:t>
+      </w:r>
+      <w:r>
+        <w:rPr>
+          <w:rFonts w:ascii="Arial" w:hAnsi="Arial" w:cs="Arial"/>
+          <w:sz w:val="28"/>
+          <w:szCs w:val="28"/>
+          <w:lang w:val="fr-FR"/>
+        </w:rPr>
         <w:t xml:space="preserve"> </w:t>
       </w:r>
-      <w:proofErr w:type="spellStart"/>
       <w:r>
         <w:rPr>
           <w:rFonts w:ascii="Arial" w:hAnsi="Arial" w:cs="Arial"/>
@@ -4050,492 +1926,7 @@
           <w:szCs w:val="28"/>
           <w:lang w:val="fr-FR"/>
         </w:rPr>
-        <w:t>personalul</w:t>
-      </w:r>
-      <w:proofErr w:type="spellEnd"/>
-      <w:r>
-        <w:rPr>
-          <w:rFonts w:ascii="Arial" w:hAnsi="Arial" w:cs="Arial"/>
-          <w:sz w:val="28"/>
-          <w:szCs w:val="28"/>
-          <w:lang w:val="fr-FR"/>
-        </w:rPr>
-        <w:t xml:space="preserve"> </w:t>
-      </w:r>
-      <w:proofErr w:type="spellStart"/>
-      <w:r>
-        <w:rPr>
-          <w:rFonts w:ascii="Arial" w:hAnsi="Arial" w:cs="Arial"/>
-          <w:sz w:val="28"/>
-          <w:szCs w:val="28"/>
-          <w:lang w:val="fr-FR"/>
-        </w:rPr>
-        <w:t>medical</w:t>
-      </w:r>
-      <w:proofErr w:type="spellEnd"/>
-      <w:r>
-        <w:rPr>
-          <w:rFonts w:ascii="Arial" w:hAnsi="Arial" w:cs="Arial"/>
-          <w:sz w:val="28"/>
-          <w:szCs w:val="28"/>
-          <w:lang w:val="fr-FR"/>
-        </w:rPr>
-        <w:t xml:space="preserve"> sa </w:t>
-      </w:r>
-      <w:proofErr w:type="spellStart"/>
-      <w:r>
-        <w:rPr>
-          <w:rFonts w:ascii="Arial" w:hAnsi="Arial" w:cs="Arial"/>
-          <w:sz w:val="28"/>
-          <w:szCs w:val="28"/>
-          <w:lang w:val="fr-FR"/>
-        </w:rPr>
-        <w:t>determine</w:t>
-      </w:r>
-      <w:proofErr w:type="spellEnd"/>
-      <w:r>
-        <w:rPr>
-          <w:rFonts w:ascii="Arial" w:hAnsi="Arial" w:cs="Arial"/>
-          <w:sz w:val="28"/>
-          <w:szCs w:val="28"/>
-          <w:lang w:val="fr-FR"/>
-        </w:rPr>
-        <w:t xml:space="preserve"> </w:t>
-      </w:r>
-      <w:proofErr w:type="spellStart"/>
-      <w:r>
-        <w:rPr>
-          <w:rFonts w:ascii="Arial" w:hAnsi="Arial" w:cs="Arial"/>
-          <w:sz w:val="28"/>
-          <w:szCs w:val="28"/>
-          <w:lang w:val="fr-FR"/>
-        </w:rPr>
-        <w:t>daca</w:t>
-      </w:r>
-      <w:proofErr w:type="spellEnd"/>
-      <w:r>
-        <w:rPr>
-          <w:rFonts w:ascii="Arial" w:hAnsi="Arial" w:cs="Arial"/>
-          <w:sz w:val="28"/>
-          <w:szCs w:val="28"/>
-          <w:lang w:val="fr-FR"/>
-        </w:rPr>
-        <w:t xml:space="preserve"> </w:t>
-      </w:r>
-      <w:proofErr w:type="spellStart"/>
-      <w:r>
-        <w:rPr>
-          <w:rFonts w:ascii="Arial" w:hAnsi="Arial" w:cs="Arial"/>
-          <w:sz w:val="28"/>
-          <w:szCs w:val="28"/>
-          <w:lang w:val="fr-FR"/>
-        </w:rPr>
-        <w:t>paci</w:t>
-      </w:r>
-      <w:r>
-        <w:rPr>
-          <w:rFonts w:ascii="Arial" w:hAnsi="Arial" w:cs="Arial"/>
-          <w:sz w:val="28"/>
-          <w:szCs w:val="28"/>
-          <w:lang w:val="fr-FR"/>
-        </w:rPr>
-        <w:t>entul</w:t>
-      </w:r>
-      <w:proofErr w:type="spellEnd"/>
-      <w:r>
-        <w:rPr>
-          <w:rFonts w:ascii="Arial" w:hAnsi="Arial" w:cs="Arial"/>
-          <w:sz w:val="28"/>
-          <w:szCs w:val="28"/>
-          <w:lang w:val="fr-FR"/>
-        </w:rPr>
-        <w:t xml:space="preserve"> </w:t>
-      </w:r>
-      <w:proofErr w:type="spellStart"/>
-      <w:r>
-        <w:rPr>
-          <w:rFonts w:ascii="Arial" w:hAnsi="Arial" w:cs="Arial"/>
-          <w:sz w:val="28"/>
-          <w:szCs w:val="28"/>
-          <w:lang w:val="fr-FR"/>
-        </w:rPr>
-        <w:t>sufera</w:t>
-      </w:r>
-      <w:proofErr w:type="spellEnd"/>
-      <w:r>
-        <w:rPr>
-          <w:rFonts w:ascii="Arial" w:hAnsi="Arial" w:cs="Arial"/>
-          <w:sz w:val="28"/>
-          <w:szCs w:val="28"/>
-          <w:lang w:val="fr-FR"/>
-        </w:rPr>
-        <w:t xml:space="preserve"> de o </w:t>
-      </w:r>
-      <w:proofErr w:type="spellStart"/>
-      <w:r>
-        <w:rPr>
-          <w:rFonts w:ascii="Arial" w:hAnsi="Arial" w:cs="Arial"/>
-          <w:sz w:val="28"/>
-          <w:szCs w:val="28"/>
-          <w:lang w:val="fr-FR"/>
-        </w:rPr>
-        <w:t>anumita</w:t>
-      </w:r>
-      <w:proofErr w:type="spellEnd"/>
-      <w:r>
-        <w:rPr>
-          <w:rFonts w:ascii="Arial" w:hAnsi="Arial" w:cs="Arial"/>
-          <w:sz w:val="28"/>
-          <w:szCs w:val="28"/>
-          <w:lang w:val="fr-FR"/>
-        </w:rPr>
-        <w:t xml:space="preserve"> </w:t>
-      </w:r>
-      <w:proofErr w:type="spellStart"/>
-      <w:r>
-        <w:rPr>
-          <w:rFonts w:ascii="Arial" w:hAnsi="Arial" w:cs="Arial"/>
-          <w:sz w:val="28"/>
-          <w:szCs w:val="28"/>
-          <w:lang w:val="fr-FR"/>
-        </w:rPr>
-        <w:t>boala</w:t>
-      </w:r>
-      <w:proofErr w:type="spellEnd"/>
-      <w:r>
-        <w:rPr>
-          <w:rFonts w:ascii="Arial" w:hAnsi="Arial" w:cs="Arial"/>
-          <w:sz w:val="28"/>
-          <w:szCs w:val="28"/>
-          <w:lang w:val="fr-FR"/>
-        </w:rPr>
-        <w:t xml:space="preserve"> </w:t>
-      </w:r>
-      <w:proofErr w:type="spellStart"/>
-      <w:r>
-        <w:rPr>
-          <w:rFonts w:ascii="Arial" w:hAnsi="Arial" w:cs="Arial"/>
-          <w:sz w:val="28"/>
-          <w:szCs w:val="28"/>
-          <w:lang w:val="fr-FR"/>
-        </w:rPr>
-        <w:t>şi</w:t>
-      </w:r>
-      <w:proofErr w:type="spellEnd"/>
-      <w:r>
-        <w:rPr>
-          <w:rFonts w:ascii="Arial" w:hAnsi="Arial" w:cs="Arial"/>
-          <w:sz w:val="28"/>
-          <w:szCs w:val="28"/>
-          <w:lang w:val="fr-FR"/>
-        </w:rPr>
-        <w:t xml:space="preserve"> nu </w:t>
-      </w:r>
-      <w:proofErr w:type="spellStart"/>
-      <w:r>
-        <w:rPr>
-          <w:rFonts w:ascii="Arial" w:hAnsi="Arial" w:cs="Arial"/>
-          <w:sz w:val="28"/>
-          <w:szCs w:val="28"/>
-          <w:lang w:val="fr-FR"/>
-        </w:rPr>
-        <w:t>numai</w:t>
-      </w:r>
-      <w:proofErr w:type="spellEnd"/>
-      <w:r>
-        <w:rPr>
-          <w:rFonts w:ascii="Arial" w:hAnsi="Arial" w:cs="Arial"/>
-          <w:sz w:val="28"/>
-          <w:szCs w:val="28"/>
-          <w:lang w:val="fr-FR"/>
-        </w:rPr>
-        <w:t>,</w:t>
-      </w:r>
-      <w:r>
-        <w:rPr>
-          <w:rFonts w:ascii="Arial" w:hAnsi="Arial" w:cs="Arial"/>
-          <w:sz w:val="28"/>
-          <w:szCs w:val="28"/>
-          <w:lang w:val="fr-FR"/>
-        </w:rPr>
-        <w:t xml:space="preserve"> </w:t>
-      </w:r>
-      <w:proofErr w:type="spellStart"/>
-      <w:r>
-        <w:rPr>
-          <w:rFonts w:ascii="Arial" w:hAnsi="Arial" w:cs="Arial"/>
-          <w:sz w:val="28"/>
-          <w:szCs w:val="28"/>
-          <w:lang w:val="fr-FR"/>
-        </w:rPr>
-        <w:t>sitemul</w:t>
-      </w:r>
-      <w:proofErr w:type="spellEnd"/>
-      <w:r>
-        <w:rPr>
-          <w:rFonts w:ascii="Arial" w:hAnsi="Arial" w:cs="Arial"/>
-          <w:sz w:val="28"/>
-          <w:szCs w:val="28"/>
-          <w:lang w:val="fr-FR"/>
-        </w:rPr>
-        <w:t xml:space="preserve"> </w:t>
-      </w:r>
-      <w:r>
-        <w:rPr>
-          <w:rFonts w:ascii="Arial" w:hAnsi="Arial" w:cs="Arial"/>
-          <w:sz w:val="28"/>
-          <w:szCs w:val="28"/>
-          <w:lang w:val="fr-FR"/>
-        </w:rPr>
-        <w:lastRenderedPageBreak/>
-        <w:t xml:space="preserve">este </w:t>
-      </w:r>
-      <w:proofErr w:type="spellStart"/>
-      <w:r>
-        <w:rPr>
-          <w:rFonts w:ascii="Arial" w:hAnsi="Arial" w:cs="Arial"/>
-          <w:sz w:val="28"/>
-          <w:szCs w:val="28"/>
-          <w:lang w:val="fr-FR"/>
-        </w:rPr>
-        <w:t>capabil</w:t>
-      </w:r>
-      <w:proofErr w:type="spellEnd"/>
-      <w:r>
-        <w:rPr>
-          <w:rFonts w:ascii="Arial" w:hAnsi="Arial" w:cs="Arial"/>
-          <w:sz w:val="28"/>
-          <w:szCs w:val="28"/>
-          <w:lang w:val="fr-FR"/>
-        </w:rPr>
-        <w:t xml:space="preserve"> sa </w:t>
-      </w:r>
-      <w:proofErr w:type="spellStart"/>
-      <w:r>
-        <w:rPr>
-          <w:rFonts w:ascii="Arial" w:hAnsi="Arial" w:cs="Arial"/>
-          <w:sz w:val="28"/>
-          <w:szCs w:val="28"/>
-          <w:lang w:val="fr-FR"/>
-        </w:rPr>
-        <w:t>determine</w:t>
-      </w:r>
-      <w:proofErr w:type="spellEnd"/>
-      <w:r>
-        <w:rPr>
-          <w:rFonts w:ascii="Arial" w:hAnsi="Arial" w:cs="Arial"/>
-          <w:sz w:val="28"/>
-          <w:szCs w:val="28"/>
-          <w:lang w:val="fr-FR"/>
-        </w:rPr>
-        <w:t xml:space="preserve"> s</w:t>
-      </w:r>
-      <w:r>
-        <w:rPr>
-          <w:rFonts w:ascii="Arial" w:hAnsi="Arial" w:cs="Arial"/>
-          <w:sz w:val="28"/>
-          <w:szCs w:val="28"/>
-          <w:lang w:val="fr-FR"/>
-        </w:rPr>
-        <w:t>i</w:t>
-      </w:r>
-      <w:r>
-        <w:rPr>
-          <w:rFonts w:ascii="Arial" w:hAnsi="Arial" w:cs="Arial"/>
-          <w:sz w:val="28"/>
-          <w:szCs w:val="28"/>
-          <w:lang w:val="fr-FR"/>
-        </w:rPr>
-        <w:t xml:space="preserve"> </w:t>
-      </w:r>
-      <w:proofErr w:type="spellStart"/>
-      <w:r>
-        <w:rPr>
-          <w:rFonts w:ascii="Arial" w:hAnsi="Arial" w:cs="Arial"/>
-          <w:sz w:val="28"/>
-          <w:szCs w:val="28"/>
-          <w:lang w:val="fr-FR"/>
-        </w:rPr>
-        <w:t>tipul</w:t>
-      </w:r>
-      <w:proofErr w:type="spellEnd"/>
-      <w:r>
-        <w:rPr>
-          <w:rFonts w:ascii="Arial" w:hAnsi="Arial" w:cs="Arial"/>
-          <w:sz w:val="28"/>
-          <w:szCs w:val="28"/>
-          <w:lang w:val="fr-FR"/>
-        </w:rPr>
-        <w:t xml:space="preserve"> de </w:t>
-      </w:r>
-      <w:proofErr w:type="spellStart"/>
-      <w:r>
-        <w:rPr>
-          <w:rFonts w:ascii="Arial" w:hAnsi="Arial" w:cs="Arial"/>
-          <w:sz w:val="28"/>
-          <w:szCs w:val="28"/>
-          <w:lang w:val="fr-FR"/>
-        </w:rPr>
-        <w:t>mancare</w:t>
-      </w:r>
-      <w:proofErr w:type="spellEnd"/>
-      <w:r>
-        <w:rPr>
-          <w:rFonts w:ascii="Arial" w:hAnsi="Arial" w:cs="Arial"/>
-          <w:sz w:val="28"/>
-          <w:szCs w:val="28"/>
-          <w:lang w:val="fr-FR"/>
-        </w:rPr>
-        <w:t xml:space="preserve"> </w:t>
-      </w:r>
-      <w:proofErr w:type="spellStart"/>
-      <w:r>
-        <w:rPr>
-          <w:rFonts w:ascii="Arial" w:hAnsi="Arial" w:cs="Arial"/>
-          <w:sz w:val="28"/>
-          <w:szCs w:val="28"/>
-          <w:lang w:val="fr-FR"/>
-        </w:rPr>
-        <w:t>pe</w:t>
-      </w:r>
-      <w:proofErr w:type="spellEnd"/>
-      <w:r>
-        <w:rPr>
-          <w:rFonts w:ascii="Arial" w:hAnsi="Arial" w:cs="Arial"/>
-          <w:sz w:val="28"/>
-          <w:szCs w:val="28"/>
-          <w:lang w:val="fr-FR"/>
-        </w:rPr>
-        <w:t xml:space="preserve"> care </w:t>
-      </w:r>
-      <w:proofErr w:type="spellStart"/>
-      <w:r>
-        <w:rPr>
-          <w:rFonts w:ascii="Arial" w:hAnsi="Arial" w:cs="Arial"/>
-          <w:sz w:val="28"/>
-          <w:szCs w:val="28"/>
-          <w:lang w:val="fr-FR"/>
-        </w:rPr>
-        <w:t>acesta</w:t>
-      </w:r>
-      <w:proofErr w:type="spellEnd"/>
-      <w:r>
-        <w:rPr>
-          <w:rFonts w:ascii="Arial" w:hAnsi="Arial" w:cs="Arial"/>
-          <w:sz w:val="28"/>
-          <w:szCs w:val="28"/>
-          <w:lang w:val="fr-FR"/>
-        </w:rPr>
-        <w:t xml:space="preserve"> il </w:t>
-      </w:r>
-      <w:proofErr w:type="spellStart"/>
-      <w:r>
-        <w:rPr>
-          <w:rFonts w:ascii="Arial" w:hAnsi="Arial" w:cs="Arial"/>
-          <w:sz w:val="28"/>
-          <w:szCs w:val="28"/>
-          <w:lang w:val="fr-FR"/>
-        </w:rPr>
-        <w:t>poate</w:t>
-      </w:r>
-      <w:proofErr w:type="spellEnd"/>
-      <w:r>
-        <w:rPr>
-          <w:rFonts w:ascii="Arial" w:hAnsi="Arial" w:cs="Arial"/>
-          <w:sz w:val="28"/>
-          <w:szCs w:val="28"/>
-          <w:lang w:val="fr-FR"/>
-        </w:rPr>
-        <w:t xml:space="preserve"> </w:t>
-      </w:r>
-      <w:proofErr w:type="spellStart"/>
-      <w:r>
-        <w:rPr>
-          <w:rFonts w:ascii="Arial" w:hAnsi="Arial" w:cs="Arial"/>
-          <w:sz w:val="28"/>
-          <w:szCs w:val="28"/>
-          <w:lang w:val="fr-FR"/>
-        </w:rPr>
-        <w:t>manca</w:t>
-      </w:r>
-      <w:proofErr w:type="spellEnd"/>
-      <w:r>
-        <w:rPr>
-          <w:rFonts w:ascii="Arial" w:hAnsi="Arial" w:cs="Arial"/>
-          <w:sz w:val="28"/>
-          <w:szCs w:val="28"/>
-          <w:lang w:val="fr-FR"/>
-        </w:rPr>
-        <w:t xml:space="preserve"> </w:t>
-      </w:r>
-      <w:r>
-        <w:rPr>
-          <w:rFonts w:ascii="Arial" w:hAnsi="Arial" w:cs="Arial"/>
-          <w:sz w:val="28"/>
-          <w:szCs w:val="28"/>
-          <w:lang w:val="fr-FR"/>
-        </w:rPr>
-        <w:t xml:space="preserve">in </w:t>
-      </w:r>
-      <w:proofErr w:type="spellStart"/>
-      <w:r>
-        <w:rPr>
-          <w:rFonts w:ascii="Arial" w:hAnsi="Arial" w:cs="Arial"/>
-          <w:sz w:val="28"/>
-          <w:szCs w:val="28"/>
-          <w:lang w:val="fr-FR"/>
-        </w:rPr>
-        <w:t>functie</w:t>
-      </w:r>
-      <w:proofErr w:type="spellEnd"/>
-      <w:r>
-        <w:rPr>
-          <w:rFonts w:ascii="Arial" w:hAnsi="Arial" w:cs="Arial"/>
-          <w:sz w:val="28"/>
-          <w:szCs w:val="28"/>
-          <w:lang w:val="fr-FR"/>
-        </w:rPr>
-        <w:t xml:space="preserve"> de </w:t>
-      </w:r>
-      <w:proofErr w:type="spellStart"/>
-      <w:r>
-        <w:rPr>
-          <w:rFonts w:ascii="Arial" w:hAnsi="Arial" w:cs="Arial"/>
-          <w:sz w:val="28"/>
-          <w:szCs w:val="28"/>
-          <w:lang w:val="fr-FR"/>
-        </w:rPr>
-        <w:t>celelalte</w:t>
-      </w:r>
-      <w:proofErr w:type="spellEnd"/>
-      <w:r>
-        <w:rPr>
-          <w:rFonts w:ascii="Arial" w:hAnsi="Arial" w:cs="Arial"/>
-          <w:sz w:val="28"/>
-          <w:szCs w:val="28"/>
-          <w:lang w:val="fr-FR"/>
-        </w:rPr>
-        <w:t xml:space="preserve"> </w:t>
-      </w:r>
-      <w:proofErr w:type="spellStart"/>
-      <w:r>
-        <w:rPr>
-          <w:rFonts w:ascii="Arial" w:hAnsi="Arial" w:cs="Arial"/>
-          <w:sz w:val="28"/>
-          <w:szCs w:val="28"/>
-          <w:lang w:val="fr-FR"/>
-        </w:rPr>
-        <w:t>disfunctionalitati</w:t>
-      </w:r>
-      <w:proofErr w:type="spellEnd"/>
-      <w:r>
-        <w:rPr>
-          <w:rFonts w:ascii="Arial" w:hAnsi="Arial" w:cs="Arial"/>
-          <w:sz w:val="28"/>
-          <w:szCs w:val="28"/>
-          <w:lang w:val="fr-FR"/>
-        </w:rPr>
-        <w:t xml:space="preserve"> care</w:t>
+        <w:t>in functie de celelalte disfunctionalitati care</w:t>
       </w:r>
       <w:r>
         <w:rPr>
@@ -4559,7 +1950,6 @@
           <w:lang w:val="fr-FR"/>
         </w:rPr>
       </w:pPr>
-      <w:proofErr w:type="spellStart"/>
       <w:r>
         <w:rPr>
           <w:rFonts w:ascii="Arial" w:hAnsi="Arial" w:cs="Arial"/>
@@ -4576,9 +1966,8 @@
           <w:szCs w:val="28"/>
           <w:lang w:val="fr-FR"/>
         </w:rPr>
-        <w:t>istemul</w:t>
-      </w:r>
-      <w:proofErr w:type="spellEnd"/>
+        <w:t>istemul nu se opres</w:t>
+      </w:r>
       <w:r>
         <w:rPr>
           <w:rFonts w:ascii="Arial" w:hAnsi="Arial" w:cs="Arial"/>
@@ -4586,9 +1975,8 @@
           <w:szCs w:val="28"/>
           <w:lang w:val="fr-FR"/>
         </w:rPr>
-        <w:t xml:space="preserve"> nu se </w:t>
-      </w:r>
-      <w:proofErr w:type="spellStart"/>
+        <w:t>te doar la di</w:t>
+      </w:r>
       <w:r>
         <w:rPr>
           <w:rFonts w:ascii="Arial" w:hAnsi="Arial" w:cs="Arial"/>
@@ -4596,7 +1984,7 @@
           <w:szCs w:val="28"/>
           <w:lang w:val="fr-FR"/>
         </w:rPr>
-        <w:t>opres</w:t>
+        <w:t>agnosticare, el fiind capabil sa</w:t>
       </w:r>
       <w:r>
         <w:rPr>
@@ -4605,9 +1993,8 @@
           <w:szCs w:val="28"/>
           <w:lang w:val="fr-FR"/>
         </w:rPr>
-        <w:t>te</w:t>
-      </w:r>
-      <w:proofErr w:type="spellEnd"/>
+        <w:t xml:space="preserve"> ofere </w:t>
+      </w:r>
       <w:r>
         <w:rPr>
           <w:rFonts w:ascii="Arial" w:hAnsi="Arial" w:cs="Arial"/>
@@ -4615,9 +2002,8 @@
           <w:szCs w:val="28"/>
           <w:lang w:val="fr-FR"/>
         </w:rPr>
-        <w:t xml:space="preserve"> </w:t>
-      </w:r>
-      <w:proofErr w:type="spellStart"/>
+        <w:t>s</w:t>
+      </w:r>
       <w:r>
         <w:rPr>
           <w:rFonts w:ascii="Arial" w:hAnsi="Arial" w:cs="Arial"/>
@@ -4625,9 +2011,8 @@
           <w:szCs w:val="28"/>
           <w:lang w:val="fr-FR"/>
         </w:rPr>
-        <w:t>doar</w:t>
-      </w:r>
-      <w:proofErr w:type="spellEnd"/>
+        <w:t xml:space="preserve">i </w:t>
+      </w:r>
       <w:r>
         <w:rPr>
           <w:rFonts w:ascii="Arial" w:hAnsi="Arial" w:cs="Arial"/>
@@ -4635,9 +2020,8 @@
           <w:szCs w:val="28"/>
           <w:lang w:val="fr-FR"/>
         </w:rPr>
-        <w:t xml:space="preserve"> la </w:t>
-      </w:r>
-      <w:proofErr w:type="spellStart"/>
+        <w:t>o alimentatie</w:t>
+      </w:r>
       <w:r>
         <w:rPr>
           <w:rFonts w:ascii="Arial" w:hAnsi="Arial" w:cs="Arial"/>
@@ -4645,7 +2029,7 @@
           <w:szCs w:val="28"/>
           <w:lang w:val="fr-FR"/>
         </w:rPr>
-        <w:t>di</w:t>
+        <w:t xml:space="preserve"> pentru un anumit diagnostic g</w:t>
       </w:r>
       <w:r>
         <w:rPr>
@@ -4654,9 +2038,8 @@
           <w:szCs w:val="28"/>
           <w:lang w:val="fr-FR"/>
         </w:rPr>
-        <w:t>agnosticare</w:t>
-      </w:r>
-      <w:proofErr w:type="spellEnd"/>
+        <w:t>a</w:t>
+      </w:r>
       <w:r>
         <w:rPr>
           <w:rFonts w:ascii="Arial" w:hAnsi="Arial" w:cs="Arial"/>
@@ -4664,212 +2047,7 @@
           <w:szCs w:val="28"/>
           <w:lang w:val="fr-FR"/>
         </w:rPr>
-        <w:t xml:space="preserve">, el </w:t>
-      </w:r>
-      <w:proofErr w:type="spellStart"/>
-      <w:r>
-        <w:rPr>
-          <w:rFonts w:ascii="Arial" w:hAnsi="Arial" w:cs="Arial"/>
-          <w:sz w:val="28"/>
-          <w:szCs w:val="28"/>
-          <w:lang w:val="fr-FR"/>
-        </w:rPr>
-        <w:t>fiind</w:t>
-      </w:r>
-      <w:proofErr w:type="spellEnd"/>
-      <w:r>
-        <w:rPr>
-          <w:rFonts w:ascii="Arial" w:hAnsi="Arial" w:cs="Arial"/>
-          <w:sz w:val="28"/>
-          <w:szCs w:val="28"/>
-          <w:lang w:val="fr-FR"/>
-        </w:rPr>
-        <w:t xml:space="preserve"> </w:t>
-      </w:r>
-      <w:proofErr w:type="spellStart"/>
-      <w:r>
-        <w:rPr>
-          <w:rFonts w:ascii="Arial" w:hAnsi="Arial" w:cs="Arial"/>
-          <w:sz w:val="28"/>
-          <w:szCs w:val="28"/>
-          <w:lang w:val="fr-FR"/>
-        </w:rPr>
-        <w:t>capabil</w:t>
-      </w:r>
-      <w:proofErr w:type="spellEnd"/>
-      <w:r>
-        <w:rPr>
-          <w:rFonts w:ascii="Arial" w:hAnsi="Arial" w:cs="Arial"/>
-          <w:sz w:val="28"/>
-          <w:szCs w:val="28"/>
-          <w:lang w:val="fr-FR"/>
-        </w:rPr>
-        <w:t xml:space="preserve"> </w:t>
-      </w:r>
-      <w:proofErr w:type="gramStart"/>
-      <w:r>
-        <w:rPr>
-          <w:rFonts w:ascii="Arial" w:hAnsi="Arial" w:cs="Arial"/>
-          <w:sz w:val="28"/>
-          <w:szCs w:val="28"/>
-          <w:lang w:val="fr-FR"/>
-        </w:rPr>
-        <w:t>sa</w:t>
-      </w:r>
-      <w:proofErr w:type="gramEnd"/>
-      <w:r>
-        <w:rPr>
-          <w:rFonts w:ascii="Arial" w:hAnsi="Arial" w:cs="Arial"/>
-          <w:sz w:val="28"/>
-          <w:szCs w:val="28"/>
-          <w:lang w:val="fr-FR"/>
-        </w:rPr>
-        <w:t xml:space="preserve"> </w:t>
-      </w:r>
-      <w:proofErr w:type="spellStart"/>
-      <w:r>
-        <w:rPr>
-          <w:rFonts w:ascii="Arial" w:hAnsi="Arial" w:cs="Arial"/>
-          <w:sz w:val="28"/>
-          <w:szCs w:val="28"/>
-          <w:lang w:val="fr-FR"/>
-        </w:rPr>
-        <w:t>ofere</w:t>
-      </w:r>
-      <w:proofErr w:type="spellEnd"/>
-      <w:r>
-        <w:rPr>
-          <w:rFonts w:ascii="Arial" w:hAnsi="Arial" w:cs="Arial"/>
-          <w:sz w:val="28"/>
-          <w:szCs w:val="28"/>
-          <w:lang w:val="fr-FR"/>
-        </w:rPr>
-        <w:t xml:space="preserve"> </w:t>
-      </w:r>
-      <w:r>
-        <w:rPr>
-          <w:rFonts w:ascii="Arial" w:hAnsi="Arial" w:cs="Arial"/>
-          <w:sz w:val="28"/>
-          <w:szCs w:val="28"/>
-          <w:lang w:val="fr-FR"/>
-        </w:rPr>
-        <w:t>s</w:t>
-      </w:r>
-      <w:r>
-        <w:rPr>
-          <w:rFonts w:ascii="Arial" w:hAnsi="Arial" w:cs="Arial"/>
-          <w:sz w:val="28"/>
-          <w:szCs w:val="28"/>
-          <w:lang w:val="fr-FR"/>
-        </w:rPr>
-        <w:t xml:space="preserve">i </w:t>
-      </w:r>
-      <w:r>
-        <w:rPr>
-          <w:rFonts w:ascii="Arial" w:hAnsi="Arial" w:cs="Arial"/>
-          <w:sz w:val="28"/>
-          <w:szCs w:val="28"/>
-          <w:lang w:val="fr-FR"/>
-        </w:rPr>
-        <w:t xml:space="preserve">o </w:t>
-      </w:r>
-      <w:proofErr w:type="spellStart"/>
-      <w:r>
-        <w:rPr>
-          <w:rFonts w:ascii="Arial" w:hAnsi="Arial" w:cs="Arial"/>
-          <w:sz w:val="28"/>
-          <w:szCs w:val="28"/>
-          <w:lang w:val="fr-FR"/>
-        </w:rPr>
-        <w:t>alimentatie</w:t>
-      </w:r>
-      <w:proofErr w:type="spellEnd"/>
-      <w:r>
-        <w:rPr>
-          <w:rFonts w:ascii="Arial" w:hAnsi="Arial" w:cs="Arial"/>
-          <w:sz w:val="28"/>
-          <w:szCs w:val="28"/>
-          <w:lang w:val="fr-FR"/>
-        </w:rPr>
-        <w:t xml:space="preserve"> </w:t>
-      </w:r>
-      <w:proofErr w:type="spellStart"/>
-      <w:r>
-        <w:rPr>
-          <w:rFonts w:ascii="Arial" w:hAnsi="Arial" w:cs="Arial"/>
-          <w:sz w:val="28"/>
-          <w:szCs w:val="28"/>
-          <w:lang w:val="fr-FR"/>
-        </w:rPr>
-        <w:t>pentru</w:t>
-      </w:r>
-      <w:proofErr w:type="spellEnd"/>
-      <w:r>
-        <w:rPr>
-          <w:rFonts w:ascii="Arial" w:hAnsi="Arial" w:cs="Arial"/>
-          <w:sz w:val="28"/>
-          <w:szCs w:val="28"/>
-          <w:lang w:val="fr-FR"/>
-        </w:rPr>
-        <w:t xml:space="preserve"> un </w:t>
-      </w:r>
-      <w:proofErr w:type="spellStart"/>
-      <w:r>
-        <w:rPr>
-          <w:rFonts w:ascii="Arial" w:hAnsi="Arial" w:cs="Arial"/>
-          <w:sz w:val="28"/>
-          <w:szCs w:val="28"/>
-          <w:lang w:val="fr-FR"/>
-        </w:rPr>
-        <w:t>anumit</w:t>
-      </w:r>
-      <w:proofErr w:type="spellEnd"/>
-      <w:r>
-        <w:rPr>
-          <w:rFonts w:ascii="Arial" w:hAnsi="Arial" w:cs="Arial"/>
-          <w:sz w:val="28"/>
-          <w:szCs w:val="28"/>
-          <w:lang w:val="fr-FR"/>
-        </w:rPr>
-        <w:t xml:space="preserve"> diagnostic </w:t>
-      </w:r>
-      <w:proofErr w:type="spellStart"/>
-      <w:r>
-        <w:rPr>
-          <w:rFonts w:ascii="Arial" w:hAnsi="Arial" w:cs="Arial"/>
-          <w:sz w:val="28"/>
-          <w:szCs w:val="28"/>
-          <w:lang w:val="fr-FR"/>
-        </w:rPr>
-        <w:t>g</w:t>
-      </w:r>
-      <w:r>
-        <w:rPr>
-          <w:rFonts w:ascii="Arial" w:hAnsi="Arial" w:cs="Arial"/>
-          <w:sz w:val="28"/>
-          <w:szCs w:val="28"/>
-          <w:lang w:val="fr-FR"/>
-        </w:rPr>
-        <w:t>a</w:t>
-      </w:r>
-      <w:r>
-        <w:rPr>
-          <w:rFonts w:ascii="Arial" w:hAnsi="Arial" w:cs="Arial"/>
-          <w:sz w:val="28"/>
-          <w:szCs w:val="28"/>
-          <w:lang w:val="fr-FR"/>
-        </w:rPr>
-        <w:t>sit</w:t>
-      </w:r>
-      <w:proofErr w:type="spellEnd"/>
-      <w:r>
-        <w:rPr>
-          <w:rFonts w:ascii="Arial" w:hAnsi="Arial" w:cs="Arial"/>
-          <w:sz w:val="28"/>
-          <w:szCs w:val="28"/>
-          <w:lang w:val="fr-FR"/>
-        </w:rPr>
-        <w:t xml:space="preserve">. </w:t>
+        <w:t xml:space="preserve">sit. </w:t>
       </w:r>
     </w:p>
     <w:p>
@@ -4884,7 +2062,6 @@
           <w:lang w:val="fr-FR"/>
         </w:rPr>
       </w:pPr>
-      <w:proofErr w:type="spellStart"/>
       <w:r>
         <w:rPr>
           <w:rFonts w:ascii="Arial" w:hAnsi="Arial" w:cs="Arial"/>
@@ -4892,9 +2069,8 @@
           <w:szCs w:val="28"/>
           <w:lang w:val="fr-FR"/>
         </w:rPr>
-        <w:t>Sistemul</w:t>
-      </w:r>
-      <w:proofErr w:type="spellEnd"/>
+        <w:t>Sistemul nostru expert</w:t>
+      </w:r>
       <w:r>
         <w:rPr>
           <w:rFonts w:ascii="Arial" w:hAnsi="Arial" w:cs="Arial"/>
@@ -4902,9 +2078,8 @@
           <w:szCs w:val="28"/>
           <w:lang w:val="fr-FR"/>
         </w:rPr>
-        <w:t xml:space="preserve"> </w:t>
-      </w:r>
-      <w:proofErr w:type="spellStart"/>
+        <w:t xml:space="preserve"> poate fi utilizat at</w:t>
+      </w:r>
       <w:r>
         <w:rPr>
           <w:rFonts w:ascii="Arial" w:hAnsi="Arial" w:cs="Arial"/>
@@ -4912,9 +2087,8 @@
           <w:szCs w:val="28"/>
           <w:lang w:val="fr-FR"/>
         </w:rPr>
-        <w:t>nostru</w:t>
-      </w:r>
-      <w:proofErr w:type="spellEnd"/>
+        <w:t>a</w:t>
+      </w:r>
       <w:r>
         <w:rPr>
           <w:rFonts w:ascii="Arial" w:hAnsi="Arial" w:cs="Arial"/>
@@ -4922,7 +2096,7 @@
           <w:szCs w:val="28"/>
           <w:lang w:val="fr-FR"/>
         </w:rPr>
-        <w:t xml:space="preserve"> expert</w:t>
+        <w:t>t de medicii care au conturi de acces, c</w:t>
       </w:r>
       <w:r>
         <w:rPr>
@@ -4931,9 +2105,8 @@
           <w:szCs w:val="28"/>
           <w:lang w:val="fr-FR"/>
         </w:rPr>
-        <w:t xml:space="preserve"> </w:t>
-      </w:r>
-      <w:proofErr w:type="spellStart"/>
+        <w:t>at si de pacientii internat</w:t>
+      </w:r>
       <w:r>
         <w:rPr>
           <w:rFonts w:ascii="Arial" w:hAnsi="Arial" w:cs="Arial"/>
@@ -4941,233 +2114,7 @@
           <w:szCs w:val="28"/>
           <w:lang w:val="fr-FR"/>
         </w:rPr>
-        <w:t>poate</w:t>
-      </w:r>
-      <w:proofErr w:type="spellEnd"/>
-      <w:r>
-        <w:rPr>
-          <w:rFonts w:ascii="Arial" w:hAnsi="Arial" w:cs="Arial"/>
-          <w:sz w:val="28"/>
-          <w:szCs w:val="28"/>
-          <w:lang w:val="fr-FR"/>
-        </w:rPr>
-        <w:t xml:space="preserve"> fi </w:t>
-      </w:r>
-      <w:proofErr w:type="spellStart"/>
-      <w:r>
-        <w:rPr>
-          <w:rFonts w:ascii="Arial" w:hAnsi="Arial" w:cs="Arial"/>
-          <w:sz w:val="28"/>
-          <w:szCs w:val="28"/>
-          <w:lang w:val="fr-FR"/>
-        </w:rPr>
-        <w:t>utilizat</w:t>
-      </w:r>
-      <w:proofErr w:type="spellEnd"/>
-      <w:r>
-        <w:rPr>
-          <w:rFonts w:ascii="Arial" w:hAnsi="Arial" w:cs="Arial"/>
-          <w:sz w:val="28"/>
-          <w:szCs w:val="28"/>
-          <w:lang w:val="fr-FR"/>
-        </w:rPr>
-        <w:t xml:space="preserve"> </w:t>
-      </w:r>
-      <w:proofErr w:type="spellStart"/>
-      <w:r>
-        <w:rPr>
-          <w:rFonts w:ascii="Arial" w:hAnsi="Arial" w:cs="Arial"/>
-          <w:sz w:val="28"/>
-          <w:szCs w:val="28"/>
-          <w:lang w:val="fr-FR"/>
-        </w:rPr>
-        <w:t>at</w:t>
-      </w:r>
-      <w:r>
-        <w:rPr>
-          <w:rFonts w:ascii="Arial" w:hAnsi="Arial" w:cs="Arial"/>
-          <w:sz w:val="28"/>
-          <w:szCs w:val="28"/>
-          <w:lang w:val="fr-FR"/>
-        </w:rPr>
-        <w:t>a</w:t>
-      </w:r>
-      <w:r>
-        <w:rPr>
-          <w:rFonts w:ascii="Arial" w:hAnsi="Arial" w:cs="Arial"/>
-          <w:sz w:val="28"/>
-          <w:szCs w:val="28"/>
-          <w:lang w:val="fr-FR"/>
-        </w:rPr>
-        <w:t>t</w:t>
-      </w:r>
-      <w:proofErr w:type="spellEnd"/>
-      <w:r>
-        <w:rPr>
-          <w:rFonts w:ascii="Arial" w:hAnsi="Arial" w:cs="Arial"/>
-          <w:sz w:val="28"/>
-          <w:szCs w:val="28"/>
-          <w:lang w:val="fr-FR"/>
-        </w:rPr>
-        <w:t xml:space="preserve"> de </w:t>
-      </w:r>
-      <w:proofErr w:type="spellStart"/>
-      <w:r>
-        <w:rPr>
-          <w:rFonts w:ascii="Arial" w:hAnsi="Arial" w:cs="Arial"/>
-          <w:sz w:val="28"/>
-          <w:szCs w:val="28"/>
-          <w:lang w:val="fr-FR"/>
-        </w:rPr>
-        <w:t>medicii</w:t>
-      </w:r>
-      <w:proofErr w:type="spellEnd"/>
-      <w:r>
-        <w:rPr>
-          <w:rFonts w:ascii="Arial" w:hAnsi="Arial" w:cs="Arial"/>
-          <w:sz w:val="28"/>
-          <w:szCs w:val="28"/>
-          <w:lang w:val="fr-FR"/>
-        </w:rPr>
-        <w:t xml:space="preserve"> care au </w:t>
-      </w:r>
-      <w:proofErr w:type="spellStart"/>
-      <w:r>
-        <w:rPr>
-          <w:rFonts w:ascii="Arial" w:hAnsi="Arial" w:cs="Arial"/>
-          <w:sz w:val="28"/>
-          <w:szCs w:val="28"/>
-          <w:lang w:val="fr-FR"/>
-        </w:rPr>
-        <w:t>conturi</w:t>
-      </w:r>
-      <w:proofErr w:type="spellEnd"/>
-      <w:r>
-        <w:rPr>
-          <w:rFonts w:ascii="Arial" w:hAnsi="Arial" w:cs="Arial"/>
-          <w:sz w:val="28"/>
-          <w:szCs w:val="28"/>
-          <w:lang w:val="fr-FR"/>
-        </w:rPr>
-        <w:t xml:space="preserve"> de </w:t>
-      </w:r>
-      <w:proofErr w:type="spellStart"/>
-      <w:r>
-        <w:rPr>
-          <w:rFonts w:ascii="Arial" w:hAnsi="Arial" w:cs="Arial"/>
-          <w:sz w:val="28"/>
-          <w:szCs w:val="28"/>
-          <w:lang w:val="fr-FR"/>
-        </w:rPr>
-        <w:t>acces</w:t>
-      </w:r>
-      <w:proofErr w:type="spellEnd"/>
-      <w:r>
-        <w:rPr>
-          <w:rFonts w:ascii="Arial" w:hAnsi="Arial" w:cs="Arial"/>
-          <w:sz w:val="28"/>
-          <w:szCs w:val="28"/>
-          <w:lang w:val="fr-FR"/>
-        </w:rPr>
-        <w:t>, c</w:t>
-      </w:r>
-      <w:r>
-        <w:rPr>
-          <w:rFonts w:ascii="Arial" w:hAnsi="Arial" w:cs="Arial"/>
-          <w:sz w:val="28"/>
-          <w:szCs w:val="28"/>
-          <w:lang w:val="fr-FR"/>
-        </w:rPr>
-        <w:t xml:space="preserve">at si de </w:t>
-      </w:r>
-      <w:proofErr w:type="spellStart"/>
-      <w:r>
-        <w:rPr>
-          <w:rFonts w:ascii="Arial" w:hAnsi="Arial" w:cs="Arial"/>
-          <w:sz w:val="28"/>
-          <w:szCs w:val="28"/>
-          <w:lang w:val="fr-FR"/>
-        </w:rPr>
-        <w:t>pacientii</w:t>
-      </w:r>
-      <w:proofErr w:type="spellEnd"/>
-      <w:r>
-        <w:rPr>
-          <w:rFonts w:ascii="Arial" w:hAnsi="Arial" w:cs="Arial"/>
-          <w:sz w:val="28"/>
-          <w:szCs w:val="28"/>
-          <w:lang w:val="fr-FR"/>
-        </w:rPr>
-        <w:t xml:space="preserve"> </w:t>
-      </w:r>
-      <w:proofErr w:type="spellStart"/>
-      <w:r>
-        <w:rPr>
-          <w:rFonts w:ascii="Arial" w:hAnsi="Arial" w:cs="Arial"/>
-          <w:sz w:val="28"/>
-          <w:szCs w:val="28"/>
-          <w:lang w:val="fr-FR"/>
-        </w:rPr>
-        <w:t>internat</w:t>
-      </w:r>
-      <w:r>
-        <w:rPr>
-          <w:rFonts w:ascii="Arial" w:hAnsi="Arial" w:cs="Arial"/>
-          <w:sz w:val="28"/>
-          <w:szCs w:val="28"/>
-          <w:lang w:val="fr-FR"/>
-        </w:rPr>
-        <w:t>i</w:t>
-      </w:r>
-      <w:proofErr w:type="spellEnd"/>
-      <w:r>
-        <w:rPr>
-          <w:rFonts w:ascii="Arial" w:hAnsi="Arial" w:cs="Arial"/>
-          <w:sz w:val="28"/>
-          <w:szCs w:val="28"/>
-          <w:lang w:val="fr-FR"/>
-        </w:rPr>
-        <w:t xml:space="preserve"> la un </w:t>
-      </w:r>
-      <w:proofErr w:type="spellStart"/>
-      <w:r>
-        <w:rPr>
-          <w:rFonts w:ascii="Arial" w:hAnsi="Arial" w:cs="Arial"/>
-          <w:sz w:val="28"/>
-          <w:szCs w:val="28"/>
-          <w:lang w:val="fr-FR"/>
-        </w:rPr>
-        <w:t>anumit</w:t>
-      </w:r>
-      <w:proofErr w:type="spellEnd"/>
-      <w:r>
-        <w:rPr>
-          <w:rFonts w:ascii="Arial" w:hAnsi="Arial" w:cs="Arial"/>
-          <w:sz w:val="28"/>
-          <w:szCs w:val="28"/>
-          <w:lang w:val="fr-FR"/>
-        </w:rPr>
-        <w:t xml:space="preserve"> </w:t>
-      </w:r>
-      <w:proofErr w:type="spellStart"/>
-      <w:r>
-        <w:rPr>
-          <w:rFonts w:ascii="Arial" w:hAnsi="Arial" w:cs="Arial"/>
-          <w:sz w:val="28"/>
-          <w:szCs w:val="28"/>
-          <w:lang w:val="fr-FR"/>
-        </w:rPr>
-        <w:t>spital</w:t>
-      </w:r>
-      <w:proofErr w:type="spellEnd"/>
-      <w:r>
-        <w:rPr>
-          <w:rFonts w:ascii="Arial" w:hAnsi="Arial" w:cs="Arial"/>
-          <w:sz w:val="28"/>
-          <w:szCs w:val="28"/>
-          <w:lang w:val="fr-FR"/>
-        </w:rPr>
-        <w:t>.</w:t>
+        <w:t>i la un anumit spital.</w:t>
       </w:r>
     </w:p>
     <w:p>
@@ -5182,7 +2129,6 @@
           <w:lang w:val="fr-FR"/>
         </w:rPr>
       </w:pPr>
-      <w:proofErr w:type="spellStart"/>
       <w:r>
         <w:rPr>
           <w:rFonts w:ascii="Arial" w:hAnsi="Arial" w:cs="Arial"/>
@@ -5199,9 +2145,8 @@
           <w:szCs w:val="28"/>
           <w:lang w:val="fr-FR"/>
         </w:rPr>
-        <w:t>ii</w:t>
-      </w:r>
-      <w:proofErr w:type="spellEnd"/>
+        <w:t xml:space="preserve">ii, </w:t>
+      </w:r>
       <w:r>
         <w:rPr>
           <w:rFonts w:ascii="Arial" w:hAnsi="Arial" w:cs="Arial"/>
@@ -5209,9 +2154,8 @@
           <w:szCs w:val="28"/>
           <w:lang w:val="fr-FR"/>
         </w:rPr>
-        <w:t xml:space="preserve">, </w:t>
-      </w:r>
-      <w:proofErr w:type="spellStart"/>
+        <w:t>avand</w:t>
+      </w:r>
       <w:r>
         <w:rPr>
           <w:rFonts w:ascii="Arial" w:hAnsi="Arial" w:cs="Arial"/>
@@ -5219,9 +2163,8 @@
           <w:szCs w:val="28"/>
           <w:lang w:val="fr-FR"/>
         </w:rPr>
-        <w:t>avand</w:t>
-      </w:r>
-      <w:proofErr w:type="spellEnd"/>
+        <w:t xml:space="preserve"> un cont dat</w:t>
+      </w:r>
       <w:r>
         <w:rPr>
           <w:rFonts w:ascii="Arial" w:hAnsi="Arial" w:cs="Arial"/>
@@ -5229,9 +2172,8 @@
           <w:szCs w:val="28"/>
           <w:lang w:val="fr-FR"/>
         </w:rPr>
-        <w:t xml:space="preserve"> un </w:t>
-      </w:r>
-      <w:proofErr w:type="spellStart"/>
+        <w:t xml:space="preserve"> </w:t>
+      </w:r>
       <w:r>
         <w:rPr>
           <w:rFonts w:ascii="Arial" w:hAnsi="Arial" w:cs="Arial"/>
@@ -5239,9 +2181,8 @@
           <w:szCs w:val="28"/>
           <w:lang w:val="fr-FR"/>
         </w:rPr>
-        <w:t>cont</w:t>
-      </w:r>
-      <w:proofErr w:type="spellEnd"/>
+        <w:t xml:space="preserve">la internare, </w:t>
+      </w:r>
       <w:r>
         <w:rPr>
           <w:rFonts w:ascii="Arial" w:hAnsi="Arial" w:cs="Arial"/>
@@ -5249,9 +2190,8 @@
           <w:szCs w:val="28"/>
           <w:lang w:val="fr-FR"/>
         </w:rPr>
-        <w:t xml:space="preserve"> </w:t>
-      </w:r>
-      <w:proofErr w:type="spellStart"/>
+        <w:t>au acces doar de folosire</w:t>
+      </w:r>
       <w:r>
         <w:rPr>
           <w:rFonts w:ascii="Arial" w:hAnsi="Arial" w:cs="Arial"/>
@@ -5259,9 +2199,8 @@
           <w:szCs w:val="28"/>
           <w:lang w:val="fr-FR"/>
         </w:rPr>
-        <w:t>dat</w:t>
-      </w:r>
-      <w:proofErr w:type="spellEnd"/>
+        <w:t>a acestui sistem, fiind capabili</w:t>
+      </w:r>
       <w:r>
         <w:rPr>
           <w:rFonts w:ascii="Arial" w:hAnsi="Arial" w:cs="Arial"/>
@@ -5269,7 +2208,7 @@
           <w:szCs w:val="28"/>
           <w:lang w:val="fr-FR"/>
         </w:rPr>
-        <w:t xml:space="preserve"> </w:t>
+        <w:t xml:space="preserve"> sa-s</w:t>
       </w:r>
       <w:r>
         <w:rPr>
@@ -5278,9 +2217,8 @@
           <w:szCs w:val="28"/>
           <w:lang w:val="fr-FR"/>
         </w:rPr>
-        <w:t xml:space="preserve">la </w:t>
-      </w:r>
-      <w:proofErr w:type="spellStart"/>
+        <w:t xml:space="preserve">i </w:t>
+      </w:r>
       <w:r>
         <w:rPr>
           <w:rFonts w:ascii="Arial" w:hAnsi="Arial" w:cs="Arial"/>
@@ -5288,9 +2226,8 @@
           <w:szCs w:val="28"/>
           <w:lang w:val="fr-FR"/>
         </w:rPr>
-        <w:t>internare</w:t>
-      </w:r>
-      <w:proofErr w:type="spellEnd"/>
+        <w:t>aleaga</w:t>
+      </w:r>
       <w:r>
         <w:rPr>
           <w:rFonts w:ascii="Arial" w:hAnsi="Arial" w:cs="Arial"/>
@@ -5298,7 +2235,7 @@
           <w:szCs w:val="28"/>
           <w:lang w:val="fr-FR"/>
         </w:rPr>
-        <w:t xml:space="preserve">, </w:t>
+        <w:t xml:space="preserve"> singuri </w:t>
       </w:r>
       <w:r>
         <w:rPr>
@@ -5307,9 +2244,8 @@
           <w:szCs w:val="28"/>
           <w:lang w:val="fr-FR"/>
         </w:rPr>
-        <w:t xml:space="preserve">au </w:t>
-      </w:r>
-      <w:proofErr w:type="spellStart"/>
+        <w:t>felurile de macare pe care si le doresc</w:t>
+      </w:r>
       <w:r>
         <w:rPr>
           <w:rFonts w:ascii="Arial" w:hAnsi="Arial" w:cs="Arial"/>
@@ -5317,9 +2253,8 @@
           <w:szCs w:val="28"/>
           <w:lang w:val="fr-FR"/>
         </w:rPr>
-        <w:t>acces</w:t>
-      </w:r>
-      <w:proofErr w:type="spellEnd"/>
+        <w:t xml:space="preserve"> din punctul de vedere al problemelor medicale mai sus men</w:t>
+      </w:r>
       <w:r>
         <w:rPr>
           <w:rFonts w:ascii="Arial" w:hAnsi="Arial" w:cs="Arial"/>
@@ -5327,9 +2262,8 @@
           <w:szCs w:val="28"/>
           <w:lang w:val="fr-FR"/>
         </w:rPr>
-        <w:t xml:space="preserve"> </w:t>
-      </w:r>
-      <w:proofErr w:type="spellStart"/>
+        <w:t>t</w:t>
+      </w:r>
       <w:r>
         <w:rPr>
           <w:rFonts w:ascii="Arial" w:hAnsi="Arial" w:cs="Arial"/>
@@ -5337,385 +2271,8 @@
           <w:szCs w:val="28"/>
           <w:lang w:val="fr-FR"/>
         </w:rPr>
-        <w:t>doar</w:t>
-      </w:r>
-      <w:proofErr w:type="spellEnd"/>
-      <w:r>
-        <w:rPr>
-          <w:rFonts w:ascii="Arial" w:hAnsi="Arial" w:cs="Arial"/>
-          <w:sz w:val="28"/>
-          <w:szCs w:val="28"/>
-          <w:lang w:val="fr-FR"/>
-        </w:rPr>
-        <w:t xml:space="preserve"> de </w:t>
-      </w:r>
-      <w:proofErr w:type="spellStart"/>
-      <w:r>
-        <w:rPr>
-          <w:rFonts w:ascii="Arial" w:hAnsi="Arial" w:cs="Arial"/>
-          <w:sz w:val="28"/>
-          <w:szCs w:val="28"/>
-          <w:lang w:val="fr-FR"/>
-        </w:rPr>
-        <w:t>folosire</w:t>
-      </w:r>
-      <w:r>
-        <w:rPr>
-          <w:rFonts w:ascii="Arial" w:hAnsi="Arial" w:cs="Arial"/>
-          <w:sz w:val="28"/>
-          <w:szCs w:val="28"/>
-          <w:lang w:val="fr-FR"/>
-        </w:rPr>
-        <w:t>a</w:t>
-      </w:r>
-      <w:proofErr w:type="spellEnd"/>
-      <w:r>
-        <w:rPr>
-          <w:rFonts w:ascii="Arial" w:hAnsi="Arial" w:cs="Arial"/>
-          <w:sz w:val="28"/>
-          <w:szCs w:val="28"/>
-          <w:lang w:val="fr-FR"/>
-        </w:rPr>
-        <w:t xml:space="preserve"> </w:t>
-      </w:r>
-      <w:proofErr w:type="spellStart"/>
-      <w:r>
-        <w:rPr>
-          <w:rFonts w:ascii="Arial" w:hAnsi="Arial" w:cs="Arial"/>
-          <w:sz w:val="28"/>
-          <w:szCs w:val="28"/>
-          <w:lang w:val="fr-FR"/>
-        </w:rPr>
-        <w:t>acestui</w:t>
-      </w:r>
-      <w:proofErr w:type="spellEnd"/>
-      <w:r>
-        <w:rPr>
-          <w:rFonts w:ascii="Arial" w:hAnsi="Arial" w:cs="Arial"/>
-          <w:sz w:val="28"/>
-          <w:szCs w:val="28"/>
-          <w:lang w:val="fr-FR"/>
-        </w:rPr>
-        <w:t xml:space="preserve"> </w:t>
-      </w:r>
-      <w:proofErr w:type="spellStart"/>
-      <w:r>
-        <w:rPr>
-          <w:rFonts w:ascii="Arial" w:hAnsi="Arial" w:cs="Arial"/>
-          <w:sz w:val="28"/>
-          <w:szCs w:val="28"/>
-          <w:lang w:val="fr-FR"/>
-        </w:rPr>
-        <w:t>sistem</w:t>
-      </w:r>
-      <w:proofErr w:type="spellEnd"/>
-      <w:r>
-        <w:rPr>
-          <w:rFonts w:ascii="Arial" w:hAnsi="Arial" w:cs="Arial"/>
-          <w:sz w:val="28"/>
-          <w:szCs w:val="28"/>
-          <w:lang w:val="fr-FR"/>
-        </w:rPr>
-        <w:t xml:space="preserve">, </w:t>
-      </w:r>
-      <w:proofErr w:type="spellStart"/>
-      <w:r>
-        <w:rPr>
-          <w:rFonts w:ascii="Arial" w:hAnsi="Arial" w:cs="Arial"/>
-          <w:sz w:val="28"/>
-          <w:szCs w:val="28"/>
-          <w:lang w:val="fr-FR"/>
-        </w:rPr>
-        <w:t>fiind</w:t>
-      </w:r>
-      <w:proofErr w:type="spellEnd"/>
-      <w:r>
-        <w:rPr>
-          <w:rFonts w:ascii="Arial" w:hAnsi="Arial" w:cs="Arial"/>
-          <w:sz w:val="28"/>
-          <w:szCs w:val="28"/>
-          <w:lang w:val="fr-FR"/>
-        </w:rPr>
-        <w:t xml:space="preserve"> </w:t>
-      </w:r>
-      <w:proofErr w:type="spellStart"/>
-      <w:r>
-        <w:rPr>
-          <w:rFonts w:ascii="Arial" w:hAnsi="Arial" w:cs="Arial"/>
-          <w:sz w:val="28"/>
-          <w:szCs w:val="28"/>
-          <w:lang w:val="fr-FR"/>
-        </w:rPr>
-        <w:t>capabili</w:t>
-      </w:r>
-      <w:proofErr w:type="spellEnd"/>
-      <w:r>
-        <w:rPr>
-          <w:rFonts w:ascii="Arial" w:hAnsi="Arial" w:cs="Arial"/>
-          <w:sz w:val="28"/>
-          <w:szCs w:val="28"/>
-          <w:lang w:val="fr-FR"/>
-        </w:rPr>
-        <w:t xml:space="preserve"> sa-s</w:t>
-      </w:r>
-      <w:r>
-        <w:rPr>
-          <w:rFonts w:ascii="Arial" w:hAnsi="Arial" w:cs="Arial"/>
-          <w:sz w:val="28"/>
-          <w:szCs w:val="28"/>
-          <w:lang w:val="fr-FR"/>
-        </w:rPr>
-        <w:t xml:space="preserve">i </w:t>
-      </w:r>
-      <w:proofErr w:type="spellStart"/>
-      <w:r>
-        <w:rPr>
-          <w:rFonts w:ascii="Arial" w:hAnsi="Arial" w:cs="Arial"/>
-          <w:sz w:val="28"/>
-          <w:szCs w:val="28"/>
-          <w:lang w:val="fr-FR"/>
-        </w:rPr>
-        <w:t>aleaga</w:t>
-      </w:r>
-      <w:proofErr w:type="spellEnd"/>
-      <w:r>
-        <w:rPr>
-          <w:rFonts w:ascii="Arial" w:hAnsi="Arial" w:cs="Arial"/>
-          <w:sz w:val="28"/>
-          <w:szCs w:val="28"/>
-          <w:lang w:val="fr-FR"/>
-        </w:rPr>
-        <w:t xml:space="preserve"> </w:t>
-      </w:r>
-      <w:proofErr w:type="spellStart"/>
-      <w:r>
-        <w:rPr>
-          <w:rFonts w:ascii="Arial" w:hAnsi="Arial" w:cs="Arial"/>
-          <w:sz w:val="28"/>
-          <w:szCs w:val="28"/>
-          <w:lang w:val="fr-FR"/>
-        </w:rPr>
-        <w:t>singuri</w:t>
-      </w:r>
-      <w:proofErr w:type="spellEnd"/>
-      <w:r>
-        <w:rPr>
-          <w:rFonts w:ascii="Arial" w:hAnsi="Arial" w:cs="Arial"/>
-          <w:sz w:val="28"/>
-          <w:szCs w:val="28"/>
-          <w:lang w:val="fr-FR"/>
-        </w:rPr>
-        <w:t xml:space="preserve"> </w:t>
-      </w:r>
-      <w:proofErr w:type="spellStart"/>
-      <w:r>
-        <w:rPr>
-          <w:rFonts w:ascii="Arial" w:hAnsi="Arial" w:cs="Arial"/>
-          <w:sz w:val="28"/>
-          <w:szCs w:val="28"/>
-          <w:lang w:val="fr-FR"/>
-        </w:rPr>
-        <w:t>felurile</w:t>
-      </w:r>
-      <w:proofErr w:type="spellEnd"/>
-      <w:r>
-        <w:rPr>
-          <w:rFonts w:ascii="Arial" w:hAnsi="Arial" w:cs="Arial"/>
-          <w:sz w:val="28"/>
-          <w:szCs w:val="28"/>
-          <w:lang w:val="fr-FR"/>
-        </w:rPr>
-        <w:t xml:space="preserve"> de </w:t>
-      </w:r>
-      <w:proofErr w:type="spellStart"/>
-      <w:r>
-        <w:rPr>
-          <w:rFonts w:ascii="Arial" w:hAnsi="Arial" w:cs="Arial"/>
-          <w:sz w:val="28"/>
-          <w:szCs w:val="28"/>
-          <w:lang w:val="fr-FR"/>
-        </w:rPr>
-        <w:t>macare</w:t>
-      </w:r>
-      <w:proofErr w:type="spellEnd"/>
-      <w:r>
-        <w:rPr>
-          <w:rFonts w:ascii="Arial" w:hAnsi="Arial" w:cs="Arial"/>
-          <w:sz w:val="28"/>
-          <w:szCs w:val="28"/>
-          <w:lang w:val="fr-FR"/>
-        </w:rPr>
-        <w:t xml:space="preserve"> </w:t>
-      </w:r>
-      <w:proofErr w:type="spellStart"/>
-      <w:r>
-        <w:rPr>
-          <w:rFonts w:ascii="Arial" w:hAnsi="Arial" w:cs="Arial"/>
-          <w:sz w:val="28"/>
-          <w:szCs w:val="28"/>
-          <w:lang w:val="fr-FR"/>
-        </w:rPr>
-        <w:t>pe</w:t>
-      </w:r>
-      <w:proofErr w:type="spellEnd"/>
-      <w:r>
-        <w:rPr>
-          <w:rFonts w:ascii="Arial" w:hAnsi="Arial" w:cs="Arial"/>
-          <w:sz w:val="28"/>
-          <w:szCs w:val="28"/>
-          <w:lang w:val="fr-FR"/>
-        </w:rPr>
-        <w:t xml:space="preserve"> care si le </w:t>
-      </w:r>
-      <w:proofErr w:type="spellStart"/>
-      <w:r>
-        <w:rPr>
-          <w:rFonts w:ascii="Arial" w:hAnsi="Arial" w:cs="Arial"/>
-          <w:sz w:val="28"/>
-          <w:szCs w:val="28"/>
-          <w:lang w:val="fr-FR"/>
-        </w:rPr>
-        <w:t>doresc</w:t>
-      </w:r>
-      <w:proofErr w:type="spellEnd"/>
-      <w:r>
-        <w:rPr>
-          <w:rFonts w:ascii="Arial" w:hAnsi="Arial" w:cs="Arial"/>
-          <w:sz w:val="28"/>
-          <w:szCs w:val="28"/>
-          <w:lang w:val="fr-FR"/>
-        </w:rPr>
-        <w:t xml:space="preserve"> </w:t>
-      </w:r>
-      <w:proofErr w:type="spellStart"/>
-      <w:r>
-        <w:rPr>
-          <w:rFonts w:ascii="Arial" w:hAnsi="Arial" w:cs="Arial"/>
-          <w:sz w:val="28"/>
-          <w:szCs w:val="28"/>
-          <w:lang w:val="fr-FR"/>
-        </w:rPr>
-        <w:t>din</w:t>
-      </w:r>
-      <w:proofErr w:type="spellEnd"/>
-      <w:r>
-        <w:rPr>
-          <w:rFonts w:ascii="Arial" w:hAnsi="Arial" w:cs="Arial"/>
-          <w:sz w:val="28"/>
-          <w:szCs w:val="28"/>
-          <w:lang w:val="fr-FR"/>
-        </w:rPr>
-        <w:t xml:space="preserve"> </w:t>
-      </w:r>
-      <w:proofErr w:type="spellStart"/>
-      <w:r>
-        <w:rPr>
-          <w:rFonts w:ascii="Arial" w:hAnsi="Arial" w:cs="Arial"/>
-          <w:sz w:val="28"/>
-          <w:szCs w:val="28"/>
-          <w:lang w:val="fr-FR"/>
-        </w:rPr>
-        <w:t>punctul</w:t>
-      </w:r>
-      <w:proofErr w:type="spellEnd"/>
-      <w:r>
-        <w:rPr>
-          <w:rFonts w:ascii="Arial" w:hAnsi="Arial" w:cs="Arial"/>
-          <w:sz w:val="28"/>
-          <w:szCs w:val="28"/>
-          <w:lang w:val="fr-FR"/>
-        </w:rPr>
-        <w:t xml:space="preserve"> de </w:t>
-      </w:r>
-      <w:proofErr w:type="spellStart"/>
-      <w:r>
-        <w:rPr>
-          <w:rFonts w:ascii="Arial" w:hAnsi="Arial" w:cs="Arial"/>
-          <w:sz w:val="28"/>
-          <w:szCs w:val="28"/>
-          <w:lang w:val="fr-FR"/>
-        </w:rPr>
-        <w:t>vedere</w:t>
-      </w:r>
-      <w:proofErr w:type="spellEnd"/>
-      <w:r>
-        <w:rPr>
-          <w:rFonts w:ascii="Arial" w:hAnsi="Arial" w:cs="Arial"/>
-          <w:sz w:val="28"/>
-          <w:szCs w:val="28"/>
-          <w:lang w:val="fr-FR"/>
-        </w:rPr>
-        <w:t xml:space="preserve"> al </w:t>
-      </w:r>
-      <w:proofErr w:type="spellStart"/>
-      <w:r>
-        <w:rPr>
-          <w:rFonts w:ascii="Arial" w:hAnsi="Arial" w:cs="Arial"/>
-          <w:sz w:val="28"/>
-          <w:szCs w:val="28"/>
-          <w:lang w:val="fr-FR"/>
-        </w:rPr>
-        <w:t>problemelor</w:t>
-      </w:r>
-      <w:proofErr w:type="spellEnd"/>
-      <w:r>
-        <w:rPr>
-          <w:rFonts w:ascii="Arial" w:hAnsi="Arial" w:cs="Arial"/>
-          <w:sz w:val="28"/>
-          <w:szCs w:val="28"/>
-          <w:lang w:val="fr-FR"/>
-        </w:rPr>
-        <w:t xml:space="preserve"> </w:t>
-      </w:r>
-      <w:proofErr w:type="spellStart"/>
-      <w:r>
-        <w:rPr>
-          <w:rFonts w:ascii="Arial" w:hAnsi="Arial" w:cs="Arial"/>
-          <w:sz w:val="28"/>
-          <w:szCs w:val="28"/>
-          <w:lang w:val="fr-FR"/>
-        </w:rPr>
-        <w:t>medicale</w:t>
-      </w:r>
-      <w:proofErr w:type="spellEnd"/>
-      <w:r>
-        <w:rPr>
-          <w:rFonts w:ascii="Arial" w:hAnsi="Arial" w:cs="Arial"/>
-          <w:sz w:val="28"/>
-          <w:szCs w:val="28"/>
-          <w:lang w:val="fr-FR"/>
-        </w:rPr>
-        <w:t xml:space="preserve"> mai sus </w:t>
-      </w:r>
-      <w:proofErr w:type="spellStart"/>
-      <w:r>
-        <w:rPr>
-          <w:rFonts w:ascii="Arial" w:hAnsi="Arial" w:cs="Arial"/>
-          <w:sz w:val="28"/>
-          <w:szCs w:val="28"/>
-          <w:lang w:val="fr-FR"/>
-        </w:rPr>
-        <w:t>men</w:t>
-      </w:r>
-      <w:r>
-        <w:rPr>
-          <w:rFonts w:ascii="Arial" w:hAnsi="Arial" w:cs="Arial"/>
-          <w:sz w:val="28"/>
-          <w:szCs w:val="28"/>
-          <w:lang w:val="fr-FR"/>
-        </w:rPr>
-        <w:t>t</w:t>
-      </w:r>
-      <w:r>
-        <w:rPr>
-          <w:rFonts w:ascii="Arial" w:hAnsi="Arial" w:cs="Arial"/>
-          <w:sz w:val="28"/>
-          <w:szCs w:val="28"/>
-          <w:lang w:val="fr-FR"/>
-        </w:rPr>
         <w:t>ionate</w:t>
       </w:r>
-      <w:proofErr w:type="spellEnd"/>
       <w:r>
         <w:rPr>
           <w:rFonts w:ascii="Arial" w:hAnsi="Arial" w:cs="Arial"/>
@@ -5738,7 +2295,6 @@
           <w:lang w:val="fr-FR"/>
         </w:rPr>
       </w:pPr>
-      <w:proofErr w:type="spellStart"/>
       <w:r>
         <w:rPr>
           <w:rFonts w:ascii="Arial" w:hAnsi="Arial" w:cs="Arial"/>
@@ -5748,7 +2304,6 @@
         </w:rPr>
         <w:t>Medicii</w:t>
       </w:r>
-      <w:proofErr w:type="spellEnd"/>
       <w:r>
         <w:rPr>
           <w:rFonts w:ascii="Arial" w:hAnsi="Arial" w:cs="Arial"/>
@@ -5756,9 +2311,8 @@
           <w:szCs w:val="28"/>
           <w:lang w:val="fr-FR"/>
         </w:rPr>
-        <w:t xml:space="preserve"> care au </w:t>
-      </w:r>
-      <w:proofErr w:type="spellStart"/>
+        <w:t xml:space="preserve"> care au acces </w:t>
+      </w:r>
       <w:r>
         <w:rPr>
           <w:rFonts w:ascii="Arial" w:hAnsi="Arial" w:cs="Arial"/>
@@ -5766,9 +2320,8 @@
           <w:szCs w:val="28"/>
           <w:lang w:val="fr-FR"/>
         </w:rPr>
-        <w:t>acces</w:t>
-      </w:r>
-      <w:proofErr w:type="spellEnd"/>
+        <w:t>la utilizare</w:t>
+      </w:r>
       <w:r>
         <w:rPr>
           <w:rFonts w:ascii="Arial" w:hAnsi="Arial" w:cs="Arial"/>
@@ -5776,7 +2329,7 @@
           <w:szCs w:val="28"/>
           <w:lang w:val="fr-FR"/>
         </w:rPr>
-        <w:t xml:space="preserve"> </w:t>
+        <w:t xml:space="preserve">a sistemului, pot </w:t>
       </w:r>
       <w:r>
         <w:rPr>
@@ -5785,9 +2338,8 @@
           <w:szCs w:val="28"/>
           <w:lang w:val="fr-FR"/>
         </w:rPr>
-        <w:t xml:space="preserve">la </w:t>
-      </w:r>
-      <w:proofErr w:type="spellStart"/>
+        <w:t>folosi</w:t>
+      </w:r>
       <w:r>
         <w:rPr>
           <w:rFonts w:ascii="Arial" w:hAnsi="Arial" w:cs="Arial"/>
@@ -5795,7 +2347,7 @@
           <w:szCs w:val="28"/>
           <w:lang w:val="fr-FR"/>
         </w:rPr>
-        <w:t>utilizare</w:t>
+        <w:t>i</w:t>
       </w:r>
       <w:r>
         <w:rPr>
@@ -5804,9 +2356,8 @@
           <w:szCs w:val="28"/>
           <w:lang w:val="fr-FR"/>
         </w:rPr>
-        <w:t>a</w:t>
-      </w:r>
-      <w:proofErr w:type="spellEnd"/>
+        <w:t xml:space="preserve"> acesta aplicatie, ata</w:t>
+      </w:r>
       <w:r>
         <w:rPr>
           <w:rFonts w:ascii="Arial" w:hAnsi="Arial" w:cs="Arial"/>
@@ -5814,9 +2365,8 @@
           <w:szCs w:val="28"/>
           <w:lang w:val="fr-FR"/>
         </w:rPr>
-        <w:t xml:space="preserve"> </w:t>
-      </w:r>
-      <w:proofErr w:type="spellStart"/>
+        <w:t xml:space="preserve">t ca un program de </w:t>
+      </w:r>
       <w:r>
         <w:rPr>
           <w:rFonts w:ascii="Arial" w:hAnsi="Arial" w:cs="Arial"/>
@@ -5824,9 +2374,8 @@
           <w:szCs w:val="28"/>
           <w:lang w:val="fr-FR"/>
         </w:rPr>
-        <w:t>sistemului</w:t>
-      </w:r>
-      <w:proofErr w:type="spellEnd"/>
+        <w:t>diagnosticare medicala, cat s</w:t>
+      </w:r>
       <w:r>
         <w:rPr>
           <w:rFonts w:ascii="Arial" w:hAnsi="Arial" w:cs="Arial"/>
@@ -5834,9 +2383,8 @@
           <w:szCs w:val="28"/>
           <w:lang w:val="fr-FR"/>
         </w:rPr>
-        <w:t xml:space="preserve">, pot </w:t>
-      </w:r>
-      <w:proofErr w:type="spellStart"/>
+        <w:t>i a</w:t>
+      </w:r>
       <w:r>
         <w:rPr>
           <w:rFonts w:ascii="Arial" w:hAnsi="Arial" w:cs="Arial"/>
@@ -5844,7 +2392,7 @@
           <w:szCs w:val="28"/>
           <w:lang w:val="fr-FR"/>
         </w:rPr>
-        <w:t>folosi</w:t>
+        <w:t xml:space="preserve">vand posibilitatea </w:t>
       </w:r>
       <w:r>
         <w:rPr>
@@ -5853,296 +2401,8 @@
           <w:szCs w:val="28"/>
           <w:lang w:val="fr-FR"/>
         </w:rPr>
-        <w:t>i</w:t>
-      </w:r>
-      <w:proofErr w:type="spellEnd"/>
-      <w:r>
-        <w:rPr>
-          <w:rFonts w:ascii="Arial" w:hAnsi="Arial" w:cs="Arial"/>
-          <w:sz w:val="28"/>
-          <w:szCs w:val="28"/>
-          <w:lang w:val="fr-FR"/>
-        </w:rPr>
-        <w:t xml:space="preserve"> </w:t>
-      </w:r>
-      <w:proofErr w:type="spellStart"/>
-      <w:r>
-        <w:rPr>
-          <w:rFonts w:ascii="Arial" w:hAnsi="Arial" w:cs="Arial"/>
-          <w:sz w:val="28"/>
-          <w:szCs w:val="28"/>
-          <w:lang w:val="fr-FR"/>
-        </w:rPr>
-        <w:t>acesta</w:t>
-      </w:r>
-      <w:proofErr w:type="spellEnd"/>
-      <w:r>
-        <w:rPr>
-          <w:rFonts w:ascii="Arial" w:hAnsi="Arial" w:cs="Arial"/>
-          <w:sz w:val="28"/>
-          <w:szCs w:val="28"/>
-          <w:lang w:val="fr-FR"/>
-        </w:rPr>
-        <w:t xml:space="preserve"> </w:t>
-      </w:r>
-      <w:proofErr w:type="spellStart"/>
-      <w:r>
-        <w:rPr>
-          <w:rFonts w:ascii="Arial" w:hAnsi="Arial" w:cs="Arial"/>
-          <w:sz w:val="28"/>
-          <w:szCs w:val="28"/>
-          <w:lang w:val="fr-FR"/>
-        </w:rPr>
-        <w:t>aplicatie</w:t>
-      </w:r>
-      <w:proofErr w:type="spellEnd"/>
-      <w:r>
-        <w:rPr>
-          <w:rFonts w:ascii="Arial" w:hAnsi="Arial" w:cs="Arial"/>
-          <w:sz w:val="28"/>
-          <w:szCs w:val="28"/>
-          <w:lang w:val="fr-FR"/>
-        </w:rPr>
-        <w:t xml:space="preserve">, </w:t>
-      </w:r>
-      <w:proofErr w:type="spellStart"/>
-      <w:r>
-        <w:rPr>
-          <w:rFonts w:ascii="Arial" w:hAnsi="Arial" w:cs="Arial"/>
-          <w:sz w:val="28"/>
-          <w:szCs w:val="28"/>
-          <w:lang w:val="fr-FR"/>
-        </w:rPr>
-        <w:t>ata</w:t>
-      </w:r>
-      <w:r>
-        <w:rPr>
-          <w:rFonts w:ascii="Arial" w:hAnsi="Arial" w:cs="Arial"/>
-          <w:sz w:val="28"/>
-          <w:szCs w:val="28"/>
-          <w:lang w:val="fr-FR"/>
-        </w:rPr>
-        <w:t>t</w:t>
-      </w:r>
-      <w:proofErr w:type="spellEnd"/>
-      <w:r>
-        <w:rPr>
-          <w:rFonts w:ascii="Arial" w:hAnsi="Arial" w:cs="Arial"/>
-          <w:sz w:val="28"/>
-          <w:szCs w:val="28"/>
-          <w:lang w:val="fr-FR"/>
-        </w:rPr>
-        <w:t xml:space="preserve"> ca un program de </w:t>
-      </w:r>
-      <w:proofErr w:type="spellStart"/>
-      <w:r>
-        <w:rPr>
-          <w:rFonts w:ascii="Arial" w:hAnsi="Arial" w:cs="Arial"/>
-          <w:sz w:val="28"/>
-          <w:szCs w:val="28"/>
-          <w:lang w:val="fr-FR"/>
-        </w:rPr>
-        <w:t>diagnosticare</w:t>
-      </w:r>
-      <w:proofErr w:type="spellEnd"/>
-      <w:r>
-        <w:rPr>
-          <w:rFonts w:ascii="Arial" w:hAnsi="Arial" w:cs="Arial"/>
-          <w:sz w:val="28"/>
-          <w:szCs w:val="28"/>
-          <w:lang w:val="fr-FR"/>
-        </w:rPr>
-        <w:t xml:space="preserve"> </w:t>
-      </w:r>
-      <w:proofErr w:type="spellStart"/>
-      <w:r>
-        <w:rPr>
-          <w:rFonts w:ascii="Arial" w:hAnsi="Arial" w:cs="Arial"/>
-          <w:sz w:val="28"/>
-          <w:szCs w:val="28"/>
-          <w:lang w:val="fr-FR"/>
-        </w:rPr>
-        <w:t>medicala</w:t>
-      </w:r>
-      <w:proofErr w:type="spellEnd"/>
-      <w:r>
-        <w:rPr>
-          <w:rFonts w:ascii="Arial" w:hAnsi="Arial" w:cs="Arial"/>
-          <w:sz w:val="28"/>
-          <w:szCs w:val="28"/>
-          <w:lang w:val="fr-FR"/>
-        </w:rPr>
-        <w:t>, cat s</w:t>
-      </w:r>
-      <w:r>
-        <w:rPr>
-          <w:rFonts w:ascii="Arial" w:hAnsi="Arial" w:cs="Arial"/>
-          <w:sz w:val="28"/>
-          <w:szCs w:val="28"/>
-          <w:lang w:val="fr-FR"/>
-        </w:rPr>
-        <w:t xml:space="preserve">i </w:t>
-      </w:r>
-      <w:proofErr w:type="spellStart"/>
-      <w:r>
-        <w:rPr>
-          <w:rFonts w:ascii="Arial" w:hAnsi="Arial" w:cs="Arial"/>
-          <w:sz w:val="28"/>
-          <w:szCs w:val="28"/>
-          <w:lang w:val="fr-FR"/>
-        </w:rPr>
-        <w:t>a</w:t>
-      </w:r>
-      <w:r>
-        <w:rPr>
-          <w:rFonts w:ascii="Arial" w:hAnsi="Arial" w:cs="Arial"/>
-          <w:sz w:val="28"/>
-          <w:szCs w:val="28"/>
-          <w:lang w:val="fr-FR"/>
-        </w:rPr>
-        <w:t>vand</w:t>
-      </w:r>
-      <w:proofErr w:type="spellEnd"/>
-      <w:r>
-        <w:rPr>
-          <w:rFonts w:ascii="Arial" w:hAnsi="Arial" w:cs="Arial"/>
-          <w:sz w:val="28"/>
-          <w:szCs w:val="28"/>
-          <w:lang w:val="fr-FR"/>
-        </w:rPr>
-        <w:t xml:space="preserve"> </w:t>
-      </w:r>
-      <w:proofErr w:type="spellStart"/>
-      <w:r>
-        <w:rPr>
-          <w:rFonts w:ascii="Arial" w:hAnsi="Arial" w:cs="Arial"/>
-          <w:sz w:val="28"/>
-          <w:szCs w:val="28"/>
-          <w:lang w:val="fr-FR"/>
-        </w:rPr>
-        <w:t>posibilitatea</w:t>
-      </w:r>
-      <w:proofErr w:type="spellEnd"/>
-      <w:r>
-        <w:rPr>
-          <w:rFonts w:ascii="Arial" w:hAnsi="Arial" w:cs="Arial"/>
-          <w:sz w:val="28"/>
-          <w:szCs w:val="28"/>
-          <w:lang w:val="fr-FR"/>
-        </w:rPr>
-        <w:t xml:space="preserve"> </w:t>
-      </w:r>
-      <w:proofErr w:type="spellStart"/>
-      <w:r>
-        <w:rPr>
-          <w:rFonts w:ascii="Arial" w:hAnsi="Arial" w:cs="Arial"/>
-          <w:sz w:val="28"/>
-          <w:szCs w:val="28"/>
-          <w:lang w:val="fr-FR"/>
-        </w:rPr>
-        <w:t>obtinerii</w:t>
-      </w:r>
-      <w:proofErr w:type="spellEnd"/>
-      <w:r>
-        <w:rPr>
-          <w:rFonts w:ascii="Arial" w:hAnsi="Arial" w:cs="Arial"/>
-          <w:sz w:val="28"/>
-          <w:szCs w:val="28"/>
-          <w:lang w:val="fr-FR"/>
-        </w:rPr>
-        <w:t xml:space="preserve"> </w:t>
-      </w:r>
-      <w:proofErr w:type="spellStart"/>
-      <w:r>
-        <w:rPr>
-          <w:rFonts w:ascii="Arial" w:hAnsi="Arial" w:cs="Arial"/>
-          <w:sz w:val="28"/>
-          <w:szCs w:val="28"/>
-          <w:lang w:val="fr-FR"/>
-        </w:rPr>
-        <w:t>tipurilor</w:t>
-      </w:r>
-      <w:proofErr w:type="spellEnd"/>
-      <w:r>
-        <w:rPr>
-          <w:rFonts w:ascii="Arial" w:hAnsi="Arial" w:cs="Arial"/>
-          <w:sz w:val="28"/>
-          <w:szCs w:val="28"/>
-          <w:lang w:val="fr-FR"/>
-        </w:rPr>
-        <w:t xml:space="preserve"> de </w:t>
-      </w:r>
-      <w:proofErr w:type="spellStart"/>
-      <w:r>
-        <w:rPr>
-          <w:rFonts w:ascii="Arial" w:hAnsi="Arial" w:cs="Arial"/>
-          <w:sz w:val="28"/>
-          <w:szCs w:val="28"/>
-          <w:lang w:val="fr-FR"/>
-        </w:rPr>
-        <w:t>mancare</w:t>
-      </w:r>
-      <w:proofErr w:type="spellEnd"/>
-      <w:r>
-        <w:rPr>
-          <w:rFonts w:ascii="Arial" w:hAnsi="Arial" w:cs="Arial"/>
-          <w:sz w:val="28"/>
-          <w:szCs w:val="28"/>
-          <w:lang w:val="fr-FR"/>
-        </w:rPr>
-        <w:t xml:space="preserve"> </w:t>
-      </w:r>
-      <w:proofErr w:type="spellStart"/>
-      <w:r>
-        <w:rPr>
-          <w:rFonts w:ascii="Arial" w:hAnsi="Arial" w:cs="Arial"/>
-          <w:sz w:val="28"/>
-          <w:szCs w:val="28"/>
-          <w:lang w:val="fr-FR"/>
-        </w:rPr>
-        <w:t>necesare</w:t>
-      </w:r>
-      <w:proofErr w:type="spellEnd"/>
-      <w:r>
-        <w:rPr>
-          <w:rFonts w:ascii="Arial" w:hAnsi="Arial" w:cs="Arial"/>
-          <w:sz w:val="28"/>
-          <w:szCs w:val="28"/>
-          <w:lang w:val="fr-FR"/>
-        </w:rPr>
-        <w:t xml:space="preserve"> </w:t>
-      </w:r>
-      <w:proofErr w:type="spellStart"/>
-      <w:r>
-        <w:rPr>
-          <w:rFonts w:ascii="Arial" w:hAnsi="Arial" w:cs="Arial"/>
-          <w:sz w:val="28"/>
-          <w:szCs w:val="28"/>
-          <w:lang w:val="fr-FR"/>
-        </w:rPr>
-        <w:t>alimentatie</w:t>
-      </w:r>
-      <w:proofErr w:type="spellEnd"/>
-      <w:r>
-        <w:rPr>
-          <w:rFonts w:ascii="Arial" w:hAnsi="Arial" w:cs="Arial"/>
-          <w:sz w:val="28"/>
-          <w:szCs w:val="28"/>
-          <w:lang w:val="fr-FR"/>
-        </w:rPr>
-        <w:t xml:space="preserve"> </w:t>
-      </w:r>
-      <w:proofErr w:type="spellStart"/>
-      <w:r>
-        <w:rPr>
-          <w:rFonts w:ascii="Arial" w:hAnsi="Arial" w:cs="Arial"/>
-          <w:sz w:val="28"/>
-          <w:szCs w:val="28"/>
-          <w:lang w:val="fr-FR"/>
-        </w:rPr>
-        <w:t>bolnavilor</w:t>
-      </w:r>
-      <w:proofErr w:type="spellEnd"/>
+        <w:t>obtinerii tipurilor de mancare necesare alimentatie bolnavilor</w:t>
+      </w:r>
       <w:r>
         <w:rPr>
           <w:rFonts w:ascii="Arial" w:hAnsi="Arial" w:cs="Arial"/>
@@ -6337,6 +2597,48 @@
     </w:p>
     <w:p>
       <w:pPr>
+        <w:rPr>
+          <w:rFonts w:ascii="Arial" w:hAnsi="Arial" w:cs="Arial"/>
+          <w:sz w:val="24"/>
+          <w:szCs w:val="24"/>
+        </w:rPr>
+      </w:pPr>
+      <w:r>
+        <w:rPr>
+          <w:rFonts w:ascii="Arial" w:hAnsi="Arial" w:cs="Arial"/>
+          <w:sz w:val="24"/>
+          <w:szCs w:val="24"/>
+        </w:rPr>
+        <w:tab/>
+        <w:t>Comanda Incarca</w:t>
+      </w:r>
+      <w:r>
+        <w:rPr>
+          <w:rFonts w:ascii="Arial" w:hAnsi="Arial" w:cs="Arial"/>
+          <w:sz w:val="24"/>
+          <w:szCs w:val="24"/>
+        </w:rPr>
+        <w:t xml:space="preserve"> apeleaza predicatul incarca/0 ce afiseaza prima oara mesajul "Introduceti numele fisierului care doriti sa fie incarcat:" si apoi asteapta numele fisierului cu reguli. Daca fisierul exista, se apeleaza incarca/1 ce face "</w:t>
+      </w:r>
+      <w:r>
+        <w:rPr>
+          <w:rFonts w:ascii="Arial" w:hAnsi="Arial" w:cs="Arial"/>
+          <w:sz w:val="24"/>
+          <w:szCs w:val="24"/>
+        </w:rPr>
+        <w:t>retractall</w:t>
+      </w:r>
+      <w:r>
+        <w:rPr>
+          <w:rFonts w:ascii="Arial" w:hAnsi="Arial" w:cs="Arial"/>
+          <w:sz w:val="24"/>
+          <w:szCs w:val="24"/>
+        </w:rPr>
+        <w:t>" pentru toate predicatele dinamice, si apoi citeste linie cu linie din fisier si le parseaza pentru a fi retinute in baza de cunostinte. Apoi, are loc acelasi proces pentru fiiserul cu descrieri.</w:t>
+      </w:r>
+    </w:p>
+    <w:p>
+      <w:pPr>
         <w:jc w:val="center"/>
         <w:rPr>
           <w:rFonts w:ascii="Arial" w:hAnsi="Arial" w:cs="Arial"/>
@@ -6350,7 +2652,7 @@
           <w:noProof/>
           <w:sz w:val="28"/>
           <w:szCs w:val="28"/>
-          <w:lang w:eastAsia="ro-RO"/>
+          <w:lang w:val="en-US"/>
         </w:rPr>
         <w:drawing>
           <wp:inline distT="0" distB="0" distL="0" distR="0">
@@ -6410,422 +2712,232 @@
           <w:szCs w:val="28"/>
         </w:rPr>
       </w:pPr>
-      <w:r>
-        <w:rPr>
-          <w:rFonts w:ascii="Arial" w:hAnsi="Arial" w:cs="Arial"/>
-          <w:b/>
-          <w:i/>
-          <w:sz w:val="28"/>
-          <w:szCs w:val="28"/>
-        </w:rPr>
+    </w:p>
+    <w:p>
+      <w:pPr>
+        <w:jc w:val="center"/>
+        <w:rPr>
+          <w:rFonts w:ascii="Arial" w:hAnsi="Arial" w:cs="Arial"/>
+          <w:b/>
+          <w:i/>
+          <w:sz w:val="28"/>
+          <w:szCs w:val="28"/>
+        </w:rPr>
+      </w:pPr>
+    </w:p>
+    <w:p>
+      <w:pPr>
+        <w:jc w:val="center"/>
+        <w:rPr>
+          <w:rFonts w:ascii="Arial" w:hAnsi="Arial" w:cs="Arial"/>
+          <w:b/>
+          <w:i/>
+          <w:sz w:val="28"/>
+          <w:szCs w:val="28"/>
+        </w:rPr>
+      </w:pPr>
+    </w:p>
+    <w:p>
+      <w:pPr>
+        <w:jc w:val="center"/>
+        <w:rPr>
+          <w:rFonts w:ascii="Arial" w:hAnsi="Arial" w:cs="Arial"/>
+          <w:b/>
+          <w:i/>
+          <w:sz w:val="28"/>
+          <w:szCs w:val="28"/>
+        </w:rPr>
+      </w:pPr>
+    </w:p>
+    <w:p>
+      <w:pPr>
+        <w:jc w:val="center"/>
+        <w:rPr>
+          <w:rFonts w:ascii="Arial" w:hAnsi="Arial" w:cs="Arial"/>
+          <w:b/>
+          <w:i/>
+          <w:sz w:val="28"/>
+          <w:szCs w:val="28"/>
+        </w:rPr>
+      </w:pPr>
+    </w:p>
+    <w:p>
+      <w:pPr>
+        <w:jc w:val="center"/>
+        <w:rPr>
+          <w:rFonts w:ascii="Arial" w:hAnsi="Arial" w:cs="Arial"/>
+          <w:b/>
+          <w:i/>
+          <w:sz w:val="28"/>
+          <w:szCs w:val="28"/>
+        </w:rPr>
+      </w:pPr>
+    </w:p>
+    <w:p>
+      <w:pPr>
+        <w:jc w:val="center"/>
+        <w:rPr>
+          <w:rFonts w:ascii="Arial" w:hAnsi="Arial" w:cs="Arial"/>
+          <w:b/>
+          <w:i/>
+          <w:sz w:val="28"/>
+          <w:szCs w:val="28"/>
+        </w:rPr>
+      </w:pPr>
+    </w:p>
+    <w:p>
+      <w:pPr>
+        <w:jc w:val="center"/>
+        <w:rPr>
+          <w:rFonts w:ascii="Arial" w:hAnsi="Arial" w:cs="Arial"/>
+          <w:b/>
+          <w:i/>
+          <w:sz w:val="28"/>
+          <w:szCs w:val="28"/>
+        </w:rPr>
+      </w:pPr>
+    </w:p>
+    <w:p>
+      <w:pPr>
+        <w:jc w:val="center"/>
+        <w:rPr>
+          <w:rFonts w:ascii="Arial" w:hAnsi="Arial" w:cs="Arial"/>
+          <w:b/>
+          <w:i/>
+          <w:sz w:val="28"/>
+          <w:szCs w:val="28"/>
+        </w:rPr>
+      </w:pPr>
+    </w:p>
+    <w:p>
+      <w:pPr>
+        <w:jc w:val="center"/>
+        <w:rPr>
+          <w:rFonts w:ascii="Arial" w:hAnsi="Arial" w:cs="Arial"/>
+          <w:b/>
+          <w:i/>
+          <w:sz w:val="28"/>
+          <w:szCs w:val="28"/>
+        </w:rPr>
+      </w:pPr>
+    </w:p>
+    <w:p>
+      <w:pPr>
+        <w:jc w:val="center"/>
+        <w:rPr>
+          <w:rFonts w:ascii="Arial" w:hAnsi="Arial" w:cs="Arial"/>
+          <w:b/>
+          <w:i/>
+          <w:sz w:val="28"/>
+          <w:szCs w:val="28"/>
+        </w:rPr>
+      </w:pPr>
+    </w:p>
+    <w:p>
+      <w:pPr>
+        <w:jc w:val="center"/>
+        <w:rPr>
+          <w:rFonts w:ascii="Arial" w:hAnsi="Arial" w:cs="Arial"/>
+          <w:b/>
+          <w:i/>
+          <w:sz w:val="28"/>
+          <w:szCs w:val="28"/>
+        </w:rPr>
+      </w:pPr>
+      <w:r>
+        <w:rPr>
+          <w:rFonts w:ascii="Arial" w:hAnsi="Arial" w:cs="Arial"/>
+          <w:b/>
+          <w:i/>
+          <w:sz w:val="28"/>
+          <w:szCs w:val="28"/>
+        </w:rPr>
+        <w:lastRenderedPageBreak/>
         <w:t>Consulta</w:t>
       </w:r>
     </w:p>
     <w:p>
       <w:pPr>
-        <w:spacing w:after="0"/>
-        <w:rPr>
-          <w:rFonts w:ascii="Arial" w:hAnsi="Arial" w:cs="Arial"/>
-          <w:sz w:val="28"/>
-          <w:szCs w:val="28"/>
-        </w:rPr>
-      </w:pPr>
-      <w:r>
-        <w:rPr>
-          <w:rFonts w:ascii="Arial" w:hAnsi="Arial" w:cs="Arial"/>
-          <w:sz w:val="28"/>
-          <w:szCs w:val="28"/>
-        </w:rPr>
-        <w:t>regula[3]</w:t>
-      </w:r>
-    </w:p>
-    <w:p>
-      <w:pPr>
-        <w:spacing w:after="0"/>
-        <w:rPr>
-          <w:rFonts w:ascii="Arial" w:hAnsi="Arial" w:cs="Arial"/>
-          <w:sz w:val="28"/>
-          <w:szCs w:val="28"/>
-        </w:rPr>
-      </w:pPr>
-      <w:r>
-        <w:rPr>
-          <w:rFonts w:ascii="Arial" w:hAnsi="Arial" w:cs="Arial"/>
-          <w:sz w:val="28"/>
-          <w:szCs w:val="28"/>
-        </w:rPr>
-        <w:t>daca:</w:t>
-      </w:r>
-    </w:p>
-    <w:p>
-      <w:pPr>
-        <w:spacing w:after="0"/>
-        <w:rPr>
-          <w:rFonts w:ascii="Arial" w:hAnsi="Arial" w:cs="Arial"/>
-          <w:sz w:val="28"/>
-          <w:szCs w:val="28"/>
-        </w:rPr>
-      </w:pPr>
-      <w:r>
-        <w:rPr>
-          <w:rFonts w:ascii="Arial" w:hAnsi="Arial" w:cs="Arial"/>
-          <w:sz w:val="28"/>
-          <w:szCs w:val="28"/>
-        </w:rPr>
-        <w:t xml:space="preserve">    -&gt; tuse=da</w:t>
-      </w:r>
-    </w:p>
-    <w:p>
-      <w:pPr>
-        <w:spacing w:after="0"/>
-        <w:rPr>
-          <w:rFonts w:ascii="Arial" w:hAnsi="Arial" w:cs="Arial"/>
-          <w:sz w:val="28"/>
-          <w:szCs w:val="28"/>
-        </w:rPr>
-      </w:pPr>
-      <w:r>
-        <w:rPr>
-          <w:rFonts w:ascii="Arial" w:hAnsi="Arial" w:cs="Arial"/>
-          <w:sz w:val="28"/>
-          <w:szCs w:val="28"/>
-        </w:rPr>
-        <w:t xml:space="preserve">    -&gt; greata=da</w:t>
-      </w:r>
-    </w:p>
-    <w:p>
-      <w:pPr>
-        <w:spacing w:after="0"/>
-        <w:rPr>
-          <w:rFonts w:ascii="Arial" w:hAnsi="Arial" w:cs="Arial"/>
-          <w:sz w:val="28"/>
-          <w:szCs w:val="28"/>
-        </w:rPr>
-      </w:pPr>
-      <w:r>
-        <w:rPr>
-          <w:rFonts w:ascii="Arial" w:hAnsi="Arial" w:cs="Arial"/>
-          <w:sz w:val="28"/>
-          <w:szCs w:val="28"/>
-        </w:rPr>
-        <w:t xml:space="preserve">    -&gt; varsaturi=da</w:t>
-      </w:r>
-    </w:p>
-    <w:p>
-      <w:pPr>
-        <w:spacing w:after="0"/>
-        <w:rPr>
-          <w:rFonts w:ascii="Arial" w:hAnsi="Arial" w:cs="Arial"/>
-          <w:sz w:val="28"/>
-          <w:szCs w:val="28"/>
-        </w:rPr>
-      </w:pPr>
-      <w:r>
-        <w:rPr>
-          <w:rFonts w:ascii="Arial" w:hAnsi="Arial" w:cs="Arial"/>
-          <w:sz w:val="28"/>
-          <w:szCs w:val="28"/>
-        </w:rPr>
-        <w:t xml:space="preserve">    -&gt; dureri_abdominale=da</w:t>
-      </w:r>
-    </w:p>
-    <w:p>
-      <w:pPr>
-        <w:spacing w:after="0"/>
-        <w:rPr>
-          <w:rFonts w:ascii="Arial" w:hAnsi="Arial" w:cs="Arial"/>
-          <w:sz w:val="28"/>
-          <w:szCs w:val="28"/>
-        </w:rPr>
-      </w:pPr>
-      <w:r>
-        <w:rPr>
-          <w:rFonts w:ascii="Arial" w:hAnsi="Arial" w:cs="Arial"/>
-          <w:sz w:val="28"/>
-          <w:szCs w:val="28"/>
-        </w:rPr>
-        <w:t xml:space="preserve">    -&gt; temperatura=temperatura_mare</w:t>
-      </w:r>
-    </w:p>
-    <w:p>
-      <w:pPr>
-        <w:spacing w:after="0"/>
-        <w:rPr>
-          <w:rFonts w:ascii="Arial" w:hAnsi="Arial" w:cs="Arial"/>
-          <w:sz w:val="28"/>
-          <w:szCs w:val="28"/>
-        </w:rPr>
-      </w:pPr>
-      <w:r>
-        <w:rPr>
-          <w:rFonts w:ascii="Arial" w:hAnsi="Arial" w:cs="Arial"/>
-          <w:sz w:val="28"/>
-          <w:szCs w:val="28"/>
-        </w:rPr>
-        <w:t>atunci:</w:t>
-      </w:r>
-    </w:p>
-    <w:p>
-      <w:pPr>
-        <w:spacing w:after="0"/>
-        <w:rPr>
-          <w:rFonts w:ascii="Arial" w:hAnsi="Arial" w:cs="Arial"/>
-          <w:sz w:val="28"/>
-          <w:szCs w:val="28"/>
-        </w:rPr>
-      </w:pPr>
-      <w:r>
-        <w:rPr>
-          <w:rFonts w:ascii="Arial" w:hAnsi="Arial" w:cs="Arial"/>
-          <w:sz w:val="28"/>
-          <w:szCs w:val="28"/>
-        </w:rPr>
-        <w:t xml:space="preserve">   boli=pancreatice cu fc=90.</w:t>
-      </w:r>
-    </w:p>
-    <w:p>
-      <w:pPr>
-        <w:spacing w:after="0"/>
-        <w:rPr>
-          <w:rFonts w:ascii="Arial" w:hAnsi="Arial" w:cs="Arial"/>
-          <w:sz w:val="28"/>
-          <w:szCs w:val="28"/>
-        </w:rPr>
-      </w:pPr>
-      <w:r>
-        <w:rPr>
-          <w:rFonts w:ascii="Arial" w:hAnsi="Arial" w:cs="Arial"/>
-          <w:sz w:val="28"/>
-          <w:szCs w:val="28"/>
-        </w:rPr>
-        <w:t>regula[8]</w:t>
-      </w:r>
-    </w:p>
-    <w:p>
-      <w:pPr>
-        <w:spacing w:after="0"/>
-        <w:rPr>
-          <w:rFonts w:ascii="Arial" w:hAnsi="Arial" w:cs="Arial"/>
-          <w:sz w:val="28"/>
-          <w:szCs w:val="28"/>
-        </w:rPr>
-      </w:pPr>
-      <w:r>
-        <w:rPr>
-          <w:rFonts w:ascii="Arial" w:hAnsi="Arial" w:cs="Arial"/>
-          <w:sz w:val="28"/>
-          <w:szCs w:val="28"/>
-        </w:rPr>
-        <w:t>daca:</w:t>
-      </w:r>
-    </w:p>
-    <w:p>
-      <w:pPr>
-        <w:spacing w:after="0"/>
-        <w:rPr>
-          <w:rFonts w:ascii="Arial" w:hAnsi="Arial" w:cs="Arial"/>
-          <w:sz w:val="28"/>
-          <w:szCs w:val="28"/>
-        </w:rPr>
-      </w:pPr>
-      <w:r>
-        <w:rPr>
-          <w:rFonts w:ascii="Arial" w:hAnsi="Arial" w:cs="Arial"/>
-          <w:sz w:val="28"/>
-          <w:szCs w:val="28"/>
-        </w:rPr>
-        <w:t xml:space="preserve">    -&gt; indigestie=da</w:t>
-      </w:r>
-    </w:p>
-    <w:p>
-      <w:pPr>
-        <w:spacing w:after="0"/>
-        <w:rPr>
-          <w:rFonts w:ascii="Arial" w:hAnsi="Arial" w:cs="Arial"/>
-          <w:sz w:val="28"/>
-          <w:szCs w:val="28"/>
-        </w:rPr>
-      </w:pPr>
-      <w:r>
-        <w:rPr>
-          <w:rFonts w:ascii="Arial" w:hAnsi="Arial" w:cs="Arial"/>
-          <w:sz w:val="28"/>
-          <w:szCs w:val="28"/>
-        </w:rPr>
-        <w:t xml:space="preserve">    -&gt; tulburari_digestive=da</w:t>
-      </w:r>
-    </w:p>
-    <w:p>
-      <w:pPr>
-        <w:spacing w:after="0"/>
-        <w:rPr>
-          <w:rFonts w:ascii="Arial" w:hAnsi="Arial" w:cs="Arial"/>
-          <w:sz w:val="28"/>
-          <w:szCs w:val="28"/>
-        </w:rPr>
-      </w:pPr>
-      <w:r>
-        <w:rPr>
-          <w:rFonts w:ascii="Arial" w:hAnsi="Arial" w:cs="Arial"/>
-          <w:sz w:val="28"/>
-          <w:szCs w:val="28"/>
-        </w:rPr>
-        <w:t>atunci:</w:t>
-      </w:r>
-    </w:p>
-    <w:p>
-      <w:pPr>
-        <w:spacing w:after="0"/>
-        <w:rPr>
-          <w:rFonts w:ascii="Arial" w:hAnsi="Arial" w:cs="Arial"/>
-          <w:sz w:val="28"/>
-          <w:szCs w:val="28"/>
-        </w:rPr>
-      </w:pPr>
-      <w:r>
-        <w:rPr>
-          <w:rFonts w:ascii="Arial" w:hAnsi="Arial" w:cs="Arial"/>
-          <w:sz w:val="28"/>
-          <w:szCs w:val="28"/>
-        </w:rPr>
-        <w:t xml:space="preserve">   dureri_abdominale=da cu fc=90.</w:t>
-      </w:r>
-    </w:p>
-    <w:p>
-      <w:pPr>
-        <w:spacing w:after="0"/>
-        <w:rPr>
-          <w:rFonts w:ascii="Arial" w:hAnsi="Arial" w:cs="Arial"/>
-          <w:sz w:val="28"/>
-          <w:szCs w:val="28"/>
-        </w:rPr>
-      </w:pPr>
-    </w:p>
-    <w:p>
-      <w:pPr>
-        <w:spacing w:after="0"/>
-        <w:rPr>
-          <w:rFonts w:ascii="Arial" w:hAnsi="Arial" w:cs="Arial"/>
-          <w:sz w:val="28"/>
-          <w:szCs w:val="28"/>
-        </w:rPr>
-      </w:pPr>
-      <w:r>
-        <w:rPr>
-          <w:rFonts w:ascii="Arial" w:hAnsi="Arial" w:cs="Arial"/>
-          <w:sz w:val="28"/>
-          <w:szCs w:val="28"/>
-        </w:rPr>
-        <w:t>regula[38]</w:t>
-      </w:r>
-    </w:p>
-    <w:p>
-      <w:pPr>
-        <w:spacing w:after="0"/>
-        <w:rPr>
-          <w:rFonts w:ascii="Arial" w:hAnsi="Arial" w:cs="Arial"/>
-          <w:sz w:val="28"/>
-          <w:szCs w:val="28"/>
-        </w:rPr>
-      </w:pPr>
-      <w:r>
-        <w:rPr>
-          <w:rFonts w:ascii="Arial" w:hAnsi="Arial" w:cs="Arial"/>
-          <w:sz w:val="28"/>
-          <w:szCs w:val="28"/>
-        </w:rPr>
-        <w:t xml:space="preserve">daca: </w:t>
-      </w:r>
-    </w:p>
-    <w:p>
-      <w:pPr>
-        <w:spacing w:after="0"/>
-        <w:rPr>
-          <w:rFonts w:ascii="Arial" w:hAnsi="Arial" w:cs="Arial"/>
-          <w:sz w:val="28"/>
-          <w:szCs w:val="28"/>
-        </w:rPr>
-      </w:pPr>
-      <w:r>
-        <w:rPr>
-          <w:rFonts w:ascii="Arial" w:hAnsi="Arial" w:cs="Arial"/>
-          <w:sz w:val="28"/>
-          <w:szCs w:val="28"/>
-        </w:rPr>
-        <w:t xml:space="preserve">    -&gt; valoare_calorica=val_calorica_mica</w:t>
-      </w:r>
-    </w:p>
-    <w:p>
-      <w:pPr>
-        <w:spacing w:after="0"/>
-        <w:rPr>
-          <w:rFonts w:ascii="Arial" w:hAnsi="Arial" w:cs="Arial"/>
-          <w:sz w:val="28"/>
-          <w:szCs w:val="28"/>
-        </w:rPr>
-      </w:pPr>
-      <w:r>
-        <w:rPr>
-          <w:rFonts w:ascii="Arial" w:hAnsi="Arial" w:cs="Arial"/>
-          <w:sz w:val="28"/>
-          <w:szCs w:val="28"/>
-        </w:rPr>
-        <w:t xml:space="preserve">    -&gt; boli=pancreatice</w:t>
-      </w:r>
-    </w:p>
-    <w:p>
-      <w:pPr>
-        <w:spacing w:after="0"/>
-        <w:rPr>
-          <w:rFonts w:ascii="Arial" w:hAnsi="Arial" w:cs="Arial"/>
-          <w:sz w:val="28"/>
-          <w:szCs w:val="28"/>
-        </w:rPr>
-      </w:pPr>
-      <w:r>
-        <w:rPr>
-          <w:rFonts w:ascii="Arial" w:hAnsi="Arial" w:cs="Arial"/>
-          <w:sz w:val="28"/>
-          <w:szCs w:val="28"/>
-        </w:rPr>
-        <w:t xml:space="preserve">    -&gt; alergie_la_grau=nu</w:t>
-      </w:r>
-    </w:p>
-    <w:p>
-      <w:pPr>
-        <w:spacing w:after="0"/>
-        <w:rPr>
-          <w:rFonts w:ascii="Arial" w:hAnsi="Arial" w:cs="Arial"/>
-          <w:sz w:val="28"/>
-          <w:szCs w:val="28"/>
-        </w:rPr>
-      </w:pPr>
-      <w:r>
-        <w:rPr>
-          <w:rFonts w:ascii="Arial" w:hAnsi="Arial" w:cs="Arial"/>
-          <w:sz w:val="28"/>
-          <w:szCs w:val="28"/>
-        </w:rPr>
-        <w:t>atunci:</w:t>
-      </w:r>
-    </w:p>
-    <w:p>
-      <w:pPr>
-        <w:spacing w:after="0"/>
-        <w:rPr>
-          <w:rFonts w:ascii="Arial" w:hAnsi="Arial" w:cs="Arial"/>
-          <w:sz w:val="28"/>
-          <w:szCs w:val="28"/>
-        </w:rPr>
-      </w:pPr>
-      <w:r>
-        <w:rPr>
-          <w:rFonts w:ascii="Arial" w:hAnsi="Arial" w:cs="Arial"/>
-          <w:sz w:val="28"/>
-          <w:szCs w:val="28"/>
-        </w:rPr>
-        <w:lastRenderedPageBreak/>
-        <w:t xml:space="preserve">    tipuri_mancare=paine_prajita cu fc=80.</w:t>
+        <w:rPr>
+          <w:rFonts w:ascii="Arial" w:hAnsi="Arial" w:cs="Arial"/>
+          <w:b/>
+          <w:i/>
+          <w:sz w:val="28"/>
+          <w:szCs w:val="28"/>
+        </w:rPr>
+      </w:pPr>
+      <w:r>
+        <w:rPr>
+          <w:rFonts w:ascii="Arial" w:hAnsi="Arial" w:cs="Arial"/>
+          <w:sz w:val="24"/>
+          <w:szCs w:val="24"/>
+        </w:rPr>
+        <w:tab/>
+        <w:t>Comanda Consulta apeleaza predicatul scopuri_princ/0 ce determina scopul si apoi, prin apelarea afiseaza_scop/1 se produc si interogarile ce duc la salvarea solutiilor in baza de cunostinte. Dupa afisarea solutiilor (daca exista, altfel se afiseza "Nu exista solutii"), apare intrebarea "Detalii (da/nu)". Daca se raspunde cu da, se afiseaza detaliile pentru fiecare solutie existenta in baza de cunostinte. Apoi, se apeleaza predicatul scrie_fis_log/1 ce creeaz</w:t>
+      </w:r>
+      <w:r>
+        <w:rPr>
+          <w:rFonts w:ascii="Arial" w:hAnsi="Arial" w:cs="Arial"/>
+          <w:sz w:val="24"/>
+          <w:szCs w:val="24"/>
+        </w:rPr>
+        <w:t xml:space="preserve">a fisierul 'log_atrib_sol.txt' </w:t>
+      </w:r>
+      <w:r>
+        <w:rPr>
+          <w:rFonts w:ascii="Arial" w:hAnsi="Arial" w:cs="Arial"/>
+          <w:sz w:val="24"/>
+          <w:szCs w:val="24"/>
+        </w:rPr>
+        <w:t xml:space="preserve">in folderul output_mancare, ce </w:t>
+      </w:r>
+      <w:r>
+        <w:rPr>
+          <w:rFonts w:ascii="Arial" w:hAnsi="Arial" w:cs="Arial"/>
+          <w:sz w:val="24"/>
+          <w:szCs w:val="24"/>
+        </w:rPr>
+        <w:t xml:space="preserve">va </w:t>
+      </w:r>
+      <w:r>
+        <w:rPr>
+          <w:rFonts w:ascii="Arial" w:hAnsi="Arial" w:cs="Arial"/>
+          <w:sz w:val="24"/>
+          <w:szCs w:val="24"/>
+        </w:rPr>
+        <w:t xml:space="preserve">contine fiecare solutie urmata de </w:t>
+      </w:r>
+      <w:r>
+        <w:rPr>
+          <w:rFonts w:ascii="Arial" w:hAnsi="Arial" w:cs="Arial"/>
+          <w:sz w:val="24"/>
+          <w:szCs w:val="24"/>
+        </w:rPr>
+        <w:t xml:space="preserve">atributele </w:t>
+      </w:r>
+      <w:r>
+        <w:rPr>
+          <w:rFonts w:ascii="Arial" w:hAnsi="Arial" w:cs="Arial"/>
+          <w:sz w:val="24"/>
+          <w:szCs w:val="24"/>
+        </w:rPr>
+        <w:t>folosite pentru determinarea ei</w:t>
+      </w:r>
+      <w:r>
+        <w:rPr>
+          <w:rFonts w:ascii="Arial" w:hAnsi="Arial" w:cs="Arial"/>
+          <w:sz w:val="24"/>
+          <w:szCs w:val="24"/>
+        </w:rPr>
+        <w:t xml:space="preserve"> si cele nefolosite pentru determinarea ei</w:t>
+      </w:r>
+      <w:r>
+        <w:rPr>
+          <w:rFonts w:ascii="Arial" w:hAnsi="Arial" w:cs="Arial"/>
+          <w:sz w:val="24"/>
+          <w:szCs w:val="24"/>
+        </w:rPr>
+        <w:t>.</w:t>
       </w:r>
     </w:p>
     <w:p>
@@ -6843,7 +2955,7 @@
           <w:noProof/>
           <w:sz w:val="28"/>
           <w:szCs w:val="28"/>
-          <w:lang w:eastAsia="ro-RO"/>
+          <w:lang w:val="en-US"/>
         </w:rPr>
         <w:drawing>
           <wp:inline distT="0" distB="0" distL="0" distR="0">
@@ -6936,9 +3048,8 @@
           <w:noProof/>
           <w:sz w:val="28"/>
           <w:szCs w:val="28"/>
-          <w:lang w:eastAsia="ro-RO"/>
-        </w:rPr>
-        <w:lastRenderedPageBreak/>
+          <w:lang w:val="en-US"/>
+        </w:rPr>
         <w:drawing>
           <wp:inline distT="0" distB="0" distL="0" distR="0">
             <wp:extent cx="3218799" cy="1656417"/>
@@ -7010,6 +3121,25 @@
     </w:p>
     <w:p>
       <w:pPr>
+        <w:rPr>
+          <w:rFonts w:ascii="Arial" w:hAnsi="Arial" w:cs="Arial"/>
+          <w:b/>
+          <w:i/>
+          <w:sz w:val="28"/>
+          <w:szCs w:val="28"/>
+        </w:rPr>
+      </w:pPr>
+      <w:r>
+        <w:rPr>
+          <w:rFonts w:ascii="Arial" w:hAnsi="Arial" w:cs="Arial"/>
+          <w:sz w:val="24"/>
+          <w:szCs w:val="24"/>
+        </w:rPr>
+        <w:t>Comanda Reinitiaza sterge din baza de cunostinte predicatele dinamice interogheaza/1 si fapt/3.</w:t>
+      </w:r>
+    </w:p>
+    <w:p>
+      <w:pPr>
         <w:jc w:val="center"/>
         <w:rPr>
           <w:rFonts w:ascii="Arial" w:hAnsi="Arial" w:cs="Arial"/>
@@ -7023,7 +3153,7 @@
           <w:noProof/>
           <w:sz w:val="28"/>
           <w:szCs w:val="28"/>
-          <w:lang w:eastAsia="ro-RO"/>
+          <w:lang w:val="en-US"/>
         </w:rPr>
         <w:drawing>
           <wp:inline distT="0" distB="0" distL="0" distR="0">
@@ -7096,26 +3226,49 @@
     </w:p>
     <w:p>
       <w:pPr>
-        <w:jc w:val="center"/>
-        <w:rPr>
-          <w:rFonts w:ascii="Arial" w:hAnsi="Arial" w:cs="Arial"/>
-          <w:sz w:val="28"/>
-          <w:szCs w:val="28"/>
-        </w:rPr>
-      </w:pPr>
-      <w:r>
-        <w:rPr>
-          <w:rFonts w:ascii="Arial" w:hAnsi="Arial" w:cs="Arial"/>
+        <w:rPr>
+          <w:rFonts w:ascii="Arial" w:hAnsi="Arial" w:cs="Arial"/>
+          <w:b/>
+          <w:i/>
+          <w:sz w:val="28"/>
+          <w:szCs w:val="28"/>
+        </w:rPr>
+      </w:pPr>
+      <w:r>
+        <w:rPr>
+          <w:rFonts w:ascii="Arial" w:hAnsi="Arial" w:cs="Arial"/>
+          <w:sz w:val="24"/>
+          <w:szCs w:val="24"/>
+        </w:rPr>
+        <w:t>Comanda Afisare_fapte afiseaza toate perechile de tip (atribut,valoare) existente in baza de cunostinta.</w:t>
+      </w:r>
+    </w:p>
+    <w:p>
+      <w:pPr>
+        <w:jc w:val="center"/>
+        <w:rPr>
+          <w:rFonts w:ascii="Arial" w:hAnsi="Arial" w:cs="Arial"/>
+          <w:b/>
+          <w:i/>
+          <w:sz w:val="28"/>
+          <w:szCs w:val="28"/>
+        </w:rPr>
+      </w:pPr>
+      <w:r>
+        <w:rPr>
+          <w:rFonts w:ascii="Arial" w:hAnsi="Arial" w:cs="Arial"/>
+          <w:b/>
+          <w:i/>
           <w:noProof/>
           <w:sz w:val="28"/>
           <w:szCs w:val="28"/>
-          <w:lang w:eastAsia="ro-RO"/>
+          <w:lang w:val="en-US"/>
         </w:rPr>
         <w:drawing>
           <wp:inline distT="0" distB="0" distL="0" distR="0">
-            <wp:extent cx="5245750" cy="1924493"/>
-            <wp:effectExtent l="19050" t="0" r="0" b="0"/>
-            <wp:docPr id="36" name="Picture 22"/>
+            <wp:extent cx="3824206" cy="3231931"/>
+            <wp:effectExtent l="19050" t="0" r="4844" b="0"/>
+            <wp:docPr id="54" name="Picture 7"/>
             <wp:cNvGraphicFramePr>
               <a:graphicFrameLocks xmlns:a="http://schemas.openxmlformats.org/drawingml/2006/main" noChangeAspect="1"/>
             </wp:cNvGraphicFramePr>
@@ -7123,13 +3276,13 @@
               <a:graphicData uri="http://schemas.openxmlformats.org/drawingml/2006/picture">
                 <pic:pic xmlns:pic="http://schemas.openxmlformats.org/drawingml/2006/picture">
                   <pic:nvPicPr>
-                    <pic:cNvPr id="0" name="Picture 22"/>
+                    <pic:cNvPr id="0" name="Picture 7"/>
                     <pic:cNvPicPr>
                       <a:picLocks noChangeAspect="1" noChangeArrowheads="1"/>
                     </pic:cNvPicPr>
                   </pic:nvPicPr>
                   <pic:blipFill>
-                    <a:blip r:embed="rId12" cstate="print"/>
+                    <a:blip r:embed="rId12"/>
                     <a:srcRect/>
                     <a:stretch>
                       <a:fillRect/>
@@ -7138,7 +3291,7 @@
                   <pic:spPr bwMode="auto">
                     <a:xfrm>
                       <a:off x="0" y="0"/>
-                      <a:ext cx="5245663" cy="1924461"/>
+                      <a:ext cx="3824206" cy="3231931"/>
                     </a:xfrm>
                     <a:prstGeom prst="rect">
                       <a:avLst/>
@@ -7169,90 +3322,6 @@
           <w:szCs w:val="28"/>
         </w:rPr>
       </w:pPr>
-    </w:p>
-    <w:p>
-      <w:pPr>
-        <w:jc w:val="center"/>
-        <w:rPr>
-          <w:rFonts w:ascii="Arial" w:hAnsi="Arial" w:cs="Arial"/>
-          <w:b/>
-          <w:i/>
-          <w:sz w:val="28"/>
-          <w:szCs w:val="28"/>
-        </w:rPr>
-      </w:pPr>
-    </w:p>
-    <w:p>
-      <w:pPr>
-        <w:jc w:val="center"/>
-        <w:rPr>
-          <w:rFonts w:ascii="Arial" w:hAnsi="Arial" w:cs="Arial"/>
-          <w:b/>
-          <w:i/>
-          <w:sz w:val="28"/>
-          <w:szCs w:val="28"/>
-        </w:rPr>
-      </w:pPr>
-    </w:p>
-    <w:p>
-      <w:pPr>
-        <w:jc w:val="center"/>
-        <w:rPr>
-          <w:rFonts w:ascii="Arial" w:hAnsi="Arial" w:cs="Arial"/>
-          <w:b/>
-          <w:i/>
-          <w:sz w:val="28"/>
-          <w:szCs w:val="28"/>
-        </w:rPr>
-      </w:pPr>
-    </w:p>
-    <w:p>
-      <w:pPr>
-        <w:jc w:val="center"/>
-        <w:rPr>
-          <w:rFonts w:ascii="Arial" w:hAnsi="Arial" w:cs="Arial"/>
-          <w:b/>
-          <w:i/>
-          <w:sz w:val="28"/>
-          <w:szCs w:val="28"/>
-        </w:rPr>
-      </w:pPr>
-    </w:p>
-    <w:p>
-      <w:pPr>
-        <w:jc w:val="center"/>
-        <w:rPr>
-          <w:rFonts w:ascii="Arial" w:hAnsi="Arial" w:cs="Arial"/>
-          <w:b/>
-          <w:i/>
-          <w:sz w:val="28"/>
-          <w:szCs w:val="28"/>
-        </w:rPr>
-      </w:pPr>
-    </w:p>
-    <w:p>
-      <w:pPr>
-        <w:jc w:val="center"/>
-        <w:rPr>
-          <w:rFonts w:ascii="Arial" w:hAnsi="Arial" w:cs="Arial"/>
-          <w:b/>
-          <w:i/>
-          <w:sz w:val="28"/>
-          <w:szCs w:val="28"/>
-        </w:rPr>
-      </w:pPr>
-    </w:p>
-    <w:p>
-      <w:pPr>
-        <w:jc w:val="center"/>
-        <w:rPr>
-          <w:rFonts w:ascii="Arial" w:hAnsi="Arial" w:cs="Arial"/>
-          <w:b/>
-          <w:i/>
-          <w:sz w:val="28"/>
-          <w:szCs w:val="28"/>
-        </w:rPr>
-      </w:pPr>
       <w:r>
         <w:rPr>
           <w:rFonts w:ascii="Arial" w:hAnsi="Arial" w:cs="Arial"/>
@@ -7267,15 +3336,22 @@
     </w:p>
     <w:p>
       <w:pPr>
-        <w:jc w:val="center"/>
-        <w:rPr>
-          <w:rFonts w:ascii="Arial" w:hAnsi="Arial" w:cs="Arial"/>
-          <w:b/>
-          <w:i/>
-          <w:sz w:val="28"/>
-          <w:szCs w:val="28"/>
-        </w:rPr>
-      </w:pPr>
+        <w:rPr>
+          <w:rFonts w:ascii="Arial" w:hAnsi="Arial" w:cs="Arial"/>
+          <w:b/>
+          <w:i/>
+          <w:sz w:val="28"/>
+          <w:szCs w:val="28"/>
+        </w:rPr>
+      </w:pPr>
+      <w:r>
+        <w:rPr>
+          <w:rFonts w:ascii="Arial" w:hAnsi="Arial" w:cs="Arial"/>
+          <w:sz w:val="24"/>
+          <w:szCs w:val="24"/>
+        </w:rPr>
+        <w:t>Comanda Cum afiseaza demonstratia pentru solutia data ca argument. El poate fi apelat fie "Cum", ce apoi duce la aparitia promptului "Scop?", ce asteapta un mesaj de tipul "scop este solutie", fie poate fi apelat direct "Cum scop este solutie". Acesta afiseaza si fiecare regula cu ajutorul careia a fost determinata solutia.</w:t>
+      </w:r>
       <w:r>
         <w:rPr>
           <w:rFonts w:ascii="Arial" w:hAnsi="Arial" w:cs="Arial"/>
@@ -7284,7 +3360,7 @@
           <w:noProof/>
           <w:sz w:val="28"/>
           <w:szCs w:val="28"/>
-          <w:lang w:eastAsia="ro-RO"/>
+          <w:lang w:val="en-US"/>
         </w:rPr>
         <w:drawing>
           <wp:inline distT="0" distB="0" distL="0" distR="0">
@@ -7344,19 +3420,87 @@
           <w:szCs w:val="28"/>
         </w:rPr>
       </w:pPr>
-      <w:r>
-        <w:rPr>
-          <w:rFonts w:ascii="Arial" w:hAnsi="Arial" w:cs="Arial"/>
-          <w:b/>
-          <w:i/>
-          <w:sz w:val="28"/>
-          <w:szCs w:val="28"/>
-        </w:rPr>
+    </w:p>
+    <w:p>
+      <w:pPr>
+        <w:jc w:val="center"/>
+        <w:rPr>
+          <w:rFonts w:ascii="Arial" w:hAnsi="Arial" w:cs="Arial"/>
+          <w:b/>
+          <w:i/>
+          <w:sz w:val="28"/>
+          <w:szCs w:val="28"/>
+        </w:rPr>
+      </w:pPr>
+    </w:p>
+    <w:p>
+      <w:pPr>
+        <w:jc w:val="center"/>
+        <w:rPr>
+          <w:rFonts w:ascii="Arial" w:hAnsi="Arial" w:cs="Arial"/>
+          <w:b/>
+          <w:i/>
+          <w:sz w:val="28"/>
+          <w:szCs w:val="28"/>
+        </w:rPr>
+      </w:pPr>
+    </w:p>
+    <w:p>
+      <w:pPr>
+        <w:jc w:val="center"/>
+        <w:rPr>
+          <w:rFonts w:ascii="Arial" w:hAnsi="Arial" w:cs="Arial"/>
+          <w:b/>
+          <w:i/>
+          <w:sz w:val="28"/>
+          <w:szCs w:val="28"/>
+        </w:rPr>
+      </w:pPr>
+    </w:p>
+    <w:p>
+      <w:pPr>
+        <w:jc w:val="center"/>
+        <w:rPr>
+          <w:rFonts w:ascii="Arial" w:hAnsi="Arial" w:cs="Arial"/>
+          <w:b/>
+          <w:i/>
+          <w:sz w:val="28"/>
+          <w:szCs w:val="28"/>
+        </w:rPr>
+      </w:pPr>
+      <w:r>
+        <w:rPr>
+          <w:rFonts w:ascii="Arial" w:hAnsi="Arial" w:cs="Arial"/>
+          <w:b/>
+          <w:i/>
+          <w:sz w:val="28"/>
+          <w:szCs w:val="28"/>
+        </w:rPr>
+        <w:lastRenderedPageBreak/>
         <w:t>Iesire</w:t>
       </w:r>
     </w:p>
     <w:p>
       <w:pPr>
+        <w:rPr>
+          <w:rFonts w:ascii="Arial" w:hAnsi="Arial" w:cs="Arial"/>
+          <w:b/>
+          <w:i/>
+          <w:sz w:val="28"/>
+          <w:szCs w:val="28"/>
+        </w:rPr>
+      </w:pPr>
+      <w:r>
+        <w:rPr>
+          <w:rFonts w:ascii="Arial" w:hAnsi="Arial" w:cs="Arial"/>
+          <w:sz w:val="24"/>
+          <w:szCs w:val="24"/>
+        </w:rPr>
+        <w:t>Comanda Iesire determina apelul predicatului cum_fisier/0 ce creeaza in folderul output_muncare fisierele cu solutii de tipul: "demonstratie_timestamp_(solutie,FC).txt". Apoi, determina stoparea rularii programului.</w:t>
+      </w:r>
+    </w:p>
+    <w:p>
+      <w:pPr>
         <w:jc w:val="center"/>
         <w:rPr>
           <w:rFonts w:ascii="Arial" w:hAnsi="Arial" w:cs="Arial"/>
@@ -7374,7 +3518,7 @@
           <w:noProof/>
           <w:sz w:val="28"/>
           <w:szCs w:val="28"/>
-          <w:lang w:eastAsia="ro-RO"/>
+          <w:lang w:val="en-US"/>
         </w:rPr>
         <w:drawing>
           <wp:inline distT="0" distB="0" distL="0" distR="0">
@@ -7422,120 +3566,6 @@
           </wp:inline>
         </w:drawing>
       </w:r>
-    </w:p>
-    <w:p>
-      <w:pPr>
-        <w:jc w:val="center"/>
-        <w:rPr>
-          <w:rFonts w:ascii="Arial" w:hAnsi="Arial" w:cs="Arial"/>
-          <w:sz w:val="28"/>
-          <w:szCs w:val="28"/>
-        </w:rPr>
-      </w:pPr>
-    </w:p>
-    <w:p>
-      <w:pPr>
-        <w:jc w:val="center"/>
-        <w:rPr>
-          <w:rFonts w:ascii="Arial" w:hAnsi="Arial" w:cs="Arial"/>
-          <w:sz w:val="28"/>
-          <w:szCs w:val="28"/>
-        </w:rPr>
-      </w:pPr>
-    </w:p>
-    <w:p>
-      <w:pPr>
-        <w:pStyle w:val="ListParagraph"/>
-        <w:numPr>
-          <w:ilvl w:val="0"/>
-          <w:numId w:val="2"/>
-        </w:numPr>
-        <w:spacing w:before="100" w:beforeAutospacing="1" w:after="100" w:afterAutospacing="1" w:line="240" w:lineRule="auto"/>
-        <w:jc w:val="center"/>
-        <w:outlineLvl w:val="2"/>
-        <w:rPr>
-          <w:rFonts w:ascii="Arial" w:eastAsia="Times New Roman" w:hAnsi="Arial" w:cs="Arial"/>
-          <w:b/>
-          <w:bCs/>
-          <w:i/>
-          <w:sz w:val="28"/>
-          <w:szCs w:val="28"/>
-          <w:lang w:eastAsia="ro-RO"/>
-        </w:rPr>
-      </w:pPr>
-      <w:r>
-        <w:rPr>
-          <w:rFonts w:ascii="Arial" w:eastAsia="Times New Roman" w:hAnsi="Arial" w:cs="Arial"/>
-          <w:b/>
-          <w:bCs/>
-          <w:i/>
-          <w:sz w:val="28"/>
-          <w:szCs w:val="28"/>
-          <w:lang w:eastAsia="ro-RO"/>
-        </w:rPr>
-        <w:lastRenderedPageBreak/>
-        <w:t>Instructiuni pentru interfata</w:t>
-      </w:r>
-    </w:p>
-    <w:p>
-      <w:pPr>
-        <w:jc w:val="center"/>
-        <w:rPr>
-          <w:rFonts w:ascii="Arial" w:hAnsi="Arial" w:cs="Arial"/>
-          <w:sz w:val="28"/>
-          <w:szCs w:val="28"/>
-        </w:rPr>
-      </w:pPr>
-    </w:p>
-    <w:p>
-      <w:pPr>
-        <w:jc w:val="center"/>
-        <w:rPr>
-          <w:rFonts w:ascii="Arial" w:hAnsi="Arial" w:cs="Arial"/>
-          <w:sz w:val="28"/>
-          <w:szCs w:val="28"/>
-        </w:rPr>
-      </w:pPr>
-    </w:p>
-    <w:p>
-      <w:pPr>
-        <w:jc w:val="center"/>
-        <w:rPr>
-          <w:rFonts w:ascii="Arial" w:hAnsi="Arial" w:cs="Arial"/>
-          <w:sz w:val="28"/>
-          <w:szCs w:val="28"/>
-        </w:rPr>
-      </w:pPr>
-    </w:p>
-    <w:p>
-      <w:pPr>
-        <w:jc w:val="center"/>
-        <w:rPr>
-          <w:rFonts w:ascii="Arial" w:hAnsi="Arial" w:cs="Arial"/>
-          <w:sz w:val="28"/>
-          <w:szCs w:val="28"/>
-        </w:rPr>
-      </w:pPr>
-    </w:p>
-    <w:p>
-      <w:pPr>
-        <w:jc w:val="center"/>
-        <w:rPr>
-          <w:rFonts w:ascii="Arial" w:hAnsi="Arial" w:cs="Arial"/>
-          <w:sz w:val="28"/>
-          <w:szCs w:val="28"/>
-        </w:rPr>
-      </w:pPr>
-    </w:p>
-    <w:p>
-      <w:pPr>
-        <w:jc w:val="center"/>
-        <w:rPr>
-          <w:rFonts w:ascii="Arial" w:hAnsi="Arial" w:cs="Arial"/>
-          <w:sz w:val="28"/>
-          <w:szCs w:val="28"/>
-        </w:rPr>
-      </w:pPr>
     </w:p>
     <w:p>
       <w:pPr>
@@ -8387,7 +4417,7 @@
           <w:color w:val="000000"/>
           <w:sz w:val="27"/>
           <w:szCs w:val="27"/>
-          <w:lang w:eastAsia="ro-RO"/>
+          <w:lang w:val="en-US"/>
         </w:rPr>
         <w:drawing>
           <wp:inline distT="0" distB="0" distL="0" distR="0">
@@ -9582,7 +5612,7 @@
           <w:noProof/>
           <w:sz w:val="28"/>
           <w:szCs w:val="28"/>
-          <w:lang w:eastAsia="ro-RO"/>
+          <w:lang w:val="en-US"/>
         </w:rPr>
         <w:lastRenderedPageBreak/>
         <w:drawing>
@@ -9647,7 +5677,7 @@
           <w:noProof/>
           <w:sz w:val="28"/>
           <w:szCs w:val="28"/>
-          <w:lang w:eastAsia="ro-RO"/>
+          <w:lang w:val="en-US"/>
         </w:rPr>
         <w:drawing>
           <wp:inline distT="0" distB="0" distL="0" distR="0">
@@ -11057,7 +7087,7 @@
           <w:noProof/>
           <w:sz w:val="28"/>
           <w:szCs w:val="28"/>
-          <w:lang w:eastAsia="ro-RO"/>
+          <w:lang w:val="en-US"/>
         </w:rPr>
         <w:drawing>
           <wp:inline distT="0" distB="0" distL="0" distR="0">
@@ -11121,7 +7151,7 @@
           <w:noProof/>
           <w:sz w:val="28"/>
           <w:szCs w:val="28"/>
-          <w:lang w:eastAsia="ro-RO"/>
+          <w:lang w:val="en-US"/>
         </w:rPr>
         <w:lastRenderedPageBreak/>
         <w:drawing>
@@ -11340,7 +7370,7 @@
           <w:noProof/>
           <w:sz w:val="28"/>
           <w:szCs w:val="28"/>
-          <w:lang w:eastAsia="ro-RO"/>
+          <w:lang w:val="en-US"/>
         </w:rPr>
         <w:drawing>
           <wp:inline distT="0" distB="0" distL="0" distR="0">
@@ -11573,7 +7603,7 @@
           <w:noProof/>
           <w:sz w:val="28"/>
           <w:szCs w:val="28"/>
-          <w:lang w:eastAsia="ro-RO"/>
+          <w:lang w:val="en-US"/>
         </w:rPr>
         <w:drawing>
           <wp:inline distT="0" distB="0" distL="0" distR="0">
@@ -11779,7 +7809,7 @@
           <w:noProof/>
           <w:sz w:val="28"/>
           <w:szCs w:val="28"/>
-          <w:lang w:eastAsia="ro-RO"/>
+          <w:lang w:val="en-US"/>
         </w:rPr>
         <w:drawing>
           <wp:inline distT="0" distB="0" distL="0" distR="0">
@@ -11911,7 +7941,7 @@
           <w:noProof/>
           <w:sz w:val="28"/>
           <w:szCs w:val="28"/>
-          <w:lang w:eastAsia="ro-RO"/>
+          <w:lang w:val="en-US"/>
         </w:rPr>
         <w:drawing>
           <wp:inline distT="0" distB="0" distL="0" distR="0">
@@ -12099,7 +8129,7 @@
           <w:noProof/>
           <w:sz w:val="28"/>
           <w:szCs w:val="28"/>
-          <w:lang w:eastAsia="ro-RO"/>
+          <w:lang w:val="en-US"/>
         </w:rPr>
         <w:drawing>
           <wp:inline distT="0" distB="0" distL="0" distR="0">
@@ -12316,7 +8346,7 @@
           <w:noProof/>
           <w:sz w:val="28"/>
           <w:szCs w:val="28"/>
-          <w:lang w:eastAsia="ro-RO"/>
+          <w:lang w:val="en-US"/>
         </w:rPr>
         <w:lastRenderedPageBreak/>
         <w:drawing>
@@ -12381,7 +8411,7 @@
           <w:noProof/>
           <w:sz w:val="28"/>
           <w:szCs w:val="28"/>
-          <w:lang w:eastAsia="ro-RO"/>
+          <w:lang w:val="en-US"/>
         </w:rPr>
         <w:drawing>
           <wp:inline distT="0" distB="0" distL="0" distR="0">
@@ -13183,7 +9213,7 @@
           <w:noProof/>
           <w:sz w:val="28"/>
           <w:szCs w:val="28"/>
-          <w:lang w:eastAsia="ro-RO"/>
+          <w:lang w:val="en-US"/>
         </w:rPr>
         <w:drawing>
           <wp:inline distT="0" distB="0" distL="0" distR="0">
@@ -13248,7 +9278,7 @@
           <w:noProof/>
           <w:sz w:val="28"/>
           <w:szCs w:val="28"/>
-          <w:lang w:eastAsia="ro-RO"/>
+          <w:lang w:val="en-US"/>
         </w:rPr>
         <w:lastRenderedPageBreak/>
         <w:drawing>
@@ -13828,7 +9858,7 @@
           <w:noProof/>
           <w:sz w:val="28"/>
           <w:szCs w:val="28"/>
-          <w:lang w:eastAsia="ro-RO"/>
+          <w:lang w:val="en-US"/>
         </w:rPr>
         <w:drawing>
           <wp:inline distT="0" distB="0" distL="0" distR="0">
@@ -13894,7 +9924,7 @@
           <w:noProof/>
           <w:sz w:val="28"/>
           <w:szCs w:val="28"/>
-          <w:lang w:eastAsia="ro-RO"/>
+          <w:lang w:val="en-US"/>
         </w:rPr>
         <w:lastRenderedPageBreak/>
         <w:drawing>
@@ -14403,7 +10433,7 @@
           <w:noProof/>
           <w:sz w:val="28"/>
           <w:szCs w:val="28"/>
-          <w:lang w:eastAsia="ro-RO"/>
+          <w:lang w:val="en-US"/>
         </w:rPr>
         <w:lastRenderedPageBreak/>
         <w:drawing>
@@ -14470,7 +10500,7 @@
           <w:noProof/>
           <w:sz w:val="28"/>
           <w:szCs w:val="28"/>
-          <w:lang w:eastAsia="ro-RO"/>
+          <w:lang w:val="en-US"/>
         </w:rPr>
         <w:drawing>
           <wp:inline distT="0" distB="0" distL="0" distR="0">
@@ -14999,7 +11029,7 @@
           <w:noProof/>
           <w:sz w:val="28"/>
           <w:szCs w:val="28"/>
-          <w:lang w:eastAsia="ro-RO"/>
+          <w:lang w:val="en-US"/>
         </w:rPr>
         <w:lastRenderedPageBreak/>
         <w:drawing>
@@ -15066,7 +11096,7 @@
           <w:noProof/>
           <w:sz w:val="28"/>
           <w:szCs w:val="28"/>
-          <w:lang w:eastAsia="ro-RO"/>
+          <w:lang w:val="en-US"/>
         </w:rPr>
         <w:drawing>
           <wp:inline distT="0" distB="0" distL="0" distR="0">
@@ -15176,8 +11206,10 @@
         <w:rPr>
           <w:rFonts w:ascii="Arial" w:hAnsi="Arial" w:cs="Arial"/>
           <w:i/>
-          <w:sz w:val="28"/>
-          <w:szCs w:val="28"/>
+          <w:noProof/>
+          <w:sz w:val="28"/>
+          <w:szCs w:val="28"/>
+          <w:lang w:val="en-US"/>
         </w:rPr>
         <w:drawing>
           <wp:inline distT="0" distB="0" distL="0" distR="0">
@@ -15278,8 +11310,10 @@
         <w:rPr>
           <w:rFonts w:ascii="Arial" w:hAnsi="Arial" w:cs="Arial"/>
           <w:i/>
-          <w:sz w:val="28"/>
-          <w:szCs w:val="28"/>
+          <w:noProof/>
+          <w:sz w:val="28"/>
+          <w:szCs w:val="28"/>
+          <w:lang w:val="en-US"/>
         </w:rPr>
         <w:drawing>
           <wp:inline distT="0" distB="0" distL="0" distR="0">
@@ -15479,8 +11513,10 @@
         <w:rPr>
           <w:rFonts w:ascii="Arial" w:hAnsi="Arial" w:cs="Arial"/>
           <w:i/>
-          <w:sz w:val="28"/>
-          <w:szCs w:val="28"/>
+          <w:noProof/>
+          <w:sz w:val="28"/>
+          <w:szCs w:val="28"/>
+          <w:lang w:val="en-US"/>
         </w:rPr>
         <w:drawing>
           <wp:inline distT="0" distB="0" distL="0" distR="0">
@@ -15543,6 +11579,83 @@
     <w:p>
       <w:pPr>
         <w:pStyle w:val="ListParagraph"/>
+        <w:rPr>
+          <w:rFonts w:ascii="Arial" w:hAnsi="Arial" w:cs="Arial"/>
+          <w:i/>
+          <w:sz w:val="28"/>
+          <w:szCs w:val="28"/>
+        </w:rPr>
+      </w:pPr>
+    </w:p>
+    <w:p>
+      <w:pPr>
+        <w:pStyle w:val="ListParagraph"/>
+        <w:rPr>
+          <w:rFonts w:ascii="Arial" w:hAnsi="Arial" w:cs="Arial"/>
+          <w:i/>
+          <w:sz w:val="28"/>
+          <w:szCs w:val="28"/>
+        </w:rPr>
+      </w:pPr>
+    </w:p>
+    <w:p>
+      <w:pPr>
+        <w:pStyle w:val="ListParagraph"/>
+        <w:rPr>
+          <w:rFonts w:ascii="Arial" w:hAnsi="Arial" w:cs="Arial"/>
+          <w:i/>
+          <w:sz w:val="28"/>
+          <w:szCs w:val="28"/>
+        </w:rPr>
+      </w:pPr>
+    </w:p>
+    <w:p>
+      <w:pPr>
+        <w:pStyle w:val="ListParagraph"/>
+        <w:rPr>
+          <w:rFonts w:ascii="Arial" w:hAnsi="Arial" w:cs="Arial"/>
+          <w:i/>
+          <w:sz w:val="28"/>
+          <w:szCs w:val="28"/>
+        </w:rPr>
+      </w:pPr>
+    </w:p>
+    <w:p>
+      <w:pPr>
+        <w:pStyle w:val="ListParagraph"/>
+        <w:rPr>
+          <w:rFonts w:ascii="Arial" w:hAnsi="Arial" w:cs="Arial"/>
+          <w:i/>
+          <w:sz w:val="28"/>
+          <w:szCs w:val="28"/>
+        </w:rPr>
+      </w:pPr>
+    </w:p>
+    <w:p>
+      <w:pPr>
+        <w:pStyle w:val="ListParagraph"/>
+        <w:rPr>
+          <w:rFonts w:ascii="Arial" w:hAnsi="Arial" w:cs="Arial"/>
+          <w:i/>
+          <w:sz w:val="28"/>
+          <w:szCs w:val="28"/>
+        </w:rPr>
+      </w:pPr>
+    </w:p>
+    <w:p>
+      <w:pPr>
+        <w:pStyle w:val="ListParagraph"/>
+        <w:rPr>
+          <w:rFonts w:ascii="Arial" w:hAnsi="Arial" w:cs="Arial"/>
+          <w:i/>
+          <w:sz w:val="28"/>
+          <w:szCs w:val="28"/>
+        </w:rPr>
+      </w:pPr>
+    </w:p>
+    <w:p>
+      <w:pPr>
+        <w:pStyle w:val="ListParagraph"/>
         <w:numPr>
           <w:ilvl w:val="0"/>
           <w:numId w:val="6"/>
@@ -15564,6 +11677,7 @@
           <w:sz w:val="28"/>
           <w:szCs w:val="28"/>
         </w:rPr>
+        <w:lastRenderedPageBreak/>
         <w:t xml:space="preserve"> </w:t>
       </w:r>
       <w:r>
@@ -16164,6 +12278,7 @@
           <w:sz w:val="28"/>
           <w:szCs w:val="28"/>
         </w:rPr>
+        <w:lastRenderedPageBreak/>
         <w:t xml:space="preserve">    -&gt; alergie_la_lapte=nu</w:t>
       </w:r>
     </w:p>
@@ -16223,9 +12338,8 @@
           <w:noProof/>
           <w:sz w:val="28"/>
           <w:szCs w:val="28"/>
-          <w:lang w:eastAsia="ro-RO"/>
-        </w:rPr>
-        <w:lastRenderedPageBreak/>
+          <w:lang w:val="en-US"/>
+        </w:rPr>
         <w:drawing>
           <wp:inline distT="0" distB="0" distL="0" distR="0">
             <wp:extent cx="5970625" cy="6390168"/>
@@ -16289,8 +12403,9 @@
           <w:noProof/>
           <w:sz w:val="28"/>
           <w:szCs w:val="28"/>
-          <w:lang w:eastAsia="ro-RO"/>
-        </w:rPr>
+          <w:lang w:val="en-US"/>
+        </w:rPr>
+        <w:lastRenderedPageBreak/>
         <w:drawing>
           <wp:inline distT="0" distB="0" distL="0" distR="0">
             <wp:extent cx="3829619" cy="2177174"/>
@@ -16364,8 +12479,9 @@
           <w:noProof/>
           <w:sz w:val="28"/>
           <w:szCs w:val="28"/>
-          <w:lang w:eastAsia="ro-RO"/>
-        </w:rPr>
+          <w:lang w:val="en-US"/>
+        </w:rPr>
+        <w:lastRenderedPageBreak/>
         <w:drawing>
           <wp:inline distT="0" distB="0" distL="0" distR="0">
             <wp:extent cx="6084898" cy="6539024"/>
@@ -16429,7 +12545,7 @@
           <w:noProof/>
           <w:sz w:val="28"/>
           <w:szCs w:val="28"/>
-          <w:lang w:eastAsia="ro-RO"/>
+          <w:lang w:val="en-US"/>
         </w:rPr>
         <w:lastRenderedPageBreak/>
         <w:drawing>
@@ -16659,7 +12775,31 @@
           <w:szCs w:val="28"/>
           <w:lang w:eastAsia="ro-RO"/>
         </w:rPr>
-        <w:t xml:space="preserve">Explicarea stiintei din spatele aplicatiei ( etapa 1 ), solutiile si descrierile, explicarea scopului, a regulilor, formatul lor, afisare solutii, atribut cu valori multiple si booleene, exemple de regula si intrebare, inlantuire inapoi sau inainte, ce este un sistem expert, etapa 2, solutiile posibile si </w:t>
+        <w:t xml:space="preserve">Explicarea </w:t>
+      </w:r>
+      <w:r>
+        <w:rPr>
+          <w:rFonts w:ascii="Arial" w:eastAsia="Times New Roman" w:hAnsi="Arial" w:cs="Arial"/>
+          <w:b/>
+          <w:bCs/>
+          <w:i/>
+          <w:sz w:val="28"/>
+          <w:szCs w:val="28"/>
+          <w:lang w:eastAsia="ro-RO"/>
+        </w:rPr>
+        <w:t>teoriei</w:t>
+      </w:r>
+      <w:r>
+        <w:rPr>
+          <w:rFonts w:ascii="Arial" w:eastAsia="Times New Roman" w:hAnsi="Arial" w:cs="Arial"/>
+          <w:b/>
+          <w:bCs/>
+          <w:i/>
+          <w:sz w:val="28"/>
+          <w:szCs w:val="28"/>
+          <w:lang w:eastAsia="ro-RO"/>
+        </w:rPr>
+        <w:t xml:space="preserve"> din spatele aplicatiei ( etapa 1 ), solutiile si descrierile, explicarea scopului, a regulilor, formatul lor, afisare solutii, atribut cu valori multiple si booleene, exemple de regula si intrebare, inlantuire inapoi sau inainte, ce este un sistem expert, etapa 2, solutiile posibile si </w:t>
       </w:r>
       <w:r>
         <w:rPr>
@@ -16833,7 +12973,7 @@
           <w:noProof/>
           <w:sz w:val="28"/>
           <w:szCs w:val="28"/>
-          <w:lang w:eastAsia="ro-RO"/>
+          <w:lang w:val="en-US"/>
         </w:rPr>
         <w:drawing>
           <wp:inline distT="0" distB="0" distL="0" distR="0">
@@ -16914,31 +13054,30 @@
         <w:jc w:val="center"/>
         <w:rPr>
           <w:rFonts w:ascii="Arial" w:hAnsi="Arial" w:cs="Arial"/>
+          <w:b/>
           <w:sz w:val="28"/>
           <w:szCs w:val="28"/>
           <w:shd w:val="clear" w:color="auto" w:fill="FFFFFF"/>
         </w:rPr>
       </w:pPr>
-    </w:p>
-    <w:p>
-      <w:pPr>
-        <w:spacing w:after="0"/>
-        <w:jc w:val="center"/>
-        <w:rPr>
-          <w:rFonts w:ascii="Arial" w:hAnsi="Arial" w:cs="Arial"/>
+      <w:r>
+        <w:rPr>
+          <w:rFonts w:ascii="Arial" w:hAnsi="Arial" w:cs="Arial"/>
+          <w:b/>
           <w:sz w:val="28"/>
           <w:szCs w:val="28"/>
           <w:shd w:val="clear" w:color="auto" w:fill="FFFFFF"/>
         </w:rPr>
-      </w:pPr>
-    </w:p>
-    <w:p>
-      <w:pPr>
-        <w:spacing w:after="0"/>
-        <w:jc w:val="center"/>
-        <w:rPr>
-          <w:rFonts w:ascii="Arial" w:hAnsi="Arial" w:cs="Arial"/>
-          <w:b/>
+        <w:lastRenderedPageBreak/>
+        <w:t>Peste</w:t>
+      </w:r>
+    </w:p>
+    <w:p>
+      <w:pPr>
+        <w:spacing w:after="0"/>
+        <w:jc w:val="center"/>
+        <w:rPr>
+          <w:rFonts w:ascii="Arial" w:hAnsi="Arial" w:cs="Arial"/>
           <w:sz w:val="28"/>
           <w:szCs w:val="28"/>
           <w:shd w:val="clear" w:color="auto" w:fill="FFFFFF"/>
@@ -16947,12 +13086,11 @@
       <w:r>
         <w:rPr>
           <w:rFonts w:ascii="Arial" w:hAnsi="Arial" w:cs="Arial"/>
-          <w:b/>
           <w:sz w:val="28"/>
           <w:szCs w:val="28"/>
           <w:shd w:val="clear" w:color="auto" w:fill="FFFFFF"/>
         </w:rPr>
-        <w:t>Peste</w:t>
+        <w:t>Pastravul se spala bine cu apa rece, dupa se da prin faina si se pune in uleiul incins si se rumeneste pe ambele parti, dupa preferinte.</w:t>
       </w:r>
     </w:p>
     <w:p>
@@ -16966,27 +13104,6 @@
           <w:shd w:val="clear" w:color="auto" w:fill="FFFFFF"/>
         </w:rPr>
       </w:pPr>
-      <w:r>
-        <w:rPr>
-          <w:rFonts w:ascii="Arial" w:hAnsi="Arial" w:cs="Arial"/>
-          <w:sz w:val="28"/>
-          <w:szCs w:val="28"/>
-          <w:shd w:val="clear" w:color="auto" w:fill="FFFFFF"/>
-        </w:rPr>
-        <w:t>Pastravul se spala bine cu apa rece, dupa se da prin faina si se pune in uleiul incins si se rumeneste pe ambele parti, dupa preferinte.</w:t>
-      </w:r>
-    </w:p>
-    <w:p>
-      <w:pPr>
-        <w:spacing w:after="0"/>
-        <w:jc w:val="center"/>
-        <w:rPr>
-          <w:rFonts w:ascii="Arial" w:hAnsi="Arial" w:cs="Arial"/>
-          <w:sz w:val="28"/>
-          <w:szCs w:val="28"/>
-          <w:shd w:val="clear" w:color="auto" w:fill="FFFFFF"/>
-        </w:rPr>
-      </w:pPr>
     </w:p>
     <w:p>
       <w:pPr>
@@ -17006,7 +13123,7 @@
           <w:noProof/>
           <w:sz w:val="28"/>
           <w:szCs w:val="28"/>
-          <w:lang w:eastAsia="ro-RO"/>
+          <w:lang w:val="en-US"/>
         </w:rPr>
         <w:drawing>
           <wp:inline distT="0" distB="0" distL="0" distR="0">
@@ -17135,6 +13252,7 @@
           <w:color w:val="000000"/>
           <w:sz w:val="28"/>
           <w:szCs w:val="28"/>
+          <w:lang w:val="en-US" w:eastAsia="en-US"/>
         </w:rPr>
         <w:drawing>
           <wp:inline distT="0" distB="0" distL="0" distR="0">
@@ -17279,6 +13397,7 @@
           <w:sz w:val="28"/>
           <w:szCs w:val="28"/>
         </w:rPr>
+        <w:lastRenderedPageBreak/>
         <w:t>Salata de fructe</w:t>
       </w:r>
     </w:p>
@@ -17356,6 +13475,7 @@
           <w:color w:val="7F695D"/>
           <w:sz w:val="28"/>
           <w:szCs w:val="28"/>
+          <w:lang w:val="en-US" w:eastAsia="en-US"/>
         </w:rPr>
         <w:drawing>
           <wp:inline distT="0" distB="0" distL="0" distR="0">
@@ -17628,9 +13748,8 @@
           <w:color w:val="000000"/>
           <w:sz w:val="28"/>
           <w:szCs w:val="28"/>
-          <w:lang w:eastAsia="ro-RO"/>
-        </w:rPr>
-        <w:lastRenderedPageBreak/>
+          <w:lang w:val="en-US"/>
+        </w:rPr>
         <w:drawing>
           <wp:inline distT="0" distB="0" distL="0" distR="0">
             <wp:extent cx="2989964" cy="1993309"/>
@@ -17690,6 +13809,7 @@
           <w:szCs w:val="28"/>
           <w:lang w:eastAsia="ro-RO"/>
         </w:rPr>
+        <w:lastRenderedPageBreak/>
         <w:t>Branza</w:t>
       </w:r>
     </w:p>
@@ -18064,7 +14184,7 @@
           <w:noProof/>
           <w:sz w:val="28"/>
           <w:szCs w:val="28"/>
-          <w:lang w:eastAsia="ro-RO"/>
+          <w:lang w:val="en-US"/>
         </w:rPr>
         <w:drawing>
           <wp:inline distT="0" distB="0" distL="0" distR="0">
@@ -18213,9 +14333,8 @@
           <w:noProof/>
           <w:sz w:val="28"/>
           <w:szCs w:val="28"/>
-          <w:lang w:eastAsia="ro-RO"/>
-        </w:rPr>
-        <w:lastRenderedPageBreak/>
+          <w:lang w:val="en-US"/>
+        </w:rPr>
         <w:drawing>
           <wp:inline distT="0" distB="0" distL="0" distR="0">
             <wp:extent cx="2596559" cy="2596559"/>
@@ -18364,6 +14483,7 @@
           <w:szCs w:val="28"/>
           <w:lang w:eastAsia="ro-RO"/>
         </w:rPr>
+        <w:lastRenderedPageBreak/>
         <w:t>Paste cu sos</w:t>
       </w:r>
     </w:p>
@@ -18440,6 +14560,7 @@
           <w:noProof/>
           <w:sz w:val="28"/>
           <w:szCs w:val="28"/>
+          <w:lang w:val="en-US" w:eastAsia="en-US"/>
         </w:rPr>
         <w:drawing>
           <wp:inline distT="0" distB="0" distL="0" distR="0">
@@ -18512,7 +14633,6 @@
           <w:sz w:val="28"/>
           <w:szCs w:val="28"/>
         </w:rPr>
-        <w:lastRenderedPageBreak/>
         <w:t>Mamaliga</w:t>
       </w:r>
     </w:p>
@@ -18601,6 +14721,7 @@
           <w:noProof/>
           <w:sz w:val="28"/>
           <w:szCs w:val="28"/>
+          <w:lang w:val="en-US" w:eastAsia="en-US"/>
         </w:rPr>
         <w:drawing>
           <wp:inline distT="0" distB="0" distL="0" distR="0">
@@ -18659,6 +14780,7 @@
           <w:sz w:val="28"/>
           <w:szCs w:val="28"/>
         </w:rPr>
+        <w:lastRenderedPageBreak/>
         <w:t>Ceai</w:t>
       </w:r>
     </w:p>
@@ -18791,6 +14913,7 @@
           <w:noProof/>
           <w:sz w:val="28"/>
           <w:szCs w:val="28"/>
+          <w:lang w:val="en-US" w:eastAsia="en-US"/>
         </w:rPr>
         <w:drawing>
           <wp:inline distT="0" distB="0" distL="0" distR="0">
@@ -18862,7 +14985,6 @@
           <w:sz w:val="28"/>
           <w:szCs w:val="28"/>
         </w:rPr>
-        <w:lastRenderedPageBreak/>
         <w:t>Friptura de curcan</w:t>
       </w:r>
     </w:p>
@@ -19102,7 +15224,9 @@
           <w:noProof/>
           <w:sz w:val="28"/>
           <w:szCs w:val="28"/>
-        </w:rPr>
+          <w:lang w:val="en-US" w:eastAsia="en-US"/>
+        </w:rPr>
+        <w:lastRenderedPageBreak/>
         <w:drawing>
           <wp:inline distT="0" distB="0" distL="0" distR="0">
             <wp:extent cx="3448815" cy="2371061"/>
@@ -19262,8 +15386,8 @@
           <w:noProof/>
           <w:sz w:val="28"/>
           <w:szCs w:val="28"/>
-        </w:rPr>
-        <w:lastRenderedPageBreak/>
+          <w:lang w:val="en-US" w:eastAsia="en-US"/>
+        </w:rPr>
         <w:drawing>
           <wp:inline distT="0" distB="0" distL="0" distR="0">
             <wp:extent cx="3532225" cy="2494983"/>
@@ -19435,6 +15559,7 @@
           <w:szCs w:val="28"/>
           <w:shd w:val="clear" w:color="auto" w:fill="FFFFFF"/>
         </w:rPr>
+        <w:lastRenderedPageBreak/>
         <w:t>Prajitura</w:t>
       </w:r>
     </w:p>
@@ -19608,8 +15733,8 @@
           <w:noProof/>
           <w:sz w:val="28"/>
           <w:szCs w:val="28"/>
-        </w:rPr>
-        <w:lastRenderedPageBreak/>
+          <w:lang w:val="en-US" w:eastAsia="en-US"/>
+        </w:rPr>
         <w:drawing>
           <wp:inline distT="0" distB="0" distL="0" distR="0">
             <wp:extent cx="3515765" cy="2243470"/>
@@ -19761,7 +15886,7 @@
           <w:noProof/>
           <w:sz w:val="28"/>
           <w:szCs w:val="28"/>
-          <w:lang w:eastAsia="ro-RO"/>
+          <w:lang w:val="en-US"/>
         </w:rPr>
         <w:drawing>
           <wp:inline distT="0" distB="0" distL="0" distR="0">
@@ -19835,6 +15960,7 @@
           <w:szCs w:val="28"/>
           <w:lang w:eastAsia="ro-RO"/>
         </w:rPr>
+        <w:lastRenderedPageBreak/>
         <w:t>Budinca cu mere</w:t>
       </w:r>
     </w:p>
@@ -19934,9 +16060,8 @@
           <w:noProof/>
           <w:sz w:val="28"/>
           <w:szCs w:val="28"/>
-          <w:lang w:eastAsia="ro-RO"/>
-        </w:rPr>
-        <w:lastRenderedPageBreak/>
+          <w:lang w:val="en-US"/>
+        </w:rPr>
         <w:drawing>
           <wp:inline distT="0" distB="0" distL="0" distR="0">
             <wp:extent cx="2707762" cy="2030819"/>
@@ -20118,7 +16243,7 @@
           <w:noProof/>
           <w:sz w:val="28"/>
           <w:szCs w:val="28"/>
-          <w:lang w:eastAsia="ro-RO"/>
+          <w:lang w:val="en-US"/>
         </w:rPr>
         <w:drawing>
           <wp:inline distT="0" distB="0" distL="0" distR="0">
@@ -20178,6 +16303,7 @@
           <w:szCs w:val="28"/>
           <w:lang w:eastAsia="ro-RO"/>
         </w:rPr>
+        <w:lastRenderedPageBreak/>
         <w:t>Inghetata</w:t>
       </w:r>
     </w:p>
@@ -20214,17 +16340,7 @@
           <w:szCs w:val="28"/>
           <w:shd w:val="clear" w:color="auto" w:fill="FFFFFF"/>
         </w:rPr>
-        <w:t xml:space="preserve">Intr-un bol se mixeaza mascarponele cu frisca lichida zi zaharul pudra pana se obtine o consistenta mai groasa. Se adauga apoi piersicile date prin blender. Se amestea apoi se toarna intr-o cutie. Se da la congelator pentru minim 3 ore, in acest timp amestecandu-se de cateva ori pentru a nu se forma ace de gheata. Zmeura se pune la congelator, apoi se scoate si se pune intr-un blender impreuna cu iaurtul si mierea de albine. Se blenduiesc bine pana se obtine o consistenta cremoasa. Se pune intr-o cutie si se da la congelator pentru minim 3 ore, in acest timp </w:t>
-      </w:r>
-      <w:r>
-        <w:rPr>
-          <w:rFonts w:ascii="Arial" w:hAnsi="Arial" w:cs="Arial"/>
-          <w:sz w:val="28"/>
-          <w:szCs w:val="28"/>
-          <w:shd w:val="clear" w:color="auto" w:fill="FFFFFF"/>
-        </w:rPr>
-        <w:lastRenderedPageBreak/>
-        <w:t>amestecandu-se de cateva ori pentru a nu se forma ace de gheata. Se scoate inghetata de la congelator inainte cu o jumatate de ora de a fi servita. Cu ajutorul lingurii speciale se formeaza globuri de inghetata care se aseaza intr-o cupa, alaturi de piscoturi si zmeura proaspata.</w:t>
+        <w:t>Intr-un bol se mixeaza mascarponele cu frisca lichida zi zaharul pudra pana se obtine o consistenta mai groasa. Se adauga apoi piersicile date prin blender. Se amestea apoi se toarna intr-o cutie. Se da la congelator pentru minim 3 ore, in acest timp amestecandu-se de cateva ori pentru a nu se forma ace de gheata. Zmeura se pune la congelator, apoi se scoate si se pune intr-un blender impreuna cu iaurtul si mierea de albine. Se blenduiesc bine pana se obtine o consistenta cremoasa. Se pune intr-o cutie si se da la congelator pentru minim 3 ore, in acest timp amestecandu-se de cateva ori pentru a nu se forma ace de gheata. Se scoate inghetata de la congelator inainte cu o jumatate de ora de a fi servita. Cu ajutorul lingurii speciale se formeaza globuri de inghetata care se aseaza intr-o cupa, alaturi de piscoturi si zmeura proaspata.</w:t>
       </w:r>
     </w:p>
     <w:p>
@@ -20247,7 +16363,7 @@
           <w:noProof/>
           <w:sz w:val="28"/>
           <w:szCs w:val="28"/>
-          <w:lang w:eastAsia="ro-RO"/>
+          <w:lang w:val="en-US"/>
         </w:rPr>
         <w:drawing>
           <wp:inline distT="0" distB="0" distL="0" distR="0">
@@ -20420,7 +16536,7 @@
           <w:noProof/>
           <w:sz w:val="28"/>
           <w:szCs w:val="28"/>
-          <w:lang w:eastAsia="ro-RO"/>
+          <w:lang w:val="en-US"/>
         </w:rPr>
         <w:drawing>
           <wp:inline distT="0" distB="0" distL="0" distR="0">
@@ -20480,6 +16596,7 @@
           <w:szCs w:val="28"/>
           <w:lang w:eastAsia="ro-RO"/>
         </w:rPr>
+        <w:lastRenderedPageBreak/>
         <w:t>Paine prajita</w:t>
       </w:r>
     </w:p>
@@ -20603,9 +16720,8 @@
           <w:noProof/>
           <w:sz w:val="28"/>
           <w:szCs w:val="28"/>
-          <w:lang w:eastAsia="ro-RO"/>
-        </w:rPr>
-        <w:lastRenderedPageBreak/>
+          <w:lang w:val="en-US"/>
+        </w:rPr>
         <w:drawing>
           <wp:inline distT="0" distB="0" distL="0" distR="0">
             <wp:extent cx="3223543" cy="2162175"/>
@@ -20745,7 +16861,7 @@
           <w:noProof/>
           <w:sz w:val="28"/>
           <w:szCs w:val="28"/>
-          <w:lang w:eastAsia="ro-RO"/>
+          <w:lang w:val="en-US"/>
         </w:rPr>
         <w:drawing>
           <wp:inline distT="0" distB="0" distL="0" distR="0">
@@ -20849,6 +16965,7 @@
           <w:sz w:val="28"/>
           <w:szCs w:val="28"/>
         </w:rPr>
+        <w:lastRenderedPageBreak/>
         <w:t xml:space="preserve">A. </w:t>
       </w:r>
       <w:r>
@@ -21085,7 +17202,6 @@
           <w:szCs w:val="24"/>
           <w:shd w:val="clear" w:color="auto" w:fill="F7FCFD"/>
         </w:rPr>
-        <w:lastRenderedPageBreak/>
         <w:t>atunci:</w:t>
       </w:r>
       <w:r>
@@ -21809,6 +17925,7 @@
           <w:szCs w:val="28"/>
           <w:shd w:val="clear" w:color="auto" w:fill="F7FCFD"/>
         </w:rPr>
+        <w:lastRenderedPageBreak/>
         <w:t xml:space="preserve">B. </w:t>
       </w:r>
       <w:r>
@@ -21943,16 +18060,6 @@
           <w:lang w:eastAsia="ro-RO"/>
         </w:rPr>
         <w:br/>
-      </w:r>
-      <w:r>
-        <w:rPr>
-          <w:rFonts w:ascii="Lucida Console" w:eastAsia="Times New Roman" w:hAnsi="Lucida Console" w:cs="Times New Roman"/>
-          <w:color w:val="000000"/>
-          <w:sz w:val="27"/>
-          <w:szCs w:val="27"/>
-          <w:lang w:eastAsia="ro-RO"/>
-        </w:rPr>
-        <w:lastRenderedPageBreak/>
         <w:t>...</w:t>
       </w:r>
       <w:r>
@@ -22580,6 +18687,7 @@
           <w:szCs w:val="27"/>
           <w:lang w:eastAsia="ro-RO"/>
         </w:rPr>
+        <w:lastRenderedPageBreak/>
         <w:t>(unt)</w:t>
       </w:r>
     </w:p>
@@ -22960,8 +19068,10 @@
       <w:r>
         <w:rPr>
           <w:rFonts w:ascii="Arial" w:hAnsi="Arial" w:cs="Arial"/>
-          <w:sz w:val="28"/>
-          <w:szCs w:val="28"/>
+          <w:noProof/>
+          <w:sz w:val="28"/>
+          <w:szCs w:val="28"/>
+          <w:lang w:val="en-US"/>
         </w:rPr>
         <w:lastRenderedPageBreak/>
         <w:drawing>
@@ -23024,8 +19134,10 @@
       <w:r>
         <w:rPr>
           <w:rFonts w:ascii="Arial" w:hAnsi="Arial" w:cs="Arial"/>
-          <w:sz w:val="28"/>
-          <w:szCs w:val="28"/>
+          <w:noProof/>
+          <w:sz w:val="28"/>
+          <w:szCs w:val="28"/>
+          <w:lang w:val="en-US"/>
         </w:rPr>
         <w:drawing>
           <wp:inline distT="0" distB="0" distL="0" distR="0">
@@ -23087,38 +19199,40 @@
     </w:p>
     <w:p>
       <w:pPr>
-        <w:pStyle w:val="ListParagraph"/>
-        <w:ind w:left="1080"/>
-        <w:rPr>
-          <w:rFonts w:ascii="Arial" w:hAnsi="Arial" w:cs="Arial"/>
-          <w:sz w:val="28"/>
-          <w:szCs w:val="28"/>
-        </w:rPr>
-      </w:pPr>
-    </w:p>
-    <w:p>
-      <w:pPr>
-        <w:pStyle w:val="ListParagraph"/>
-        <w:ind w:left="-1276"/>
-        <w:rPr>
-          <w:rFonts w:ascii="Arial" w:hAnsi="Arial" w:cs="Arial"/>
-          <w:sz w:val="28"/>
-          <w:szCs w:val="28"/>
-        </w:rPr>
-      </w:pPr>
-      <w:r>
-        <w:rPr>
-          <w:rFonts w:ascii="Arial" w:hAnsi="Arial" w:cs="Arial"/>
+        <w:pStyle w:val="NormalWeb"/>
+        <w:spacing w:before="0" w:beforeAutospacing="0" w:after="96" w:afterAutospacing="0"/>
+        <w:ind w:left="708"/>
+        <w:rPr>
+          <w:rFonts w:ascii="Arial" w:hAnsi="Arial" w:cs="Arial"/>
+          <w:b/>
+          <w:color w:val="000000"/>
+          <w:sz w:val="28"/>
+          <w:szCs w:val="28"/>
+        </w:rPr>
+      </w:pPr>
+      <w:r>
+        <w:rPr>
+          <w:rFonts w:ascii="Arial" w:hAnsi="Arial" w:cs="Arial"/>
+          <w:b/>
           <w:noProof/>
-          <w:sz w:val="28"/>
-          <w:szCs w:val="28"/>
-          <w:lang w:eastAsia="ro-RO"/>
+          <w:color w:val="000000"/>
+          <w:sz w:val="28"/>
+          <w:szCs w:val="28"/>
+          <w:lang w:val="en-US" w:eastAsia="en-US"/>
         </w:rPr>
         <w:lastRenderedPageBreak/>
         <w:drawing>
-          <wp:inline distT="0" distB="0" distL="0" distR="0">
-            <wp:extent cx="7347098" cy="4210394"/>
-            <wp:effectExtent l="19050" t="0" r="6202" b="0"/>
+          <wp:anchor distT="0" distB="0" distL="114300" distR="114300" simplePos="0" relativeHeight="251664384" behindDoc="0" locked="0" layoutInCell="1" allowOverlap="1">
+            <wp:simplePos x="0" y="0"/>
+            <wp:positionH relativeFrom="column">
+              <wp:posOffset>-781050</wp:posOffset>
+            </wp:positionH>
+            <wp:positionV relativeFrom="paragraph">
+              <wp:posOffset>-568960</wp:posOffset>
+            </wp:positionV>
+            <wp:extent cx="7359015" cy="4208780"/>
+            <wp:effectExtent l="19050" t="0" r="0" b="0"/>
+            <wp:wrapSquare wrapText="bothSides"/>
             <wp:docPr id="67" name="Picture 67"/>
             <wp:cNvGraphicFramePr>
               <a:graphicFrameLocks xmlns:a="http://schemas.openxmlformats.org/drawingml/2006/main" noChangeAspect="1"/>
@@ -23142,7 +19256,7 @@
                   <pic:spPr bwMode="auto">
                     <a:xfrm>
                       <a:off x="0" y="0"/>
-                      <a:ext cx="7352714" cy="4213612"/>
+                      <a:ext cx="7359015" cy="4208780"/>
                     </a:xfrm>
                     <a:prstGeom prst="rect">
                       <a:avLst/>
@@ -23158,8 +19272,174 @@
                 </pic:pic>
               </a:graphicData>
             </a:graphic>
-          </wp:inline>
+          </wp:anchor>
         </w:drawing>
+      </w:r>
+      <w:r>
+        <w:rPr>
+          <w:rFonts w:ascii="Arial" w:hAnsi="Arial" w:cs="Arial"/>
+          <w:b/>
+          <w:color w:val="000000"/>
+          <w:sz w:val="28"/>
+          <w:szCs w:val="28"/>
+          <w:shd w:val="clear" w:color="auto" w:fill="F7FCFD"/>
+        </w:rPr>
+        <w:t>D</w:t>
+      </w:r>
+      <w:r>
+        <w:rPr>
+          <w:rFonts w:ascii="Arial" w:hAnsi="Arial" w:cs="Arial"/>
+          <w:b/>
+          <w:color w:val="000000"/>
+          <w:sz w:val="28"/>
+          <w:szCs w:val="28"/>
+          <w:shd w:val="clear" w:color="auto" w:fill="F7FCFD"/>
+        </w:rPr>
+        <w:t xml:space="preserve">. </w:t>
+      </w:r>
+      <w:r>
+        <w:rPr>
+          <w:rFonts w:ascii="Arial" w:hAnsi="Arial" w:cs="Arial"/>
+          <w:b/>
+          <w:color w:val="000000"/>
+          <w:sz w:val="28"/>
+          <w:szCs w:val="28"/>
+        </w:rPr>
+        <w:t>Text cerinta D</w:t>
+      </w:r>
+    </w:p>
+    <w:p>
+      <w:pPr>
+        <w:pStyle w:val="NormalWeb"/>
+        <w:spacing w:before="0" w:beforeAutospacing="0" w:after="96" w:afterAutospacing="0"/>
+        <w:ind w:left="708"/>
+        <w:rPr>
+          <w:rFonts w:ascii="Arial" w:hAnsi="Arial" w:cs="Arial"/>
+          <w:b/>
+          <w:color w:val="000000"/>
+          <w:sz w:val="28"/>
+          <w:szCs w:val="28"/>
+        </w:rPr>
+      </w:pPr>
+      <w:r>
+        <w:rPr>
+          <w:rFonts w:ascii="Arial" w:hAnsi="Arial" w:cs="Arial"/>
+          <w:b/>
+          <w:color w:val="000000"/>
+          <w:sz w:val="28"/>
+          <w:szCs w:val="28"/>
+        </w:rPr>
+        <w:t>La fiecare rulare (predicatul pornire/0) se sterge folderul output_mancare, si tot continutul acestuia. Se foloseste predicatul creaza_folder ce verifica daca exista folderul, iar apoi apeleaza predicatele sterge_fisiere2 si sterge_fisier_si_director. sterge_fisiere2 sterge toate fisierele create in urma rezolvarii subpunctului f, iar sterge_fisier_si_director sterge fisiserul 'log_atrib_sol.txt' si folderul output_mancare. Dupa stergerea folderului, se foloseste predicatul sleep(0.1), deoarece prin apelul imediat al make_directory, in anumite situatii se primeste eroare de drepturi.</w:t>
+      </w:r>
+    </w:p>
+    <w:p>
+      <w:pPr>
+        <w:pStyle w:val="NormalWeb"/>
+        <w:spacing w:before="0" w:beforeAutospacing="0" w:after="96" w:afterAutospacing="0"/>
+        <w:ind w:left="708"/>
+        <w:rPr>
+          <w:rFonts w:ascii="Arial" w:hAnsi="Arial" w:cs="Arial"/>
+          <w:b/>
+          <w:color w:val="000000"/>
+          <w:sz w:val="28"/>
+          <w:szCs w:val="28"/>
+        </w:rPr>
+      </w:pPr>
+      <w:r>
+        <w:rPr>
+          <w:rFonts w:ascii="Arial" w:hAnsi="Arial" w:cs="Arial"/>
+          <w:b/>
+          <w:color w:val="000000"/>
+          <w:sz w:val="28"/>
+          <w:szCs w:val="28"/>
+        </w:rPr>
+        <w:t>E. Text cerinta E</w:t>
+      </w:r>
+    </w:p>
+    <w:p>
+      <w:pPr>
+        <w:pStyle w:val="NormalWeb"/>
+        <w:spacing w:before="0" w:beforeAutospacing="0" w:after="96" w:afterAutospacing="0"/>
+        <w:ind w:left="708"/>
+        <w:rPr>
+          <w:rFonts w:ascii="Arial" w:hAnsi="Arial" w:cs="Arial"/>
+          <w:b/>
+          <w:color w:val="000000"/>
+          <w:sz w:val="28"/>
+          <w:szCs w:val="28"/>
+        </w:rPr>
+      </w:pPr>
+      <w:r>
+        <w:rPr>
+          <w:rFonts w:ascii="Arial" w:hAnsi="Arial" w:cs="Arial"/>
+          <w:b/>
+          <w:color w:val="000000"/>
+          <w:sz w:val="28"/>
+          <w:szCs w:val="28"/>
+        </w:rPr>
+        <w:t xml:space="preserve">In predicatul interogheaza, inaintea afisarii intrebarii se afiseaza cu ajutorul predicatului </w:t>
+      </w:r>
+      <w:r>
+        <w:rPr>
+          <w:rFonts w:ascii="Arial" w:hAnsi="Arial" w:cs="Arial"/>
+          <w:b/>
+          <w:color w:val="000000"/>
+          <w:sz w:val="28"/>
+          <w:szCs w:val="28"/>
+        </w:rPr>
+        <w:t>ia_prima_regula_din_hist</w:t>
+      </w:r>
+      <w:r>
+        <w:rPr>
+          <w:rFonts w:ascii="Arial" w:hAnsi="Arial" w:cs="Arial"/>
+          <w:b/>
+          <w:color w:val="000000"/>
+          <w:sz w:val="28"/>
+          <w:szCs w:val="28"/>
+        </w:rPr>
+        <w:t>/2 regula de care depinde intrebarea. Daca utilizatorul scrie afis_regula in loc de a raspunde la intrebare, se afiseaza complet regula de care depinde intrebarea. Posibilitatea aceasta este evidentiata si in lista de raspunsuri a fiecarei intrebari. Dupa ce se afiseaza regula, se afiseaza din nou prompt-ul, pentru ca utilizatorul sa poata sa raspunda totusi la intrebare.</w:t>
+      </w:r>
+    </w:p>
+    <w:p>
+      <w:pPr>
+        <w:pStyle w:val="NormalWeb"/>
+        <w:spacing w:before="0" w:beforeAutospacing="0" w:after="96" w:afterAutospacing="0"/>
+        <w:ind w:left="708"/>
+        <w:rPr>
+          <w:rFonts w:ascii="Arial" w:hAnsi="Arial" w:cs="Arial"/>
+          <w:b/>
+          <w:color w:val="000000"/>
+          <w:sz w:val="28"/>
+          <w:szCs w:val="28"/>
+        </w:rPr>
+      </w:pPr>
+      <w:r>
+        <w:rPr>
+          <w:rFonts w:ascii="Arial" w:hAnsi="Arial" w:cs="Arial"/>
+          <w:b/>
+          <w:color w:val="000000"/>
+          <w:sz w:val="28"/>
+          <w:szCs w:val="28"/>
+        </w:rPr>
+        <w:t>F. Text cerinta F</w:t>
+      </w:r>
+    </w:p>
+    <w:p>
+      <w:pPr>
+        <w:pStyle w:val="NormalWeb"/>
+        <w:spacing w:before="0" w:beforeAutospacing="0" w:after="96" w:afterAutospacing="0"/>
+        <w:ind w:left="708"/>
+      </w:pPr>
+      <w:r>
+        <w:rPr>
+          <w:rFonts w:ascii="Arial" w:hAnsi="Arial" w:cs="Arial"/>
+          <w:b/>
+          <w:color w:val="000000"/>
+          <w:sz w:val="28"/>
+          <w:szCs w:val="28"/>
+        </w:rPr>
+        <w:lastRenderedPageBreak/>
+        <w:t>La folosirea comenzii Iesire, ce determina si incetarea rularii programului, se apeleaza predicatul cum_fisier/0 ce determina scopul si apoi creeaza o lista cu toate predicatele dinamice de tip fapt, ce retin solutiile. Apoi, pentru fiecare dintre ele, se apeleaza creaza_fisier_solutii/1 ce creaza cate un fisier de tipul "demonstratie_timestamp_(Solutie, FC).txt" pentru fiecare solutie.</w:t>
       </w:r>
     </w:p>
     <w:sectPr>
@@ -23175,7 +19455,7 @@
 
 <file path=word/endnotes.xml><?xml version="1.0" encoding="utf-8"?>
 <w:endnotes xmlns:ve="http://schemas.openxmlformats.org/markup-compatibility/2006" xmlns:o="urn:schemas-microsoft-com:office:office" xmlns:r="http://schemas.openxmlformats.org/officeDocument/2006/relationships" xmlns:m="http://schemas.openxmlformats.org/officeDocument/2006/math" xmlns:v="urn:schemas-microsoft-com:vml" xmlns:wp="http://schemas.openxmlformats.org/drawingml/2006/wordprocessingDrawing" xmlns:w10="urn:schemas-microsoft-com:office:word" xmlns:w="http://schemas.openxmlformats.org/wordprocessingml/2006/main" xmlns:wne="http://schemas.microsoft.com/office/word/2006/wordml">
-  <w:endnote w:type="separator" w:id="-1">
+  <w:endnote w:type="separator" w:id="0">
     <w:p>
       <w:pPr>
         <w:spacing w:after="0" w:line="240" w:lineRule="auto"/>
@@ -23185,7 +19465,7 @@
       </w:r>
     </w:p>
   </w:endnote>
-  <w:endnote w:type="continuationSeparator" w:id="0">
+  <w:endnote w:type="continuationSeparator" w:id="1">
     <w:p>
       <w:pPr>
         <w:spacing w:after="0" w:line="240" w:lineRule="auto"/>
@@ -23279,7 +19559,7 @@
               <w:sz w:val="28"/>
               <w:szCs w:val="28"/>
             </w:rPr>
-            <w:t>10</w:t>
+            <w:t>50</w:t>
           </w:r>
           <w:r>
             <w:rPr>
@@ -23378,7 +19658,7 @@
 
 <file path=word/footnotes.xml><?xml version="1.0" encoding="utf-8"?>
 <w:footnotes xmlns:ve="http://schemas.openxmlformats.org/markup-compatibility/2006" xmlns:o="urn:schemas-microsoft-com:office:office" xmlns:r="http://schemas.openxmlformats.org/officeDocument/2006/relationships" xmlns:m="http://schemas.openxmlformats.org/officeDocument/2006/math" xmlns:v="urn:schemas-microsoft-com:vml" xmlns:wp="http://schemas.openxmlformats.org/drawingml/2006/wordprocessingDrawing" xmlns:w10="urn:schemas-microsoft-com:office:word" xmlns:w="http://schemas.openxmlformats.org/wordprocessingml/2006/main" xmlns:wne="http://schemas.microsoft.com/office/word/2006/wordml">
-  <w:footnote w:type="separator" w:id="-1">
+  <w:footnote w:type="separator" w:id="0">
     <w:p>
       <w:pPr>
         <w:spacing w:after="0" w:line="240" w:lineRule="auto"/>
@@ -23388,7 +19668,7 @@
       </w:r>
     </w:p>
   </w:footnote>
-  <w:footnote w:type="continuationSeparator" w:id="0">
+  <w:footnote w:type="continuationSeparator" w:id="1">
     <w:p>
       <w:pPr>
         <w:spacing w:after="0" w:line="240" w:lineRule="auto"/>
@@ -24209,7 +20489,6 @@
   <w:style w:type="character" w:default="1" w:styleId="DefaultParagraphFont">
     <w:name w:val="Default Paragraph Font"/>
     <w:uiPriority w:val="1"/>
-    <w:semiHidden/>
     <w:unhideWhenUsed/>
   </w:style>
   <w:style w:type="table" w:default="1" w:styleId="TableNormal">
@@ -24687,7 +20966,7 @@
 </file>
 
 <file path=customXml/itemProps1.xml><?xml version="1.0" encoding="utf-8"?>
-<ds:datastoreItem xmlns:ds="http://schemas.openxmlformats.org/officeDocument/2006/customXml" ds:itemID="{AF6B076B-71C9-4374-A700-7DF2E7D684A6}">
+<ds:datastoreItem xmlns:ds="http://schemas.openxmlformats.org/officeDocument/2006/customXml" ds:itemID="{9538FDC9-9D6F-4343-B822-47A66F2776B0}">
   <ds:schemaRefs>
     <ds:schemaRef ds:uri="http://schemas.openxmlformats.org/officeDocument/2006/bibliography"/>
   </ds:schemaRefs>
